--- a/第一次作业_用例建模.docx
+++ b/第一次作业_用例建模.docx
@@ -19,32 +19,28 @@
           <w:sz w:val="36"/>
           <w:szCs w:val="36"/>
         </w:rPr>
-        <w:t>燃气管线失效管理系统</w:t>
-      </w:r>
-      <w:r>
-        <w:rPr>
-          <w:rFonts w:ascii="Times New Roman" w:eastAsia="宋体" w:hAnsi="Times New Roman" w:cs="Times New Roman" w:hint="eastAsia"/>
+        <w:t>燃气管线失效管理系统应用实例</w:t>
+      </w:r>
+    </w:p>
+    <w:p>
+      <w:pPr>
+        <w:jc w:val="center"/>
+        <w:rPr>
+          <w:rFonts w:ascii="Times New Roman" w:eastAsia="宋体" w:hAnsi="Times New Roman" w:cs="Times New Roman"/>
           <w:b/>
           <w:sz w:val="36"/>
           <w:szCs w:val="36"/>
         </w:rPr>
-        <w:t>应用实例</w:t>
-      </w:r>
-    </w:p>
-    <w:p>
-      <w:pPr>
-        <w:jc w:val="center"/>
-        <w:rPr>
-          <w:rFonts w:ascii="Times New Roman" w:eastAsia="宋体" w:hAnsi="Times New Roman" w:cs="Times New Roman"/>
-          <w:b/>
-          <w:sz w:val="36"/>
-          <w:szCs w:val="36"/>
-        </w:rPr>
       </w:pPr>
     </w:p>
     <w:sdt>
       <w:sdtPr>
         <w:rPr>
+          <w:rFonts w:asciiTheme="minorHAnsi" w:eastAsiaTheme="minorEastAsia" w:hAnsiTheme="minorHAnsi" w:cstheme="minorBidi"/>
+          <w:color w:val="auto"/>
+          <w:kern w:val="2"/>
+          <w:sz w:val="21"/>
+          <w:szCs w:val="22"/>
           <w:lang w:val="zh-CN"/>
         </w:rPr>
         <w:id w:val="-438843837"/>
@@ -55,13 +51,8 @@
       </w:sdtPr>
       <w:sdtEndPr>
         <w:rPr>
-          <w:rFonts w:asciiTheme="minorHAnsi" w:eastAsiaTheme="minorEastAsia" w:hAnsiTheme="minorHAnsi" w:cstheme="minorBidi"/>
           <w:b/>
           <w:bCs/>
-          <w:color w:val="auto"/>
-          <w:kern w:val="2"/>
-          <w:sz w:val="21"/>
-          <w:szCs w:val="22"/>
         </w:rPr>
       </w:sdtEndPr>
       <w:sdtContent>
@@ -1743,9 +1734,6 @@
           <w:pPr>
             <w:snapToGrid w:val="0"/>
             <w:spacing w:line="276" w:lineRule="auto"/>
-            <w:rPr>
-              <w:rFonts w:hint="eastAsia"/>
-            </w:rPr>
           </w:pPr>
           <w:r>
             <w:rPr>
@@ -1948,7 +1936,7 @@
       <w:pPr>
         <w:jc w:val="center"/>
         <w:rPr>
-          <w:rFonts w:ascii="Times New Roman" w:eastAsia="宋体" w:hAnsi="Times New Roman" w:cs="Times New Roman" w:hint="eastAsia"/>
+          <w:rFonts w:ascii="Times New Roman" w:eastAsia="宋体" w:hAnsi="Times New Roman" w:cs="Times New Roman"/>
           <w:b/>
           <w:sz w:val="32"/>
           <w:szCs w:val="32"/>
@@ -2088,24 +2076,150 @@
       <w:bookmarkEnd w:id="1"/>
     </w:p>
     <w:p>
-      <w:r>
-        <w:rPr>
-          <w:rFonts w:hint="eastAsia"/>
-        </w:rPr>
-        <w:t>正文格式</w:t>
-      </w:r>
-    </w:p>
-    <w:p>
-      <w:pPr>
-        <w:rPr>
-          <w:rFonts w:hint="eastAsia"/>
-        </w:rPr>
-      </w:pPr>
-      <w:r>
-        <w:rPr>
-          <w:rFonts w:hint="eastAsia"/>
-        </w:rPr>
-        <w:t>正文格式</w:t>
+      <w:pPr>
+        <w:ind w:firstLine="420"/>
+      </w:pPr>
+      <w:r>
+        <w:rPr>
+          <w:rFonts w:hint="eastAsia"/>
+        </w:rPr>
+        <w:t>燃气管线失效管理系统</w:t>
+      </w:r>
+      <w:r>
+        <w:rPr>
+          <w:rFonts w:hint="eastAsia"/>
+        </w:rPr>
+        <w:t>主要解决燃气管线失效的管理应对处理等问题。</w:t>
+      </w:r>
+    </w:p>
+    <w:p>
+      <w:pPr>
+        <w:ind w:firstLine="420"/>
+      </w:pPr>
+      <w:r>
+        <w:rPr>
+          <w:rFonts w:hint="eastAsia"/>
+        </w:rPr>
+        <w:t>研究的问题还包括了以下问题。</w:t>
+      </w:r>
+      <w:r>
+        <w:t>管理人员登录web系统后，需要显示管线地图并且可以在地图上查看巡线人员实时信息。巡线人员发现管线泄漏后</w:t>
+      </w:r>
+      <w:r>
+        <w:rPr>
+          <w:rFonts w:hint="eastAsia"/>
+        </w:rPr>
+        <w:t>，及时</w:t>
+      </w:r>
+      <w:r>
+        <w:rPr>
+          <w:rFonts w:hint="eastAsia"/>
+        </w:rPr>
+        <w:t>上报管线泄漏失效情况并</w:t>
+      </w:r>
+      <w:r>
+        <w:rPr>
+          <w:rFonts w:hint="eastAsia"/>
+        </w:rPr>
+        <w:t>且</w:t>
+      </w:r>
+      <w:r>
+        <w:rPr>
+          <w:rFonts w:hint="eastAsia"/>
+        </w:rPr>
+        <w:t>通过巡线</w:t>
+      </w:r>
+      <w:r>
+        <w:t>AP</w:t>
+      </w:r>
+      <w:r>
+        <w:t xml:space="preserve"> </w:t>
+      </w:r>
+      <w:r>
+        <w:t>P标识失效管线的位置，填写失效的基本信息和现场图片</w:t>
+      </w:r>
+      <w:r>
+        <w:rPr>
+          <w:rFonts w:hint="eastAsia"/>
+        </w:rPr>
+        <w:t>。同时，</w:t>
+      </w:r>
+      <w:r>
+        <w:t>系统</w:t>
+      </w:r>
+      <w:r>
+        <w:rPr>
+          <w:rFonts w:hint="eastAsia"/>
+        </w:rPr>
+        <w:t>应该</w:t>
+      </w:r>
+      <w:r>
+        <w:t>自动进行管线失效信息分析</w:t>
+      </w:r>
+      <w:r>
+        <w:rPr>
+          <w:rFonts w:hint="eastAsia"/>
+        </w:rPr>
+        <w:t>，</w:t>
+      </w:r>
+      <w:r>
+        <w:rPr>
+          <w:rFonts w:hint="eastAsia"/>
+        </w:rPr>
+        <w:t>自动生成失效处置工单</w:t>
+      </w:r>
+      <w:r>
+        <w:rPr>
+          <w:rFonts w:hint="eastAsia"/>
+        </w:rPr>
+        <w:t>（该工单包含</w:t>
+      </w:r>
+      <w:r>
+        <w:rPr>
+          <w:rFonts w:hint="eastAsia"/>
+        </w:rPr>
+        <w:t>巡线人员上报失效管线的基本信息和待关闭阀门和调压箱的信息及影响用户和应急保供方案</w:t>
+      </w:r>
+      <w:r>
+        <w:rPr>
+          <w:rFonts w:hint="eastAsia"/>
+        </w:rPr>
+        <w:t>），</w:t>
+      </w:r>
+      <w:r>
+        <w:rPr>
+          <w:rFonts w:hint="eastAsia"/>
+        </w:rPr>
+        <w:t>该工单派送给</w:t>
+      </w:r>
+      <w:r>
+        <w:rPr>
+          <w:rFonts w:hint="eastAsia"/>
+        </w:rPr>
+        <w:t>附近管线维修人员。</w:t>
+      </w:r>
+    </w:p>
+    <w:p>
+      <w:pPr>
+        <w:ind w:firstLine="420"/>
+      </w:pPr>
+      <w:r>
+        <w:rPr>
+          <w:rFonts w:hint="eastAsia"/>
+        </w:rPr>
+        <w:t>这些问题都需要再</w:t>
+      </w:r>
+      <w:r>
+        <w:rPr>
+          <w:rFonts w:hint="eastAsia"/>
+        </w:rPr>
+        <w:t>燃气管线失效管理系统</w:t>
+      </w:r>
+      <w:r>
+        <w:rPr>
+          <w:rFonts w:hint="eastAsia"/>
+        </w:rPr>
+        <w:t>中设计相应的程序去处理并解决。</w:t>
       </w:r>
     </w:p>
     <w:p>
@@ -2133,24 +2247,33 @@
       <w:bookmarkEnd w:id="2"/>
     </w:p>
     <w:p>
-      <w:r>
-        <w:rPr>
-          <w:rFonts w:hint="eastAsia"/>
-        </w:rPr>
-        <w:t>正文格式</w:t>
-      </w:r>
-    </w:p>
-    <w:p>
-      <w:pPr>
-        <w:rPr>
-          <w:rFonts w:hint="eastAsia"/>
-        </w:rPr>
-      </w:pPr>
-      <w:r>
-        <w:rPr>
-          <w:rFonts w:hint="eastAsia"/>
-        </w:rPr>
-        <w:t>正文格式</w:t>
+      <w:pPr>
+        <w:ind w:firstLine="420"/>
+      </w:pPr>
+      <w:r>
+        <w:rPr>
+          <w:rFonts w:hint="eastAsia"/>
+        </w:rPr>
+        <w:t>燃气作为高效清洁能源被广泛使用，由于城镇燃气管道运行环境复杂，受管道老化、第三方施工作业、管道环境因素等影响，近年来各燃气公司管网泄漏事故时有发生，常造成人员伤亡、财产损失和不良社会影响。建立具有燃气管道泄漏监测预警、应急处置系统，对提升燃气企业信息化、智能化管理水平，支撑燃气管网安全运营管理、保障城市居民生命和财产安全等具有重要意义。</w:t>
+      </w:r>
+    </w:p>
+    <w:p>
+      <w:pPr>
+        <w:ind w:firstLine="420"/>
+      </w:pPr>
+      <w:r>
+        <w:rPr>
+          <w:rFonts w:hint="eastAsia"/>
+        </w:rPr>
+        <w:t>某燃气公司目前关于燃气管道泄漏失效处置过程都是人工完成，巡线人员每日按照已经规划好的线路巡线发现管线泄漏情况，一旦泄漏电话上报公司管理部门，管理部门安排处置人员进行抢险，抢险完成填写事件报告。当规模开始扩大，管理就成了比较麻烦的事。</w:t>
+      </w:r>
+    </w:p>
+    <w:p>
+      <w:r>
+        <w:rPr>
+          <w:rFonts w:hint="eastAsia"/>
+        </w:rPr>
+        <w:t>因此，开发燃气管线失效管理系统具有减少开销、控制预算、节约人力成本、精简结构、提高修复失效燃气管线的工作效率。</w:t>
       </w:r>
     </w:p>
     <w:p>
@@ -2179,6 +2302,29 @@
     </w:p>
     <w:p>
       <w:pPr>
+        <w:ind w:firstLine="360"/>
+        <w:rPr>
+          <w:rFonts w:hint="eastAsia"/>
+        </w:rPr>
+      </w:pPr>
+      <w:r>
+        <w:rPr>
+          <w:rFonts w:hint="eastAsia"/>
+        </w:rPr>
+        <w:t>本系统是基于G</w:t>
+      </w:r>
+      <w:r>
+        <w:t>IS</w:t>
+      </w:r>
+      <w:r>
+        <w:rPr>
+          <w:rFonts w:hint="eastAsia"/>
+        </w:rPr>
+        <w:t>（地理信息系统）的燃气管线失效处置系统。</w:t>
+      </w:r>
+    </w:p>
+    <w:p>
+      <w:pPr>
         <w:pStyle w:val="2"/>
         <w:numPr>
           <w:ilvl w:val="1"/>
@@ -2202,24 +2348,269 @@
       <w:bookmarkEnd w:id="4"/>
     </w:p>
     <w:p>
-      <w:r>
-        <w:rPr>
-          <w:rFonts w:hint="eastAsia"/>
-        </w:rPr>
-        <w:t>正文格式</w:t>
-      </w:r>
-    </w:p>
-    <w:p>
-      <w:pPr>
-        <w:rPr>
-          <w:rFonts w:hint="eastAsia"/>
-        </w:rPr>
-      </w:pPr>
-      <w:r>
-        <w:rPr>
-          <w:rFonts w:hint="eastAsia"/>
-        </w:rPr>
-        <w:t>正文格式</w:t>
+      <w:pPr>
+        <w:ind w:firstLine="420"/>
+      </w:pPr>
+      <w:r>
+        <w:rPr>
+          <w:rFonts w:hint="eastAsia"/>
+        </w:rPr>
+        <w:t>在经过计算机的高速发展后，我国对城镇中的燃气管道运行的安全问题十分重视，为确保百姓和实时工作部门、人员的安全，燃气管线失效处置系统因此而生。</w:t>
+      </w:r>
+    </w:p>
+    <w:p>
+      <w:pPr>
+        <w:ind w:firstLine="420"/>
+      </w:pPr>
+      <w:r>
+        <w:rPr>
+          <w:rFonts w:hint="eastAsia"/>
+        </w:rPr>
+        <w:t>通过燃气管线失效处置系统，相关人员可以通过该系统远程监控指定区域管线情况，显示出在相关区域巡线人的信息，巡线人也可以在基于该系统的巡线</w:t>
+      </w:r>
+      <w:r>
+        <w:t>APP下上报管线泄漏失效情况，系统收到失效信息后推送至web端和失效处置APP，管理人员得到信息后通知相关人员进行处理。系统工作包括判断失效信息真伪，对失效信息查询，派单等多种功能。管理人员可管理失效事件等。处置人员也能上报处置情况，接单、查看失效事件，其主要实现</w:t>
+      </w:r>
+      <w:r>
+        <w:lastRenderedPageBreak/>
+        <w:t>的功能如下：</w:t>
+      </w:r>
+    </w:p>
+    <w:p>
+      <w:pPr>
+        <w:rPr>
+          <w:rFonts w:hint="eastAsia"/>
+        </w:rPr>
+      </w:pPr>
+    </w:p>
+    <w:p>
+      <w:pPr>
+        <w:rPr>
+          <w:b/>
+          <w:bCs/>
+        </w:rPr>
+      </w:pPr>
+      <w:r>
+        <w:rPr>
+          <w:rFonts w:hint="eastAsia"/>
+          <w:b/>
+          <w:bCs/>
+        </w:rPr>
+        <w:t>（</w:t>
+      </w:r>
+      <w:r>
+        <w:rPr>
+          <w:b/>
+          <w:bCs/>
+        </w:rPr>
+        <w:t>1）</w:t>
+      </w:r>
+      <w:r>
+        <w:rPr>
+          <w:b/>
+          <w:bCs/>
+        </w:rPr>
+        <w:tab/>
+        <w:t>登录验证与注册</w:t>
+      </w:r>
+    </w:p>
+    <w:p>
+      <w:pPr>
+        <w:ind w:firstLine="420"/>
+      </w:pPr>
+      <w:r>
+        <w:rPr>
+          <w:rFonts w:hint="eastAsia"/>
+        </w:rPr>
+        <w:t>管理人员、巡线人员、处置人员都需要登录注册相关信息，在</w:t>
+      </w:r>
+      <w:r>
+        <w:t>web系统或者APP中使用各个职位需使用基于该系统的功能。</w:t>
+      </w:r>
+    </w:p>
+    <w:p>
+      <w:pPr>
+        <w:rPr>
+          <w:b/>
+          <w:bCs/>
+        </w:rPr>
+      </w:pPr>
+      <w:r>
+        <w:rPr>
+          <w:rFonts w:hint="eastAsia"/>
+          <w:b/>
+          <w:bCs/>
+        </w:rPr>
+        <w:t>（</w:t>
+      </w:r>
+      <w:r>
+        <w:rPr>
+          <w:b/>
+          <w:bCs/>
+        </w:rPr>
+        <w:t>2）</w:t>
+      </w:r>
+      <w:r>
+        <w:rPr>
+          <w:b/>
+          <w:bCs/>
+        </w:rPr>
+        <w:tab/>
+        <w:t>上报失效事件管理（巡线人员）</w:t>
+      </w:r>
+    </w:p>
+    <w:p>
+      <w:pPr>
+        <w:ind w:firstLine="420"/>
+      </w:pPr>
+      <w:r>
+        <w:rPr>
+          <w:rFonts w:hint="eastAsia"/>
+        </w:rPr>
+        <w:t>巡线人员通过登录系统，在指定</w:t>
+      </w:r>
+      <w:r>
+        <w:t>APP上填写失效信息，上传当地图片像系统上传失效信息、在必要时也要进行现场抢修。</w:t>
+      </w:r>
+    </w:p>
+    <w:p>
+      <w:pPr>
+        <w:rPr>
+          <w:b/>
+          <w:bCs/>
+        </w:rPr>
+      </w:pPr>
+      <w:r>
+        <w:rPr>
+          <w:rFonts w:hint="eastAsia"/>
+          <w:b/>
+          <w:bCs/>
+        </w:rPr>
+        <w:t>（</w:t>
+      </w:r>
+      <w:r>
+        <w:rPr>
+          <w:b/>
+          <w:bCs/>
+        </w:rPr>
+        <w:t>3）</w:t>
+      </w:r>
+      <w:r>
+        <w:rPr>
+          <w:b/>
+          <w:bCs/>
+        </w:rPr>
+        <w:tab/>
+        <w:t>管理失效事件（管理人员）</w:t>
+      </w:r>
+    </w:p>
+    <w:p>
+      <w:pPr>
+        <w:ind w:firstLine="420"/>
+      </w:pPr>
+      <w:r>
+        <w:rPr>
+          <w:rFonts w:hint="eastAsia"/>
+        </w:rPr>
+        <w:t>管理人员可通过</w:t>
+      </w:r>
+      <w:r>
+        <w:t>web系统查看管线地图查看巡线人实时信息，在收到上传的失效事件后，系统自动进行失效分析，对失效信息的确认，对失效事件的销项、失效事件查询、人工派单（电话通知）、并且指定</w:t>
+      </w:r>
+      <w:proofErr w:type="gramStart"/>
+      <w:r>
+        <w:t>第一个抢单的</w:t>
+      </w:r>
+      <w:proofErr w:type="gramEnd"/>
+      <w:r>
+        <w:t>人为第一负责人等。</w:t>
+      </w:r>
+    </w:p>
+    <w:p>
+      <w:pPr>
+        <w:rPr>
+          <w:b/>
+          <w:bCs/>
+        </w:rPr>
+      </w:pPr>
+      <w:r>
+        <w:rPr>
+          <w:rFonts w:hint="eastAsia"/>
+          <w:b/>
+          <w:bCs/>
+        </w:rPr>
+        <w:t>（</w:t>
+      </w:r>
+      <w:r>
+        <w:rPr>
+          <w:b/>
+          <w:bCs/>
+        </w:rPr>
+        <w:t>4）</w:t>
+      </w:r>
+      <w:r>
+        <w:rPr>
+          <w:b/>
+          <w:bCs/>
+        </w:rPr>
+        <w:tab/>
+        <w:t>失效事件的处理（处置人员）</w:t>
+      </w:r>
+    </w:p>
+    <w:p>
+      <w:pPr>
+        <w:ind w:firstLine="420"/>
+      </w:pPr>
+      <w:r>
+        <w:rPr>
+          <w:rFonts w:hint="eastAsia"/>
+        </w:rPr>
+        <w:t>处置人员可在手机上下接单，或者查询失效事件即现场抢修，在处置完成后需要上传自己的处置情况。</w:t>
+      </w:r>
+    </w:p>
+    <w:p>
+      <w:pPr>
+        <w:rPr>
+          <w:b/>
+          <w:bCs/>
+        </w:rPr>
+      </w:pPr>
+      <w:r>
+        <w:rPr>
+          <w:rFonts w:hint="eastAsia"/>
+          <w:b/>
+          <w:bCs/>
+        </w:rPr>
+        <w:t>（</w:t>
+      </w:r>
+      <w:r>
+        <w:rPr>
+          <w:b/>
+          <w:bCs/>
+        </w:rPr>
+        <w:t>5）</w:t>
+      </w:r>
+      <w:r>
+        <w:rPr>
+          <w:b/>
+          <w:bCs/>
+        </w:rPr>
+        <w:tab/>
+        <w:t>Scada系统</w:t>
+      </w:r>
+    </w:p>
+    <w:p>
+      <w:pPr>
+        <w:ind w:firstLine="420"/>
+        <w:rPr>
+          <w:rFonts w:hint="eastAsia"/>
+        </w:rPr>
+      </w:pPr>
+      <w:r>
+        <w:rPr>
+          <w:rFonts w:hint="eastAsia"/>
+        </w:rPr>
+        <w:t>在无人接单的情况下，由系统自适应远程操作关闭阀门。</w:t>
       </w:r>
     </w:p>
     <w:p>
@@ -2230,42 +2621,81 @@
           <w:numId w:val="2"/>
         </w:numPr>
         <w:rPr>
-          <w:rFonts w:ascii="宋体" w:eastAsia="宋体" w:hAnsi="宋体" w:cs="Times New Roman"/>
-          <w:sz w:val="30"/>
-          <w:szCs w:val="30"/>
-        </w:rPr>
-      </w:pPr>
-      <w:bookmarkStart w:id="5" w:name="_Toc104887084"/>
-      <w:r>
-        <w:rPr>
           <w:rFonts w:ascii="宋体" w:eastAsia="宋体" w:hAnsi="宋体" w:cs="Times New Roman" w:hint="eastAsia"/>
           <w:sz w:val="30"/>
           <w:szCs w:val="30"/>
         </w:rPr>
+      </w:pPr>
+      <w:bookmarkStart w:id="5" w:name="_Toc104887084"/>
+      <w:r>
+        <w:rPr>
+          <w:noProof/>
+        </w:rPr>
+        <w:drawing>
+          <wp:anchor distT="0" distB="0" distL="114300" distR="114300" simplePos="0" relativeHeight="251658240" behindDoc="0" locked="0" layoutInCell="1" allowOverlap="1" wp14:anchorId="0D95F43D" wp14:editId="350D5B91">
+            <wp:simplePos x="0" y="0"/>
+            <wp:positionH relativeFrom="margin">
+              <wp:align>center</wp:align>
+            </wp:positionH>
+            <wp:positionV relativeFrom="paragraph">
+              <wp:posOffset>634365</wp:posOffset>
+            </wp:positionV>
+            <wp:extent cx="6769100" cy="3190875"/>
+            <wp:effectExtent l="0" t="0" r="0" b="9525"/>
+            <wp:wrapTopAndBottom/>
+            <wp:docPr id="1" name="图片 1" descr="图示&#10;&#10;描述已自动生成"/>
+            <wp:cNvGraphicFramePr>
+              <a:graphicFrameLocks xmlns:a="http://schemas.openxmlformats.org/drawingml/2006/main" noChangeAspect="1"/>
+            </wp:cNvGraphicFramePr>
+            <a:graphic xmlns:a="http://schemas.openxmlformats.org/drawingml/2006/main">
+              <a:graphicData uri="http://schemas.openxmlformats.org/drawingml/2006/picture">
+                <pic:pic xmlns:pic="http://schemas.openxmlformats.org/drawingml/2006/picture">
+                  <pic:nvPicPr>
+                    <pic:cNvPr id="1" name="图片 1" descr="图示&#10;&#10;描述已自动生成"/>
+                    <pic:cNvPicPr/>
+                  </pic:nvPicPr>
+                  <pic:blipFill>
+                    <a:blip r:embed="rId8">
+                      <a:extLst>
+                        <a:ext uri="{28A0092B-C50C-407E-A947-70E740481C1C}">
+                          <a14:useLocalDpi xmlns:a14="http://schemas.microsoft.com/office/drawing/2010/main" val="0"/>
+                        </a:ext>
+                      </a:extLst>
+                    </a:blip>
+                    <a:stretch>
+                      <a:fillRect/>
+                    </a:stretch>
+                  </pic:blipFill>
+                  <pic:spPr>
+                    <a:xfrm>
+                      <a:off x="0" y="0"/>
+                      <a:ext cx="6769100" cy="3190875"/>
+                    </a:xfrm>
+                    <a:prstGeom prst="rect">
+                      <a:avLst/>
+                    </a:prstGeom>
+                  </pic:spPr>
+                </pic:pic>
+              </a:graphicData>
+            </a:graphic>
+            <wp14:sizeRelH relativeFrom="margin">
+              <wp14:pctWidth>0</wp14:pctWidth>
+            </wp14:sizeRelH>
+            <wp14:sizeRelV relativeFrom="margin">
+              <wp14:pctHeight>0</wp14:pctHeight>
+            </wp14:sizeRelV>
+          </wp:anchor>
+        </w:drawing>
+      </w:r>
+      <w:r>
+        <w:rPr>
+          <w:rFonts w:ascii="宋体" w:eastAsia="宋体" w:hAnsi="宋体" w:cs="Times New Roman" w:hint="eastAsia"/>
+          <w:sz w:val="30"/>
+          <w:szCs w:val="30"/>
+        </w:rPr>
         <w:t>系统功能模块结构图</w:t>
       </w:r>
       <w:bookmarkEnd w:id="5"/>
-    </w:p>
-    <w:p>
-      <w:r>
-        <w:rPr>
-          <w:rFonts w:hint="eastAsia"/>
-        </w:rPr>
-        <w:t>正文格式</w:t>
-      </w:r>
-    </w:p>
-    <w:p>
-      <w:pPr>
-        <w:rPr>
-          <w:rFonts w:hint="eastAsia"/>
-        </w:rPr>
-      </w:pPr>
-      <w:r>
-        <w:rPr>
-          <w:rFonts w:hint="eastAsia"/>
-        </w:rPr>
-        <w:t>正文格式</w:t>
-      </w:r>
     </w:p>
     <w:p>
       <w:pPr>
@@ -2316,25 +2746,120 @@
       <w:bookmarkEnd w:id="7"/>
     </w:p>
     <w:p>
-      <w:r>
-        <w:rPr>
-          <w:rFonts w:hint="eastAsia"/>
-        </w:rPr>
-        <w:t>正文格式</w:t>
-      </w:r>
-    </w:p>
-    <w:p>
-      <w:pPr>
-        <w:rPr>
-          <w:rFonts w:hint="eastAsia"/>
-        </w:rPr>
-      </w:pPr>
-      <w:r>
-        <w:rPr>
-          <w:rFonts w:hint="eastAsia"/>
-        </w:rPr>
-        <w:t>正文格式</w:t>
-      </w:r>
+      <w:pPr>
+        <w:ind w:firstLine="420"/>
+      </w:pPr>
+      <w:r>
+        <w:rPr>
+          <w:rFonts w:hint="eastAsia"/>
+        </w:rPr>
+        <w:t>在进行用例分析和用例建模之前，必须先确定系统边界。本系统的全部功能是巡线app</w:t>
+      </w:r>
+      <w:r>
+        <w:rPr>
+          <w:rFonts w:hint="eastAsia"/>
+        </w:rPr>
+        <w:lastRenderedPageBreak/>
+        <w:t>管理功能、管理失效事件功能、失效事件处置功能、属于本系统，其他的参与者例如：管理人员、处置人员、巡线人员、以及S</w:t>
+      </w:r>
+      <w:r>
+        <w:t>CADA不属于该系统。</w:t>
+      </w:r>
+    </w:p>
+    <w:p>
+      <w:pPr>
+        <w:ind w:firstLine="420"/>
+      </w:pPr>
+      <w:r>
+        <w:rPr>
+          <w:rFonts w:hint="eastAsia"/>
+        </w:rPr>
+        <w:t>将上述用例放于系统边界内部，将参与者放在系统边界外部</w:t>
+      </w:r>
+    </w:p>
+    <w:p>
+      <w:pPr>
+        <w:rPr>
+          <w:b/>
+          <w:bCs/>
+        </w:rPr>
+      </w:pPr>
+      <w:r>
+        <w:rPr>
+          <w:noProof/>
+        </w:rPr>
+        <w:drawing>
+          <wp:anchor distT="0" distB="0" distL="114300" distR="114300" simplePos="0" relativeHeight="251659264" behindDoc="0" locked="0" layoutInCell="1" allowOverlap="1" wp14:anchorId="4035674E" wp14:editId="1C530085">
+            <wp:simplePos x="0" y="0"/>
+            <wp:positionH relativeFrom="margin">
+              <wp:align>center</wp:align>
+            </wp:positionH>
+            <wp:positionV relativeFrom="paragraph">
+              <wp:posOffset>279400</wp:posOffset>
+            </wp:positionV>
+            <wp:extent cx="6734175" cy="3554095"/>
+            <wp:effectExtent l="0" t="0" r="9525" b="8255"/>
+            <wp:wrapTopAndBottom/>
+            <wp:docPr id="2" name="图片 2" descr="图示, 示意图&#10;&#10;描述已自动生成"/>
+            <wp:cNvGraphicFramePr>
+              <a:graphicFrameLocks xmlns:a="http://schemas.openxmlformats.org/drawingml/2006/main" noChangeAspect="1"/>
+            </wp:cNvGraphicFramePr>
+            <a:graphic xmlns:a="http://schemas.openxmlformats.org/drawingml/2006/main">
+              <a:graphicData uri="http://schemas.openxmlformats.org/drawingml/2006/picture">
+                <pic:pic xmlns:pic="http://schemas.openxmlformats.org/drawingml/2006/picture">
+                  <pic:nvPicPr>
+                    <pic:cNvPr id="2" name="图片 2" descr="图示, 示意图&#10;&#10;描述已自动生成"/>
+                    <pic:cNvPicPr/>
+                  </pic:nvPicPr>
+                  <pic:blipFill>
+                    <a:blip r:embed="rId9" cstate="print">
+                      <a:extLst>
+                        <a:ext uri="{28A0092B-C50C-407E-A947-70E740481C1C}">
+                          <a14:useLocalDpi xmlns:a14="http://schemas.microsoft.com/office/drawing/2010/main" val="0"/>
+                        </a:ext>
+                      </a:extLst>
+                    </a:blip>
+                    <a:stretch>
+                      <a:fillRect/>
+                    </a:stretch>
+                  </pic:blipFill>
+                  <pic:spPr>
+                    <a:xfrm>
+                      <a:off x="0" y="0"/>
+                      <a:ext cx="6734175" cy="3554095"/>
+                    </a:xfrm>
+                    <a:prstGeom prst="rect">
+                      <a:avLst/>
+                    </a:prstGeom>
+                  </pic:spPr>
+                </pic:pic>
+              </a:graphicData>
+            </a:graphic>
+            <wp14:sizeRelH relativeFrom="margin">
+              <wp14:pctWidth>0</wp14:pctWidth>
+            </wp14:sizeRelH>
+            <wp14:sizeRelV relativeFrom="margin">
+              <wp14:pctHeight>0</wp14:pctHeight>
+            </wp14:sizeRelV>
+          </wp:anchor>
+        </w:drawing>
+      </w:r>
+      <w:r>
+        <w:rPr>
+          <w:b/>
+          <w:bCs/>
+        </w:rPr>
+        <w:t>语境图如下：</w:t>
+      </w:r>
+    </w:p>
+    <w:p>
+      <w:pPr>
+        <w:rPr>
+          <w:rFonts w:hint="eastAsia"/>
+          <w:b/>
+          <w:bCs/>
+        </w:rPr>
+      </w:pPr>
     </w:p>
     <w:p>
       <w:pPr>
@@ -2360,26 +2885,970 @@
       </w:r>
       <w:bookmarkEnd w:id="8"/>
     </w:p>
-    <w:p>
-      <w:r>
-        <w:rPr>
-          <w:rFonts w:hint="eastAsia"/>
-        </w:rPr>
-        <w:t>正文格式</w:t>
-      </w:r>
-    </w:p>
-    <w:p>
-      <w:pPr>
-        <w:rPr>
-          <w:rFonts w:hint="eastAsia"/>
-        </w:rPr>
-      </w:pPr>
-      <w:r>
-        <w:rPr>
-          <w:rFonts w:hint="eastAsia"/>
-        </w:rPr>
-        <w:t>正文格式</w:t>
-      </w:r>
+    <w:tbl>
+      <w:tblPr>
+        <w:tblW w:w="8121" w:type="dxa"/>
+        <w:tblInd w:w="96" w:type="dxa"/>
+        <w:tblLook w:val="04A0" w:firstRow="1" w:lastRow="0" w:firstColumn="1" w:lastColumn="0" w:noHBand="0" w:noVBand="1"/>
+      </w:tblPr>
+      <w:tblGrid>
+        <w:gridCol w:w="1476"/>
+        <w:gridCol w:w="2592"/>
+        <w:gridCol w:w="4053"/>
+      </w:tblGrid>
+      <w:tr>
+        <w:trPr>
+          <w:trHeight w:val="288"/>
+        </w:trPr>
+        <w:tc>
+          <w:tcPr>
+            <w:tcW w:w="1476" w:type="dxa"/>
+            <w:tcBorders>
+              <w:top w:val="single" w:sz="4" w:space="0" w:color="000000"/>
+              <w:left w:val="single" w:sz="4" w:space="0" w:color="000000"/>
+              <w:bottom w:val="single" w:sz="4" w:space="0" w:color="000000"/>
+              <w:right w:val="single" w:sz="4" w:space="0" w:color="000000"/>
+            </w:tcBorders>
+            <w:shd w:val="clear" w:color="auto" w:fill="auto"/>
+            <w:noWrap/>
+            <w:vAlign w:val="center"/>
+          </w:tcPr>
+          <w:p>
+            <w:pPr>
+              <w:ind w:firstLine="420"/>
+              <w:jc w:val="center"/>
+            </w:pPr>
+          </w:p>
+        </w:tc>
+        <w:tc>
+          <w:tcPr>
+            <w:tcW w:w="2592" w:type="dxa"/>
+            <w:tcBorders>
+              <w:top w:val="single" w:sz="4" w:space="0" w:color="000000"/>
+              <w:left w:val="single" w:sz="4" w:space="0" w:color="000000"/>
+              <w:bottom w:val="single" w:sz="4" w:space="0" w:color="000000"/>
+              <w:right w:val="single" w:sz="4" w:space="0" w:color="000000"/>
+            </w:tcBorders>
+            <w:shd w:val="clear" w:color="auto" w:fill="auto"/>
+            <w:noWrap/>
+            <w:vAlign w:val="center"/>
+          </w:tcPr>
+          <w:p>
+            <w:pPr>
+              <w:jc w:val="center"/>
+            </w:pPr>
+            <w:r>
+              <w:rPr>
+                <w:rFonts w:hint="eastAsia"/>
+              </w:rPr>
+              <w:t>参与者</w:t>
+            </w:r>
+          </w:p>
+        </w:tc>
+        <w:tc>
+          <w:tcPr>
+            <w:tcW w:w="4053" w:type="dxa"/>
+            <w:tcBorders>
+              <w:top w:val="single" w:sz="4" w:space="0" w:color="000000"/>
+              <w:left w:val="single" w:sz="4" w:space="0" w:color="000000"/>
+              <w:bottom w:val="single" w:sz="4" w:space="0" w:color="000000"/>
+              <w:right w:val="single" w:sz="4" w:space="0" w:color="000000"/>
+            </w:tcBorders>
+            <w:shd w:val="clear" w:color="auto" w:fill="auto"/>
+            <w:noWrap/>
+            <w:vAlign w:val="center"/>
+          </w:tcPr>
+          <w:p>
+            <w:pPr>
+              <w:jc w:val="center"/>
+            </w:pPr>
+            <w:r>
+              <w:rPr>
+                <w:rFonts w:hint="eastAsia"/>
+              </w:rPr>
+              <w:t>主要工作</w:t>
+            </w:r>
+          </w:p>
+        </w:tc>
+      </w:tr>
+      <w:tr>
+        <w:trPr>
+          <w:trHeight w:val="380"/>
+        </w:trPr>
+        <w:tc>
+          <w:tcPr>
+            <w:tcW w:w="0" w:type="auto"/>
+            <w:vMerge w:val="restart"/>
+            <w:tcBorders>
+              <w:top w:val="single" w:sz="4" w:space="0" w:color="000000"/>
+              <w:left w:val="single" w:sz="4" w:space="0" w:color="000000"/>
+              <w:bottom w:val="single" w:sz="4" w:space="0" w:color="000000"/>
+              <w:right w:val="single" w:sz="4" w:space="0" w:color="000000"/>
+            </w:tcBorders>
+            <w:shd w:val="clear" w:color="auto" w:fill="auto"/>
+            <w:noWrap/>
+            <w:vAlign w:val="center"/>
+          </w:tcPr>
+          <w:p>
+            <w:pPr>
+              <w:jc w:val="center"/>
+            </w:pPr>
+            <w:r>
+              <w:rPr>
+                <w:rFonts w:hint="eastAsia"/>
+              </w:rPr>
+              <w:t>相关用户</w:t>
+            </w:r>
+          </w:p>
+        </w:tc>
+        <w:tc>
+          <w:tcPr>
+            <w:tcW w:w="0" w:type="auto"/>
+            <w:vMerge w:val="restart"/>
+            <w:tcBorders>
+              <w:top w:val="single" w:sz="4" w:space="0" w:color="000000"/>
+              <w:left w:val="single" w:sz="4" w:space="0" w:color="000000"/>
+              <w:bottom w:val="single" w:sz="4" w:space="0" w:color="000000"/>
+              <w:right w:val="single" w:sz="4" w:space="0" w:color="000000"/>
+            </w:tcBorders>
+            <w:shd w:val="clear" w:color="auto" w:fill="auto"/>
+            <w:noWrap/>
+            <w:vAlign w:val="center"/>
+          </w:tcPr>
+          <w:p>
+            <w:pPr>
+              <w:jc w:val="center"/>
+            </w:pPr>
+            <w:r>
+              <w:rPr>
+                <w:rFonts w:hint="eastAsia"/>
+              </w:rPr>
+              <w:t>管理人员</w:t>
+            </w:r>
+          </w:p>
+        </w:tc>
+        <w:tc>
+          <w:tcPr>
+            <w:tcW w:w="4053" w:type="dxa"/>
+            <w:vMerge w:val="restart"/>
+            <w:tcBorders>
+              <w:top w:val="single" w:sz="4" w:space="0" w:color="000000"/>
+              <w:left w:val="single" w:sz="4" w:space="0" w:color="000000"/>
+              <w:bottom w:val="single" w:sz="4" w:space="0" w:color="000000"/>
+              <w:right w:val="single" w:sz="4" w:space="0" w:color="000000"/>
+            </w:tcBorders>
+            <w:shd w:val="clear" w:color="auto" w:fill="auto"/>
+            <w:noWrap/>
+            <w:vAlign w:val="center"/>
+          </w:tcPr>
+          <w:p>
+            <w:pPr>
+              <w:jc w:val="center"/>
+            </w:pPr>
+            <w:r>
+              <w:rPr>
+                <w:rFonts w:hint="eastAsia"/>
+              </w:rPr>
+              <w:t>Web管线与巡线人员管理</w:t>
+            </w:r>
+          </w:p>
+        </w:tc>
+      </w:tr>
+      <w:tr>
+        <w:trPr>
+          <w:trHeight w:val="312"/>
+        </w:trPr>
+        <w:tc>
+          <w:tcPr>
+            <w:tcW w:w="0" w:type="auto"/>
+            <w:vMerge/>
+            <w:tcBorders>
+              <w:top w:val="single" w:sz="4" w:space="0" w:color="000000"/>
+              <w:left w:val="single" w:sz="4" w:space="0" w:color="000000"/>
+              <w:bottom w:val="single" w:sz="4" w:space="0" w:color="000000"/>
+              <w:right w:val="single" w:sz="4" w:space="0" w:color="000000"/>
+            </w:tcBorders>
+            <w:shd w:val="clear" w:color="auto" w:fill="auto"/>
+            <w:noWrap/>
+            <w:vAlign w:val="center"/>
+          </w:tcPr>
+          <w:p>
+            <w:pPr>
+              <w:ind w:firstLine="420"/>
+              <w:jc w:val="center"/>
+            </w:pPr>
+          </w:p>
+        </w:tc>
+        <w:tc>
+          <w:tcPr>
+            <w:tcW w:w="0" w:type="auto"/>
+            <w:vMerge/>
+            <w:tcBorders>
+              <w:top w:val="single" w:sz="4" w:space="0" w:color="000000"/>
+              <w:left w:val="single" w:sz="4" w:space="0" w:color="000000"/>
+              <w:bottom w:val="single" w:sz="4" w:space="0" w:color="000000"/>
+              <w:right w:val="single" w:sz="4" w:space="0" w:color="000000"/>
+            </w:tcBorders>
+            <w:shd w:val="clear" w:color="auto" w:fill="auto"/>
+            <w:noWrap/>
+            <w:vAlign w:val="center"/>
+          </w:tcPr>
+          <w:p>
+            <w:pPr>
+              <w:ind w:firstLine="420"/>
+              <w:jc w:val="center"/>
+            </w:pPr>
+          </w:p>
+        </w:tc>
+        <w:tc>
+          <w:tcPr>
+            <w:tcW w:w="4053" w:type="dxa"/>
+            <w:vMerge/>
+            <w:tcBorders>
+              <w:top w:val="single" w:sz="4" w:space="0" w:color="000000"/>
+              <w:left w:val="single" w:sz="4" w:space="0" w:color="000000"/>
+              <w:bottom w:val="single" w:sz="4" w:space="0" w:color="000000"/>
+              <w:right w:val="single" w:sz="4" w:space="0" w:color="000000"/>
+            </w:tcBorders>
+            <w:shd w:val="clear" w:color="auto" w:fill="auto"/>
+            <w:noWrap/>
+            <w:vAlign w:val="center"/>
+          </w:tcPr>
+          <w:p>
+            <w:pPr>
+              <w:ind w:firstLine="420"/>
+              <w:jc w:val="center"/>
+            </w:pPr>
+          </w:p>
+        </w:tc>
+      </w:tr>
+      <w:tr>
+        <w:trPr>
+          <w:trHeight w:val="312"/>
+        </w:trPr>
+        <w:tc>
+          <w:tcPr>
+            <w:tcW w:w="0" w:type="auto"/>
+            <w:vMerge/>
+            <w:tcBorders>
+              <w:top w:val="single" w:sz="4" w:space="0" w:color="000000"/>
+              <w:left w:val="single" w:sz="4" w:space="0" w:color="000000"/>
+              <w:bottom w:val="single" w:sz="4" w:space="0" w:color="000000"/>
+              <w:right w:val="single" w:sz="4" w:space="0" w:color="000000"/>
+            </w:tcBorders>
+            <w:shd w:val="clear" w:color="auto" w:fill="auto"/>
+            <w:noWrap/>
+            <w:vAlign w:val="center"/>
+          </w:tcPr>
+          <w:p>
+            <w:pPr>
+              <w:ind w:firstLine="420"/>
+              <w:jc w:val="center"/>
+            </w:pPr>
+          </w:p>
+        </w:tc>
+        <w:tc>
+          <w:tcPr>
+            <w:tcW w:w="0" w:type="auto"/>
+            <w:vMerge/>
+            <w:tcBorders>
+              <w:top w:val="single" w:sz="4" w:space="0" w:color="000000"/>
+              <w:left w:val="single" w:sz="4" w:space="0" w:color="000000"/>
+              <w:bottom w:val="single" w:sz="4" w:space="0" w:color="000000"/>
+              <w:right w:val="single" w:sz="4" w:space="0" w:color="000000"/>
+            </w:tcBorders>
+            <w:shd w:val="clear" w:color="auto" w:fill="auto"/>
+            <w:noWrap/>
+            <w:vAlign w:val="center"/>
+          </w:tcPr>
+          <w:p>
+            <w:pPr>
+              <w:ind w:firstLine="420"/>
+              <w:jc w:val="center"/>
+            </w:pPr>
+          </w:p>
+        </w:tc>
+        <w:tc>
+          <w:tcPr>
+            <w:tcW w:w="4053" w:type="dxa"/>
+            <w:vMerge w:val="restart"/>
+            <w:tcBorders>
+              <w:top w:val="single" w:sz="4" w:space="0" w:color="000000"/>
+              <w:left w:val="single" w:sz="4" w:space="0" w:color="000000"/>
+              <w:bottom w:val="single" w:sz="4" w:space="0" w:color="000000"/>
+              <w:right w:val="single" w:sz="4" w:space="0" w:color="000000"/>
+            </w:tcBorders>
+            <w:shd w:val="clear" w:color="auto" w:fill="auto"/>
+            <w:noWrap/>
+            <w:vAlign w:val="center"/>
+          </w:tcPr>
+          <w:p>
+            <w:pPr>
+              <w:jc w:val="center"/>
+            </w:pPr>
+            <w:r>
+              <w:rPr>
+                <w:rFonts w:hint="eastAsia"/>
+              </w:rPr>
+              <w:t>巡线APP管理</w:t>
+            </w:r>
+          </w:p>
+        </w:tc>
+      </w:tr>
+      <w:tr>
+        <w:trPr>
+          <w:trHeight w:val="312"/>
+        </w:trPr>
+        <w:tc>
+          <w:tcPr>
+            <w:tcW w:w="0" w:type="auto"/>
+            <w:vMerge/>
+            <w:tcBorders>
+              <w:top w:val="single" w:sz="4" w:space="0" w:color="000000"/>
+              <w:left w:val="single" w:sz="4" w:space="0" w:color="000000"/>
+              <w:bottom w:val="single" w:sz="4" w:space="0" w:color="000000"/>
+              <w:right w:val="single" w:sz="4" w:space="0" w:color="000000"/>
+            </w:tcBorders>
+            <w:shd w:val="clear" w:color="auto" w:fill="auto"/>
+            <w:noWrap/>
+            <w:vAlign w:val="center"/>
+          </w:tcPr>
+          <w:p>
+            <w:pPr>
+              <w:ind w:firstLine="420"/>
+              <w:jc w:val="center"/>
+            </w:pPr>
+          </w:p>
+        </w:tc>
+        <w:tc>
+          <w:tcPr>
+            <w:tcW w:w="0" w:type="auto"/>
+            <w:vMerge/>
+            <w:tcBorders>
+              <w:top w:val="single" w:sz="4" w:space="0" w:color="000000"/>
+              <w:left w:val="single" w:sz="4" w:space="0" w:color="000000"/>
+              <w:bottom w:val="single" w:sz="4" w:space="0" w:color="000000"/>
+              <w:right w:val="single" w:sz="4" w:space="0" w:color="000000"/>
+            </w:tcBorders>
+            <w:shd w:val="clear" w:color="auto" w:fill="auto"/>
+            <w:noWrap/>
+            <w:vAlign w:val="center"/>
+          </w:tcPr>
+          <w:p>
+            <w:pPr>
+              <w:ind w:firstLine="420"/>
+              <w:jc w:val="center"/>
+            </w:pPr>
+          </w:p>
+        </w:tc>
+        <w:tc>
+          <w:tcPr>
+            <w:tcW w:w="4053" w:type="dxa"/>
+            <w:vMerge/>
+            <w:tcBorders>
+              <w:top w:val="single" w:sz="4" w:space="0" w:color="000000"/>
+              <w:left w:val="single" w:sz="4" w:space="0" w:color="000000"/>
+              <w:bottom w:val="single" w:sz="4" w:space="0" w:color="000000"/>
+              <w:right w:val="single" w:sz="4" w:space="0" w:color="000000"/>
+            </w:tcBorders>
+            <w:shd w:val="clear" w:color="auto" w:fill="auto"/>
+            <w:noWrap/>
+            <w:vAlign w:val="center"/>
+          </w:tcPr>
+          <w:p>
+            <w:pPr>
+              <w:ind w:firstLine="420"/>
+              <w:jc w:val="center"/>
+            </w:pPr>
+          </w:p>
+        </w:tc>
+      </w:tr>
+      <w:tr>
+        <w:trPr>
+          <w:trHeight w:val="312"/>
+        </w:trPr>
+        <w:tc>
+          <w:tcPr>
+            <w:tcW w:w="0" w:type="auto"/>
+            <w:vMerge/>
+            <w:tcBorders>
+              <w:top w:val="single" w:sz="4" w:space="0" w:color="000000"/>
+              <w:left w:val="single" w:sz="4" w:space="0" w:color="000000"/>
+              <w:bottom w:val="single" w:sz="4" w:space="0" w:color="000000"/>
+              <w:right w:val="single" w:sz="4" w:space="0" w:color="000000"/>
+            </w:tcBorders>
+            <w:shd w:val="clear" w:color="auto" w:fill="auto"/>
+            <w:noWrap/>
+            <w:vAlign w:val="center"/>
+          </w:tcPr>
+          <w:p>
+            <w:pPr>
+              <w:ind w:firstLine="420"/>
+              <w:jc w:val="center"/>
+            </w:pPr>
+          </w:p>
+        </w:tc>
+        <w:tc>
+          <w:tcPr>
+            <w:tcW w:w="0" w:type="auto"/>
+            <w:vMerge/>
+            <w:tcBorders>
+              <w:top w:val="single" w:sz="4" w:space="0" w:color="000000"/>
+              <w:left w:val="single" w:sz="4" w:space="0" w:color="000000"/>
+              <w:bottom w:val="single" w:sz="4" w:space="0" w:color="000000"/>
+              <w:right w:val="single" w:sz="4" w:space="0" w:color="000000"/>
+            </w:tcBorders>
+            <w:shd w:val="clear" w:color="auto" w:fill="auto"/>
+            <w:noWrap/>
+            <w:vAlign w:val="center"/>
+          </w:tcPr>
+          <w:p>
+            <w:pPr>
+              <w:ind w:firstLine="420"/>
+              <w:jc w:val="center"/>
+            </w:pPr>
+          </w:p>
+        </w:tc>
+        <w:tc>
+          <w:tcPr>
+            <w:tcW w:w="4053" w:type="dxa"/>
+            <w:vMerge/>
+            <w:tcBorders>
+              <w:top w:val="single" w:sz="4" w:space="0" w:color="000000"/>
+              <w:left w:val="single" w:sz="4" w:space="0" w:color="000000"/>
+              <w:bottom w:val="single" w:sz="4" w:space="0" w:color="000000"/>
+              <w:right w:val="single" w:sz="4" w:space="0" w:color="000000"/>
+            </w:tcBorders>
+            <w:shd w:val="clear" w:color="auto" w:fill="auto"/>
+            <w:noWrap/>
+            <w:vAlign w:val="center"/>
+          </w:tcPr>
+          <w:p>
+            <w:pPr>
+              <w:ind w:firstLine="420"/>
+              <w:jc w:val="center"/>
+            </w:pPr>
+          </w:p>
+        </w:tc>
+      </w:tr>
+      <w:tr>
+        <w:trPr>
+          <w:trHeight w:val="312"/>
+        </w:trPr>
+        <w:tc>
+          <w:tcPr>
+            <w:tcW w:w="0" w:type="auto"/>
+            <w:vMerge/>
+            <w:tcBorders>
+              <w:top w:val="single" w:sz="4" w:space="0" w:color="000000"/>
+              <w:left w:val="single" w:sz="4" w:space="0" w:color="000000"/>
+              <w:bottom w:val="single" w:sz="4" w:space="0" w:color="000000"/>
+              <w:right w:val="single" w:sz="4" w:space="0" w:color="000000"/>
+            </w:tcBorders>
+            <w:shd w:val="clear" w:color="auto" w:fill="auto"/>
+            <w:noWrap/>
+            <w:vAlign w:val="center"/>
+          </w:tcPr>
+          <w:p>
+            <w:pPr>
+              <w:ind w:firstLine="420"/>
+              <w:jc w:val="center"/>
+            </w:pPr>
+          </w:p>
+        </w:tc>
+        <w:tc>
+          <w:tcPr>
+            <w:tcW w:w="0" w:type="auto"/>
+            <w:vMerge/>
+            <w:tcBorders>
+              <w:top w:val="single" w:sz="4" w:space="0" w:color="000000"/>
+              <w:left w:val="single" w:sz="4" w:space="0" w:color="000000"/>
+              <w:bottom w:val="single" w:sz="4" w:space="0" w:color="000000"/>
+              <w:right w:val="single" w:sz="4" w:space="0" w:color="000000"/>
+            </w:tcBorders>
+            <w:shd w:val="clear" w:color="auto" w:fill="auto"/>
+            <w:noWrap/>
+            <w:vAlign w:val="center"/>
+          </w:tcPr>
+          <w:p>
+            <w:pPr>
+              <w:ind w:firstLine="420"/>
+              <w:jc w:val="center"/>
+            </w:pPr>
+          </w:p>
+        </w:tc>
+        <w:tc>
+          <w:tcPr>
+            <w:tcW w:w="4053" w:type="dxa"/>
+            <w:vMerge/>
+            <w:tcBorders>
+              <w:top w:val="single" w:sz="4" w:space="0" w:color="000000"/>
+              <w:left w:val="single" w:sz="4" w:space="0" w:color="000000"/>
+              <w:bottom w:val="single" w:sz="4" w:space="0" w:color="000000"/>
+              <w:right w:val="single" w:sz="4" w:space="0" w:color="000000"/>
+            </w:tcBorders>
+            <w:shd w:val="clear" w:color="auto" w:fill="auto"/>
+            <w:noWrap/>
+            <w:vAlign w:val="center"/>
+          </w:tcPr>
+          <w:p>
+            <w:pPr>
+              <w:ind w:firstLine="420"/>
+              <w:jc w:val="center"/>
+            </w:pPr>
+          </w:p>
+        </w:tc>
+      </w:tr>
+      <w:tr>
+        <w:trPr>
+          <w:trHeight w:val="288"/>
+        </w:trPr>
+        <w:tc>
+          <w:tcPr>
+            <w:tcW w:w="0" w:type="auto"/>
+            <w:vMerge/>
+            <w:tcBorders>
+              <w:top w:val="single" w:sz="4" w:space="0" w:color="000000"/>
+              <w:left w:val="single" w:sz="4" w:space="0" w:color="000000"/>
+              <w:bottom w:val="single" w:sz="4" w:space="0" w:color="000000"/>
+              <w:right w:val="single" w:sz="4" w:space="0" w:color="000000"/>
+            </w:tcBorders>
+            <w:shd w:val="clear" w:color="auto" w:fill="auto"/>
+            <w:noWrap/>
+            <w:vAlign w:val="center"/>
+          </w:tcPr>
+          <w:p>
+            <w:pPr>
+              <w:ind w:firstLine="420"/>
+              <w:jc w:val="center"/>
+            </w:pPr>
+          </w:p>
+        </w:tc>
+        <w:tc>
+          <w:tcPr>
+            <w:tcW w:w="0" w:type="auto"/>
+            <w:vMerge w:val="restart"/>
+            <w:tcBorders>
+              <w:top w:val="single" w:sz="4" w:space="0" w:color="000000"/>
+              <w:left w:val="single" w:sz="4" w:space="0" w:color="000000"/>
+              <w:bottom w:val="single" w:sz="4" w:space="0" w:color="000000"/>
+              <w:right w:val="single" w:sz="4" w:space="0" w:color="000000"/>
+            </w:tcBorders>
+            <w:shd w:val="clear" w:color="auto" w:fill="auto"/>
+            <w:noWrap/>
+            <w:vAlign w:val="center"/>
+          </w:tcPr>
+          <w:p>
+            <w:pPr>
+              <w:jc w:val="center"/>
+            </w:pPr>
+            <w:r>
+              <w:rPr>
+                <w:rFonts w:hint="eastAsia"/>
+              </w:rPr>
+              <w:t>巡线人员</w:t>
+            </w:r>
+          </w:p>
+        </w:tc>
+        <w:tc>
+          <w:tcPr>
+            <w:tcW w:w="4053" w:type="dxa"/>
+            <w:tcBorders>
+              <w:top w:val="single" w:sz="4" w:space="0" w:color="000000"/>
+              <w:left w:val="single" w:sz="4" w:space="0" w:color="000000"/>
+              <w:bottom w:val="single" w:sz="4" w:space="0" w:color="000000"/>
+              <w:right w:val="single" w:sz="4" w:space="0" w:color="000000"/>
+            </w:tcBorders>
+            <w:shd w:val="clear" w:color="auto" w:fill="auto"/>
+            <w:noWrap/>
+            <w:vAlign w:val="center"/>
+          </w:tcPr>
+          <w:p>
+            <w:pPr>
+              <w:jc w:val="center"/>
+            </w:pPr>
+            <w:r>
+              <w:rPr>
+                <w:rFonts w:hint="eastAsia"/>
+              </w:rPr>
+              <w:t>发现上报管线泄露失效情况</w:t>
+            </w:r>
+          </w:p>
+        </w:tc>
+      </w:tr>
+      <w:tr>
+        <w:trPr>
+          <w:trHeight w:val="288"/>
+        </w:trPr>
+        <w:tc>
+          <w:tcPr>
+            <w:tcW w:w="0" w:type="auto"/>
+            <w:vMerge/>
+            <w:tcBorders>
+              <w:top w:val="single" w:sz="4" w:space="0" w:color="000000"/>
+              <w:left w:val="single" w:sz="4" w:space="0" w:color="000000"/>
+              <w:bottom w:val="single" w:sz="4" w:space="0" w:color="000000"/>
+              <w:right w:val="single" w:sz="4" w:space="0" w:color="000000"/>
+            </w:tcBorders>
+            <w:shd w:val="clear" w:color="auto" w:fill="auto"/>
+            <w:noWrap/>
+            <w:vAlign w:val="center"/>
+          </w:tcPr>
+          <w:p>
+            <w:pPr>
+              <w:ind w:firstLine="420"/>
+              <w:jc w:val="center"/>
+            </w:pPr>
+          </w:p>
+        </w:tc>
+        <w:tc>
+          <w:tcPr>
+            <w:tcW w:w="0" w:type="auto"/>
+            <w:vMerge/>
+            <w:tcBorders>
+              <w:top w:val="single" w:sz="4" w:space="0" w:color="000000"/>
+              <w:left w:val="single" w:sz="4" w:space="0" w:color="000000"/>
+              <w:bottom w:val="single" w:sz="4" w:space="0" w:color="000000"/>
+              <w:right w:val="single" w:sz="4" w:space="0" w:color="000000"/>
+            </w:tcBorders>
+            <w:shd w:val="clear" w:color="auto" w:fill="auto"/>
+            <w:noWrap/>
+            <w:vAlign w:val="center"/>
+          </w:tcPr>
+          <w:p>
+            <w:pPr>
+              <w:ind w:firstLine="420"/>
+              <w:jc w:val="center"/>
+            </w:pPr>
+          </w:p>
+        </w:tc>
+        <w:tc>
+          <w:tcPr>
+            <w:tcW w:w="4053" w:type="dxa"/>
+            <w:tcBorders>
+              <w:top w:val="single" w:sz="4" w:space="0" w:color="000000"/>
+              <w:left w:val="single" w:sz="4" w:space="0" w:color="000000"/>
+              <w:bottom w:val="single" w:sz="4" w:space="0" w:color="000000"/>
+              <w:right w:val="single" w:sz="4" w:space="0" w:color="000000"/>
+            </w:tcBorders>
+            <w:shd w:val="clear" w:color="auto" w:fill="auto"/>
+            <w:noWrap/>
+            <w:vAlign w:val="center"/>
+          </w:tcPr>
+          <w:p>
+            <w:pPr>
+              <w:jc w:val="center"/>
+            </w:pPr>
+            <w:r>
+              <w:rPr>
+                <w:rFonts w:hint="eastAsia"/>
+              </w:rPr>
+              <w:t>失效管线信息管理</w:t>
+            </w:r>
+          </w:p>
+        </w:tc>
+      </w:tr>
+      <w:tr>
+        <w:trPr>
+          <w:trHeight w:val="312"/>
+        </w:trPr>
+        <w:tc>
+          <w:tcPr>
+            <w:tcW w:w="0" w:type="auto"/>
+            <w:vMerge/>
+            <w:tcBorders>
+              <w:top w:val="single" w:sz="4" w:space="0" w:color="000000"/>
+              <w:left w:val="single" w:sz="4" w:space="0" w:color="000000"/>
+              <w:bottom w:val="single" w:sz="4" w:space="0" w:color="000000"/>
+              <w:right w:val="single" w:sz="4" w:space="0" w:color="000000"/>
+            </w:tcBorders>
+            <w:shd w:val="clear" w:color="auto" w:fill="auto"/>
+            <w:noWrap/>
+            <w:vAlign w:val="center"/>
+          </w:tcPr>
+          <w:p>
+            <w:pPr>
+              <w:ind w:firstLine="420"/>
+              <w:jc w:val="center"/>
+            </w:pPr>
+          </w:p>
+        </w:tc>
+        <w:tc>
+          <w:tcPr>
+            <w:tcW w:w="0" w:type="auto"/>
+            <w:vMerge w:val="restart"/>
+            <w:tcBorders>
+              <w:top w:val="single" w:sz="4" w:space="0" w:color="000000"/>
+              <w:left w:val="single" w:sz="4" w:space="0" w:color="000000"/>
+              <w:bottom w:val="single" w:sz="4" w:space="0" w:color="000000"/>
+              <w:right w:val="single" w:sz="4" w:space="0" w:color="000000"/>
+            </w:tcBorders>
+            <w:shd w:val="clear" w:color="auto" w:fill="auto"/>
+            <w:noWrap/>
+            <w:vAlign w:val="center"/>
+          </w:tcPr>
+          <w:p>
+            <w:pPr>
+              <w:jc w:val="center"/>
+            </w:pPr>
+            <w:r>
+              <w:rPr>
+                <w:rFonts w:hint="eastAsia"/>
+              </w:rPr>
+              <w:t>区域失效处置人员</w:t>
+            </w:r>
+          </w:p>
+        </w:tc>
+        <w:tc>
+          <w:tcPr>
+            <w:tcW w:w="4053" w:type="dxa"/>
+            <w:vMerge w:val="restart"/>
+            <w:tcBorders>
+              <w:top w:val="single" w:sz="4" w:space="0" w:color="000000"/>
+              <w:left w:val="single" w:sz="4" w:space="0" w:color="000000"/>
+              <w:bottom w:val="single" w:sz="4" w:space="0" w:color="000000"/>
+              <w:right w:val="single" w:sz="4" w:space="0" w:color="000000"/>
+            </w:tcBorders>
+            <w:shd w:val="clear" w:color="auto" w:fill="auto"/>
+            <w:noWrap/>
+            <w:vAlign w:val="center"/>
+          </w:tcPr>
+          <w:p>
+            <w:pPr>
+              <w:jc w:val="center"/>
+            </w:pPr>
+            <w:r>
+              <w:rPr>
+                <w:rFonts w:hint="eastAsia"/>
+              </w:rPr>
+              <w:t>处理失效信息</w:t>
+            </w:r>
+          </w:p>
+        </w:tc>
+      </w:tr>
+      <w:tr>
+        <w:trPr>
+          <w:trHeight w:val="312"/>
+        </w:trPr>
+        <w:tc>
+          <w:tcPr>
+            <w:tcW w:w="0" w:type="auto"/>
+            <w:vMerge/>
+            <w:tcBorders>
+              <w:top w:val="single" w:sz="4" w:space="0" w:color="000000"/>
+              <w:left w:val="single" w:sz="4" w:space="0" w:color="000000"/>
+              <w:bottom w:val="single" w:sz="4" w:space="0" w:color="000000"/>
+              <w:right w:val="single" w:sz="4" w:space="0" w:color="000000"/>
+            </w:tcBorders>
+            <w:shd w:val="clear" w:color="auto" w:fill="auto"/>
+            <w:noWrap/>
+            <w:vAlign w:val="center"/>
+          </w:tcPr>
+          <w:p>
+            <w:pPr>
+              <w:ind w:firstLine="420"/>
+              <w:jc w:val="center"/>
+            </w:pPr>
+          </w:p>
+        </w:tc>
+        <w:tc>
+          <w:tcPr>
+            <w:tcW w:w="0" w:type="auto"/>
+            <w:vMerge/>
+            <w:tcBorders>
+              <w:top w:val="single" w:sz="4" w:space="0" w:color="000000"/>
+              <w:left w:val="single" w:sz="4" w:space="0" w:color="000000"/>
+              <w:bottom w:val="single" w:sz="4" w:space="0" w:color="000000"/>
+              <w:right w:val="single" w:sz="4" w:space="0" w:color="000000"/>
+            </w:tcBorders>
+            <w:shd w:val="clear" w:color="auto" w:fill="auto"/>
+            <w:noWrap/>
+            <w:vAlign w:val="center"/>
+          </w:tcPr>
+          <w:p>
+            <w:pPr>
+              <w:ind w:firstLine="420"/>
+              <w:jc w:val="center"/>
+            </w:pPr>
+          </w:p>
+        </w:tc>
+        <w:tc>
+          <w:tcPr>
+            <w:tcW w:w="4053" w:type="dxa"/>
+            <w:vMerge/>
+            <w:tcBorders>
+              <w:top w:val="single" w:sz="4" w:space="0" w:color="000000"/>
+              <w:left w:val="single" w:sz="4" w:space="0" w:color="000000"/>
+              <w:bottom w:val="single" w:sz="4" w:space="0" w:color="000000"/>
+              <w:right w:val="single" w:sz="4" w:space="0" w:color="000000"/>
+            </w:tcBorders>
+            <w:shd w:val="clear" w:color="auto" w:fill="auto"/>
+            <w:noWrap/>
+            <w:vAlign w:val="center"/>
+          </w:tcPr>
+          <w:p>
+            <w:pPr>
+              <w:ind w:firstLine="420"/>
+              <w:jc w:val="center"/>
+            </w:pPr>
+          </w:p>
+        </w:tc>
+      </w:tr>
+      <w:tr>
+        <w:trPr>
+          <w:trHeight w:val="312"/>
+        </w:trPr>
+        <w:tc>
+          <w:tcPr>
+            <w:tcW w:w="0" w:type="auto"/>
+            <w:vMerge/>
+            <w:tcBorders>
+              <w:top w:val="single" w:sz="4" w:space="0" w:color="000000"/>
+              <w:left w:val="single" w:sz="4" w:space="0" w:color="000000"/>
+              <w:bottom w:val="single" w:sz="4" w:space="0" w:color="000000"/>
+              <w:right w:val="single" w:sz="4" w:space="0" w:color="000000"/>
+            </w:tcBorders>
+            <w:shd w:val="clear" w:color="auto" w:fill="auto"/>
+            <w:noWrap/>
+            <w:vAlign w:val="center"/>
+          </w:tcPr>
+          <w:p>
+            <w:pPr>
+              <w:ind w:firstLine="420"/>
+              <w:jc w:val="center"/>
+            </w:pPr>
+          </w:p>
+        </w:tc>
+        <w:tc>
+          <w:tcPr>
+            <w:tcW w:w="0" w:type="auto"/>
+            <w:vMerge/>
+            <w:tcBorders>
+              <w:top w:val="single" w:sz="4" w:space="0" w:color="000000"/>
+              <w:left w:val="single" w:sz="4" w:space="0" w:color="000000"/>
+              <w:bottom w:val="single" w:sz="4" w:space="0" w:color="000000"/>
+              <w:right w:val="single" w:sz="4" w:space="0" w:color="000000"/>
+            </w:tcBorders>
+            <w:shd w:val="clear" w:color="auto" w:fill="auto"/>
+            <w:noWrap/>
+            <w:vAlign w:val="center"/>
+          </w:tcPr>
+          <w:p>
+            <w:pPr>
+              <w:ind w:firstLine="420"/>
+              <w:jc w:val="center"/>
+            </w:pPr>
+          </w:p>
+        </w:tc>
+        <w:tc>
+          <w:tcPr>
+            <w:tcW w:w="4053" w:type="dxa"/>
+            <w:vMerge/>
+            <w:tcBorders>
+              <w:top w:val="single" w:sz="4" w:space="0" w:color="000000"/>
+              <w:left w:val="single" w:sz="4" w:space="0" w:color="000000"/>
+              <w:bottom w:val="single" w:sz="4" w:space="0" w:color="000000"/>
+              <w:right w:val="single" w:sz="4" w:space="0" w:color="000000"/>
+            </w:tcBorders>
+            <w:shd w:val="clear" w:color="auto" w:fill="auto"/>
+            <w:noWrap/>
+            <w:vAlign w:val="center"/>
+          </w:tcPr>
+          <w:p>
+            <w:pPr>
+              <w:ind w:firstLine="420"/>
+              <w:jc w:val="center"/>
+            </w:pPr>
+          </w:p>
+        </w:tc>
+      </w:tr>
+      <w:tr>
+        <w:trPr>
+          <w:trHeight w:val="312"/>
+        </w:trPr>
+        <w:tc>
+          <w:tcPr>
+            <w:tcW w:w="0" w:type="auto"/>
+            <w:tcBorders>
+              <w:top w:val="single" w:sz="4" w:space="0" w:color="000000"/>
+              <w:left w:val="single" w:sz="4" w:space="0" w:color="000000"/>
+              <w:bottom w:val="single" w:sz="4" w:space="0" w:color="000000"/>
+              <w:right w:val="single" w:sz="4" w:space="0" w:color="000000"/>
+            </w:tcBorders>
+            <w:shd w:val="clear" w:color="auto" w:fill="auto"/>
+            <w:noWrap/>
+            <w:vAlign w:val="center"/>
+          </w:tcPr>
+          <w:p>
+            <w:pPr>
+              <w:jc w:val="center"/>
+            </w:pPr>
+            <w:r>
+              <w:rPr>
+                <w:rFonts w:hint="eastAsia"/>
+              </w:rPr>
+              <w:t>外部事物</w:t>
+            </w:r>
+          </w:p>
+        </w:tc>
+        <w:tc>
+          <w:tcPr>
+            <w:tcW w:w="0" w:type="auto"/>
+            <w:tcBorders>
+              <w:top w:val="single" w:sz="4" w:space="0" w:color="000000"/>
+              <w:left w:val="single" w:sz="4" w:space="0" w:color="000000"/>
+              <w:bottom w:val="single" w:sz="4" w:space="0" w:color="000000"/>
+              <w:right w:val="single" w:sz="4" w:space="0" w:color="000000"/>
+            </w:tcBorders>
+            <w:shd w:val="clear" w:color="auto" w:fill="auto"/>
+            <w:noWrap/>
+            <w:vAlign w:val="center"/>
+          </w:tcPr>
+          <w:p>
+            <w:pPr>
+              <w:jc w:val="center"/>
+            </w:pPr>
+            <w:r>
+              <w:rPr>
+                <w:rFonts w:hint="eastAsia"/>
+              </w:rPr>
+              <w:t>scada系统</w:t>
+            </w:r>
+          </w:p>
+        </w:tc>
+        <w:tc>
+          <w:tcPr>
+            <w:tcW w:w="4053" w:type="dxa"/>
+            <w:tcBorders>
+              <w:top w:val="single" w:sz="4" w:space="0" w:color="000000"/>
+              <w:left w:val="single" w:sz="4" w:space="0" w:color="000000"/>
+              <w:bottom w:val="single" w:sz="4" w:space="0" w:color="000000"/>
+              <w:right w:val="single" w:sz="4" w:space="0" w:color="000000"/>
+            </w:tcBorders>
+            <w:shd w:val="clear" w:color="auto" w:fill="auto"/>
+            <w:noWrap/>
+            <w:vAlign w:val="center"/>
+          </w:tcPr>
+          <w:p>
+            <w:pPr>
+              <w:jc w:val="center"/>
+            </w:pPr>
+            <w:r>
+              <w:rPr>
+                <w:rFonts w:hint="eastAsia"/>
+              </w:rPr>
+              <w:t>远程自动关阀</w:t>
+            </w:r>
+          </w:p>
+        </w:tc>
+      </w:tr>
+    </w:tbl>
+    <w:p>
+      <w:pPr>
+        <w:rPr>
+          <w:rFonts w:hint="eastAsia"/>
+        </w:rPr>
+      </w:pPr>
     </w:p>
     <w:p>
       <w:pPr>
@@ -2406,26 +3875,1037 @@
       </w:r>
       <w:bookmarkEnd w:id="9"/>
     </w:p>
-    <w:p>
-      <w:r>
-        <w:rPr>
-          <w:rFonts w:hint="eastAsia"/>
-        </w:rPr>
-        <w:t>正文格式</w:t>
-      </w:r>
-    </w:p>
-    <w:p>
-      <w:pPr>
-        <w:rPr>
-          <w:rFonts w:hint="eastAsia"/>
-        </w:rPr>
-      </w:pPr>
-      <w:r>
-        <w:rPr>
-          <w:rFonts w:hint="eastAsia"/>
-        </w:rPr>
-        <w:t>正文格式</w:t>
-      </w:r>
+    <w:tbl>
+      <w:tblPr>
+        <w:tblW w:w="8700" w:type="dxa"/>
+        <w:tblInd w:w="96" w:type="dxa"/>
+        <w:tblLook w:val="04A0" w:firstRow="1" w:lastRow="0" w:firstColumn="1" w:lastColumn="0" w:noHBand="0" w:noVBand="1"/>
+      </w:tblPr>
+      <w:tblGrid>
+        <w:gridCol w:w="2592"/>
+        <w:gridCol w:w="3252"/>
+        <w:gridCol w:w="2856"/>
+      </w:tblGrid>
+      <w:tr>
+        <w:trPr>
+          <w:trHeight w:val="288"/>
+        </w:trPr>
+        <w:tc>
+          <w:tcPr>
+            <w:tcW w:w="2592" w:type="dxa"/>
+            <w:tcBorders>
+              <w:top w:val="single" w:sz="4" w:space="0" w:color="000000"/>
+              <w:left w:val="single" w:sz="4" w:space="0" w:color="000000"/>
+              <w:bottom w:val="single" w:sz="4" w:space="0" w:color="000000"/>
+              <w:right w:val="single" w:sz="4" w:space="0" w:color="000000"/>
+            </w:tcBorders>
+            <w:shd w:val="clear" w:color="auto" w:fill="auto"/>
+            <w:noWrap/>
+            <w:vAlign w:val="center"/>
+          </w:tcPr>
+          <w:p>
+            <w:pPr>
+              <w:ind w:firstLine="420"/>
+              <w:jc w:val="center"/>
+            </w:pPr>
+            <w:r>
+              <w:rPr>
+                <w:rFonts w:hint="eastAsia"/>
+              </w:rPr>
+              <w:t>参与者</w:t>
+            </w:r>
+          </w:p>
+        </w:tc>
+        <w:tc>
+          <w:tcPr>
+            <w:tcW w:w="3252" w:type="dxa"/>
+            <w:tcBorders>
+              <w:top w:val="single" w:sz="4" w:space="0" w:color="000000"/>
+              <w:left w:val="single" w:sz="4" w:space="0" w:color="000000"/>
+              <w:bottom w:val="single" w:sz="4" w:space="0" w:color="000000"/>
+              <w:right w:val="single" w:sz="4" w:space="0" w:color="000000"/>
+            </w:tcBorders>
+            <w:shd w:val="clear" w:color="auto" w:fill="auto"/>
+            <w:noWrap/>
+            <w:vAlign w:val="center"/>
+          </w:tcPr>
+          <w:p>
+            <w:pPr>
+              <w:ind w:firstLine="420"/>
+              <w:jc w:val="center"/>
+            </w:pPr>
+            <w:r>
+              <w:rPr>
+                <w:rFonts w:hint="eastAsia"/>
+              </w:rPr>
+              <w:t>主要工作</w:t>
+            </w:r>
+          </w:p>
+        </w:tc>
+        <w:tc>
+          <w:tcPr>
+            <w:tcW w:w="2856" w:type="dxa"/>
+            <w:tcBorders>
+              <w:top w:val="single" w:sz="4" w:space="0" w:color="000000"/>
+              <w:left w:val="single" w:sz="4" w:space="0" w:color="000000"/>
+              <w:bottom w:val="single" w:sz="4" w:space="0" w:color="000000"/>
+              <w:right w:val="single" w:sz="4" w:space="0" w:color="000000"/>
+            </w:tcBorders>
+            <w:shd w:val="clear" w:color="auto" w:fill="auto"/>
+            <w:noWrap/>
+            <w:vAlign w:val="center"/>
+          </w:tcPr>
+          <w:p>
+            <w:pPr>
+              <w:ind w:firstLine="420"/>
+              <w:jc w:val="center"/>
+            </w:pPr>
+            <w:r>
+              <w:rPr>
+                <w:rFonts w:hint="eastAsia"/>
+              </w:rPr>
+              <w:t>用例</w:t>
+            </w:r>
+          </w:p>
+        </w:tc>
+      </w:tr>
+      <w:tr>
+        <w:trPr>
+          <w:trHeight w:val="380"/>
+        </w:trPr>
+        <w:tc>
+          <w:tcPr>
+            <w:tcW w:w="0" w:type="auto"/>
+            <w:vMerge w:val="restart"/>
+            <w:tcBorders>
+              <w:top w:val="single" w:sz="4" w:space="0" w:color="000000"/>
+              <w:left w:val="single" w:sz="4" w:space="0" w:color="000000"/>
+              <w:bottom w:val="single" w:sz="4" w:space="0" w:color="000000"/>
+              <w:right w:val="single" w:sz="4" w:space="0" w:color="000000"/>
+            </w:tcBorders>
+            <w:shd w:val="clear" w:color="auto" w:fill="auto"/>
+            <w:noWrap/>
+            <w:vAlign w:val="center"/>
+          </w:tcPr>
+          <w:p>
+            <w:pPr>
+              <w:jc w:val="center"/>
+            </w:pPr>
+            <w:r>
+              <w:rPr>
+                <w:rFonts w:hint="eastAsia"/>
+              </w:rPr>
+              <w:t>管理人员</w:t>
+            </w:r>
+          </w:p>
+        </w:tc>
+        <w:tc>
+          <w:tcPr>
+            <w:tcW w:w="0" w:type="auto"/>
+            <w:vMerge w:val="restart"/>
+            <w:tcBorders>
+              <w:top w:val="single" w:sz="4" w:space="0" w:color="000000"/>
+              <w:left w:val="single" w:sz="4" w:space="0" w:color="000000"/>
+              <w:bottom w:val="single" w:sz="4" w:space="0" w:color="000000"/>
+              <w:right w:val="single" w:sz="4" w:space="0" w:color="000000"/>
+            </w:tcBorders>
+            <w:shd w:val="clear" w:color="auto" w:fill="auto"/>
+            <w:noWrap/>
+            <w:vAlign w:val="center"/>
+          </w:tcPr>
+          <w:p>
+            <w:pPr>
+              <w:jc w:val="center"/>
+            </w:pPr>
+            <w:r>
+              <w:rPr>
+                <w:rFonts w:hint="eastAsia"/>
+              </w:rPr>
+              <w:t>Web管线与巡线人员管理</w:t>
+            </w:r>
+          </w:p>
+        </w:tc>
+        <w:tc>
+          <w:tcPr>
+            <w:tcW w:w="0" w:type="auto"/>
+            <w:tcBorders>
+              <w:top w:val="single" w:sz="4" w:space="0" w:color="000000"/>
+              <w:left w:val="single" w:sz="4" w:space="0" w:color="000000"/>
+              <w:bottom w:val="single" w:sz="4" w:space="0" w:color="000000"/>
+              <w:right w:val="single" w:sz="4" w:space="0" w:color="000000"/>
+            </w:tcBorders>
+            <w:shd w:val="clear" w:color="auto" w:fill="auto"/>
+            <w:noWrap/>
+            <w:vAlign w:val="center"/>
+          </w:tcPr>
+          <w:p>
+            <w:pPr>
+              <w:jc w:val="center"/>
+            </w:pPr>
+            <w:r>
+              <w:rPr>
+                <w:rFonts w:hint="eastAsia"/>
+              </w:rPr>
+              <w:t>显示管线地图</w:t>
+            </w:r>
+          </w:p>
+        </w:tc>
+      </w:tr>
+      <w:tr>
+        <w:trPr>
+          <w:trHeight w:val="288"/>
+        </w:trPr>
+        <w:tc>
+          <w:tcPr>
+            <w:tcW w:w="0" w:type="auto"/>
+            <w:vMerge/>
+            <w:tcBorders>
+              <w:top w:val="single" w:sz="4" w:space="0" w:color="000000"/>
+              <w:left w:val="single" w:sz="4" w:space="0" w:color="000000"/>
+              <w:bottom w:val="single" w:sz="4" w:space="0" w:color="000000"/>
+              <w:right w:val="single" w:sz="4" w:space="0" w:color="000000"/>
+            </w:tcBorders>
+            <w:shd w:val="clear" w:color="auto" w:fill="auto"/>
+            <w:noWrap/>
+            <w:vAlign w:val="center"/>
+          </w:tcPr>
+          <w:p>
+            <w:pPr>
+              <w:ind w:firstLine="420"/>
+              <w:jc w:val="center"/>
+            </w:pPr>
+          </w:p>
+        </w:tc>
+        <w:tc>
+          <w:tcPr>
+            <w:tcW w:w="0" w:type="auto"/>
+            <w:vMerge/>
+            <w:tcBorders>
+              <w:top w:val="single" w:sz="4" w:space="0" w:color="000000"/>
+              <w:left w:val="single" w:sz="4" w:space="0" w:color="000000"/>
+              <w:bottom w:val="single" w:sz="4" w:space="0" w:color="000000"/>
+              <w:right w:val="single" w:sz="4" w:space="0" w:color="000000"/>
+            </w:tcBorders>
+            <w:shd w:val="clear" w:color="auto" w:fill="auto"/>
+            <w:noWrap/>
+            <w:vAlign w:val="center"/>
+          </w:tcPr>
+          <w:p>
+            <w:pPr>
+              <w:ind w:firstLine="420"/>
+              <w:jc w:val="center"/>
+            </w:pPr>
+          </w:p>
+        </w:tc>
+        <w:tc>
+          <w:tcPr>
+            <w:tcW w:w="0" w:type="auto"/>
+            <w:tcBorders>
+              <w:top w:val="single" w:sz="4" w:space="0" w:color="000000"/>
+              <w:left w:val="single" w:sz="4" w:space="0" w:color="000000"/>
+              <w:bottom w:val="single" w:sz="4" w:space="0" w:color="000000"/>
+              <w:right w:val="single" w:sz="4" w:space="0" w:color="000000"/>
+            </w:tcBorders>
+            <w:shd w:val="clear" w:color="auto" w:fill="auto"/>
+            <w:noWrap/>
+            <w:vAlign w:val="center"/>
+          </w:tcPr>
+          <w:p>
+            <w:pPr>
+              <w:widowControl/>
+              <w:jc w:val="center"/>
+              <w:textAlignment w:val="center"/>
+            </w:pPr>
+            <w:r>
+              <w:rPr>
+                <w:rFonts w:hint="eastAsia"/>
+              </w:rPr>
+              <w:t>查看巡线人员实时信息</w:t>
+            </w:r>
+          </w:p>
+        </w:tc>
+      </w:tr>
+      <w:tr>
+        <w:trPr>
+          <w:trHeight w:val="288"/>
+        </w:trPr>
+        <w:tc>
+          <w:tcPr>
+            <w:tcW w:w="0" w:type="auto"/>
+            <w:vMerge/>
+            <w:tcBorders>
+              <w:top w:val="single" w:sz="4" w:space="0" w:color="000000"/>
+              <w:left w:val="single" w:sz="4" w:space="0" w:color="000000"/>
+              <w:bottom w:val="single" w:sz="4" w:space="0" w:color="000000"/>
+              <w:right w:val="single" w:sz="4" w:space="0" w:color="000000"/>
+            </w:tcBorders>
+            <w:shd w:val="clear" w:color="auto" w:fill="auto"/>
+            <w:noWrap/>
+            <w:vAlign w:val="center"/>
+          </w:tcPr>
+          <w:p>
+            <w:pPr>
+              <w:ind w:firstLine="420"/>
+              <w:jc w:val="center"/>
+            </w:pPr>
+          </w:p>
+        </w:tc>
+        <w:tc>
+          <w:tcPr>
+            <w:tcW w:w="0" w:type="auto"/>
+            <w:vMerge w:val="restart"/>
+            <w:tcBorders>
+              <w:top w:val="single" w:sz="4" w:space="0" w:color="000000"/>
+              <w:left w:val="single" w:sz="4" w:space="0" w:color="000000"/>
+              <w:bottom w:val="single" w:sz="4" w:space="0" w:color="000000"/>
+              <w:right w:val="single" w:sz="4" w:space="0" w:color="000000"/>
+            </w:tcBorders>
+            <w:shd w:val="clear" w:color="auto" w:fill="auto"/>
+            <w:noWrap/>
+            <w:vAlign w:val="center"/>
+          </w:tcPr>
+          <w:p>
+            <w:pPr>
+              <w:widowControl/>
+              <w:jc w:val="center"/>
+              <w:textAlignment w:val="center"/>
+            </w:pPr>
+            <w:r>
+              <w:rPr>
+                <w:rFonts w:hint="eastAsia"/>
+              </w:rPr>
+              <w:t>巡线APP管理</w:t>
+            </w:r>
+          </w:p>
+        </w:tc>
+        <w:tc>
+          <w:tcPr>
+            <w:tcW w:w="0" w:type="auto"/>
+            <w:tcBorders>
+              <w:top w:val="single" w:sz="4" w:space="0" w:color="000000"/>
+              <w:left w:val="single" w:sz="4" w:space="0" w:color="000000"/>
+              <w:bottom w:val="single" w:sz="4" w:space="0" w:color="000000"/>
+              <w:right w:val="single" w:sz="4" w:space="0" w:color="000000"/>
+            </w:tcBorders>
+            <w:shd w:val="clear" w:color="auto" w:fill="auto"/>
+            <w:noWrap/>
+            <w:vAlign w:val="center"/>
+          </w:tcPr>
+          <w:p>
+            <w:pPr>
+              <w:widowControl/>
+              <w:jc w:val="center"/>
+              <w:textAlignment w:val="center"/>
+            </w:pPr>
+            <w:r>
+              <w:rPr>
+                <w:rFonts w:hint="eastAsia"/>
+              </w:rPr>
+              <w:t>确认管道失效信息</w:t>
+            </w:r>
+          </w:p>
+        </w:tc>
+      </w:tr>
+      <w:tr>
+        <w:trPr>
+          <w:trHeight w:val="288"/>
+        </w:trPr>
+        <w:tc>
+          <w:tcPr>
+            <w:tcW w:w="0" w:type="auto"/>
+            <w:vMerge/>
+            <w:tcBorders>
+              <w:top w:val="single" w:sz="4" w:space="0" w:color="000000"/>
+              <w:left w:val="single" w:sz="4" w:space="0" w:color="000000"/>
+              <w:bottom w:val="single" w:sz="4" w:space="0" w:color="000000"/>
+              <w:right w:val="single" w:sz="4" w:space="0" w:color="000000"/>
+            </w:tcBorders>
+            <w:shd w:val="clear" w:color="auto" w:fill="auto"/>
+            <w:noWrap/>
+            <w:vAlign w:val="center"/>
+          </w:tcPr>
+          <w:p>
+            <w:pPr>
+              <w:ind w:firstLine="420"/>
+              <w:jc w:val="center"/>
+            </w:pPr>
+          </w:p>
+        </w:tc>
+        <w:tc>
+          <w:tcPr>
+            <w:tcW w:w="0" w:type="auto"/>
+            <w:vMerge/>
+            <w:tcBorders>
+              <w:top w:val="single" w:sz="4" w:space="0" w:color="000000"/>
+              <w:left w:val="single" w:sz="4" w:space="0" w:color="000000"/>
+              <w:bottom w:val="single" w:sz="4" w:space="0" w:color="000000"/>
+              <w:right w:val="single" w:sz="4" w:space="0" w:color="000000"/>
+            </w:tcBorders>
+            <w:shd w:val="clear" w:color="auto" w:fill="auto"/>
+            <w:noWrap/>
+            <w:vAlign w:val="center"/>
+          </w:tcPr>
+          <w:p>
+            <w:pPr>
+              <w:ind w:firstLine="420"/>
+              <w:jc w:val="center"/>
+            </w:pPr>
+          </w:p>
+        </w:tc>
+        <w:tc>
+          <w:tcPr>
+            <w:tcW w:w="0" w:type="auto"/>
+            <w:tcBorders>
+              <w:top w:val="single" w:sz="4" w:space="0" w:color="000000"/>
+              <w:left w:val="single" w:sz="4" w:space="0" w:color="000000"/>
+              <w:bottom w:val="single" w:sz="4" w:space="0" w:color="000000"/>
+              <w:right w:val="single" w:sz="4" w:space="0" w:color="000000"/>
+            </w:tcBorders>
+            <w:shd w:val="clear" w:color="auto" w:fill="auto"/>
+            <w:noWrap/>
+            <w:vAlign w:val="center"/>
+          </w:tcPr>
+          <w:p>
+            <w:pPr>
+              <w:widowControl/>
+              <w:jc w:val="center"/>
+              <w:textAlignment w:val="center"/>
+            </w:pPr>
+            <w:r>
+              <w:rPr>
+                <w:rFonts w:hint="eastAsia"/>
+              </w:rPr>
+              <w:t>泄漏失效事件查询统计</w:t>
+            </w:r>
+          </w:p>
+        </w:tc>
+      </w:tr>
+      <w:tr>
+        <w:trPr>
+          <w:trHeight w:val="288"/>
+        </w:trPr>
+        <w:tc>
+          <w:tcPr>
+            <w:tcW w:w="0" w:type="auto"/>
+            <w:vMerge/>
+            <w:tcBorders>
+              <w:top w:val="single" w:sz="4" w:space="0" w:color="000000"/>
+              <w:left w:val="single" w:sz="4" w:space="0" w:color="000000"/>
+              <w:bottom w:val="single" w:sz="4" w:space="0" w:color="000000"/>
+              <w:right w:val="single" w:sz="4" w:space="0" w:color="000000"/>
+            </w:tcBorders>
+            <w:shd w:val="clear" w:color="auto" w:fill="auto"/>
+            <w:noWrap/>
+            <w:vAlign w:val="center"/>
+          </w:tcPr>
+          <w:p>
+            <w:pPr>
+              <w:ind w:firstLine="420"/>
+              <w:jc w:val="center"/>
+            </w:pPr>
+          </w:p>
+        </w:tc>
+        <w:tc>
+          <w:tcPr>
+            <w:tcW w:w="0" w:type="auto"/>
+            <w:vMerge/>
+            <w:tcBorders>
+              <w:top w:val="single" w:sz="4" w:space="0" w:color="000000"/>
+              <w:left w:val="single" w:sz="4" w:space="0" w:color="000000"/>
+              <w:bottom w:val="single" w:sz="4" w:space="0" w:color="000000"/>
+              <w:right w:val="single" w:sz="4" w:space="0" w:color="000000"/>
+            </w:tcBorders>
+            <w:shd w:val="clear" w:color="auto" w:fill="auto"/>
+            <w:noWrap/>
+            <w:vAlign w:val="center"/>
+          </w:tcPr>
+          <w:p>
+            <w:pPr>
+              <w:ind w:firstLine="420"/>
+              <w:jc w:val="center"/>
+            </w:pPr>
+          </w:p>
+        </w:tc>
+        <w:tc>
+          <w:tcPr>
+            <w:tcW w:w="0" w:type="auto"/>
+            <w:tcBorders>
+              <w:top w:val="single" w:sz="4" w:space="0" w:color="000000"/>
+              <w:left w:val="single" w:sz="4" w:space="0" w:color="000000"/>
+              <w:bottom w:val="single" w:sz="4" w:space="0" w:color="000000"/>
+              <w:right w:val="single" w:sz="4" w:space="0" w:color="000000"/>
+            </w:tcBorders>
+            <w:shd w:val="clear" w:color="auto" w:fill="auto"/>
+            <w:noWrap/>
+            <w:vAlign w:val="center"/>
+          </w:tcPr>
+          <w:p>
+            <w:pPr>
+              <w:widowControl/>
+              <w:jc w:val="center"/>
+              <w:textAlignment w:val="center"/>
+            </w:pPr>
+            <w:r>
+              <w:rPr>
+                <w:rFonts w:hint="eastAsia"/>
+              </w:rPr>
+              <w:t>泄漏事件销项</w:t>
+            </w:r>
+          </w:p>
+        </w:tc>
+      </w:tr>
+      <w:tr>
+        <w:trPr>
+          <w:trHeight w:val="288"/>
+        </w:trPr>
+        <w:tc>
+          <w:tcPr>
+            <w:tcW w:w="0" w:type="auto"/>
+            <w:vMerge/>
+            <w:tcBorders>
+              <w:top w:val="single" w:sz="4" w:space="0" w:color="000000"/>
+              <w:left w:val="single" w:sz="4" w:space="0" w:color="000000"/>
+              <w:bottom w:val="single" w:sz="4" w:space="0" w:color="000000"/>
+              <w:right w:val="single" w:sz="4" w:space="0" w:color="000000"/>
+            </w:tcBorders>
+            <w:shd w:val="clear" w:color="auto" w:fill="auto"/>
+            <w:noWrap/>
+            <w:vAlign w:val="center"/>
+          </w:tcPr>
+          <w:p>
+            <w:pPr>
+              <w:ind w:firstLine="420"/>
+              <w:jc w:val="center"/>
+            </w:pPr>
+          </w:p>
+        </w:tc>
+        <w:tc>
+          <w:tcPr>
+            <w:tcW w:w="0" w:type="auto"/>
+            <w:vMerge/>
+            <w:tcBorders>
+              <w:top w:val="single" w:sz="4" w:space="0" w:color="000000"/>
+              <w:left w:val="single" w:sz="4" w:space="0" w:color="000000"/>
+              <w:bottom w:val="single" w:sz="4" w:space="0" w:color="000000"/>
+              <w:right w:val="single" w:sz="4" w:space="0" w:color="000000"/>
+            </w:tcBorders>
+            <w:shd w:val="clear" w:color="auto" w:fill="auto"/>
+            <w:noWrap/>
+            <w:vAlign w:val="center"/>
+          </w:tcPr>
+          <w:p>
+            <w:pPr>
+              <w:ind w:firstLine="420"/>
+              <w:jc w:val="center"/>
+            </w:pPr>
+          </w:p>
+        </w:tc>
+        <w:tc>
+          <w:tcPr>
+            <w:tcW w:w="0" w:type="auto"/>
+            <w:tcBorders>
+              <w:top w:val="single" w:sz="4" w:space="0" w:color="000000"/>
+              <w:left w:val="single" w:sz="4" w:space="0" w:color="000000"/>
+              <w:bottom w:val="single" w:sz="4" w:space="0" w:color="000000"/>
+              <w:right w:val="single" w:sz="4" w:space="0" w:color="000000"/>
+            </w:tcBorders>
+            <w:shd w:val="clear" w:color="auto" w:fill="auto"/>
+            <w:noWrap/>
+            <w:vAlign w:val="center"/>
+          </w:tcPr>
+          <w:p>
+            <w:pPr>
+              <w:widowControl/>
+              <w:jc w:val="center"/>
+              <w:textAlignment w:val="center"/>
+            </w:pPr>
+            <w:r>
+              <w:rPr>
+                <w:rFonts w:hint="eastAsia"/>
+              </w:rPr>
+              <w:t>管线失效信息分析</w:t>
+            </w:r>
+          </w:p>
+        </w:tc>
+      </w:tr>
+      <w:tr>
+        <w:trPr>
+          <w:trHeight w:val="312"/>
+        </w:trPr>
+        <w:tc>
+          <w:tcPr>
+            <w:tcW w:w="0" w:type="auto"/>
+            <w:vMerge w:val="restart"/>
+            <w:tcBorders>
+              <w:top w:val="single" w:sz="4" w:space="0" w:color="000000"/>
+              <w:left w:val="single" w:sz="4" w:space="0" w:color="000000"/>
+              <w:bottom w:val="single" w:sz="4" w:space="0" w:color="000000"/>
+              <w:right w:val="single" w:sz="4" w:space="0" w:color="000000"/>
+            </w:tcBorders>
+            <w:shd w:val="clear" w:color="auto" w:fill="auto"/>
+            <w:noWrap/>
+            <w:vAlign w:val="center"/>
+          </w:tcPr>
+          <w:p>
+            <w:pPr>
+              <w:jc w:val="center"/>
+            </w:pPr>
+            <w:r>
+              <w:rPr>
+                <w:rFonts w:hint="eastAsia"/>
+              </w:rPr>
+              <w:t>巡线人员</w:t>
+            </w:r>
+          </w:p>
+        </w:tc>
+        <w:tc>
+          <w:tcPr>
+            <w:tcW w:w="0" w:type="auto"/>
+            <w:tcBorders>
+              <w:top w:val="single" w:sz="4" w:space="0" w:color="000000"/>
+              <w:left w:val="single" w:sz="4" w:space="0" w:color="000000"/>
+              <w:bottom w:val="single" w:sz="4" w:space="0" w:color="000000"/>
+              <w:right w:val="single" w:sz="4" w:space="0" w:color="000000"/>
+            </w:tcBorders>
+            <w:shd w:val="clear" w:color="auto" w:fill="auto"/>
+            <w:noWrap/>
+            <w:vAlign w:val="center"/>
+          </w:tcPr>
+          <w:p>
+            <w:pPr>
+              <w:jc w:val="center"/>
+            </w:pPr>
+            <w:r>
+              <w:rPr>
+                <w:rFonts w:hint="eastAsia"/>
+              </w:rPr>
+              <w:t>发现上报管线泄露失效情况</w:t>
+            </w:r>
+          </w:p>
+        </w:tc>
+        <w:tc>
+          <w:tcPr>
+            <w:tcW w:w="0" w:type="auto"/>
+            <w:tcBorders>
+              <w:top w:val="single" w:sz="4" w:space="0" w:color="000000"/>
+              <w:left w:val="single" w:sz="4" w:space="0" w:color="000000"/>
+              <w:bottom w:val="single" w:sz="4" w:space="0" w:color="000000"/>
+              <w:right w:val="single" w:sz="4" w:space="0" w:color="000000"/>
+            </w:tcBorders>
+            <w:shd w:val="clear" w:color="auto" w:fill="auto"/>
+            <w:noWrap/>
+            <w:vAlign w:val="center"/>
+          </w:tcPr>
+          <w:p>
+            <w:pPr>
+              <w:jc w:val="center"/>
+            </w:pPr>
+            <w:r>
+              <w:rPr>
+                <w:rFonts w:hint="eastAsia"/>
+              </w:rPr>
+              <w:t>上报管道泄露失效事件</w:t>
+            </w:r>
+          </w:p>
+        </w:tc>
+      </w:tr>
+      <w:tr>
+        <w:trPr>
+          <w:trHeight w:val="288"/>
+        </w:trPr>
+        <w:tc>
+          <w:tcPr>
+            <w:tcW w:w="0" w:type="auto"/>
+            <w:vMerge/>
+            <w:tcBorders>
+              <w:top w:val="single" w:sz="4" w:space="0" w:color="000000"/>
+              <w:left w:val="single" w:sz="4" w:space="0" w:color="000000"/>
+              <w:bottom w:val="single" w:sz="4" w:space="0" w:color="000000"/>
+              <w:right w:val="single" w:sz="4" w:space="0" w:color="000000"/>
+            </w:tcBorders>
+            <w:shd w:val="clear" w:color="auto" w:fill="auto"/>
+            <w:noWrap/>
+            <w:vAlign w:val="center"/>
+          </w:tcPr>
+          <w:p>
+            <w:pPr>
+              <w:ind w:firstLine="420"/>
+              <w:jc w:val="center"/>
+            </w:pPr>
+          </w:p>
+        </w:tc>
+        <w:tc>
+          <w:tcPr>
+            <w:tcW w:w="0" w:type="auto"/>
+            <w:tcBorders>
+              <w:top w:val="single" w:sz="4" w:space="0" w:color="000000"/>
+              <w:left w:val="single" w:sz="4" w:space="0" w:color="000000"/>
+              <w:bottom w:val="single" w:sz="4" w:space="0" w:color="000000"/>
+              <w:right w:val="single" w:sz="4" w:space="0" w:color="000000"/>
+            </w:tcBorders>
+            <w:shd w:val="clear" w:color="auto" w:fill="auto"/>
+            <w:noWrap/>
+            <w:vAlign w:val="center"/>
+          </w:tcPr>
+          <w:p>
+            <w:pPr>
+              <w:widowControl/>
+              <w:jc w:val="center"/>
+              <w:textAlignment w:val="center"/>
+            </w:pPr>
+            <w:r>
+              <w:rPr>
+                <w:rFonts w:hint="eastAsia"/>
+              </w:rPr>
+              <w:t>失效管线信息管理</w:t>
+            </w:r>
+          </w:p>
+        </w:tc>
+        <w:tc>
+          <w:tcPr>
+            <w:tcW w:w="0" w:type="auto"/>
+            <w:tcBorders>
+              <w:top w:val="single" w:sz="4" w:space="0" w:color="000000"/>
+              <w:left w:val="single" w:sz="4" w:space="0" w:color="000000"/>
+              <w:bottom w:val="single" w:sz="4" w:space="0" w:color="000000"/>
+              <w:right w:val="single" w:sz="4" w:space="0" w:color="000000"/>
+            </w:tcBorders>
+            <w:shd w:val="clear" w:color="auto" w:fill="auto"/>
+            <w:noWrap/>
+            <w:vAlign w:val="center"/>
+          </w:tcPr>
+          <w:p>
+            <w:pPr>
+              <w:widowControl/>
+              <w:jc w:val="center"/>
+              <w:textAlignment w:val="center"/>
+            </w:pPr>
+            <w:r>
+              <w:rPr>
+                <w:rFonts w:hint="eastAsia"/>
+              </w:rPr>
+              <w:t>管理上报的失效管线信息</w:t>
+            </w:r>
+          </w:p>
+        </w:tc>
+      </w:tr>
+      <w:tr>
+        <w:trPr>
+          <w:trHeight w:val="312"/>
+        </w:trPr>
+        <w:tc>
+          <w:tcPr>
+            <w:tcW w:w="0" w:type="auto"/>
+            <w:vMerge w:val="restart"/>
+            <w:tcBorders>
+              <w:top w:val="single" w:sz="4" w:space="0" w:color="000000"/>
+              <w:left w:val="single" w:sz="4" w:space="0" w:color="000000"/>
+              <w:bottom w:val="single" w:sz="4" w:space="0" w:color="000000"/>
+              <w:right w:val="single" w:sz="4" w:space="0" w:color="000000"/>
+            </w:tcBorders>
+            <w:shd w:val="clear" w:color="auto" w:fill="auto"/>
+            <w:noWrap/>
+            <w:vAlign w:val="center"/>
+          </w:tcPr>
+          <w:p>
+            <w:pPr>
+              <w:jc w:val="center"/>
+            </w:pPr>
+            <w:r>
+              <w:rPr>
+                <w:rFonts w:hint="eastAsia"/>
+              </w:rPr>
+              <w:t>区域失效处置人员</w:t>
+            </w:r>
+          </w:p>
+        </w:tc>
+        <w:tc>
+          <w:tcPr>
+            <w:tcW w:w="0" w:type="auto"/>
+            <w:vMerge w:val="restart"/>
+            <w:tcBorders>
+              <w:top w:val="single" w:sz="4" w:space="0" w:color="000000"/>
+              <w:left w:val="single" w:sz="4" w:space="0" w:color="000000"/>
+              <w:bottom w:val="single" w:sz="4" w:space="0" w:color="000000"/>
+              <w:right w:val="single" w:sz="4" w:space="0" w:color="000000"/>
+            </w:tcBorders>
+            <w:shd w:val="clear" w:color="auto" w:fill="auto"/>
+            <w:noWrap/>
+            <w:vAlign w:val="center"/>
+          </w:tcPr>
+          <w:p>
+            <w:pPr>
+              <w:jc w:val="center"/>
+            </w:pPr>
+            <w:r>
+              <w:rPr>
+                <w:rFonts w:hint="eastAsia"/>
+              </w:rPr>
+              <w:t>处理失效信息</w:t>
+            </w:r>
+          </w:p>
+        </w:tc>
+        <w:tc>
+          <w:tcPr>
+            <w:tcW w:w="0" w:type="auto"/>
+            <w:tcBorders>
+              <w:top w:val="single" w:sz="4" w:space="0" w:color="000000"/>
+              <w:left w:val="single" w:sz="4" w:space="0" w:color="000000"/>
+              <w:bottom w:val="single" w:sz="4" w:space="0" w:color="000000"/>
+              <w:right w:val="single" w:sz="4" w:space="0" w:color="000000"/>
+            </w:tcBorders>
+            <w:shd w:val="clear" w:color="auto" w:fill="auto"/>
+            <w:noWrap/>
+            <w:vAlign w:val="center"/>
+          </w:tcPr>
+          <w:p>
+            <w:pPr>
+              <w:jc w:val="center"/>
+            </w:pPr>
+            <w:r>
+              <w:rPr>
+                <w:rFonts w:hint="eastAsia"/>
+              </w:rPr>
+              <w:t>接单</w:t>
+            </w:r>
+          </w:p>
+        </w:tc>
+      </w:tr>
+      <w:tr>
+        <w:trPr>
+          <w:trHeight w:val="288"/>
+        </w:trPr>
+        <w:tc>
+          <w:tcPr>
+            <w:tcW w:w="0" w:type="auto"/>
+            <w:vMerge/>
+            <w:tcBorders>
+              <w:top w:val="single" w:sz="4" w:space="0" w:color="000000"/>
+              <w:left w:val="single" w:sz="4" w:space="0" w:color="000000"/>
+              <w:bottom w:val="single" w:sz="4" w:space="0" w:color="000000"/>
+              <w:right w:val="single" w:sz="4" w:space="0" w:color="000000"/>
+            </w:tcBorders>
+            <w:shd w:val="clear" w:color="auto" w:fill="auto"/>
+            <w:noWrap/>
+            <w:vAlign w:val="center"/>
+          </w:tcPr>
+          <w:p>
+            <w:pPr>
+              <w:ind w:firstLine="420"/>
+              <w:jc w:val="center"/>
+            </w:pPr>
+          </w:p>
+        </w:tc>
+        <w:tc>
+          <w:tcPr>
+            <w:tcW w:w="0" w:type="auto"/>
+            <w:vMerge/>
+            <w:tcBorders>
+              <w:top w:val="single" w:sz="4" w:space="0" w:color="000000"/>
+              <w:left w:val="single" w:sz="4" w:space="0" w:color="000000"/>
+              <w:bottom w:val="single" w:sz="4" w:space="0" w:color="000000"/>
+              <w:right w:val="single" w:sz="4" w:space="0" w:color="000000"/>
+            </w:tcBorders>
+            <w:shd w:val="clear" w:color="auto" w:fill="auto"/>
+            <w:noWrap/>
+            <w:vAlign w:val="center"/>
+          </w:tcPr>
+          <w:p>
+            <w:pPr>
+              <w:ind w:firstLine="420"/>
+              <w:jc w:val="center"/>
+            </w:pPr>
+          </w:p>
+        </w:tc>
+        <w:tc>
+          <w:tcPr>
+            <w:tcW w:w="0" w:type="auto"/>
+            <w:tcBorders>
+              <w:top w:val="single" w:sz="4" w:space="0" w:color="000000"/>
+              <w:left w:val="single" w:sz="4" w:space="0" w:color="000000"/>
+              <w:bottom w:val="single" w:sz="4" w:space="0" w:color="000000"/>
+              <w:right w:val="single" w:sz="4" w:space="0" w:color="000000"/>
+            </w:tcBorders>
+            <w:shd w:val="clear" w:color="auto" w:fill="auto"/>
+            <w:noWrap/>
+            <w:vAlign w:val="center"/>
+          </w:tcPr>
+          <w:p>
+            <w:pPr>
+              <w:widowControl/>
+              <w:jc w:val="center"/>
+              <w:textAlignment w:val="center"/>
+            </w:pPr>
+            <w:r>
+              <w:rPr>
+                <w:rFonts w:hint="eastAsia"/>
+              </w:rPr>
+              <w:t>查看失效管道处理工单</w:t>
+            </w:r>
+          </w:p>
+        </w:tc>
+      </w:tr>
+      <w:tr>
+        <w:trPr>
+          <w:trHeight w:val="288"/>
+        </w:trPr>
+        <w:tc>
+          <w:tcPr>
+            <w:tcW w:w="0" w:type="auto"/>
+            <w:vMerge/>
+            <w:tcBorders>
+              <w:top w:val="single" w:sz="4" w:space="0" w:color="000000"/>
+              <w:left w:val="single" w:sz="4" w:space="0" w:color="000000"/>
+              <w:bottom w:val="single" w:sz="4" w:space="0" w:color="000000"/>
+              <w:right w:val="single" w:sz="4" w:space="0" w:color="000000"/>
+            </w:tcBorders>
+            <w:shd w:val="clear" w:color="auto" w:fill="auto"/>
+            <w:noWrap/>
+            <w:vAlign w:val="center"/>
+          </w:tcPr>
+          <w:p>
+            <w:pPr>
+              <w:ind w:firstLine="420"/>
+              <w:jc w:val="center"/>
+            </w:pPr>
+          </w:p>
+        </w:tc>
+        <w:tc>
+          <w:tcPr>
+            <w:tcW w:w="0" w:type="auto"/>
+            <w:vMerge/>
+            <w:tcBorders>
+              <w:top w:val="single" w:sz="4" w:space="0" w:color="000000"/>
+              <w:left w:val="single" w:sz="4" w:space="0" w:color="000000"/>
+              <w:bottom w:val="single" w:sz="4" w:space="0" w:color="000000"/>
+              <w:right w:val="single" w:sz="4" w:space="0" w:color="000000"/>
+            </w:tcBorders>
+            <w:shd w:val="clear" w:color="auto" w:fill="auto"/>
+            <w:noWrap/>
+            <w:vAlign w:val="center"/>
+          </w:tcPr>
+          <w:p>
+            <w:pPr>
+              <w:ind w:firstLine="420"/>
+              <w:jc w:val="center"/>
+            </w:pPr>
+          </w:p>
+        </w:tc>
+        <w:tc>
+          <w:tcPr>
+            <w:tcW w:w="0" w:type="auto"/>
+            <w:tcBorders>
+              <w:top w:val="single" w:sz="4" w:space="0" w:color="000000"/>
+              <w:left w:val="single" w:sz="4" w:space="0" w:color="000000"/>
+              <w:bottom w:val="single" w:sz="4" w:space="0" w:color="000000"/>
+              <w:right w:val="single" w:sz="4" w:space="0" w:color="000000"/>
+            </w:tcBorders>
+            <w:shd w:val="clear" w:color="auto" w:fill="auto"/>
+            <w:noWrap/>
+            <w:vAlign w:val="center"/>
+          </w:tcPr>
+          <w:p>
+            <w:pPr>
+              <w:widowControl/>
+              <w:jc w:val="center"/>
+              <w:textAlignment w:val="center"/>
+            </w:pPr>
+            <w:r>
+              <w:rPr>
+                <w:rFonts w:hint="eastAsia"/>
+              </w:rPr>
+              <w:t>上传处置情况</w:t>
+            </w:r>
+          </w:p>
+        </w:tc>
+      </w:tr>
+      <w:tr>
+        <w:trPr>
+          <w:trHeight w:val="312"/>
+        </w:trPr>
+        <w:tc>
+          <w:tcPr>
+            <w:tcW w:w="0" w:type="auto"/>
+            <w:tcBorders>
+              <w:top w:val="single" w:sz="4" w:space="0" w:color="000000"/>
+              <w:left w:val="single" w:sz="4" w:space="0" w:color="000000"/>
+              <w:bottom w:val="single" w:sz="4" w:space="0" w:color="000000"/>
+              <w:right w:val="single" w:sz="4" w:space="0" w:color="000000"/>
+            </w:tcBorders>
+            <w:shd w:val="clear" w:color="auto" w:fill="auto"/>
+            <w:noWrap/>
+            <w:vAlign w:val="center"/>
+          </w:tcPr>
+          <w:p>
+            <w:pPr>
+              <w:jc w:val="center"/>
+            </w:pPr>
+            <w:r>
+              <w:rPr>
+                <w:rFonts w:hint="eastAsia"/>
+              </w:rPr>
+              <w:t>scada系统</w:t>
+            </w:r>
+          </w:p>
+        </w:tc>
+        <w:tc>
+          <w:tcPr>
+            <w:tcW w:w="0" w:type="auto"/>
+            <w:tcBorders>
+              <w:top w:val="single" w:sz="4" w:space="0" w:color="000000"/>
+              <w:left w:val="single" w:sz="4" w:space="0" w:color="000000"/>
+              <w:bottom w:val="single" w:sz="4" w:space="0" w:color="000000"/>
+              <w:right w:val="single" w:sz="4" w:space="0" w:color="000000"/>
+            </w:tcBorders>
+            <w:shd w:val="clear" w:color="auto" w:fill="auto"/>
+            <w:noWrap/>
+            <w:vAlign w:val="center"/>
+          </w:tcPr>
+          <w:p>
+            <w:pPr>
+              <w:jc w:val="center"/>
+            </w:pPr>
+            <w:r>
+              <w:rPr>
+                <w:rFonts w:hint="eastAsia"/>
+              </w:rPr>
+              <w:t>远程自动关阀</w:t>
+            </w:r>
+          </w:p>
+        </w:tc>
+        <w:tc>
+          <w:tcPr>
+            <w:tcW w:w="0" w:type="auto"/>
+            <w:tcBorders>
+              <w:top w:val="single" w:sz="4" w:space="0" w:color="000000"/>
+              <w:left w:val="single" w:sz="4" w:space="0" w:color="000000"/>
+              <w:bottom w:val="single" w:sz="4" w:space="0" w:color="000000"/>
+              <w:right w:val="single" w:sz="4" w:space="0" w:color="000000"/>
+            </w:tcBorders>
+            <w:shd w:val="clear" w:color="auto" w:fill="auto"/>
+            <w:noWrap/>
+            <w:vAlign w:val="center"/>
+          </w:tcPr>
+          <w:p>
+            <w:pPr>
+              <w:jc w:val="center"/>
+            </w:pPr>
+            <w:r>
+              <w:rPr>
+                <w:rFonts w:hint="eastAsia"/>
+              </w:rPr>
+              <w:t>自动关阀</w:t>
+            </w:r>
+          </w:p>
+        </w:tc>
+      </w:tr>
+    </w:tbl>
+    <w:p>
+      <w:pPr>
+        <w:rPr>
+          <w:rFonts w:hint="eastAsia"/>
+        </w:rPr>
+      </w:pPr>
     </w:p>
     <w:p>
       <w:pPr>
@@ -2454,22 +4934,164 @@
     <w:p>
       <w:r>
         <w:rPr>
-          <w:rFonts w:hint="eastAsia"/>
-        </w:rPr>
-        <w:t>正文格式</w:t>
-      </w:r>
-    </w:p>
-    <w:p>
-      <w:pPr>
-        <w:rPr>
-          <w:rFonts w:hint="eastAsia"/>
-        </w:rPr>
-      </w:pPr>
-      <w:r>
-        <w:rPr>
-          <w:rFonts w:hint="eastAsia"/>
-        </w:rPr>
-        <w:t>正文格式</w:t>
+          <w:noProof/>
+        </w:rPr>
+        <w:drawing>
+          <wp:inline distT="0" distB="0" distL="114300" distR="114300" wp14:anchorId="18C0B730" wp14:editId="344071AC">
+            <wp:extent cx="5273675" cy="2631440"/>
+            <wp:effectExtent l="0" t="0" r="14605" b="5080"/>
+            <wp:docPr id="3" name="图片 3"/>
+            <wp:cNvGraphicFramePr>
+              <a:graphicFrameLocks xmlns:a="http://schemas.openxmlformats.org/drawingml/2006/main" noChangeAspect="1"/>
+            </wp:cNvGraphicFramePr>
+            <a:graphic xmlns:a="http://schemas.openxmlformats.org/drawingml/2006/main">
+              <a:graphicData uri="http://schemas.openxmlformats.org/drawingml/2006/picture">
+                <pic:pic xmlns:pic="http://schemas.openxmlformats.org/drawingml/2006/picture">
+                  <pic:nvPicPr>
+                    <pic:cNvPr id="1" name="图片 1"/>
+                    <pic:cNvPicPr>
+                      <a:picLocks noChangeAspect="1"/>
+                    </pic:cNvPicPr>
+                  </pic:nvPicPr>
+                  <pic:blipFill>
+                    <a:blip r:embed="rId10"/>
+                    <a:stretch>
+                      <a:fillRect/>
+                    </a:stretch>
+                  </pic:blipFill>
+                  <pic:spPr>
+                    <a:xfrm>
+                      <a:off x="0" y="0"/>
+                      <a:ext cx="5273675" cy="2631440"/>
+                    </a:xfrm>
+                    <a:prstGeom prst="rect">
+                      <a:avLst/>
+                    </a:prstGeom>
+                    <a:noFill/>
+                    <a:ln>
+                      <a:noFill/>
+                    </a:ln>
+                  </pic:spPr>
+                </pic:pic>
+              </a:graphicData>
+            </a:graphic>
+          </wp:inline>
+        </w:drawing>
+      </w:r>
+    </w:p>
+    <w:p>
+      <w:r>
+        <w:rPr>
+          <w:noProof/>
+        </w:rPr>
+        <w:lastRenderedPageBreak/>
+        <w:drawing>
+          <wp:inline distT="0" distB="0" distL="114300" distR="114300" wp14:anchorId="6F5D2B72" wp14:editId="64589718">
+            <wp:extent cx="5268595" cy="2245995"/>
+            <wp:effectExtent l="0" t="0" r="4445" b="9525"/>
+            <wp:docPr id="5" name="图片 5"/>
+            <wp:cNvGraphicFramePr>
+              <a:graphicFrameLocks xmlns:a="http://schemas.openxmlformats.org/drawingml/2006/main" noChangeAspect="1"/>
+            </wp:cNvGraphicFramePr>
+            <a:graphic xmlns:a="http://schemas.openxmlformats.org/drawingml/2006/main">
+              <a:graphicData uri="http://schemas.openxmlformats.org/drawingml/2006/picture">
+                <pic:pic xmlns:pic="http://schemas.openxmlformats.org/drawingml/2006/picture">
+                  <pic:nvPicPr>
+                    <pic:cNvPr id="3" name="图片 3"/>
+                    <pic:cNvPicPr>
+                      <a:picLocks noChangeAspect="1"/>
+                    </pic:cNvPicPr>
+                  </pic:nvPicPr>
+                  <pic:blipFill>
+                    <a:blip r:embed="rId11"/>
+                    <a:stretch>
+                      <a:fillRect/>
+                    </a:stretch>
+                  </pic:blipFill>
+                  <pic:spPr>
+                    <a:xfrm>
+                      <a:off x="0" y="0"/>
+                      <a:ext cx="5268595" cy="2245995"/>
+                    </a:xfrm>
+                    <a:prstGeom prst="rect">
+                      <a:avLst/>
+                    </a:prstGeom>
+                    <a:noFill/>
+                    <a:ln>
+                      <a:noFill/>
+                    </a:ln>
+                  </pic:spPr>
+                </pic:pic>
+              </a:graphicData>
+            </a:graphic>
+          </wp:inline>
+        </w:drawing>
+      </w:r>
+      <w:r>
+        <w:rPr>
+          <w:noProof/>
+        </w:rPr>
+        <w:drawing>
+          <wp:anchor distT="0" distB="0" distL="114300" distR="114300" simplePos="0" relativeHeight="251660288" behindDoc="0" locked="0" layoutInCell="1" allowOverlap="1" wp14:anchorId="352AB58D" wp14:editId="60B535A3">
+            <wp:simplePos x="0" y="0"/>
+            <wp:positionH relativeFrom="margin">
+              <wp:align>left</wp:align>
+            </wp:positionH>
+            <wp:positionV relativeFrom="paragraph">
+              <wp:posOffset>35560</wp:posOffset>
+            </wp:positionV>
+            <wp:extent cx="5262245" cy="3804920"/>
+            <wp:effectExtent l="0" t="0" r="0" b="5080"/>
+            <wp:wrapTopAndBottom/>
+            <wp:docPr id="4" name="图片 4"/>
+            <wp:cNvGraphicFramePr>
+              <a:graphicFrameLocks xmlns:a="http://schemas.openxmlformats.org/drawingml/2006/main" noChangeAspect="1"/>
+            </wp:cNvGraphicFramePr>
+            <a:graphic xmlns:a="http://schemas.openxmlformats.org/drawingml/2006/main">
+              <a:graphicData uri="http://schemas.openxmlformats.org/drawingml/2006/picture">
+                <pic:pic xmlns:pic="http://schemas.openxmlformats.org/drawingml/2006/picture">
+                  <pic:nvPicPr>
+                    <pic:cNvPr id="2" name="图片 2"/>
+                    <pic:cNvPicPr>
+                      <a:picLocks noChangeAspect="1"/>
+                    </pic:cNvPicPr>
+                  </pic:nvPicPr>
+                  <pic:blipFill>
+                    <a:blip r:embed="rId12">
+                      <a:extLst>
+                        <a:ext uri="{28A0092B-C50C-407E-A947-70E740481C1C}">
+                          <a14:useLocalDpi xmlns:a14="http://schemas.microsoft.com/office/drawing/2010/main" val="0"/>
+                        </a:ext>
+                      </a:extLst>
+                    </a:blip>
+                    <a:stretch>
+                      <a:fillRect/>
+                    </a:stretch>
+                  </pic:blipFill>
+                  <pic:spPr>
+                    <a:xfrm>
+                      <a:off x="0" y="0"/>
+                      <a:ext cx="5262245" cy="3804920"/>
+                    </a:xfrm>
+                    <a:prstGeom prst="rect">
+                      <a:avLst/>
+                    </a:prstGeom>
+                    <a:noFill/>
+                    <a:ln>
+                      <a:noFill/>
+                    </a:ln>
+                  </pic:spPr>
+                </pic:pic>
+              </a:graphicData>
+            </a:graphic>
+            <wp14:sizeRelH relativeFrom="margin">
+              <wp14:pctWidth>0</wp14:pctWidth>
+            </wp14:sizeRelH>
+            <wp14:sizeRelV relativeFrom="margin">
+              <wp14:pctHeight>0</wp14:pctHeight>
+            </wp14:sizeRelV>
+          </wp:anchor>
+        </w:drawing>
       </w:r>
     </w:p>
     <w:p>
@@ -2497,24 +5119,1769 @@
       <w:bookmarkEnd w:id="11"/>
     </w:p>
     <w:p>
-      <w:r>
-        <w:rPr>
-          <w:rFonts w:hint="eastAsia"/>
-        </w:rPr>
-        <w:t>正文格式</w:t>
-      </w:r>
-    </w:p>
-    <w:p>
-      <w:pPr>
-        <w:rPr>
-          <w:rFonts w:hint="eastAsia"/>
-        </w:rPr>
-      </w:pPr>
-      <w:r>
-        <w:rPr>
-          <w:rFonts w:hint="eastAsia"/>
-        </w:rPr>
-        <w:t>正文格式</w:t>
+      <w:pPr>
+        <w:rPr>
+          <w:b/>
+          <w:bCs/>
+        </w:rPr>
+      </w:pPr>
+      <w:r>
+        <w:rPr>
+          <w:rFonts w:hint="eastAsia"/>
+          <w:b/>
+          <w:bCs/>
+        </w:rPr>
+        <w:t>用例：‘登录’用例</w:t>
+      </w:r>
+    </w:p>
+    <w:p>
+      <w:r>
+        <w:rPr>
+          <w:rFonts w:hint="eastAsia"/>
+        </w:rPr>
+        <w:t>用例名字：登录</w:t>
+      </w:r>
+    </w:p>
+    <w:p>
+      <w:r>
+        <w:rPr>
+          <w:rFonts w:hint="eastAsia"/>
+        </w:rPr>
+        <w:t>参与者：管理人员</w:t>
+      </w:r>
+    </w:p>
+    <w:p>
+      <w:r>
+        <w:rPr>
+          <w:rFonts w:hint="eastAsia"/>
+        </w:rPr>
+        <w:t>前置条件：用户正确链接系统网址</w:t>
+      </w:r>
+    </w:p>
+    <w:p>
+      <w:r>
+        <w:rPr>
+          <w:rFonts w:hint="eastAsia"/>
+        </w:rPr>
+        <w:t>主事件流：管理人员登录管理系统</w:t>
+      </w:r>
+    </w:p>
+    <w:p>
+      <w:pPr>
+        <w:rPr>
+          <w:rFonts w:ascii="宋体" w:eastAsia="宋体" w:hAnsi="宋体"/>
+          <w:color w:val="000000"/>
+          <w:sz w:val="24"/>
+          <w:szCs w:val="24"/>
+        </w:rPr>
+      </w:pPr>
+      <w:r>
+        <w:rPr>
+          <w:rFonts w:hint="eastAsia"/>
+        </w:rPr>
+        <w:t>后置条件：</w:t>
+      </w:r>
+    </w:p>
+    <w:p>
+      <w:pPr>
+        <w:rPr>
+          <w:rFonts w:ascii="宋体" w:eastAsia="宋体" w:hAnsi="宋体"/>
+          <w:color w:val="000000"/>
+          <w:sz w:val="24"/>
+          <w:szCs w:val="24"/>
+        </w:rPr>
+      </w:pPr>
+    </w:p>
+    <w:p>
+      <w:pPr>
+        <w:rPr>
+          <w:b/>
+          <w:bCs/>
+        </w:rPr>
+      </w:pPr>
+      <w:r>
+        <w:rPr>
+          <w:rFonts w:hint="eastAsia"/>
+          <w:b/>
+          <w:bCs/>
+        </w:rPr>
+        <w:t>用例：‘Web系统管理’用例</w:t>
+      </w:r>
+    </w:p>
+    <w:p>
+      <w:r>
+        <w:rPr>
+          <w:rFonts w:hint="eastAsia"/>
+        </w:rPr>
+        <w:t>用例名字：Web管线与巡线人员管理</w:t>
+      </w:r>
+    </w:p>
+    <w:p>
+      <w:r>
+        <w:rPr>
+          <w:rFonts w:hint="eastAsia"/>
+        </w:rPr>
+        <w:lastRenderedPageBreak/>
+        <w:t>参与者：管理人员</w:t>
+      </w:r>
+    </w:p>
+    <w:p>
+      <w:r>
+        <w:rPr>
+          <w:rFonts w:hint="eastAsia"/>
+        </w:rPr>
+        <w:t>前置条件：管理人员成功登录系统</w:t>
+      </w:r>
+    </w:p>
+    <w:p>
+      <w:r>
+        <w:rPr>
+          <w:rFonts w:hint="eastAsia"/>
+        </w:rPr>
+        <w:t>主事件流：管理员选择显示管线地图选项，则进入显示管线地图用例。</w:t>
+      </w:r>
+    </w:p>
+    <w:p>
+      <w:pPr>
+        <w:ind w:firstLineChars="500" w:firstLine="1050"/>
+      </w:pPr>
+      <w:r>
+        <w:rPr>
+          <w:rFonts w:hint="eastAsia"/>
+        </w:rPr>
+        <w:t>退出系统</w:t>
+      </w:r>
+    </w:p>
+    <w:p>
+      <w:r>
+        <w:rPr>
+          <w:rFonts w:hint="eastAsia"/>
+        </w:rPr>
+        <w:t>后置条件：</w:t>
+      </w:r>
+    </w:p>
+    <w:p/>
+    <w:p>
+      <w:pPr>
+        <w:rPr>
+          <w:b/>
+          <w:bCs/>
+        </w:rPr>
+      </w:pPr>
+      <w:r>
+        <w:rPr>
+          <w:rFonts w:hint="eastAsia"/>
+          <w:b/>
+          <w:bCs/>
+        </w:rPr>
+        <w:t>用例：‘显示管线地图’用例</w:t>
+      </w:r>
+    </w:p>
+    <w:p>
+      <w:r>
+        <w:rPr>
+          <w:rFonts w:hint="eastAsia"/>
+        </w:rPr>
+        <w:t>用例名字：显示管线地图</w:t>
+      </w:r>
+    </w:p>
+    <w:p>
+      <w:r>
+        <w:rPr>
+          <w:rFonts w:hint="eastAsia"/>
+        </w:rPr>
+        <w:t>参与者：管理员</w:t>
+      </w:r>
+    </w:p>
+    <w:p>
+      <w:r>
+        <w:rPr>
+          <w:rFonts w:hint="eastAsia"/>
+        </w:rPr>
+        <w:t>前置条件：管理员进入Web管线与巡线人员管理用例</w:t>
+      </w:r>
+    </w:p>
+    <w:p>
+      <w:r>
+        <w:rPr>
+          <w:rFonts w:hint="eastAsia"/>
+        </w:rPr>
+        <w:t>主事件流：显示燃气管线地图，以及可以选择查看巡线人员实时信息用例。</w:t>
+      </w:r>
+    </w:p>
+    <w:p>
+      <w:pPr>
+        <w:rPr>
+          <w:rFonts w:ascii="宋体" w:eastAsia="宋体" w:hAnsi="宋体"/>
+          <w:color w:val="000000"/>
+          <w:sz w:val="24"/>
+          <w:szCs w:val="24"/>
+        </w:rPr>
+      </w:pPr>
+      <w:r>
+        <w:rPr>
+          <w:rFonts w:hint="eastAsia"/>
+        </w:rPr>
+        <w:t>后置条件：</w:t>
+      </w:r>
+    </w:p>
+    <w:p/>
+    <w:p>
+      <w:pPr>
+        <w:rPr>
+          <w:b/>
+          <w:bCs/>
+        </w:rPr>
+      </w:pPr>
+      <w:r>
+        <w:rPr>
+          <w:rFonts w:hint="eastAsia"/>
+          <w:b/>
+          <w:bCs/>
+        </w:rPr>
+        <w:t>用例：‘查看巡线人员实时信息’用例</w:t>
+      </w:r>
+    </w:p>
+    <w:p>
+      <w:r>
+        <w:rPr>
+          <w:rFonts w:hint="eastAsia"/>
+        </w:rPr>
+        <w:t>用例名字：查看巡线人员实时信息</w:t>
+      </w:r>
+    </w:p>
+    <w:p>
+      <w:r>
+        <w:rPr>
+          <w:rFonts w:hint="eastAsia"/>
+        </w:rPr>
+        <w:t>参与者：管理员</w:t>
+      </w:r>
+    </w:p>
+    <w:p>
+      <w:r>
+        <w:rPr>
+          <w:rFonts w:hint="eastAsia"/>
+        </w:rPr>
+        <w:t>前置条件：管理员进入显示管线地图用例</w:t>
+      </w:r>
+    </w:p>
+    <w:p>
+      <w:r>
+        <w:rPr>
+          <w:rFonts w:hint="eastAsia"/>
+        </w:rPr>
+        <w:t>主事件流：显示当前巡线人员位置信息。</w:t>
+      </w:r>
+    </w:p>
+    <w:p>
+      <w:r>
+        <w:rPr>
+          <w:rFonts w:hint="eastAsia"/>
+        </w:rPr>
+        <w:t>后置条件：无</w:t>
+      </w:r>
+    </w:p>
+    <w:p>
+      <w:pPr>
+        <w:rPr>
+          <w:rFonts w:ascii="宋体" w:eastAsia="宋体" w:hAnsi="宋体" w:hint="eastAsia"/>
+          <w:color w:val="000000"/>
+          <w:sz w:val="24"/>
+          <w:szCs w:val="24"/>
+        </w:rPr>
+      </w:pPr>
+    </w:p>
+    <w:p>
+      <w:pPr>
+        <w:rPr>
+          <w:b/>
+          <w:bCs/>
+        </w:rPr>
+      </w:pPr>
+      <w:r>
+        <w:rPr>
+          <w:rFonts w:hint="eastAsia"/>
+          <w:b/>
+          <w:bCs/>
+        </w:rPr>
+        <w:t>用例：‘巡线APP管理’用例</w:t>
+      </w:r>
+    </w:p>
+    <w:p>
+      <w:r>
+        <w:rPr>
+          <w:rFonts w:hint="eastAsia"/>
+        </w:rPr>
+        <w:t>用例名字：巡线APP管理</w:t>
+      </w:r>
+    </w:p>
+    <w:p>
+      <w:r>
+        <w:rPr>
+          <w:rFonts w:hint="eastAsia"/>
+        </w:rPr>
+        <w:t>参与者：管理员</w:t>
+      </w:r>
+    </w:p>
+    <w:p>
+      <w:r>
+        <w:rPr>
+          <w:rFonts w:hint="eastAsia"/>
+        </w:rPr>
+        <w:t>前置条件：管理员成功登入系统</w:t>
+      </w:r>
+    </w:p>
+    <w:p>
+      <w:r>
+        <w:rPr>
+          <w:rFonts w:hint="eastAsia"/>
+        </w:rPr>
+        <w:t>主事件流：选择‘确认管道失效信息’进入‘确认管道失效信息’用例。</w:t>
+      </w:r>
+    </w:p>
+    <w:p>
+      <w:r>
+        <w:rPr>
+          <w:rFonts w:hint="eastAsia"/>
+        </w:rPr>
+        <w:t xml:space="preserve">          选择‘泄露失效事件查询统计’进入‘泄露失效事件查询统计’用例。</w:t>
+      </w:r>
+    </w:p>
+    <w:p>
+      <w:r>
+        <w:rPr>
+          <w:rFonts w:hint="eastAsia"/>
+        </w:rPr>
+        <w:t xml:space="preserve">          选择‘泄露事件销项’进入‘泄露事件销项’用例。</w:t>
+      </w:r>
+    </w:p>
+    <w:p>
+      <w:r>
+        <w:rPr>
+          <w:rFonts w:hint="eastAsia"/>
+        </w:rPr>
+        <w:t>后置条件：</w:t>
+      </w:r>
+    </w:p>
+    <w:p/>
+    <w:p>
+      <w:pPr>
+        <w:rPr>
+          <w:b/>
+          <w:bCs/>
+        </w:rPr>
+      </w:pPr>
+      <w:r>
+        <w:rPr>
+          <w:rFonts w:hint="eastAsia"/>
+          <w:b/>
+          <w:bCs/>
+        </w:rPr>
+        <w:t>用例：‘确认管道失效信息’用例</w:t>
+      </w:r>
+    </w:p>
+    <w:p>
+      <w:r>
+        <w:rPr>
+          <w:rFonts w:hint="eastAsia"/>
+        </w:rPr>
+        <w:t>用例名字：确认管道失效信息</w:t>
+      </w:r>
+    </w:p>
+    <w:p>
+      <w:r>
+        <w:rPr>
+          <w:rFonts w:hint="eastAsia"/>
+        </w:rPr>
+        <w:t>参与者：管理员</w:t>
+      </w:r>
+    </w:p>
+    <w:p>
+      <w:r>
+        <w:rPr>
+          <w:rFonts w:hint="eastAsia"/>
+        </w:rPr>
+        <w:t>前置条件：管理员进入巡线APP管理用例</w:t>
+      </w:r>
+    </w:p>
+    <w:p>
+      <w:r>
+        <w:rPr>
+          <w:rFonts w:hint="eastAsia"/>
+        </w:rPr>
+        <w:t>主事件流：选择‘管线失效信息分析’进入‘管线失效信息分析’用例。</w:t>
+      </w:r>
+    </w:p>
+    <w:p>
+      <w:r>
+        <w:rPr>
+          <w:rFonts w:hint="eastAsia"/>
+        </w:rPr>
+        <w:t>后置条件：</w:t>
+      </w:r>
+    </w:p>
+    <w:p/>
+    <w:p>
+      <w:pPr>
+        <w:rPr>
+          <w:b/>
+          <w:bCs/>
+        </w:rPr>
+      </w:pPr>
+      <w:r>
+        <w:rPr>
+          <w:rFonts w:hint="eastAsia"/>
+          <w:b/>
+          <w:bCs/>
+        </w:rPr>
+        <w:t>用例：‘管线信息分析’用例</w:t>
+      </w:r>
+    </w:p>
+    <w:p>
+      <w:r>
+        <w:rPr>
+          <w:rFonts w:hint="eastAsia"/>
+        </w:rPr>
+        <w:t>用例名字：管线信息分析</w:t>
+      </w:r>
+    </w:p>
+    <w:p>
+      <w:r>
+        <w:rPr>
+          <w:rFonts w:hint="eastAsia"/>
+        </w:rPr>
+        <w:t>参与者：管理人员</w:t>
+      </w:r>
+    </w:p>
+    <w:p>
+      <w:r>
+        <w:rPr>
+          <w:rFonts w:hint="eastAsia"/>
+        </w:rPr>
+        <w:t>前置条件：管理员确认管道失效信息为真</w:t>
+      </w:r>
+    </w:p>
+    <w:p>
+      <w:r>
+        <w:rPr>
+          <w:rFonts w:hint="eastAsia"/>
+        </w:rPr>
+        <w:t>主事件流：若阀门和调压</w:t>
+      </w:r>
+      <w:proofErr w:type="gramStart"/>
+      <w:r>
+        <w:rPr>
+          <w:rFonts w:hint="eastAsia"/>
+        </w:rPr>
+        <w:t>箱支持</w:t>
+      </w:r>
+      <w:proofErr w:type="gramEnd"/>
+      <w:r>
+        <w:rPr>
+          <w:rFonts w:hint="eastAsia"/>
+        </w:rPr>
+        <w:t>远程关阀，则进入‘自动关闭阀门’用例。</w:t>
+      </w:r>
+    </w:p>
+    <w:p>
+      <w:r>
+        <w:rPr>
+          <w:rFonts w:hint="eastAsia"/>
+        </w:rPr>
+        <w:t>若不支持远程关阀则进入‘生成失效处理工单’用例。</w:t>
+      </w:r>
+    </w:p>
+    <w:p>
+      <w:r>
+        <w:rPr>
+          <w:rFonts w:hint="eastAsia"/>
+        </w:rPr>
+        <w:t>后置条件：</w:t>
+      </w:r>
+    </w:p>
+    <w:p/>
+    <w:p>
+      <w:pPr>
+        <w:rPr>
+          <w:b/>
+          <w:bCs/>
+        </w:rPr>
+      </w:pPr>
+      <w:r>
+        <w:rPr>
+          <w:rFonts w:hint="eastAsia"/>
+          <w:b/>
+          <w:bCs/>
+        </w:rPr>
+        <w:lastRenderedPageBreak/>
+        <w:t>用例：‘自动关闭阀门’用例</w:t>
+      </w:r>
+    </w:p>
+    <w:p>
+      <w:r>
+        <w:rPr>
+          <w:rFonts w:hint="eastAsia"/>
+        </w:rPr>
+        <w:t>用例名字：自动关闭阀门</w:t>
+      </w:r>
+    </w:p>
+    <w:p>
+      <w:r>
+        <w:rPr>
+          <w:rFonts w:hint="eastAsia"/>
+        </w:rPr>
+        <w:t>参与者：管理人员</w:t>
+      </w:r>
+    </w:p>
+    <w:p>
+      <w:r>
+        <w:rPr>
+          <w:rFonts w:hint="eastAsia"/>
+        </w:rPr>
+        <w:t>前置条件：阀门和调压</w:t>
+      </w:r>
+      <w:proofErr w:type="gramStart"/>
+      <w:r>
+        <w:rPr>
+          <w:rFonts w:hint="eastAsia"/>
+        </w:rPr>
+        <w:t>箱支持</w:t>
+      </w:r>
+      <w:proofErr w:type="gramEnd"/>
+      <w:r>
+        <w:rPr>
+          <w:rFonts w:hint="eastAsia"/>
+        </w:rPr>
+        <w:t>远程关闭</w:t>
+      </w:r>
+    </w:p>
+    <w:p>
+      <w:r>
+        <w:rPr>
+          <w:rFonts w:hint="eastAsia"/>
+        </w:rPr>
+        <w:t>主事件流：发送关闭阀门指令到scada系统进行自动关闭阀门</w:t>
+      </w:r>
+    </w:p>
+    <w:p>
+      <w:r>
+        <w:rPr>
+          <w:rFonts w:hint="eastAsia"/>
+        </w:rPr>
+        <w:t>后置条件：阀门成功关闭</w:t>
+      </w:r>
+    </w:p>
+    <w:p/>
+    <w:p/>
+    <w:p>
+      <w:pPr>
+        <w:rPr>
+          <w:b/>
+          <w:bCs/>
+        </w:rPr>
+      </w:pPr>
+      <w:r>
+        <w:rPr>
+          <w:rFonts w:hint="eastAsia"/>
+          <w:b/>
+          <w:bCs/>
+        </w:rPr>
+        <w:t>用例：‘生成失效处理工单’用例</w:t>
+      </w:r>
+    </w:p>
+    <w:p>
+      <w:r>
+        <w:rPr>
+          <w:rFonts w:hint="eastAsia"/>
+        </w:rPr>
+        <w:t>用例名字：生成失效处理工单</w:t>
+      </w:r>
+    </w:p>
+    <w:p>
+      <w:r>
+        <w:rPr>
+          <w:rFonts w:hint="eastAsia"/>
+        </w:rPr>
+        <w:t>参与者：管理人员</w:t>
+      </w:r>
+    </w:p>
+    <w:p>
+      <w:r>
+        <w:rPr>
+          <w:rFonts w:hint="eastAsia"/>
+        </w:rPr>
+        <w:t>前置条件：阀门和</w:t>
+      </w:r>
+      <w:proofErr w:type="gramStart"/>
+      <w:r>
+        <w:rPr>
+          <w:rFonts w:hint="eastAsia"/>
+        </w:rPr>
+        <w:t>调压箱不支持</w:t>
+      </w:r>
+      <w:proofErr w:type="gramEnd"/>
+      <w:r>
+        <w:rPr>
+          <w:rFonts w:hint="eastAsia"/>
+        </w:rPr>
+        <w:t>远程关闭且进入‘生成失效处理工单’用例</w:t>
+      </w:r>
+    </w:p>
+    <w:p>
+      <w:r>
+        <w:rPr>
+          <w:rFonts w:hint="eastAsia"/>
+        </w:rPr>
+        <w:t>主事件流：</w:t>
+      </w:r>
+    </w:p>
+    <w:p>
+      <w:r>
+        <w:rPr>
+          <w:rFonts w:hint="eastAsia"/>
+        </w:rPr>
+        <w:t>后置条件：</w:t>
+      </w:r>
+    </w:p>
+    <w:p/>
+    <w:p>
+      <w:pPr>
+        <w:rPr>
+          <w:b/>
+          <w:bCs/>
+        </w:rPr>
+      </w:pPr>
+      <w:r>
+        <w:rPr>
+          <w:rFonts w:hint="eastAsia"/>
+          <w:b/>
+          <w:bCs/>
+        </w:rPr>
+        <w:t>用例：‘自动派单’用例</w:t>
+      </w:r>
+    </w:p>
+    <w:p>
+      <w:r>
+        <w:rPr>
+          <w:rFonts w:hint="eastAsia"/>
+        </w:rPr>
+        <w:t>用例名字：自动派单</w:t>
+      </w:r>
+    </w:p>
+    <w:p>
+      <w:r>
+        <w:rPr>
+          <w:rFonts w:hint="eastAsia"/>
+        </w:rPr>
+        <w:t>参与者：管理人员</w:t>
+      </w:r>
+    </w:p>
+    <w:p>
+      <w:r>
+        <w:rPr>
+          <w:rFonts w:hint="eastAsia"/>
+        </w:rPr>
+        <w:t>前置条件：</w:t>
+      </w:r>
+    </w:p>
+    <w:p>
+      <w:r>
+        <w:rPr>
+          <w:rFonts w:hint="eastAsia"/>
+        </w:rPr>
+        <w:t>主事件流：</w:t>
+      </w:r>
+    </w:p>
+    <w:p>
+      <w:r>
+        <w:rPr>
+          <w:rFonts w:hint="eastAsia"/>
+        </w:rPr>
+        <w:t>后置条件：</w:t>
+      </w:r>
+    </w:p>
+    <w:p/>
+    <w:p>
+      <w:pPr>
+        <w:rPr>
+          <w:b/>
+          <w:bCs/>
+        </w:rPr>
+      </w:pPr>
+      <w:r>
+        <w:rPr>
+          <w:rFonts w:hint="eastAsia"/>
+          <w:b/>
+          <w:bCs/>
+        </w:rPr>
+        <w:t>用例：‘指派第一负责人’用例</w:t>
+      </w:r>
+    </w:p>
+    <w:p>
+      <w:r>
+        <w:rPr>
+          <w:rFonts w:hint="eastAsia"/>
+        </w:rPr>
+        <w:t>用例名字：指派第一负责人</w:t>
+      </w:r>
+    </w:p>
+    <w:p>
+      <w:r>
+        <w:rPr>
+          <w:rFonts w:hint="eastAsia"/>
+        </w:rPr>
+        <w:t>参与者：管理人员</w:t>
+      </w:r>
+    </w:p>
+    <w:p>
+      <w:r>
+        <w:rPr>
+          <w:rFonts w:hint="eastAsia"/>
+        </w:rPr>
+        <w:t>前置条件：</w:t>
+      </w:r>
+    </w:p>
+    <w:p>
+      <w:r>
+        <w:rPr>
+          <w:rFonts w:hint="eastAsia"/>
+        </w:rPr>
+        <w:t>主事件流：</w:t>
+      </w:r>
+    </w:p>
+    <w:p>
+      <w:r>
+        <w:rPr>
+          <w:rFonts w:hint="eastAsia"/>
+        </w:rPr>
+        <w:t>后置条件：</w:t>
+      </w:r>
+    </w:p>
+    <w:p/>
+    <w:p>
+      <w:pPr>
+        <w:rPr>
+          <w:b/>
+          <w:bCs/>
+        </w:rPr>
+      </w:pPr>
+      <w:r>
+        <w:rPr>
+          <w:rFonts w:hint="eastAsia"/>
+          <w:b/>
+          <w:bCs/>
+        </w:rPr>
+        <w:t>用例：‘人工派单’用例</w:t>
+      </w:r>
+    </w:p>
+    <w:p>
+      <w:r>
+        <w:rPr>
+          <w:rFonts w:hint="eastAsia"/>
+        </w:rPr>
+        <w:t>用例名字：人工派单</w:t>
+      </w:r>
+    </w:p>
+    <w:p>
+      <w:r>
+        <w:rPr>
+          <w:rFonts w:hint="eastAsia"/>
+        </w:rPr>
+        <w:t>参与者：管理人员</w:t>
+      </w:r>
+    </w:p>
+    <w:p>
+      <w:r>
+        <w:rPr>
+          <w:rFonts w:hint="eastAsia"/>
+        </w:rPr>
+        <w:t>前置条件：</w:t>
+      </w:r>
+    </w:p>
+    <w:p>
+      <w:r>
+        <w:rPr>
+          <w:rFonts w:hint="eastAsia"/>
+        </w:rPr>
+        <w:t>主事件流：</w:t>
+      </w:r>
+    </w:p>
+    <w:p>
+      <w:r>
+        <w:rPr>
+          <w:rFonts w:hint="eastAsia"/>
+        </w:rPr>
+        <w:t>后置条件：</w:t>
+      </w:r>
+    </w:p>
+    <w:p/>
+    <w:p>
+      <w:pPr>
+        <w:rPr>
+          <w:b/>
+          <w:bCs/>
+        </w:rPr>
+      </w:pPr>
+      <w:r>
+        <w:rPr>
+          <w:rFonts w:hint="eastAsia"/>
+          <w:b/>
+          <w:bCs/>
+        </w:rPr>
+        <w:t>用例：‘电话通知’用例</w:t>
+      </w:r>
+    </w:p>
+    <w:p>
+      <w:r>
+        <w:rPr>
+          <w:rFonts w:hint="eastAsia"/>
+        </w:rPr>
+        <w:t>用例名字：电话通知</w:t>
+      </w:r>
+    </w:p>
+    <w:p>
+      <w:r>
+        <w:rPr>
+          <w:rFonts w:hint="eastAsia"/>
+        </w:rPr>
+        <w:t>参与者：管理人员</w:t>
+      </w:r>
+    </w:p>
+    <w:p>
+      <w:r>
+        <w:rPr>
+          <w:rFonts w:hint="eastAsia"/>
+        </w:rPr>
+        <w:t>前置条件：</w:t>
+      </w:r>
+    </w:p>
+    <w:p>
+      <w:r>
+        <w:rPr>
+          <w:rFonts w:hint="eastAsia"/>
+        </w:rPr>
+        <w:t>主事件流：</w:t>
+      </w:r>
+    </w:p>
+    <w:p>
+      <w:r>
+        <w:rPr>
+          <w:rFonts w:hint="eastAsia"/>
+        </w:rPr>
+        <w:t>后置条件：</w:t>
+      </w:r>
+    </w:p>
+    <w:p/>
+    <w:p>
+      <w:pPr>
+        <w:rPr>
+          <w:b/>
+          <w:bCs/>
+        </w:rPr>
+      </w:pPr>
+      <w:r>
+        <w:rPr>
+          <w:rFonts w:hint="eastAsia"/>
+          <w:b/>
+          <w:bCs/>
+        </w:rPr>
+        <w:t>用例：‘泄露失效事件查询统计’用例</w:t>
+      </w:r>
+    </w:p>
+    <w:p>
+      <w:r>
+        <w:rPr>
+          <w:rFonts w:hint="eastAsia"/>
+        </w:rPr>
+        <w:lastRenderedPageBreak/>
+        <w:t>用例名字：泄露失效事件查询统计</w:t>
+      </w:r>
+    </w:p>
+    <w:p>
+      <w:r>
+        <w:rPr>
+          <w:rFonts w:hint="eastAsia"/>
+        </w:rPr>
+        <w:t>参与者：管理人员</w:t>
+      </w:r>
+    </w:p>
+    <w:p>
+      <w:r>
+        <w:rPr>
+          <w:rFonts w:hint="eastAsia"/>
+        </w:rPr>
+        <w:t>前置条件：</w:t>
+      </w:r>
+    </w:p>
+    <w:p>
+      <w:r>
+        <w:rPr>
+          <w:rFonts w:hint="eastAsia"/>
+        </w:rPr>
+        <w:t>主事件流：</w:t>
+      </w:r>
+    </w:p>
+    <w:p>
+      <w:r>
+        <w:rPr>
+          <w:rFonts w:hint="eastAsia"/>
+        </w:rPr>
+        <w:t>后置条件：</w:t>
+      </w:r>
+    </w:p>
+    <w:p/>
+    <w:p>
+      <w:pPr>
+        <w:rPr>
+          <w:b/>
+          <w:bCs/>
+        </w:rPr>
+      </w:pPr>
+      <w:r>
+        <w:rPr>
+          <w:rFonts w:hint="eastAsia"/>
+          <w:b/>
+          <w:bCs/>
+        </w:rPr>
+        <w:t>用例：‘泄露事件销项’用例</w:t>
+      </w:r>
+    </w:p>
+    <w:p>
+      <w:r>
+        <w:rPr>
+          <w:rFonts w:hint="eastAsia"/>
+        </w:rPr>
+        <w:t>用例名字：泄露事件销项</w:t>
+      </w:r>
+    </w:p>
+    <w:p>
+      <w:r>
+        <w:rPr>
+          <w:rFonts w:hint="eastAsia"/>
+        </w:rPr>
+        <w:t>参与者：管理人员</w:t>
+      </w:r>
+    </w:p>
+    <w:p>
+      <w:r>
+        <w:rPr>
+          <w:rFonts w:hint="eastAsia"/>
+        </w:rPr>
+        <w:t>前置条件：</w:t>
+      </w:r>
+    </w:p>
+    <w:p>
+      <w:r>
+        <w:rPr>
+          <w:rFonts w:hint="eastAsia"/>
+        </w:rPr>
+        <w:t>主事件流：</w:t>
+      </w:r>
+    </w:p>
+    <w:p>
+      <w:r>
+        <w:rPr>
+          <w:rFonts w:hint="eastAsia"/>
+        </w:rPr>
+        <w:t>后置条件：</w:t>
+      </w:r>
+    </w:p>
+    <w:p/>
+    <w:p/>
+    <w:p>
+      <w:pPr>
+        <w:rPr>
+          <w:b/>
+          <w:bCs/>
+        </w:rPr>
+      </w:pPr>
+      <w:r>
+        <w:rPr>
+          <w:rFonts w:hint="eastAsia"/>
+          <w:b/>
+          <w:bCs/>
+        </w:rPr>
+        <w:t>用例：‘接单’用例</w:t>
+      </w:r>
+    </w:p>
+    <w:p>
+      <w:r>
+        <w:rPr>
+          <w:rFonts w:hint="eastAsia"/>
+        </w:rPr>
+        <w:t>用例名字：接单</w:t>
+      </w:r>
+    </w:p>
+    <w:p>
+      <w:r>
+        <w:rPr>
+          <w:rFonts w:hint="eastAsia"/>
+        </w:rPr>
+        <w:t>参与者：区域失效处置人员</w:t>
+      </w:r>
+    </w:p>
+    <w:p>
+      <w:r>
+        <w:rPr>
+          <w:rFonts w:hint="eastAsia"/>
+        </w:rPr>
+        <w:t>前置条件：</w:t>
+      </w:r>
+    </w:p>
+    <w:p>
+      <w:r>
+        <w:rPr>
+          <w:rFonts w:hint="eastAsia"/>
+        </w:rPr>
+        <w:t>主事件流：</w:t>
+      </w:r>
+    </w:p>
+    <w:p>
+      <w:r>
+        <w:rPr>
+          <w:rFonts w:hint="eastAsia"/>
+        </w:rPr>
+        <w:t>后置条件：</w:t>
+      </w:r>
+    </w:p>
+    <w:p>
+      <w:r>
+        <w:rPr>
+          <w:rFonts w:hint="eastAsia"/>
+        </w:rPr>
+        <w:t>用例：‘查看导航’用例</w:t>
+      </w:r>
+    </w:p>
+    <w:p>
+      <w:r>
+        <w:rPr>
+          <w:rFonts w:hint="eastAsia"/>
+        </w:rPr>
+        <w:t>用例名字：查看导航</w:t>
+      </w:r>
+    </w:p>
+    <w:p>
+      <w:r>
+        <w:rPr>
+          <w:rFonts w:hint="eastAsia"/>
+        </w:rPr>
+        <w:t>参与者：区域失效处置人员</w:t>
+      </w:r>
+    </w:p>
+    <w:p>
+      <w:r>
+        <w:rPr>
+          <w:rFonts w:hint="eastAsia"/>
+        </w:rPr>
+        <w:t>前置条件：</w:t>
+      </w:r>
+    </w:p>
+    <w:p>
+      <w:r>
+        <w:rPr>
+          <w:rFonts w:hint="eastAsia"/>
+        </w:rPr>
+        <w:t>主事件流：</w:t>
+      </w:r>
+    </w:p>
+    <w:p>
+      <w:r>
+        <w:rPr>
+          <w:rFonts w:hint="eastAsia"/>
+        </w:rPr>
+        <w:t>后置条件：</w:t>
+      </w:r>
+    </w:p>
+    <w:p/>
+    <w:p>
+      <w:pPr>
+        <w:rPr>
+          <w:b/>
+          <w:bCs/>
+        </w:rPr>
+      </w:pPr>
+      <w:r>
+        <w:rPr>
+          <w:rFonts w:hint="eastAsia"/>
+          <w:b/>
+          <w:bCs/>
+        </w:rPr>
+        <w:t>用例：‘查看失效管道处理工单’用例</w:t>
+      </w:r>
+    </w:p>
+    <w:p>
+      <w:r>
+        <w:rPr>
+          <w:rFonts w:hint="eastAsia"/>
+        </w:rPr>
+        <w:t>用例名字：查看失效管道处理工单</w:t>
+      </w:r>
+    </w:p>
+    <w:p>
+      <w:r>
+        <w:rPr>
+          <w:rFonts w:hint="eastAsia"/>
+        </w:rPr>
+        <w:t>参与者：区域失效处置人员</w:t>
+      </w:r>
+    </w:p>
+    <w:p>
+      <w:r>
+        <w:rPr>
+          <w:rFonts w:hint="eastAsia"/>
+        </w:rPr>
+        <w:t>前置条件：</w:t>
+      </w:r>
+    </w:p>
+    <w:p>
+      <w:r>
+        <w:rPr>
+          <w:rFonts w:hint="eastAsia"/>
+        </w:rPr>
+        <w:t>主事件流：</w:t>
+      </w:r>
+    </w:p>
+    <w:p>
+      <w:r>
+        <w:rPr>
+          <w:rFonts w:hint="eastAsia"/>
+        </w:rPr>
+        <w:t>后置条件：</w:t>
+      </w:r>
+    </w:p>
+    <w:p/>
+    <w:p>
+      <w:pPr>
+        <w:rPr>
+          <w:b/>
+          <w:bCs/>
+        </w:rPr>
+      </w:pPr>
+      <w:r>
+        <w:rPr>
+          <w:rFonts w:hint="eastAsia"/>
+          <w:b/>
+          <w:bCs/>
+        </w:rPr>
+        <w:t>用例：‘查看影响用户信息’用例</w:t>
+      </w:r>
+    </w:p>
+    <w:p>
+      <w:r>
+        <w:rPr>
+          <w:rFonts w:hint="eastAsia"/>
+        </w:rPr>
+        <w:t>用例名字：查看影响用户信息</w:t>
+      </w:r>
+    </w:p>
+    <w:p>
+      <w:r>
+        <w:rPr>
+          <w:rFonts w:hint="eastAsia"/>
+        </w:rPr>
+        <w:t>参与者：区域失效处置人员</w:t>
+      </w:r>
+    </w:p>
+    <w:p>
+      <w:r>
+        <w:rPr>
+          <w:rFonts w:hint="eastAsia"/>
+        </w:rPr>
+        <w:t>前置条件：</w:t>
+      </w:r>
+    </w:p>
+    <w:p>
+      <w:r>
+        <w:rPr>
+          <w:rFonts w:hint="eastAsia"/>
+        </w:rPr>
+        <w:t>主事件流：</w:t>
+      </w:r>
+    </w:p>
+    <w:p>
+      <w:r>
+        <w:rPr>
+          <w:rFonts w:hint="eastAsia"/>
+        </w:rPr>
+        <w:t>后置条件：</w:t>
+      </w:r>
+    </w:p>
+    <w:p/>
+    <w:p>
+      <w:pPr>
+        <w:rPr>
+          <w:b/>
+          <w:bCs/>
+        </w:rPr>
+      </w:pPr>
+      <w:r>
+        <w:rPr>
+          <w:rFonts w:hint="eastAsia"/>
+          <w:b/>
+          <w:bCs/>
+        </w:rPr>
+        <w:t>用例：‘准备关闭阀门’用例</w:t>
+      </w:r>
+    </w:p>
+    <w:p>
+      <w:r>
+        <w:rPr>
+          <w:rFonts w:hint="eastAsia"/>
+        </w:rPr>
+        <w:t>用例名字：准备关闭阀门</w:t>
+      </w:r>
+    </w:p>
+    <w:p>
+      <w:r>
+        <w:rPr>
+          <w:rFonts w:hint="eastAsia"/>
+        </w:rPr>
+        <w:t>参与者：区域失效处置人员</w:t>
+      </w:r>
+    </w:p>
+    <w:p>
+      <w:r>
+        <w:rPr>
+          <w:rFonts w:hint="eastAsia"/>
+        </w:rPr>
+        <w:lastRenderedPageBreak/>
+        <w:t>前置条件：</w:t>
+      </w:r>
+    </w:p>
+    <w:p>
+      <w:r>
+        <w:rPr>
+          <w:rFonts w:hint="eastAsia"/>
+        </w:rPr>
+        <w:t>主事件流：</w:t>
+      </w:r>
+    </w:p>
+    <w:p>
+      <w:r>
+        <w:rPr>
+          <w:rFonts w:hint="eastAsia"/>
+        </w:rPr>
+        <w:t>后置条件：</w:t>
+      </w:r>
+    </w:p>
+    <w:p/>
+    <w:p>
+      <w:pPr>
+        <w:rPr>
+          <w:b/>
+          <w:bCs/>
+        </w:rPr>
+      </w:pPr>
+      <w:r>
+        <w:rPr>
+          <w:rFonts w:hint="eastAsia"/>
+          <w:b/>
+          <w:bCs/>
+        </w:rPr>
+        <w:t>用例：‘查看应急保供方案’用例</w:t>
+      </w:r>
+    </w:p>
+    <w:p>
+      <w:r>
+        <w:rPr>
+          <w:rFonts w:hint="eastAsia"/>
+        </w:rPr>
+        <w:t>用例名字：查看应急保供方案</w:t>
+      </w:r>
+    </w:p>
+    <w:p>
+      <w:r>
+        <w:rPr>
+          <w:rFonts w:hint="eastAsia"/>
+        </w:rPr>
+        <w:t>参与者：区域失效处置人员</w:t>
+      </w:r>
+    </w:p>
+    <w:p>
+      <w:r>
+        <w:rPr>
+          <w:rFonts w:hint="eastAsia"/>
+        </w:rPr>
+        <w:t>前置条件：</w:t>
+      </w:r>
+    </w:p>
+    <w:p>
+      <w:r>
+        <w:rPr>
+          <w:rFonts w:hint="eastAsia"/>
+        </w:rPr>
+        <w:t>主事件流：</w:t>
+      </w:r>
+    </w:p>
+    <w:p>
+      <w:r>
+        <w:rPr>
+          <w:rFonts w:hint="eastAsia"/>
+        </w:rPr>
+        <w:t>后置条件：</w:t>
+      </w:r>
+    </w:p>
+    <w:p/>
+    <w:p>
+      <w:pPr>
+        <w:rPr>
+          <w:b/>
+          <w:bCs/>
+        </w:rPr>
+      </w:pPr>
+      <w:r>
+        <w:rPr>
+          <w:rFonts w:hint="eastAsia"/>
+          <w:b/>
+          <w:bCs/>
+        </w:rPr>
+        <w:t>用例：‘上传处置情况’用例</w:t>
+      </w:r>
+    </w:p>
+    <w:p>
+      <w:r>
+        <w:rPr>
+          <w:rFonts w:hint="eastAsia"/>
+        </w:rPr>
+        <w:t>用例名字：上传处置情况</w:t>
+      </w:r>
+    </w:p>
+    <w:p>
+      <w:r>
+        <w:rPr>
+          <w:rFonts w:hint="eastAsia"/>
+        </w:rPr>
+        <w:t>参与者：区域失效处置人员</w:t>
+      </w:r>
+    </w:p>
+    <w:p>
+      <w:r>
+        <w:rPr>
+          <w:rFonts w:hint="eastAsia"/>
+        </w:rPr>
+        <w:t>前置条件：</w:t>
+      </w:r>
+    </w:p>
+    <w:p>
+      <w:r>
+        <w:rPr>
+          <w:rFonts w:hint="eastAsia"/>
+        </w:rPr>
+        <w:t>主事件流：</w:t>
+      </w:r>
+    </w:p>
+    <w:p>
+      <w:r>
+        <w:rPr>
+          <w:rFonts w:hint="eastAsia"/>
+        </w:rPr>
+        <w:t>后置条件：</w:t>
+      </w:r>
+    </w:p>
+    <w:p/>
+    <w:p>
+      <w:pPr>
+        <w:rPr>
+          <w:b/>
+          <w:bCs/>
+        </w:rPr>
+      </w:pPr>
+      <w:r>
+        <w:rPr>
+          <w:rFonts w:hint="eastAsia"/>
+          <w:b/>
+          <w:bCs/>
+        </w:rPr>
+        <w:t>用例：‘填写抢修作业活动步骤’用例</w:t>
+      </w:r>
+    </w:p>
+    <w:p>
+      <w:r>
+        <w:rPr>
+          <w:rFonts w:hint="eastAsia"/>
+        </w:rPr>
+        <w:t>用例名字：填写抢修作业活动步骤</w:t>
+      </w:r>
+    </w:p>
+    <w:p>
+      <w:r>
+        <w:rPr>
+          <w:rFonts w:hint="eastAsia"/>
+        </w:rPr>
+        <w:t>参与者：区域失效处置人员</w:t>
+      </w:r>
+    </w:p>
+    <w:p>
+      <w:r>
+        <w:rPr>
+          <w:rFonts w:hint="eastAsia"/>
+        </w:rPr>
+        <w:t>前置条件：</w:t>
+      </w:r>
+    </w:p>
+    <w:p>
+      <w:r>
+        <w:rPr>
+          <w:rFonts w:hint="eastAsia"/>
+        </w:rPr>
+        <w:t>主事件流：</w:t>
+      </w:r>
+    </w:p>
+    <w:p>
+      <w:r>
+        <w:rPr>
+          <w:rFonts w:hint="eastAsia"/>
+        </w:rPr>
+        <w:t>后置条件：</w:t>
+      </w:r>
+    </w:p>
+    <w:p/>
+    <w:p>
+      <w:pPr>
+        <w:rPr>
+          <w:b/>
+          <w:bCs/>
+        </w:rPr>
+      </w:pPr>
+      <w:r>
+        <w:rPr>
+          <w:rFonts w:hint="eastAsia"/>
+          <w:b/>
+          <w:bCs/>
+        </w:rPr>
+        <w:t>用例：‘填写抢修总结文字描述’用例</w:t>
+      </w:r>
+    </w:p>
+    <w:p>
+      <w:r>
+        <w:rPr>
+          <w:rFonts w:hint="eastAsia"/>
+        </w:rPr>
+        <w:t>用例名字：填写抢修总结文字描述</w:t>
+      </w:r>
+    </w:p>
+    <w:p>
+      <w:r>
+        <w:rPr>
+          <w:rFonts w:hint="eastAsia"/>
+        </w:rPr>
+        <w:t>参与者：区域失效处置人员</w:t>
+      </w:r>
+    </w:p>
+    <w:p>
+      <w:r>
+        <w:rPr>
+          <w:rFonts w:hint="eastAsia"/>
+        </w:rPr>
+        <w:t>前置条件：</w:t>
+      </w:r>
+    </w:p>
+    <w:p>
+      <w:r>
+        <w:rPr>
+          <w:rFonts w:hint="eastAsia"/>
+        </w:rPr>
+        <w:t>主事件流：</w:t>
+      </w:r>
+    </w:p>
+    <w:p>
+      <w:r>
+        <w:rPr>
+          <w:rFonts w:hint="eastAsia"/>
+        </w:rPr>
+        <w:t>后置条件：</w:t>
+      </w:r>
+    </w:p>
+    <w:p/>
+    <w:p>
+      <w:pPr>
+        <w:rPr>
+          <w:b/>
+          <w:bCs/>
+        </w:rPr>
+      </w:pPr>
+      <w:r>
+        <w:rPr>
+          <w:rFonts w:hint="eastAsia"/>
+          <w:b/>
+          <w:bCs/>
+        </w:rPr>
+        <w:t>用例：‘发现管线泄露’用例</w:t>
+      </w:r>
+    </w:p>
+    <w:p>
+      <w:r>
+        <w:rPr>
+          <w:rFonts w:hint="eastAsia"/>
+        </w:rPr>
+        <w:t>用例名字：发现管线泄露</w:t>
+      </w:r>
+    </w:p>
+    <w:p>
+      <w:r>
+        <w:rPr>
+          <w:rFonts w:hint="eastAsia"/>
+        </w:rPr>
+        <w:t>参与者：巡线人员</w:t>
+      </w:r>
+    </w:p>
+    <w:p>
+      <w:r>
+        <w:rPr>
+          <w:rFonts w:hint="eastAsia"/>
+        </w:rPr>
+        <w:t>前置条件：</w:t>
+      </w:r>
+    </w:p>
+    <w:p>
+      <w:r>
+        <w:rPr>
+          <w:rFonts w:hint="eastAsia"/>
+        </w:rPr>
+        <w:t>主事件流：</w:t>
+      </w:r>
+    </w:p>
+    <w:p>
+      <w:r>
+        <w:rPr>
+          <w:rFonts w:hint="eastAsia"/>
+        </w:rPr>
+        <w:t>后置条件：</w:t>
+      </w:r>
+    </w:p>
+    <w:p/>
+    <w:p>
+      <w:pPr>
+        <w:rPr>
+          <w:b/>
+          <w:bCs/>
+        </w:rPr>
+      </w:pPr>
+      <w:r>
+        <w:rPr>
+          <w:rFonts w:hint="eastAsia"/>
+          <w:b/>
+          <w:bCs/>
+        </w:rPr>
+        <w:t>用例：‘上报管线泄露失效情况’用例</w:t>
+      </w:r>
+    </w:p>
+    <w:p>
+      <w:r>
+        <w:rPr>
+          <w:rFonts w:hint="eastAsia"/>
+        </w:rPr>
+        <w:t>用例名字：上报管线泄露失效情况</w:t>
+      </w:r>
+    </w:p>
+    <w:p>
+      <w:r>
+        <w:rPr>
+          <w:rFonts w:hint="eastAsia"/>
+        </w:rPr>
+        <w:t>参与者：巡线人员</w:t>
+      </w:r>
+    </w:p>
+    <w:p>
+      <w:r>
+        <w:rPr>
+          <w:rFonts w:hint="eastAsia"/>
+        </w:rPr>
+        <w:t>前置条件：</w:t>
+      </w:r>
+    </w:p>
+    <w:p>
+      <w:r>
+        <w:rPr>
+          <w:rFonts w:hint="eastAsia"/>
+        </w:rPr>
+        <w:t>主事件流：</w:t>
+      </w:r>
+    </w:p>
+    <w:p>
+      <w:r>
+        <w:rPr>
+          <w:rFonts w:hint="eastAsia"/>
+        </w:rPr>
+        <w:lastRenderedPageBreak/>
+        <w:t>后置条件：</w:t>
+      </w:r>
+    </w:p>
+    <w:p/>
+    <w:p>
+      <w:pPr>
+        <w:rPr>
+          <w:b/>
+          <w:bCs/>
+        </w:rPr>
+      </w:pPr>
+      <w:r>
+        <w:rPr>
+          <w:rFonts w:hint="eastAsia"/>
+          <w:b/>
+          <w:bCs/>
+        </w:rPr>
+        <w:t>用例：‘标识失效管线的位置’用例</w:t>
+      </w:r>
+    </w:p>
+    <w:p>
+      <w:r>
+        <w:rPr>
+          <w:rFonts w:hint="eastAsia"/>
+        </w:rPr>
+        <w:t>用例名字：标识失效管线的位置</w:t>
+      </w:r>
+    </w:p>
+    <w:p>
+      <w:r>
+        <w:rPr>
+          <w:rFonts w:hint="eastAsia"/>
+        </w:rPr>
+        <w:t>参与者：巡线人员</w:t>
+      </w:r>
+    </w:p>
+    <w:p>
+      <w:r>
+        <w:rPr>
+          <w:rFonts w:hint="eastAsia"/>
+        </w:rPr>
+        <w:t>前置条件：</w:t>
+      </w:r>
+    </w:p>
+    <w:p>
+      <w:r>
+        <w:rPr>
+          <w:rFonts w:hint="eastAsia"/>
+        </w:rPr>
+        <w:t>主事件流：</w:t>
+      </w:r>
+    </w:p>
+    <w:p>
+      <w:r>
+        <w:rPr>
+          <w:rFonts w:hint="eastAsia"/>
+        </w:rPr>
+        <w:t>后置条件：</w:t>
+      </w:r>
+    </w:p>
+    <w:p/>
+    <w:p>
+      <w:pPr>
+        <w:rPr>
+          <w:b/>
+          <w:bCs/>
+        </w:rPr>
+      </w:pPr>
+      <w:r>
+        <w:rPr>
+          <w:rFonts w:hint="eastAsia"/>
+          <w:b/>
+          <w:bCs/>
+        </w:rPr>
+        <w:t>用例：‘填写失效的基本信息和现场图片’用例</w:t>
+      </w:r>
+    </w:p>
+    <w:p>
+      <w:r>
+        <w:rPr>
+          <w:rFonts w:hint="eastAsia"/>
+        </w:rPr>
+        <w:t>用例名字：填写失效的基本信息和现场图片</w:t>
+      </w:r>
+    </w:p>
+    <w:p>
+      <w:r>
+        <w:rPr>
+          <w:rFonts w:hint="eastAsia"/>
+        </w:rPr>
+        <w:t>参与者：巡线人员</w:t>
+      </w:r>
+    </w:p>
+    <w:p>
+      <w:r>
+        <w:rPr>
+          <w:rFonts w:hint="eastAsia"/>
+        </w:rPr>
+        <w:t>前置条件：</w:t>
+      </w:r>
+    </w:p>
+    <w:p>
+      <w:r>
+        <w:rPr>
+          <w:rFonts w:hint="eastAsia"/>
+        </w:rPr>
+        <w:t>主事件流：</w:t>
+      </w:r>
+    </w:p>
+    <w:p>
+      <w:r>
+        <w:rPr>
+          <w:rFonts w:hint="eastAsia"/>
+        </w:rPr>
+        <w:t>后置条件：</w:t>
+      </w:r>
+    </w:p>
+    <w:p/>
+    <w:p>
+      <w:pPr>
+        <w:rPr>
+          <w:b/>
+          <w:bCs/>
+        </w:rPr>
+      </w:pPr>
+      <w:r>
+        <w:rPr>
+          <w:rFonts w:hint="eastAsia"/>
+          <w:b/>
+          <w:bCs/>
+        </w:rPr>
+        <w:t>用例：‘失效管线信息管理’用例</w:t>
+      </w:r>
+    </w:p>
+    <w:p>
+      <w:r>
+        <w:rPr>
+          <w:rFonts w:hint="eastAsia"/>
+        </w:rPr>
+        <w:t>用例名字：失效管线信息管理</w:t>
+      </w:r>
+    </w:p>
+    <w:p>
+      <w:r>
+        <w:rPr>
+          <w:rFonts w:hint="eastAsia"/>
+        </w:rPr>
+        <w:t>参与者：巡线人员</w:t>
+      </w:r>
+    </w:p>
+    <w:p>
+      <w:r>
+        <w:rPr>
+          <w:rFonts w:hint="eastAsia"/>
+        </w:rPr>
+        <w:t>前置条件：</w:t>
+      </w:r>
+    </w:p>
+    <w:p>
+      <w:r>
+        <w:rPr>
+          <w:rFonts w:hint="eastAsia"/>
+        </w:rPr>
+        <w:t>主事件流：</w:t>
+      </w:r>
+    </w:p>
+    <w:p>
+      <w:pPr>
+        <w:rPr>
+          <w:rFonts w:hint="eastAsia"/>
+        </w:rPr>
+      </w:pPr>
+      <w:r>
+        <w:rPr>
+          <w:rFonts w:hint="eastAsia"/>
+        </w:rPr>
+        <w:t>后置条件：</w:t>
       </w:r>
     </w:p>
     <w:p>
@@ -2525,7 +6892,7 @@
           <w:numId w:val="2"/>
         </w:numPr>
         <w:rPr>
-          <w:rFonts w:ascii="Times New Roman" w:eastAsia="宋体" w:hAnsi="Times New Roman" w:cs="Times New Roman" w:hint="eastAsia"/>
+          <w:rFonts w:ascii="Times New Roman" w:eastAsia="宋体" w:hAnsi="Times New Roman" w:cs="Times New Roman"/>
           <w:sz w:val="32"/>
           <w:szCs w:val="32"/>
         </w:rPr>
@@ -2574,11 +6941,6 @@
       </w:r>
     </w:p>
     <w:p>
-      <w:pPr>
-        <w:rPr>
-          <w:rFonts w:hint="eastAsia"/>
-        </w:rPr>
-      </w:pPr>
       <w:r>
         <w:rPr>
           <w:rFonts w:hint="eastAsia"/>
@@ -2619,11 +6981,6 @@
       </w:r>
     </w:p>
     <w:p>
-      <w:pPr>
-        <w:rPr>
-          <w:rFonts w:hint="eastAsia"/>
-        </w:rPr>
-      </w:pPr>
       <w:r>
         <w:rPr>
           <w:rFonts w:hint="eastAsia"/>
@@ -2632,8 +6989,8 @@
       </w:r>
     </w:p>
     <w:sectPr>
-      <w:headerReference w:type="default" r:id="rId8"/>
-      <w:footerReference w:type="default" r:id="rId9"/>
+      <w:headerReference w:type="default" r:id="rId13"/>
+      <w:footerReference w:type="default" r:id="rId14"/>
       <w:pgSz w:w="11906" w:h="16838"/>
       <w:pgMar w:top="1440" w:right="1800" w:bottom="1440" w:left="1800" w:header="851" w:footer="992" w:gutter="0"/>
       <w:cols w:space="425"/>
@@ -2673,6 +7030,7 @@
         <w:docPartUnique/>
       </w:docPartObj>
     </w:sdtPr>
+    <w:sdtEndPr/>
     <w:sdtContent>
       <w:sdt>
         <w:sdtPr>
@@ -2682,6 +7040,7 @@
             <w:docPartUnique/>
           </w:docPartObj>
         </w:sdtPr>
+        <w:sdtEndPr/>
         <w:sdtContent>
           <w:p>
             <w:pPr>

--- a/第一次作业_用例建模.docx
+++ b/第一次作业_用例建模.docx
@@ -67,8 +67,8 @@
               <w:b/>
               <w:bCs/>
               <w:color w:val="auto"/>
-              <w:sz w:val="40"/>
-              <w:szCs w:val="40"/>
+              <w:sz w:val="36"/>
+              <w:szCs w:val="36"/>
             </w:rPr>
           </w:pPr>
           <w:r>
@@ -77,8 +77,8 @@
               <w:b/>
               <w:bCs/>
               <w:color w:val="auto"/>
-              <w:sz w:val="40"/>
-              <w:szCs w:val="40"/>
+              <w:sz w:val="36"/>
+              <w:szCs w:val="36"/>
               <w:lang w:val="zh-CN"/>
             </w:rPr>
             <w:t>目</w:t>
@@ -89,8 +89,8 @@
               <w:b/>
               <w:bCs/>
               <w:color w:val="auto"/>
-              <w:sz w:val="40"/>
-              <w:szCs w:val="40"/>
+              <w:sz w:val="36"/>
+              <w:szCs w:val="36"/>
               <w:lang w:val="zh-CN"/>
             </w:rPr>
             <w:t xml:space="preserve"> </w:t>
@@ -101,8 +101,8 @@
               <w:b/>
               <w:bCs/>
               <w:color w:val="auto"/>
-              <w:sz w:val="40"/>
-              <w:szCs w:val="40"/>
+              <w:sz w:val="36"/>
+              <w:szCs w:val="36"/>
               <w:lang w:val="zh-CN"/>
             </w:rPr>
             <w:t xml:space="preserve"> 录</w:t>
@@ -119,28 +119,28 @@
             <w:spacing w:line="276" w:lineRule="auto"/>
             <w:rPr>
               <w:noProof/>
-              <w:sz w:val="32"/>
-              <w:szCs w:val="36"/>
+              <w:sz w:val="28"/>
+              <w:szCs w:val="32"/>
             </w:rPr>
           </w:pPr>
           <w:r>
             <w:rPr>
-              <w:sz w:val="32"/>
-              <w:szCs w:val="36"/>
+              <w:sz w:val="28"/>
+              <w:szCs w:val="32"/>
             </w:rPr>
             <w:fldChar w:fldCharType="begin"/>
           </w:r>
           <w:r>
             <w:rPr>
-              <w:sz w:val="32"/>
-              <w:szCs w:val="36"/>
+              <w:sz w:val="28"/>
+              <w:szCs w:val="32"/>
             </w:rPr>
             <w:instrText xml:space="preserve"> TOC \o "1-3" \h \z \u </w:instrText>
           </w:r>
           <w:r>
             <w:rPr>
-              <w:sz w:val="32"/>
-              <w:szCs w:val="36"/>
+              <w:sz w:val="28"/>
+              <w:szCs w:val="32"/>
             </w:rPr>
             <w:fldChar w:fldCharType="separate"/>
           </w:r>
@@ -150,16 +150,16 @@
                 <w:rStyle w:val="a8"/>
                 <w:rFonts w:ascii="Times New Roman" w:eastAsia="宋体" w:hAnsi="Times New Roman" w:cs="Times New Roman"/>
                 <w:noProof/>
-                <w:sz w:val="32"/>
-                <w:szCs w:val="36"/>
+                <w:sz w:val="28"/>
+                <w:szCs w:val="32"/>
               </w:rPr>
               <w:t>1.</w:t>
             </w:r>
             <w:r>
               <w:rPr>
                 <w:noProof/>
-                <w:sz w:val="32"/>
-                <w:szCs w:val="36"/>
+                <w:sz w:val="28"/>
+                <w:szCs w:val="32"/>
               </w:rPr>
               <w:tab/>
             </w:r>
@@ -168,8 +168,8 @@
                 <w:rStyle w:val="a8"/>
                 <w:rFonts w:ascii="Times New Roman" w:eastAsia="宋体" w:hAnsi="Times New Roman" w:cs="Times New Roman"/>
                 <w:noProof/>
-                <w:sz w:val="32"/>
-                <w:szCs w:val="36"/>
+                <w:sz w:val="28"/>
+                <w:szCs w:val="32"/>
               </w:rPr>
               <w:t>系统概论</w:t>
             </w:r>
@@ -177,8 +177,8 @@
               <w:rPr>
                 <w:noProof/>
                 <w:webHidden/>
-                <w:sz w:val="32"/>
-                <w:szCs w:val="36"/>
+                <w:sz w:val="28"/>
+                <w:szCs w:val="32"/>
               </w:rPr>
               <w:tab/>
             </w:r>
@@ -186,8 +186,8 @@
               <w:rPr>
                 <w:noProof/>
                 <w:webHidden/>
-                <w:sz w:val="32"/>
-                <w:szCs w:val="36"/>
+                <w:sz w:val="28"/>
+                <w:szCs w:val="32"/>
               </w:rPr>
               <w:fldChar w:fldCharType="begin"/>
             </w:r>
@@ -195,8 +195,8 @@
               <w:rPr>
                 <w:noProof/>
                 <w:webHidden/>
-                <w:sz w:val="32"/>
-                <w:szCs w:val="36"/>
+                <w:sz w:val="28"/>
+                <w:szCs w:val="32"/>
               </w:rPr>
               <w:instrText xml:space="preserve"> PAGEREF _Toc104887079 \h </w:instrText>
             </w:r>
@@ -204,16 +204,16 @@
               <w:rPr>
                 <w:noProof/>
                 <w:webHidden/>
-                <w:sz w:val="32"/>
-                <w:szCs w:val="36"/>
+                <w:sz w:val="28"/>
+                <w:szCs w:val="32"/>
               </w:rPr>
             </w:r>
             <w:r>
               <w:rPr>
                 <w:noProof/>
                 <w:webHidden/>
-                <w:sz w:val="32"/>
-                <w:szCs w:val="36"/>
+                <w:sz w:val="28"/>
+                <w:szCs w:val="32"/>
               </w:rPr>
               <w:fldChar w:fldCharType="separate"/>
             </w:r>
@@ -221,8 +221,8 @@
               <w:rPr>
                 <w:noProof/>
                 <w:webHidden/>
-                <w:sz w:val="32"/>
-                <w:szCs w:val="36"/>
+                <w:sz w:val="28"/>
+                <w:szCs w:val="32"/>
               </w:rPr>
               <w:t>2</w:t>
             </w:r>
@@ -230,8 +230,8 @@
               <w:rPr>
                 <w:noProof/>
                 <w:webHidden/>
-                <w:sz w:val="32"/>
-                <w:szCs w:val="36"/>
+                <w:sz w:val="28"/>
+                <w:szCs w:val="32"/>
               </w:rPr>
               <w:fldChar w:fldCharType="end"/>
             </w:r>
@@ -248,8 +248,8 @@
             <w:spacing w:line="276" w:lineRule="auto"/>
             <w:rPr>
               <w:noProof/>
-              <w:sz w:val="32"/>
-              <w:szCs w:val="36"/>
+              <w:sz w:val="28"/>
+              <w:szCs w:val="32"/>
             </w:rPr>
           </w:pPr>
           <w:hyperlink w:anchor="_Toc104887080" w:history="1">
@@ -258,16 +258,16 @@
                 <w:rStyle w:val="a8"/>
                 <w:rFonts w:ascii="宋体" w:eastAsia="宋体" w:hAnsi="宋体" w:cs="Times New Roman"/>
                 <w:noProof/>
-                <w:sz w:val="32"/>
-                <w:szCs w:val="36"/>
+                <w:sz w:val="28"/>
+                <w:szCs w:val="32"/>
               </w:rPr>
               <w:t>1.1</w:t>
             </w:r>
             <w:r>
               <w:rPr>
                 <w:noProof/>
-                <w:sz w:val="32"/>
-                <w:szCs w:val="36"/>
+                <w:sz w:val="28"/>
+                <w:szCs w:val="32"/>
               </w:rPr>
               <w:tab/>
             </w:r>
@@ -276,8 +276,8 @@
                 <w:rStyle w:val="a8"/>
                 <w:rFonts w:ascii="宋体" w:eastAsia="宋体" w:hAnsi="宋体" w:cs="Times New Roman"/>
                 <w:noProof/>
-                <w:sz w:val="32"/>
-                <w:szCs w:val="36"/>
+                <w:sz w:val="28"/>
+                <w:szCs w:val="32"/>
               </w:rPr>
               <w:t>研究问题</w:t>
             </w:r>
@@ -285,8 +285,8 @@
               <w:rPr>
                 <w:noProof/>
                 <w:webHidden/>
-                <w:sz w:val="32"/>
-                <w:szCs w:val="36"/>
+                <w:sz w:val="28"/>
+                <w:szCs w:val="32"/>
               </w:rPr>
               <w:tab/>
             </w:r>
@@ -294,8 +294,8 @@
               <w:rPr>
                 <w:noProof/>
                 <w:webHidden/>
-                <w:sz w:val="32"/>
-                <w:szCs w:val="36"/>
+                <w:sz w:val="28"/>
+                <w:szCs w:val="32"/>
               </w:rPr>
               <w:fldChar w:fldCharType="begin"/>
             </w:r>
@@ -303,8 +303,8 @@
               <w:rPr>
                 <w:noProof/>
                 <w:webHidden/>
-                <w:sz w:val="32"/>
-                <w:szCs w:val="36"/>
+                <w:sz w:val="28"/>
+                <w:szCs w:val="32"/>
               </w:rPr>
               <w:instrText xml:space="preserve"> PAGEREF _Toc104887080 \h </w:instrText>
             </w:r>
@@ -312,16 +312,16 @@
               <w:rPr>
                 <w:noProof/>
                 <w:webHidden/>
-                <w:sz w:val="32"/>
-                <w:szCs w:val="36"/>
+                <w:sz w:val="28"/>
+                <w:szCs w:val="32"/>
               </w:rPr>
             </w:r>
             <w:r>
               <w:rPr>
                 <w:noProof/>
                 <w:webHidden/>
-                <w:sz w:val="32"/>
-                <w:szCs w:val="36"/>
+                <w:sz w:val="28"/>
+                <w:szCs w:val="32"/>
               </w:rPr>
               <w:fldChar w:fldCharType="separate"/>
             </w:r>
@@ -329,8 +329,8 @@
               <w:rPr>
                 <w:noProof/>
                 <w:webHidden/>
-                <w:sz w:val="32"/>
-                <w:szCs w:val="36"/>
+                <w:sz w:val="28"/>
+                <w:szCs w:val="32"/>
               </w:rPr>
               <w:t>2</w:t>
             </w:r>
@@ -338,8 +338,8 @@
               <w:rPr>
                 <w:noProof/>
                 <w:webHidden/>
-                <w:sz w:val="32"/>
-                <w:szCs w:val="36"/>
+                <w:sz w:val="28"/>
+                <w:szCs w:val="32"/>
               </w:rPr>
               <w:fldChar w:fldCharType="end"/>
             </w:r>
@@ -356,8 +356,8 @@
             <w:spacing w:line="276" w:lineRule="auto"/>
             <w:rPr>
               <w:noProof/>
-              <w:sz w:val="32"/>
-              <w:szCs w:val="36"/>
+              <w:sz w:val="28"/>
+              <w:szCs w:val="32"/>
             </w:rPr>
           </w:pPr>
           <w:hyperlink w:anchor="_Toc104887081" w:history="1">
@@ -366,16 +366,16 @@
                 <w:rStyle w:val="a8"/>
                 <w:rFonts w:ascii="宋体" w:eastAsia="宋体" w:hAnsi="宋体" w:cs="Times New Roman"/>
                 <w:noProof/>
-                <w:sz w:val="32"/>
-                <w:szCs w:val="36"/>
+                <w:sz w:val="28"/>
+                <w:szCs w:val="32"/>
               </w:rPr>
               <w:t>1.2</w:t>
             </w:r>
             <w:r>
               <w:rPr>
                 <w:noProof/>
-                <w:sz w:val="32"/>
-                <w:szCs w:val="36"/>
+                <w:sz w:val="28"/>
+                <w:szCs w:val="32"/>
               </w:rPr>
               <w:tab/>
             </w:r>
@@ -384,8 +384,8 @@
                 <w:rStyle w:val="a8"/>
                 <w:rFonts w:ascii="宋体" w:eastAsia="宋体" w:hAnsi="宋体" w:cs="Times New Roman"/>
                 <w:noProof/>
-                <w:sz w:val="32"/>
-                <w:szCs w:val="36"/>
+                <w:sz w:val="28"/>
+                <w:szCs w:val="32"/>
               </w:rPr>
               <w:t>系统环境</w:t>
             </w:r>
@@ -393,8 +393,8 @@
               <w:rPr>
                 <w:noProof/>
                 <w:webHidden/>
-                <w:sz w:val="32"/>
-                <w:szCs w:val="36"/>
+                <w:sz w:val="28"/>
+                <w:szCs w:val="32"/>
               </w:rPr>
               <w:tab/>
             </w:r>
@@ -402,8 +402,8 @@
               <w:rPr>
                 <w:noProof/>
                 <w:webHidden/>
-                <w:sz w:val="32"/>
-                <w:szCs w:val="36"/>
+                <w:sz w:val="28"/>
+                <w:szCs w:val="32"/>
               </w:rPr>
               <w:fldChar w:fldCharType="begin"/>
             </w:r>
@@ -411,8 +411,8 @@
               <w:rPr>
                 <w:noProof/>
                 <w:webHidden/>
-                <w:sz w:val="32"/>
-                <w:szCs w:val="36"/>
+                <w:sz w:val="28"/>
+                <w:szCs w:val="32"/>
               </w:rPr>
               <w:instrText xml:space="preserve"> PAGEREF _Toc104887081 \h </w:instrText>
             </w:r>
@@ -420,16 +420,16 @@
               <w:rPr>
                 <w:noProof/>
                 <w:webHidden/>
-                <w:sz w:val="32"/>
-                <w:szCs w:val="36"/>
+                <w:sz w:val="28"/>
+                <w:szCs w:val="32"/>
               </w:rPr>
             </w:r>
             <w:r>
               <w:rPr>
                 <w:noProof/>
                 <w:webHidden/>
-                <w:sz w:val="32"/>
-                <w:szCs w:val="36"/>
+                <w:sz w:val="28"/>
+                <w:szCs w:val="32"/>
               </w:rPr>
               <w:fldChar w:fldCharType="separate"/>
             </w:r>
@@ -437,8 +437,8 @@
               <w:rPr>
                 <w:noProof/>
                 <w:webHidden/>
-                <w:sz w:val="32"/>
-                <w:szCs w:val="36"/>
+                <w:sz w:val="28"/>
+                <w:szCs w:val="32"/>
               </w:rPr>
               <w:t>2</w:t>
             </w:r>
@@ -446,8 +446,8 @@
               <w:rPr>
                 <w:noProof/>
                 <w:webHidden/>
-                <w:sz w:val="32"/>
-                <w:szCs w:val="36"/>
+                <w:sz w:val="28"/>
+                <w:szCs w:val="32"/>
               </w:rPr>
               <w:fldChar w:fldCharType="end"/>
             </w:r>
@@ -464,8 +464,8 @@
             <w:spacing w:line="276" w:lineRule="auto"/>
             <w:rPr>
               <w:noProof/>
-              <w:sz w:val="32"/>
-              <w:szCs w:val="36"/>
+              <w:sz w:val="28"/>
+              <w:szCs w:val="32"/>
             </w:rPr>
           </w:pPr>
           <w:hyperlink w:anchor="_Toc104887082" w:history="1">
@@ -474,16 +474,16 @@
                 <w:rStyle w:val="a8"/>
                 <w:rFonts w:ascii="Times New Roman" w:eastAsia="宋体" w:hAnsi="Times New Roman" w:cs="Times New Roman"/>
                 <w:noProof/>
-                <w:sz w:val="32"/>
-                <w:szCs w:val="36"/>
+                <w:sz w:val="28"/>
+                <w:szCs w:val="32"/>
               </w:rPr>
               <w:t>2.</w:t>
             </w:r>
             <w:r>
               <w:rPr>
                 <w:noProof/>
-                <w:sz w:val="32"/>
-                <w:szCs w:val="36"/>
+                <w:sz w:val="28"/>
+                <w:szCs w:val="32"/>
               </w:rPr>
               <w:tab/>
             </w:r>
@@ -492,8 +492,8 @@
                 <w:rStyle w:val="a8"/>
                 <w:rFonts w:ascii="Times New Roman" w:eastAsia="宋体" w:hAnsi="Times New Roman" w:cs="Times New Roman"/>
                 <w:noProof/>
-                <w:sz w:val="32"/>
-                <w:szCs w:val="36"/>
+                <w:sz w:val="28"/>
+                <w:szCs w:val="32"/>
               </w:rPr>
               <w:t>需求分析</w:t>
             </w:r>
@@ -501,8 +501,8 @@
               <w:rPr>
                 <w:noProof/>
                 <w:webHidden/>
-                <w:sz w:val="32"/>
-                <w:szCs w:val="36"/>
+                <w:sz w:val="28"/>
+                <w:szCs w:val="32"/>
               </w:rPr>
               <w:tab/>
             </w:r>
@@ -510,8 +510,8 @@
               <w:rPr>
                 <w:noProof/>
                 <w:webHidden/>
-                <w:sz w:val="32"/>
-                <w:szCs w:val="36"/>
+                <w:sz w:val="28"/>
+                <w:szCs w:val="32"/>
               </w:rPr>
               <w:fldChar w:fldCharType="begin"/>
             </w:r>
@@ -519,8 +519,8 @@
               <w:rPr>
                 <w:noProof/>
                 <w:webHidden/>
-                <w:sz w:val="32"/>
-                <w:szCs w:val="36"/>
+                <w:sz w:val="28"/>
+                <w:szCs w:val="32"/>
               </w:rPr>
               <w:instrText xml:space="preserve"> PAGEREF _Toc104887082 \h </w:instrText>
             </w:r>
@@ -528,16 +528,16 @@
               <w:rPr>
                 <w:noProof/>
                 <w:webHidden/>
-                <w:sz w:val="32"/>
-                <w:szCs w:val="36"/>
+                <w:sz w:val="28"/>
+                <w:szCs w:val="32"/>
               </w:rPr>
             </w:r>
             <w:r>
               <w:rPr>
                 <w:noProof/>
                 <w:webHidden/>
-                <w:sz w:val="32"/>
-                <w:szCs w:val="36"/>
+                <w:sz w:val="28"/>
+                <w:szCs w:val="32"/>
               </w:rPr>
               <w:fldChar w:fldCharType="separate"/>
             </w:r>
@@ -545,8 +545,8 @@
               <w:rPr>
                 <w:noProof/>
                 <w:webHidden/>
-                <w:sz w:val="32"/>
-                <w:szCs w:val="36"/>
+                <w:sz w:val="28"/>
+                <w:szCs w:val="32"/>
               </w:rPr>
               <w:t>2</w:t>
             </w:r>
@@ -554,8 +554,8 @@
               <w:rPr>
                 <w:noProof/>
                 <w:webHidden/>
-                <w:sz w:val="32"/>
-                <w:szCs w:val="36"/>
+                <w:sz w:val="28"/>
+                <w:szCs w:val="32"/>
               </w:rPr>
               <w:fldChar w:fldCharType="end"/>
             </w:r>
@@ -572,8 +572,8 @@
             <w:spacing w:line="276" w:lineRule="auto"/>
             <w:rPr>
               <w:noProof/>
-              <w:sz w:val="32"/>
-              <w:szCs w:val="36"/>
+              <w:sz w:val="28"/>
+              <w:szCs w:val="32"/>
             </w:rPr>
           </w:pPr>
           <w:hyperlink w:anchor="_Toc104887083" w:history="1">
@@ -582,16 +582,16 @@
                 <w:rStyle w:val="a8"/>
                 <w:rFonts w:ascii="宋体" w:eastAsia="宋体" w:hAnsi="宋体" w:cs="Times New Roman"/>
                 <w:noProof/>
-                <w:sz w:val="32"/>
-                <w:szCs w:val="36"/>
+                <w:sz w:val="28"/>
+                <w:szCs w:val="32"/>
               </w:rPr>
               <w:t>2.1</w:t>
             </w:r>
             <w:r>
               <w:rPr>
                 <w:noProof/>
-                <w:sz w:val="32"/>
-                <w:szCs w:val="36"/>
+                <w:sz w:val="28"/>
+                <w:szCs w:val="32"/>
               </w:rPr>
               <w:tab/>
             </w:r>
@@ -600,8 +600,8 @@
                 <w:rStyle w:val="a8"/>
                 <w:rFonts w:ascii="宋体" w:eastAsia="宋体" w:hAnsi="宋体" w:cs="Times New Roman"/>
                 <w:noProof/>
-                <w:sz w:val="32"/>
-                <w:szCs w:val="36"/>
+                <w:sz w:val="28"/>
+                <w:szCs w:val="32"/>
               </w:rPr>
               <w:t>用户需求</w:t>
             </w:r>
@@ -609,8 +609,8 @@
               <w:rPr>
                 <w:noProof/>
                 <w:webHidden/>
-                <w:sz w:val="32"/>
-                <w:szCs w:val="36"/>
+                <w:sz w:val="28"/>
+                <w:szCs w:val="32"/>
               </w:rPr>
               <w:tab/>
             </w:r>
@@ -618,8 +618,8 @@
               <w:rPr>
                 <w:noProof/>
                 <w:webHidden/>
-                <w:sz w:val="32"/>
-                <w:szCs w:val="36"/>
+                <w:sz w:val="28"/>
+                <w:szCs w:val="32"/>
               </w:rPr>
               <w:fldChar w:fldCharType="begin"/>
             </w:r>
@@ -627,8 +627,8 @@
               <w:rPr>
                 <w:noProof/>
                 <w:webHidden/>
-                <w:sz w:val="32"/>
-                <w:szCs w:val="36"/>
+                <w:sz w:val="28"/>
+                <w:szCs w:val="32"/>
               </w:rPr>
               <w:instrText xml:space="preserve"> PAGEREF _Toc104887083 \h </w:instrText>
             </w:r>
@@ -636,16 +636,16 @@
               <w:rPr>
                 <w:noProof/>
                 <w:webHidden/>
-                <w:sz w:val="32"/>
-                <w:szCs w:val="36"/>
+                <w:sz w:val="28"/>
+                <w:szCs w:val="32"/>
               </w:rPr>
             </w:r>
             <w:r>
               <w:rPr>
                 <w:noProof/>
                 <w:webHidden/>
-                <w:sz w:val="32"/>
-                <w:szCs w:val="36"/>
+                <w:sz w:val="28"/>
+                <w:szCs w:val="32"/>
               </w:rPr>
               <w:fldChar w:fldCharType="separate"/>
             </w:r>
@@ -653,8 +653,8 @@
               <w:rPr>
                 <w:noProof/>
                 <w:webHidden/>
-                <w:sz w:val="32"/>
-                <w:szCs w:val="36"/>
+                <w:sz w:val="28"/>
+                <w:szCs w:val="32"/>
               </w:rPr>
               <w:t>2</w:t>
             </w:r>
@@ -662,8 +662,8 @@
               <w:rPr>
                 <w:noProof/>
                 <w:webHidden/>
-                <w:sz w:val="32"/>
-                <w:szCs w:val="36"/>
+                <w:sz w:val="28"/>
+                <w:szCs w:val="32"/>
               </w:rPr>
               <w:fldChar w:fldCharType="end"/>
             </w:r>
@@ -680,8 +680,8 @@
             <w:spacing w:line="276" w:lineRule="auto"/>
             <w:rPr>
               <w:noProof/>
-              <w:sz w:val="32"/>
-              <w:szCs w:val="36"/>
+              <w:sz w:val="28"/>
+              <w:szCs w:val="32"/>
             </w:rPr>
           </w:pPr>
           <w:hyperlink w:anchor="_Toc104887084" w:history="1">
@@ -690,16 +690,16 @@
                 <w:rStyle w:val="a8"/>
                 <w:rFonts w:ascii="宋体" w:eastAsia="宋体" w:hAnsi="宋体" w:cs="Times New Roman"/>
                 <w:noProof/>
-                <w:sz w:val="32"/>
-                <w:szCs w:val="36"/>
+                <w:sz w:val="28"/>
+                <w:szCs w:val="32"/>
               </w:rPr>
               <w:t>2.2</w:t>
             </w:r>
             <w:r>
               <w:rPr>
                 <w:noProof/>
-                <w:sz w:val="32"/>
-                <w:szCs w:val="36"/>
+                <w:sz w:val="28"/>
+                <w:szCs w:val="32"/>
               </w:rPr>
               <w:tab/>
             </w:r>
@@ -708,8 +708,8 @@
                 <w:rStyle w:val="a8"/>
                 <w:rFonts w:ascii="宋体" w:eastAsia="宋体" w:hAnsi="宋体" w:cs="Times New Roman"/>
                 <w:noProof/>
-                <w:sz w:val="32"/>
-                <w:szCs w:val="36"/>
+                <w:sz w:val="28"/>
+                <w:szCs w:val="32"/>
               </w:rPr>
               <w:t>系统功能模块结构图</w:t>
             </w:r>
@@ -717,8 +717,8 @@
               <w:rPr>
                 <w:noProof/>
                 <w:webHidden/>
-                <w:sz w:val="32"/>
-                <w:szCs w:val="36"/>
+                <w:sz w:val="28"/>
+                <w:szCs w:val="32"/>
               </w:rPr>
               <w:tab/>
             </w:r>
@@ -726,8 +726,8 @@
               <w:rPr>
                 <w:noProof/>
                 <w:webHidden/>
-                <w:sz w:val="32"/>
-                <w:szCs w:val="36"/>
+                <w:sz w:val="28"/>
+                <w:szCs w:val="32"/>
               </w:rPr>
               <w:fldChar w:fldCharType="begin"/>
             </w:r>
@@ -735,8 +735,8 @@
               <w:rPr>
                 <w:noProof/>
                 <w:webHidden/>
-                <w:sz w:val="32"/>
-                <w:szCs w:val="36"/>
+                <w:sz w:val="28"/>
+                <w:szCs w:val="32"/>
               </w:rPr>
               <w:instrText xml:space="preserve"> PAGEREF _Toc104887084 \h </w:instrText>
             </w:r>
@@ -744,16 +744,16 @@
               <w:rPr>
                 <w:noProof/>
                 <w:webHidden/>
-                <w:sz w:val="32"/>
-                <w:szCs w:val="36"/>
+                <w:sz w:val="28"/>
+                <w:szCs w:val="32"/>
               </w:rPr>
             </w:r>
             <w:r>
               <w:rPr>
                 <w:noProof/>
                 <w:webHidden/>
-                <w:sz w:val="32"/>
-                <w:szCs w:val="36"/>
+                <w:sz w:val="28"/>
+                <w:szCs w:val="32"/>
               </w:rPr>
               <w:fldChar w:fldCharType="separate"/>
             </w:r>
@@ -761,17 +761,17 @@
               <w:rPr>
                 <w:noProof/>
                 <w:webHidden/>
-                <w:sz w:val="32"/>
-                <w:szCs w:val="36"/>
-              </w:rPr>
-              <w:t>2</w:t>
+                <w:sz w:val="28"/>
+                <w:szCs w:val="32"/>
+              </w:rPr>
+              <w:t>3</w:t>
             </w:r>
             <w:r>
               <w:rPr>
                 <w:noProof/>
                 <w:webHidden/>
-                <w:sz w:val="32"/>
-                <w:szCs w:val="36"/>
+                <w:sz w:val="28"/>
+                <w:szCs w:val="32"/>
               </w:rPr>
               <w:fldChar w:fldCharType="end"/>
             </w:r>
@@ -788,8 +788,8 @@
             <w:spacing w:line="276" w:lineRule="auto"/>
             <w:rPr>
               <w:noProof/>
-              <w:sz w:val="32"/>
-              <w:szCs w:val="36"/>
+              <w:sz w:val="28"/>
+              <w:szCs w:val="32"/>
             </w:rPr>
           </w:pPr>
           <w:hyperlink w:anchor="_Toc104887085" w:history="1">
@@ -798,16 +798,16 @@
                 <w:rStyle w:val="a8"/>
                 <w:rFonts w:ascii="Times New Roman" w:eastAsia="宋体" w:hAnsi="Times New Roman" w:cs="Times New Roman"/>
                 <w:noProof/>
-                <w:sz w:val="32"/>
-                <w:szCs w:val="36"/>
+                <w:sz w:val="28"/>
+                <w:szCs w:val="32"/>
               </w:rPr>
               <w:t>3.</w:t>
             </w:r>
             <w:r>
               <w:rPr>
                 <w:noProof/>
-                <w:sz w:val="32"/>
-                <w:szCs w:val="36"/>
+                <w:sz w:val="28"/>
+                <w:szCs w:val="32"/>
               </w:rPr>
               <w:tab/>
             </w:r>
@@ -816,8 +816,8 @@
                 <w:rStyle w:val="a8"/>
                 <w:rFonts w:ascii="Times New Roman" w:eastAsia="宋体" w:hAnsi="Times New Roman" w:cs="Times New Roman"/>
                 <w:noProof/>
-                <w:sz w:val="32"/>
-                <w:szCs w:val="36"/>
+                <w:sz w:val="28"/>
+                <w:szCs w:val="32"/>
               </w:rPr>
               <w:t>用例建模</w:t>
             </w:r>
@@ -825,8 +825,8 @@
               <w:rPr>
                 <w:noProof/>
                 <w:webHidden/>
-                <w:sz w:val="32"/>
-                <w:szCs w:val="36"/>
+                <w:sz w:val="28"/>
+                <w:szCs w:val="32"/>
               </w:rPr>
               <w:tab/>
             </w:r>
@@ -834,8 +834,8 @@
               <w:rPr>
                 <w:noProof/>
                 <w:webHidden/>
-                <w:sz w:val="32"/>
-                <w:szCs w:val="36"/>
+                <w:sz w:val="28"/>
+                <w:szCs w:val="32"/>
               </w:rPr>
               <w:fldChar w:fldCharType="begin"/>
             </w:r>
@@ -843,8 +843,8 @@
               <w:rPr>
                 <w:noProof/>
                 <w:webHidden/>
-                <w:sz w:val="32"/>
-                <w:szCs w:val="36"/>
+                <w:sz w:val="28"/>
+                <w:szCs w:val="32"/>
               </w:rPr>
               <w:instrText xml:space="preserve"> PAGEREF _Toc104887085 \h </w:instrText>
             </w:r>
@@ -852,16 +852,16 @@
               <w:rPr>
                 <w:noProof/>
                 <w:webHidden/>
-                <w:sz w:val="32"/>
-                <w:szCs w:val="36"/>
+                <w:sz w:val="28"/>
+                <w:szCs w:val="32"/>
               </w:rPr>
             </w:r>
             <w:r>
               <w:rPr>
                 <w:noProof/>
                 <w:webHidden/>
-                <w:sz w:val="32"/>
-                <w:szCs w:val="36"/>
+                <w:sz w:val="28"/>
+                <w:szCs w:val="32"/>
               </w:rPr>
               <w:fldChar w:fldCharType="separate"/>
             </w:r>
@@ -869,17 +869,17 @@
               <w:rPr>
                 <w:noProof/>
                 <w:webHidden/>
-                <w:sz w:val="32"/>
-                <w:szCs w:val="36"/>
-              </w:rPr>
-              <w:t>2</w:t>
+                <w:sz w:val="28"/>
+                <w:szCs w:val="32"/>
+              </w:rPr>
+              <w:t>3</w:t>
             </w:r>
             <w:r>
               <w:rPr>
                 <w:noProof/>
                 <w:webHidden/>
-                <w:sz w:val="32"/>
-                <w:szCs w:val="36"/>
+                <w:sz w:val="28"/>
+                <w:szCs w:val="32"/>
               </w:rPr>
               <w:fldChar w:fldCharType="end"/>
             </w:r>
@@ -896,8 +896,8 @@
             <w:spacing w:line="276" w:lineRule="auto"/>
             <w:rPr>
               <w:noProof/>
-              <w:sz w:val="32"/>
-              <w:szCs w:val="36"/>
+              <w:sz w:val="28"/>
+              <w:szCs w:val="32"/>
             </w:rPr>
           </w:pPr>
           <w:hyperlink w:anchor="_Toc104887086" w:history="1">
@@ -906,16 +906,16 @@
                 <w:rStyle w:val="a8"/>
                 <w:rFonts w:ascii="宋体" w:eastAsia="宋体" w:hAnsi="宋体" w:cs="Times New Roman"/>
                 <w:noProof/>
-                <w:sz w:val="32"/>
-                <w:szCs w:val="36"/>
+                <w:sz w:val="28"/>
+                <w:szCs w:val="32"/>
               </w:rPr>
               <w:t>3.1</w:t>
             </w:r>
             <w:r>
               <w:rPr>
                 <w:noProof/>
-                <w:sz w:val="32"/>
-                <w:szCs w:val="36"/>
+                <w:sz w:val="28"/>
+                <w:szCs w:val="32"/>
               </w:rPr>
               <w:tab/>
             </w:r>
@@ -924,8 +924,8 @@
                 <w:rStyle w:val="a8"/>
                 <w:rFonts w:ascii="宋体" w:eastAsia="宋体" w:hAnsi="宋体" w:cs="Times New Roman"/>
                 <w:noProof/>
-                <w:sz w:val="32"/>
-                <w:szCs w:val="36"/>
+                <w:sz w:val="28"/>
+                <w:szCs w:val="32"/>
               </w:rPr>
               <w:t>确定系统边界</w:t>
             </w:r>
@@ -933,8 +933,8 @@
               <w:rPr>
                 <w:noProof/>
                 <w:webHidden/>
-                <w:sz w:val="32"/>
-                <w:szCs w:val="36"/>
+                <w:sz w:val="28"/>
+                <w:szCs w:val="32"/>
               </w:rPr>
               <w:tab/>
             </w:r>
@@ -942,8 +942,8 @@
               <w:rPr>
                 <w:noProof/>
                 <w:webHidden/>
-                <w:sz w:val="32"/>
-                <w:szCs w:val="36"/>
+                <w:sz w:val="28"/>
+                <w:szCs w:val="32"/>
               </w:rPr>
               <w:fldChar w:fldCharType="begin"/>
             </w:r>
@@ -951,8 +951,8 @@
               <w:rPr>
                 <w:noProof/>
                 <w:webHidden/>
-                <w:sz w:val="32"/>
-                <w:szCs w:val="36"/>
+                <w:sz w:val="28"/>
+                <w:szCs w:val="32"/>
               </w:rPr>
               <w:instrText xml:space="preserve"> PAGEREF _Toc104887086 \h </w:instrText>
             </w:r>
@@ -960,16 +960,16 @@
               <w:rPr>
                 <w:noProof/>
                 <w:webHidden/>
-                <w:sz w:val="32"/>
-                <w:szCs w:val="36"/>
+                <w:sz w:val="28"/>
+                <w:szCs w:val="32"/>
               </w:rPr>
             </w:r>
             <w:r>
               <w:rPr>
                 <w:noProof/>
                 <w:webHidden/>
-                <w:sz w:val="32"/>
-                <w:szCs w:val="36"/>
+                <w:sz w:val="28"/>
+                <w:szCs w:val="32"/>
               </w:rPr>
               <w:fldChar w:fldCharType="separate"/>
             </w:r>
@@ -977,17 +977,17 @@
               <w:rPr>
                 <w:noProof/>
                 <w:webHidden/>
-                <w:sz w:val="32"/>
-                <w:szCs w:val="36"/>
-              </w:rPr>
-              <w:t>2</w:t>
+                <w:sz w:val="28"/>
+                <w:szCs w:val="32"/>
+              </w:rPr>
+              <w:t>3</w:t>
             </w:r>
             <w:r>
               <w:rPr>
                 <w:noProof/>
                 <w:webHidden/>
-                <w:sz w:val="32"/>
-                <w:szCs w:val="36"/>
+                <w:sz w:val="28"/>
+                <w:szCs w:val="32"/>
               </w:rPr>
               <w:fldChar w:fldCharType="end"/>
             </w:r>
@@ -1004,8 +1004,8 @@
             <w:spacing w:line="276" w:lineRule="auto"/>
             <w:rPr>
               <w:noProof/>
-              <w:sz w:val="32"/>
-              <w:szCs w:val="36"/>
+              <w:sz w:val="28"/>
+              <w:szCs w:val="32"/>
             </w:rPr>
           </w:pPr>
           <w:hyperlink w:anchor="_Toc104887087" w:history="1">
@@ -1014,16 +1014,16 @@
                 <w:rStyle w:val="a8"/>
                 <w:rFonts w:ascii="宋体" w:eastAsia="宋体" w:hAnsi="宋体" w:cs="Times New Roman"/>
                 <w:noProof/>
-                <w:sz w:val="32"/>
-                <w:szCs w:val="36"/>
+                <w:sz w:val="28"/>
+                <w:szCs w:val="32"/>
               </w:rPr>
               <w:t>3.2</w:t>
             </w:r>
             <w:r>
               <w:rPr>
                 <w:noProof/>
-                <w:sz w:val="32"/>
-                <w:szCs w:val="36"/>
+                <w:sz w:val="28"/>
+                <w:szCs w:val="32"/>
               </w:rPr>
               <w:tab/>
             </w:r>
@@ -1032,8 +1032,8 @@
                 <w:rStyle w:val="a8"/>
                 <w:rFonts w:ascii="宋体" w:eastAsia="宋体" w:hAnsi="宋体" w:cs="Times New Roman"/>
                 <w:noProof/>
-                <w:sz w:val="32"/>
-                <w:szCs w:val="36"/>
+                <w:sz w:val="28"/>
+                <w:szCs w:val="32"/>
               </w:rPr>
               <w:t>识别参与者</w:t>
             </w:r>
@@ -1041,8 +1041,8 @@
               <w:rPr>
                 <w:noProof/>
                 <w:webHidden/>
-                <w:sz w:val="32"/>
-                <w:szCs w:val="36"/>
+                <w:sz w:val="28"/>
+                <w:szCs w:val="32"/>
               </w:rPr>
               <w:tab/>
             </w:r>
@@ -1050,8 +1050,8 @@
               <w:rPr>
                 <w:noProof/>
                 <w:webHidden/>
-                <w:sz w:val="32"/>
-                <w:szCs w:val="36"/>
+                <w:sz w:val="28"/>
+                <w:szCs w:val="32"/>
               </w:rPr>
               <w:fldChar w:fldCharType="begin"/>
             </w:r>
@@ -1059,8 +1059,8 @@
               <w:rPr>
                 <w:noProof/>
                 <w:webHidden/>
-                <w:sz w:val="32"/>
-                <w:szCs w:val="36"/>
+                <w:sz w:val="28"/>
+                <w:szCs w:val="32"/>
               </w:rPr>
               <w:instrText xml:space="preserve"> PAGEREF _Toc104887087 \h </w:instrText>
             </w:r>
@@ -1068,16 +1068,16 @@
               <w:rPr>
                 <w:noProof/>
                 <w:webHidden/>
-                <w:sz w:val="32"/>
-                <w:szCs w:val="36"/>
+                <w:sz w:val="28"/>
+                <w:szCs w:val="32"/>
               </w:rPr>
             </w:r>
             <w:r>
               <w:rPr>
                 <w:noProof/>
                 <w:webHidden/>
-                <w:sz w:val="32"/>
-                <w:szCs w:val="36"/>
+                <w:sz w:val="28"/>
+                <w:szCs w:val="32"/>
               </w:rPr>
               <w:fldChar w:fldCharType="separate"/>
             </w:r>
@@ -1085,17 +1085,17 @@
               <w:rPr>
                 <w:noProof/>
                 <w:webHidden/>
-                <w:sz w:val="32"/>
-                <w:szCs w:val="36"/>
-              </w:rPr>
-              <w:t>2</w:t>
+                <w:sz w:val="28"/>
+                <w:szCs w:val="32"/>
+              </w:rPr>
+              <w:t>4</w:t>
             </w:r>
             <w:r>
               <w:rPr>
                 <w:noProof/>
                 <w:webHidden/>
-                <w:sz w:val="32"/>
-                <w:szCs w:val="36"/>
+                <w:sz w:val="28"/>
+                <w:szCs w:val="32"/>
               </w:rPr>
               <w:fldChar w:fldCharType="end"/>
             </w:r>
@@ -1112,8 +1112,8 @@
             <w:spacing w:line="276" w:lineRule="auto"/>
             <w:rPr>
               <w:noProof/>
-              <w:sz w:val="32"/>
-              <w:szCs w:val="36"/>
+              <w:sz w:val="28"/>
+              <w:szCs w:val="32"/>
             </w:rPr>
           </w:pPr>
           <w:hyperlink w:anchor="_Toc104887088" w:history="1">
@@ -1122,16 +1122,16 @@
                 <w:rStyle w:val="a8"/>
                 <w:rFonts w:ascii="宋体" w:eastAsia="宋体" w:hAnsi="宋体" w:cs="Times New Roman"/>
                 <w:noProof/>
-                <w:sz w:val="32"/>
-                <w:szCs w:val="36"/>
+                <w:sz w:val="28"/>
+                <w:szCs w:val="32"/>
               </w:rPr>
               <w:t>3.3</w:t>
             </w:r>
             <w:r>
               <w:rPr>
                 <w:noProof/>
-                <w:sz w:val="32"/>
-                <w:szCs w:val="36"/>
+                <w:sz w:val="28"/>
+                <w:szCs w:val="32"/>
               </w:rPr>
               <w:tab/>
             </w:r>
@@ -1140,8 +1140,8 @@
                 <w:rStyle w:val="a8"/>
                 <w:rFonts w:ascii="宋体" w:eastAsia="宋体" w:hAnsi="宋体" w:cs="Times New Roman"/>
                 <w:noProof/>
-                <w:sz w:val="32"/>
-                <w:szCs w:val="36"/>
+                <w:sz w:val="28"/>
+                <w:szCs w:val="32"/>
               </w:rPr>
               <w:t>识别用例</w:t>
             </w:r>
@@ -1149,8 +1149,8 @@
               <w:rPr>
                 <w:noProof/>
                 <w:webHidden/>
-                <w:sz w:val="32"/>
-                <w:szCs w:val="36"/>
+                <w:sz w:val="28"/>
+                <w:szCs w:val="32"/>
               </w:rPr>
               <w:tab/>
             </w:r>
@@ -1158,8 +1158,8 @@
               <w:rPr>
                 <w:noProof/>
                 <w:webHidden/>
-                <w:sz w:val="32"/>
-                <w:szCs w:val="36"/>
+                <w:sz w:val="28"/>
+                <w:szCs w:val="32"/>
               </w:rPr>
               <w:fldChar w:fldCharType="begin"/>
             </w:r>
@@ -1167,8 +1167,8 @@
               <w:rPr>
                 <w:noProof/>
                 <w:webHidden/>
-                <w:sz w:val="32"/>
-                <w:szCs w:val="36"/>
+                <w:sz w:val="28"/>
+                <w:szCs w:val="32"/>
               </w:rPr>
               <w:instrText xml:space="preserve"> PAGEREF _Toc104887088 \h </w:instrText>
             </w:r>
@@ -1176,16 +1176,16 @@
               <w:rPr>
                 <w:noProof/>
                 <w:webHidden/>
-                <w:sz w:val="32"/>
-                <w:szCs w:val="36"/>
+                <w:sz w:val="28"/>
+                <w:szCs w:val="32"/>
               </w:rPr>
             </w:r>
             <w:r>
               <w:rPr>
                 <w:noProof/>
                 <w:webHidden/>
-                <w:sz w:val="32"/>
-                <w:szCs w:val="36"/>
+                <w:sz w:val="28"/>
+                <w:szCs w:val="32"/>
               </w:rPr>
               <w:fldChar w:fldCharType="separate"/>
             </w:r>
@@ -1193,17 +1193,17 @@
               <w:rPr>
                 <w:noProof/>
                 <w:webHidden/>
-                <w:sz w:val="32"/>
-                <w:szCs w:val="36"/>
-              </w:rPr>
-              <w:t>2</w:t>
+                <w:sz w:val="28"/>
+                <w:szCs w:val="32"/>
+              </w:rPr>
+              <w:t>4</w:t>
             </w:r>
             <w:r>
               <w:rPr>
                 <w:noProof/>
                 <w:webHidden/>
-                <w:sz w:val="32"/>
-                <w:szCs w:val="36"/>
+                <w:sz w:val="28"/>
+                <w:szCs w:val="32"/>
               </w:rPr>
               <w:fldChar w:fldCharType="end"/>
             </w:r>
@@ -1220,8 +1220,8 @@
             <w:spacing w:line="276" w:lineRule="auto"/>
             <w:rPr>
               <w:noProof/>
-              <w:sz w:val="32"/>
-              <w:szCs w:val="36"/>
+              <w:sz w:val="28"/>
+              <w:szCs w:val="32"/>
             </w:rPr>
           </w:pPr>
           <w:hyperlink w:anchor="_Toc104887089" w:history="1">
@@ -1230,16 +1230,16 @@
                 <w:rStyle w:val="a8"/>
                 <w:rFonts w:ascii="宋体" w:eastAsia="宋体" w:hAnsi="宋体" w:cs="Times New Roman"/>
                 <w:noProof/>
-                <w:sz w:val="32"/>
-                <w:szCs w:val="36"/>
+                <w:sz w:val="28"/>
+                <w:szCs w:val="32"/>
               </w:rPr>
               <w:t>3.4</w:t>
             </w:r>
             <w:r>
               <w:rPr>
                 <w:noProof/>
-                <w:sz w:val="32"/>
-                <w:szCs w:val="36"/>
+                <w:sz w:val="28"/>
+                <w:szCs w:val="32"/>
               </w:rPr>
               <w:tab/>
             </w:r>
@@ -1248,8 +1248,8 @@
                 <w:rStyle w:val="a8"/>
                 <w:rFonts w:ascii="宋体" w:eastAsia="宋体" w:hAnsi="宋体" w:cs="Times New Roman"/>
                 <w:noProof/>
-                <w:sz w:val="32"/>
-                <w:szCs w:val="36"/>
+                <w:sz w:val="28"/>
+                <w:szCs w:val="32"/>
               </w:rPr>
               <w:t>用例图</w:t>
             </w:r>
@@ -1257,8 +1257,8 @@
               <w:rPr>
                 <w:noProof/>
                 <w:webHidden/>
-                <w:sz w:val="32"/>
-                <w:szCs w:val="36"/>
+                <w:sz w:val="28"/>
+                <w:szCs w:val="32"/>
               </w:rPr>
               <w:tab/>
             </w:r>
@@ -1266,8 +1266,8 @@
               <w:rPr>
                 <w:noProof/>
                 <w:webHidden/>
-                <w:sz w:val="32"/>
-                <w:szCs w:val="36"/>
+                <w:sz w:val="28"/>
+                <w:szCs w:val="32"/>
               </w:rPr>
               <w:fldChar w:fldCharType="begin"/>
             </w:r>
@@ -1275,8 +1275,8 @@
               <w:rPr>
                 <w:noProof/>
                 <w:webHidden/>
-                <w:sz w:val="32"/>
-                <w:szCs w:val="36"/>
+                <w:sz w:val="28"/>
+                <w:szCs w:val="32"/>
               </w:rPr>
               <w:instrText xml:space="preserve"> PAGEREF _Toc104887089 \h </w:instrText>
             </w:r>
@@ -1284,16 +1284,16 @@
               <w:rPr>
                 <w:noProof/>
                 <w:webHidden/>
-                <w:sz w:val="32"/>
-                <w:szCs w:val="36"/>
+                <w:sz w:val="28"/>
+                <w:szCs w:val="32"/>
               </w:rPr>
             </w:r>
             <w:r>
               <w:rPr>
                 <w:noProof/>
                 <w:webHidden/>
-                <w:sz w:val="32"/>
-                <w:szCs w:val="36"/>
+                <w:sz w:val="28"/>
+                <w:szCs w:val="32"/>
               </w:rPr>
               <w:fldChar w:fldCharType="separate"/>
             </w:r>
@@ -1301,17 +1301,17 @@
               <w:rPr>
                 <w:noProof/>
                 <w:webHidden/>
-                <w:sz w:val="32"/>
-                <w:szCs w:val="36"/>
-              </w:rPr>
-              <w:t>2</w:t>
+                <w:sz w:val="28"/>
+                <w:szCs w:val="32"/>
+              </w:rPr>
+              <w:t>5</w:t>
             </w:r>
             <w:r>
               <w:rPr>
                 <w:noProof/>
                 <w:webHidden/>
-                <w:sz w:val="32"/>
-                <w:szCs w:val="36"/>
+                <w:sz w:val="28"/>
+                <w:szCs w:val="32"/>
               </w:rPr>
               <w:fldChar w:fldCharType="end"/>
             </w:r>
@@ -1328,8 +1328,8 @@
             <w:spacing w:line="276" w:lineRule="auto"/>
             <w:rPr>
               <w:noProof/>
-              <w:sz w:val="32"/>
-              <w:szCs w:val="36"/>
+              <w:sz w:val="28"/>
+              <w:szCs w:val="32"/>
             </w:rPr>
           </w:pPr>
           <w:hyperlink w:anchor="_Toc104887090" w:history="1">
@@ -1338,16 +1338,16 @@
                 <w:rStyle w:val="a8"/>
                 <w:rFonts w:ascii="宋体" w:eastAsia="宋体" w:hAnsi="宋体" w:cs="Times New Roman"/>
                 <w:noProof/>
-                <w:sz w:val="32"/>
-                <w:szCs w:val="36"/>
+                <w:sz w:val="28"/>
+                <w:szCs w:val="32"/>
               </w:rPr>
               <w:t>3.5</w:t>
             </w:r>
             <w:r>
               <w:rPr>
                 <w:noProof/>
-                <w:sz w:val="32"/>
-                <w:szCs w:val="36"/>
+                <w:sz w:val="28"/>
+                <w:szCs w:val="32"/>
               </w:rPr>
               <w:tab/>
             </w:r>
@@ -1356,8 +1356,8 @@
                 <w:rStyle w:val="a8"/>
                 <w:rFonts w:ascii="宋体" w:eastAsia="宋体" w:hAnsi="宋体" w:cs="Times New Roman"/>
                 <w:noProof/>
-                <w:sz w:val="32"/>
-                <w:szCs w:val="36"/>
+                <w:sz w:val="28"/>
+                <w:szCs w:val="32"/>
               </w:rPr>
               <w:t>用例描述</w:t>
             </w:r>
@@ -1365,8 +1365,8 @@
               <w:rPr>
                 <w:noProof/>
                 <w:webHidden/>
-                <w:sz w:val="32"/>
-                <w:szCs w:val="36"/>
+                <w:sz w:val="28"/>
+                <w:szCs w:val="32"/>
               </w:rPr>
               <w:tab/>
             </w:r>
@@ -1374,8 +1374,8 @@
               <w:rPr>
                 <w:noProof/>
                 <w:webHidden/>
-                <w:sz w:val="32"/>
-                <w:szCs w:val="36"/>
+                <w:sz w:val="28"/>
+                <w:szCs w:val="32"/>
               </w:rPr>
               <w:fldChar w:fldCharType="begin"/>
             </w:r>
@@ -1383,8 +1383,8 @@
               <w:rPr>
                 <w:noProof/>
                 <w:webHidden/>
-                <w:sz w:val="32"/>
-                <w:szCs w:val="36"/>
+                <w:sz w:val="28"/>
+                <w:szCs w:val="32"/>
               </w:rPr>
               <w:instrText xml:space="preserve"> PAGEREF _Toc104887090 \h </w:instrText>
             </w:r>
@@ -1392,16 +1392,16 @@
               <w:rPr>
                 <w:noProof/>
                 <w:webHidden/>
-                <w:sz w:val="32"/>
-                <w:szCs w:val="36"/>
+                <w:sz w:val="28"/>
+                <w:szCs w:val="32"/>
               </w:rPr>
             </w:r>
             <w:r>
               <w:rPr>
                 <w:noProof/>
                 <w:webHidden/>
-                <w:sz w:val="32"/>
-                <w:szCs w:val="36"/>
+                <w:sz w:val="28"/>
+                <w:szCs w:val="32"/>
               </w:rPr>
               <w:fldChar w:fldCharType="separate"/>
             </w:r>
@@ -1409,17 +1409,17 @@
               <w:rPr>
                 <w:noProof/>
                 <w:webHidden/>
-                <w:sz w:val="32"/>
-                <w:szCs w:val="36"/>
-              </w:rPr>
-              <w:t>2</w:t>
+                <w:sz w:val="28"/>
+                <w:szCs w:val="32"/>
+              </w:rPr>
+              <w:t>6</w:t>
             </w:r>
             <w:r>
               <w:rPr>
                 <w:noProof/>
                 <w:webHidden/>
-                <w:sz w:val="32"/>
-                <w:szCs w:val="36"/>
+                <w:sz w:val="28"/>
+                <w:szCs w:val="32"/>
               </w:rPr>
               <w:fldChar w:fldCharType="end"/>
             </w:r>
@@ -1436,8 +1436,8 @@
             <w:spacing w:line="276" w:lineRule="auto"/>
             <w:rPr>
               <w:noProof/>
-              <w:sz w:val="32"/>
-              <w:szCs w:val="36"/>
+              <w:sz w:val="28"/>
+              <w:szCs w:val="32"/>
             </w:rPr>
           </w:pPr>
           <w:hyperlink w:anchor="_Toc104887091" w:history="1">
@@ -1446,16 +1446,16 @@
                 <w:rStyle w:val="a8"/>
                 <w:rFonts w:ascii="Times New Roman" w:eastAsia="宋体" w:hAnsi="Times New Roman" w:cs="Times New Roman"/>
                 <w:noProof/>
-                <w:sz w:val="32"/>
-                <w:szCs w:val="36"/>
+                <w:sz w:val="28"/>
+                <w:szCs w:val="32"/>
               </w:rPr>
               <w:t>4.</w:t>
             </w:r>
             <w:r>
               <w:rPr>
                 <w:noProof/>
-                <w:sz w:val="32"/>
-                <w:szCs w:val="36"/>
+                <w:sz w:val="28"/>
+                <w:szCs w:val="32"/>
               </w:rPr>
               <w:tab/>
             </w:r>
@@ -1464,8 +1464,8 @@
                 <w:rStyle w:val="a8"/>
                 <w:rFonts w:ascii="Times New Roman" w:eastAsia="宋体" w:hAnsi="Times New Roman" w:cs="Times New Roman"/>
                 <w:noProof/>
-                <w:sz w:val="32"/>
-                <w:szCs w:val="36"/>
+                <w:sz w:val="28"/>
+                <w:szCs w:val="32"/>
               </w:rPr>
               <w:t>小组成员</w:t>
             </w:r>
@@ -1473,8 +1473,8 @@
               <w:rPr>
                 <w:noProof/>
                 <w:webHidden/>
-                <w:sz w:val="32"/>
-                <w:szCs w:val="36"/>
+                <w:sz w:val="28"/>
+                <w:szCs w:val="32"/>
               </w:rPr>
               <w:tab/>
             </w:r>
@@ -1482,8 +1482,8 @@
               <w:rPr>
                 <w:noProof/>
                 <w:webHidden/>
-                <w:sz w:val="32"/>
-                <w:szCs w:val="36"/>
+                <w:sz w:val="28"/>
+                <w:szCs w:val="32"/>
               </w:rPr>
               <w:fldChar w:fldCharType="begin"/>
             </w:r>
@@ -1491,8 +1491,8 @@
               <w:rPr>
                 <w:noProof/>
                 <w:webHidden/>
-                <w:sz w:val="32"/>
-                <w:szCs w:val="36"/>
+                <w:sz w:val="28"/>
+                <w:szCs w:val="32"/>
               </w:rPr>
               <w:instrText xml:space="preserve"> PAGEREF _Toc104887091 \h </w:instrText>
             </w:r>
@@ -1500,16 +1500,16 @@
               <w:rPr>
                 <w:noProof/>
                 <w:webHidden/>
-                <w:sz w:val="32"/>
-                <w:szCs w:val="36"/>
+                <w:sz w:val="28"/>
+                <w:szCs w:val="32"/>
               </w:rPr>
             </w:r>
             <w:r>
               <w:rPr>
                 <w:noProof/>
                 <w:webHidden/>
-                <w:sz w:val="32"/>
-                <w:szCs w:val="36"/>
+                <w:sz w:val="28"/>
+                <w:szCs w:val="32"/>
               </w:rPr>
               <w:fldChar w:fldCharType="separate"/>
             </w:r>
@@ -1517,17 +1517,17 @@
               <w:rPr>
                 <w:noProof/>
                 <w:webHidden/>
-                <w:sz w:val="32"/>
-                <w:szCs w:val="36"/>
-              </w:rPr>
-              <w:t>2</w:t>
+                <w:sz w:val="28"/>
+                <w:szCs w:val="32"/>
+              </w:rPr>
+              <w:t>12</w:t>
             </w:r>
             <w:r>
               <w:rPr>
                 <w:noProof/>
                 <w:webHidden/>
-                <w:sz w:val="32"/>
-                <w:szCs w:val="36"/>
+                <w:sz w:val="28"/>
+                <w:szCs w:val="32"/>
               </w:rPr>
               <w:fldChar w:fldCharType="end"/>
             </w:r>
@@ -1544,8 +1544,8 @@
             <w:spacing w:line="276" w:lineRule="auto"/>
             <w:rPr>
               <w:noProof/>
-              <w:sz w:val="32"/>
-              <w:szCs w:val="36"/>
+              <w:sz w:val="28"/>
+              <w:szCs w:val="32"/>
             </w:rPr>
           </w:pPr>
           <w:hyperlink w:anchor="_Toc104887092" w:history="1">
@@ -1554,16 +1554,16 @@
                 <w:rStyle w:val="a8"/>
                 <w:rFonts w:ascii="宋体" w:eastAsia="宋体" w:hAnsi="宋体" w:cs="Times New Roman"/>
                 <w:noProof/>
-                <w:sz w:val="32"/>
-                <w:szCs w:val="36"/>
+                <w:sz w:val="28"/>
+                <w:szCs w:val="32"/>
               </w:rPr>
               <w:t>4.1</w:t>
             </w:r>
             <w:r>
               <w:rPr>
                 <w:noProof/>
-                <w:sz w:val="32"/>
-                <w:szCs w:val="36"/>
+                <w:sz w:val="28"/>
+                <w:szCs w:val="32"/>
               </w:rPr>
               <w:tab/>
             </w:r>
@@ -1572,8 +1572,8 @@
                 <w:rStyle w:val="a8"/>
                 <w:rFonts w:ascii="宋体" w:eastAsia="宋体" w:hAnsi="宋体" w:cs="Times New Roman"/>
                 <w:noProof/>
-                <w:sz w:val="32"/>
-                <w:szCs w:val="36"/>
+                <w:sz w:val="28"/>
+                <w:szCs w:val="32"/>
               </w:rPr>
               <w:t>成员简介</w:t>
             </w:r>
@@ -1581,8 +1581,8 @@
               <w:rPr>
                 <w:noProof/>
                 <w:webHidden/>
-                <w:sz w:val="32"/>
-                <w:szCs w:val="36"/>
+                <w:sz w:val="28"/>
+                <w:szCs w:val="32"/>
               </w:rPr>
               <w:tab/>
             </w:r>
@@ -1590,8 +1590,8 @@
               <w:rPr>
                 <w:noProof/>
                 <w:webHidden/>
-                <w:sz w:val="32"/>
-                <w:szCs w:val="36"/>
+                <w:sz w:val="28"/>
+                <w:szCs w:val="32"/>
               </w:rPr>
               <w:fldChar w:fldCharType="begin"/>
             </w:r>
@@ -1599,8 +1599,8 @@
               <w:rPr>
                 <w:noProof/>
                 <w:webHidden/>
-                <w:sz w:val="32"/>
-                <w:szCs w:val="36"/>
+                <w:sz w:val="28"/>
+                <w:szCs w:val="32"/>
               </w:rPr>
               <w:instrText xml:space="preserve"> PAGEREF _Toc104887092 \h </w:instrText>
             </w:r>
@@ -1608,16 +1608,16 @@
               <w:rPr>
                 <w:noProof/>
                 <w:webHidden/>
-                <w:sz w:val="32"/>
-                <w:szCs w:val="36"/>
+                <w:sz w:val="28"/>
+                <w:szCs w:val="32"/>
               </w:rPr>
             </w:r>
             <w:r>
               <w:rPr>
                 <w:noProof/>
                 <w:webHidden/>
-                <w:sz w:val="32"/>
-                <w:szCs w:val="36"/>
+                <w:sz w:val="28"/>
+                <w:szCs w:val="32"/>
               </w:rPr>
               <w:fldChar w:fldCharType="separate"/>
             </w:r>
@@ -1625,17 +1625,17 @@
               <w:rPr>
                 <w:noProof/>
                 <w:webHidden/>
-                <w:sz w:val="32"/>
-                <w:szCs w:val="36"/>
-              </w:rPr>
-              <w:t>2</w:t>
+                <w:sz w:val="28"/>
+                <w:szCs w:val="32"/>
+              </w:rPr>
+              <w:t>12</w:t>
             </w:r>
             <w:r>
               <w:rPr>
                 <w:noProof/>
                 <w:webHidden/>
-                <w:sz w:val="32"/>
-                <w:szCs w:val="36"/>
+                <w:sz w:val="28"/>
+                <w:szCs w:val="32"/>
               </w:rPr>
               <w:fldChar w:fldCharType="end"/>
             </w:r>
@@ -1651,8 +1651,8 @@
             <w:spacing w:line="276" w:lineRule="auto"/>
             <w:rPr>
               <w:noProof/>
-              <w:sz w:val="32"/>
-              <w:szCs w:val="36"/>
+              <w:sz w:val="28"/>
+              <w:szCs w:val="32"/>
             </w:rPr>
           </w:pPr>
           <w:hyperlink w:anchor="_Toc104887093" w:history="1">
@@ -1661,8 +1661,8 @@
                 <w:rStyle w:val="a8"/>
                 <w:rFonts w:ascii="宋体" w:eastAsia="宋体" w:hAnsi="宋体" w:cs="Times New Roman"/>
                 <w:noProof/>
-                <w:sz w:val="32"/>
-                <w:szCs w:val="36"/>
+                <w:sz w:val="28"/>
+                <w:szCs w:val="32"/>
               </w:rPr>
               <w:t>4.2 成员分工</w:t>
             </w:r>
@@ -1670,8 +1670,8 @@
               <w:rPr>
                 <w:noProof/>
                 <w:webHidden/>
-                <w:sz w:val="32"/>
-                <w:szCs w:val="36"/>
+                <w:sz w:val="28"/>
+                <w:szCs w:val="32"/>
               </w:rPr>
               <w:tab/>
             </w:r>
@@ -1679,8 +1679,8 @@
               <w:rPr>
                 <w:noProof/>
                 <w:webHidden/>
-                <w:sz w:val="32"/>
-                <w:szCs w:val="36"/>
+                <w:sz w:val="28"/>
+                <w:szCs w:val="32"/>
               </w:rPr>
               <w:fldChar w:fldCharType="begin"/>
             </w:r>
@@ -1688,8 +1688,8 @@
               <w:rPr>
                 <w:noProof/>
                 <w:webHidden/>
-                <w:sz w:val="32"/>
-                <w:szCs w:val="36"/>
+                <w:sz w:val="28"/>
+                <w:szCs w:val="32"/>
               </w:rPr>
               <w:instrText xml:space="preserve"> PAGEREF _Toc104887093 \h </w:instrText>
             </w:r>
@@ -1697,16 +1697,16 @@
               <w:rPr>
                 <w:noProof/>
                 <w:webHidden/>
-                <w:sz w:val="32"/>
-                <w:szCs w:val="36"/>
+                <w:sz w:val="28"/>
+                <w:szCs w:val="32"/>
               </w:rPr>
             </w:r>
             <w:r>
               <w:rPr>
                 <w:noProof/>
                 <w:webHidden/>
-                <w:sz w:val="32"/>
-                <w:szCs w:val="36"/>
+                <w:sz w:val="28"/>
+                <w:szCs w:val="32"/>
               </w:rPr>
               <w:fldChar w:fldCharType="separate"/>
             </w:r>
@@ -1714,17 +1714,17 @@
               <w:rPr>
                 <w:noProof/>
                 <w:webHidden/>
-                <w:sz w:val="32"/>
-                <w:szCs w:val="36"/>
-              </w:rPr>
-              <w:t>2</w:t>
+                <w:sz w:val="28"/>
+                <w:szCs w:val="32"/>
+              </w:rPr>
+              <w:t>12</w:t>
             </w:r>
             <w:r>
               <w:rPr>
                 <w:noProof/>
                 <w:webHidden/>
-                <w:sz w:val="32"/>
-                <w:szCs w:val="36"/>
+                <w:sz w:val="28"/>
+                <w:szCs w:val="32"/>
               </w:rPr>
               <w:fldChar w:fldCharType="end"/>
             </w:r>
@@ -1739,8 +1739,8 @@
             <w:rPr>
               <w:b/>
               <w:bCs/>
-              <w:sz w:val="32"/>
-              <w:szCs w:val="36"/>
+              <w:sz w:val="28"/>
+              <w:szCs w:val="32"/>
               <w:lang w:val="zh-CN"/>
             </w:rPr>
             <w:fldChar w:fldCharType="end"/>
@@ -2100,6 +2100,48 @@
         <w:rPr>
           <w:rFonts w:hint="eastAsia"/>
         </w:rPr>
+        <w:t>燃气作为高效清洁能源被广泛使用，由于城镇燃气管道运行环境复杂，受管道老化、第三方施工作业、管道环境因素等影响，近年来各燃气公司管网泄漏事故时有发生，常造成人员伤亡、财产损失和不良社会影响。建立具有燃气管道泄漏监测预警、应急处置系统，对提升燃气企业信息化、智能化管理水平，支撑燃气管网安全运营管理、保障城市居民生命和财产安全等具有重要意义。</w:t>
+      </w:r>
+    </w:p>
+    <w:p>
+      <w:pPr>
+        <w:ind w:firstLine="420"/>
+      </w:pPr>
+      <w:r>
+        <w:rPr>
+          <w:rFonts w:hint="eastAsia"/>
+        </w:rPr>
+        <w:t>某燃气公司目前关于燃气管道泄漏失效处置过程都是人工完成，巡线人员每日按照已经规划好的线路巡线发现管线泄漏情况，一旦泄漏电话上报公司管理部门，管理部门安排处置人员进行抢险，抢险完成填写事件报告。当规模开始扩大，管理就成了比较麻烦的事。</w:t>
+      </w:r>
+    </w:p>
+    <w:p>
+      <w:pPr>
+        <w:ind w:firstLine="420"/>
+        <w:rPr>
+          <w:rFonts w:hint="eastAsia"/>
+        </w:rPr>
+      </w:pPr>
+      <w:r>
+        <w:rPr>
+          <w:rFonts w:hint="eastAsia"/>
+        </w:rPr>
+        <w:t>因此，开发燃气管线失效管理系统具有减少开销、控制预算、节约人力成本、精简结构、提高修复失效燃气管线的工作效率</w:t>
+      </w:r>
+      <w:r>
+        <w:rPr>
+          <w:rFonts w:hint="eastAsia"/>
+        </w:rPr>
+        <w:t>.</w:t>
+      </w:r>
+    </w:p>
+    <w:p>
+      <w:pPr>
+        <w:ind w:firstLine="420"/>
+      </w:pPr>
+      <w:r>
+        <w:rPr>
+          <w:rFonts w:hint="eastAsia"/>
+        </w:rPr>
         <w:t>研究的问题还包括了以下问题。</w:t>
       </w:r>
       <w:r>
@@ -2249,31 +2291,102 @@
     <w:p>
       <w:pPr>
         <w:ind w:firstLine="420"/>
-      </w:pPr>
-      <w:r>
-        <w:rPr>
-          <w:rFonts w:hint="eastAsia"/>
-        </w:rPr>
-        <w:t>燃气作为高效清洁能源被广泛使用，由于城镇燃气管道运行环境复杂，受管道老化、第三方施工作业、管道环境因素等影响，近年来各燃气公司管网泄漏事故时有发生，常造成人员伤亡、财产损失和不良社会影响。建立具有燃气管道泄漏监测预警、应急处置系统，对提升燃气企业信息化、智能化管理水平，支撑燃气管网安全运营管理、保障城市居民生命和财产安全等具有重要意义。</w:t>
-      </w:r>
-    </w:p>
-    <w:p>
-      <w:pPr>
-        <w:ind w:firstLine="420"/>
-      </w:pPr>
-      <w:r>
-        <w:rPr>
-          <w:rFonts w:hint="eastAsia"/>
-        </w:rPr>
-        <w:t>某燃气公司目前关于燃气管道泄漏失效处置过程都是人工完成，巡线人员每日按照已经规划好的线路巡线发现管线泄漏情况，一旦泄漏电话上报公司管理部门，管理部门安排处置人员进行抢险，抢险完成填写事件报告。当规模开始扩大，管理就成了比较麻烦的事。</w:t>
-      </w:r>
-    </w:p>
-    <w:p>
-      <w:r>
-        <w:rPr>
-          <w:rFonts w:hint="eastAsia"/>
-        </w:rPr>
-        <w:t>因此，开发燃气管线失效管理系统具有减少开销、控制预算、节约人力成本、精简结构、提高修复失效燃气管线的工作效率。</w:t>
+        <w:rPr>
+          <w:b/>
+          <w:bCs/>
+        </w:rPr>
+      </w:pPr>
+      <w:r>
+        <w:rPr>
+          <w:rFonts w:hint="eastAsia"/>
+          <w:b/>
+          <w:bCs/>
+        </w:rPr>
+        <w:t xml:space="preserve">开发环境： </w:t>
+      </w:r>
+    </w:p>
+    <w:p>
+      <w:pPr>
+        <w:ind w:firstLine="420"/>
+      </w:pPr>
+      <w:r>
+        <w:rPr>
+          <w:rFonts w:hint="eastAsia"/>
+        </w:rPr>
+        <w:t>Java</w:t>
+      </w:r>
+      <w:r>
+        <w:t xml:space="preserve"> 1.8 + Spring 5.2.5 + Mybatis 2.0.7 + MySQL 5.1.47 + tomcat9</w:t>
+      </w:r>
+      <w:r>
+        <w:t xml:space="preserve"> + </w:t>
+      </w:r>
+      <w:r>
+        <w:rPr>
+          <w:rFonts w:hint="eastAsia"/>
+        </w:rPr>
+        <w:t>Vue</w:t>
+      </w:r>
+      <w:r>
+        <w:t xml:space="preserve"> 3</w:t>
+      </w:r>
+    </w:p>
+    <w:p>
+      <w:pPr>
+        <w:ind w:firstLine="420"/>
+        <w:rPr>
+          <w:b/>
+          <w:bCs/>
+        </w:rPr>
+      </w:pPr>
+      <w:r>
+        <w:rPr>
+          <w:rFonts w:hint="eastAsia"/>
+          <w:b/>
+          <w:bCs/>
+        </w:rPr>
+        <w:t>客户端环境：</w:t>
+      </w:r>
+    </w:p>
+    <w:p>
+      <w:pPr>
+        <w:ind w:firstLine="420"/>
+        <w:rPr>
+          <w:rFonts w:hint="eastAsia"/>
+        </w:rPr>
+      </w:pPr>
+      <w:r>
+        <w:rPr>
+          <w:rFonts w:hint="eastAsia"/>
+        </w:rPr>
+        <w:t>浏览器</w:t>
+      </w:r>
+      <w:r>
+        <w:rPr>
+          <w:rFonts w:hint="eastAsia"/>
+        </w:rPr>
+        <w:t>(</w:t>
+      </w:r>
+      <w:r>
+        <w:t>Chrome</w:t>
+      </w:r>
+      <w:r>
+        <w:rPr>
+          <w:rFonts w:hint="eastAsia"/>
+        </w:rPr>
+        <w:t xml:space="preserve">) </w:t>
+      </w:r>
+      <w:r>
+        <w:t xml:space="preserve">/ </w:t>
+      </w:r>
+      <w:r>
+        <w:rPr>
+          <w:rFonts w:hint="eastAsia"/>
+        </w:rPr>
+        <w:t>Android</w:t>
+      </w:r>
+      <w:r>
+        <w:t xml:space="preserve"> / IOS</w:t>
       </w:r>
     </w:p>
     <w:p>
@@ -2303,9 +2416,6 @@
     <w:p>
       <w:pPr>
         <w:ind w:firstLine="360"/>
-        <w:rPr>
-          <w:rFonts w:hint="eastAsia"/>
-        </w:rPr>
       </w:pPr>
       <w:r>
         <w:rPr>
@@ -2366,23 +2476,20 @@
         <w:rPr>
           <w:rFonts w:hint="eastAsia"/>
         </w:rPr>
-        <w:t>通过燃气管线失效处置系统，相关人员可以通过该系统远程监控指定区域管线情况，显示出在相关区域巡线人的信息，巡线人也可以在基于该系统的巡线</w:t>
-      </w:r>
-      <w:r>
-        <w:t>APP下上报管线泄漏失效情况，系统收到失效信息后推送至web端和失效处置APP，管理人员得到信息后通知相关人员进行处理。系统工作包括判断失效信息真伪，对失效信息查询，派单等多种功能。管理人员可管理失效事件等。处置人员也能上报处置情况，接单、查看失效事件，其主要实现</w:t>
-      </w:r>
-      <w:r>
+        <w:t>通过燃气管线失效处置系统，相关人员可以通过该系统远程监控指定区域管线情况，显</w:t>
+      </w:r>
+      <w:r>
+        <w:rPr>
+          <w:rFonts w:hint="eastAsia"/>
+        </w:rPr>
         <w:lastRenderedPageBreak/>
-        <w:t>的功能如下：</w:t>
-      </w:r>
-    </w:p>
-    <w:p>
-      <w:pPr>
-        <w:rPr>
-          <w:rFonts w:hint="eastAsia"/>
-        </w:rPr>
-      </w:pPr>
-    </w:p>
+        <w:t>示出在相关区域巡线人的信息，巡线人也可以在基于该系统的巡线</w:t>
+      </w:r>
+      <w:r>
+        <w:t>APP下上报管线泄漏失效情况，系统收到失效信息后推送至web端和失效处置APP，管理人员得到信息后通知相关人员进行处理。系统工作包括判断失效信息真伪，对失效信息查询，派单等多种功能。管理人员可管理失效事件等。处置人员也能上报处置情况，接单、查看失效事件，其主要实现的功能如下：</w:t>
+      </w:r>
+    </w:p>
+    <w:p/>
     <w:p>
       <w:pPr>
         <w:rPr>
@@ -2602,9 +2709,6 @@
     <w:p>
       <w:pPr>
         <w:ind w:firstLine="420"/>
-        <w:rPr>
-          <w:rFonts w:hint="eastAsia"/>
-        </w:rPr>
       </w:pPr>
       <w:r>
         <w:rPr>
@@ -2621,7 +2725,7 @@
           <w:numId w:val="2"/>
         </w:numPr>
         <w:rPr>
-          <w:rFonts w:ascii="宋体" w:eastAsia="宋体" w:hAnsi="宋体" w:cs="Times New Roman" w:hint="eastAsia"/>
+          <w:rFonts w:ascii="宋体" w:eastAsia="宋体" w:hAnsi="宋体" w:cs="Times New Roman"/>
           <w:sz w:val="30"/>
           <w:szCs w:val="30"/>
         </w:rPr>
@@ -2632,16 +2736,16 @@
           <w:noProof/>
         </w:rPr>
         <w:drawing>
-          <wp:anchor distT="0" distB="0" distL="114300" distR="114300" simplePos="0" relativeHeight="251658240" behindDoc="0" locked="0" layoutInCell="1" allowOverlap="1" wp14:anchorId="0D95F43D" wp14:editId="350D5B91">
+          <wp:anchor distT="0" distB="0" distL="114300" distR="114300" simplePos="0" relativeHeight="251658240" behindDoc="0" locked="0" layoutInCell="1" allowOverlap="1" wp14:anchorId="0D95F43D" wp14:editId="7695C1B9">
             <wp:simplePos x="0" y="0"/>
             <wp:positionH relativeFrom="margin">
-              <wp:align>center</wp:align>
+              <wp:align>right</wp:align>
             </wp:positionH>
             <wp:positionV relativeFrom="paragraph">
-              <wp:posOffset>634365</wp:posOffset>
+              <wp:posOffset>652780</wp:posOffset>
             </wp:positionV>
-            <wp:extent cx="6769100" cy="3190875"/>
-            <wp:effectExtent l="0" t="0" r="0" b="9525"/>
+            <wp:extent cx="5268595" cy="2482850"/>
+            <wp:effectExtent l="0" t="0" r="8255" b="0"/>
             <wp:wrapTopAndBottom/>
             <wp:docPr id="1" name="图片 1" descr="图示&#10;&#10;描述已自动生成"/>
             <wp:cNvGraphicFramePr>
@@ -2655,7 +2759,7 @@
                     <pic:cNvPicPr/>
                   </pic:nvPicPr>
                   <pic:blipFill>
-                    <a:blip r:embed="rId8">
+                    <a:blip r:embed="rId8" cstate="print">
                       <a:extLst>
                         <a:ext uri="{28A0092B-C50C-407E-A947-70E740481C1C}">
                           <a14:useLocalDpi xmlns:a14="http://schemas.microsoft.com/office/drawing/2010/main" val="0"/>
@@ -2669,7 +2773,7 @@
                   <pic:spPr>
                     <a:xfrm>
                       <a:off x="0" y="0"/>
-                      <a:ext cx="6769100" cy="3190875"/>
+                      <a:ext cx="5268595" cy="2482850"/>
                     </a:xfrm>
                     <a:prstGeom prst="rect">
                       <a:avLst/>
@@ -2789,16 +2893,16 @@
           <w:noProof/>
         </w:rPr>
         <w:drawing>
-          <wp:anchor distT="0" distB="0" distL="114300" distR="114300" simplePos="0" relativeHeight="251659264" behindDoc="0" locked="0" layoutInCell="1" allowOverlap="1" wp14:anchorId="4035674E" wp14:editId="1C530085">
+          <wp:anchor distT="0" distB="0" distL="114300" distR="114300" simplePos="0" relativeHeight="251659264" behindDoc="0" locked="0" layoutInCell="1" allowOverlap="1" wp14:anchorId="4035674E" wp14:editId="311DE430">
             <wp:simplePos x="0" y="0"/>
             <wp:positionH relativeFrom="margin">
-              <wp:align>center</wp:align>
+              <wp:align>right</wp:align>
             </wp:positionH>
             <wp:positionV relativeFrom="paragraph">
-              <wp:posOffset>279400</wp:posOffset>
+              <wp:posOffset>299720</wp:posOffset>
             </wp:positionV>
-            <wp:extent cx="6734175" cy="3554095"/>
-            <wp:effectExtent l="0" t="0" r="9525" b="8255"/>
+            <wp:extent cx="5273040" cy="2782570"/>
+            <wp:effectExtent l="0" t="0" r="3810" b="0"/>
             <wp:wrapTopAndBottom/>
             <wp:docPr id="2" name="图片 2" descr="图示, 示意图&#10;&#10;描述已自动生成"/>
             <wp:cNvGraphicFramePr>
@@ -2826,7 +2930,7 @@
                   <pic:spPr>
                     <a:xfrm>
                       <a:off x="0" y="0"/>
-                      <a:ext cx="6734175" cy="3554095"/>
+                      <a:ext cx="5273040" cy="2782570"/>
                     </a:xfrm>
                     <a:prstGeom prst="rect">
                       <a:avLst/>
@@ -2855,7 +2959,6 @@
     <w:p>
       <w:pPr>
         <w:rPr>
-          <w:rFonts w:hint="eastAsia"/>
           <w:b/>
           <w:bCs/>
         </w:rPr>
@@ -3843,13 +3946,7 @@
         </w:tc>
       </w:tr>
     </w:tbl>
-    <w:p>
-      <w:pPr>
-        <w:rPr>
-          <w:rFonts w:hint="eastAsia"/>
-        </w:rPr>
-      </w:pPr>
-    </w:p>
+    <w:p/>
     <w:p>
       <w:pPr>
         <w:pStyle w:val="2"/>
@@ -3870,7 +3967,6 @@
           <w:sz w:val="30"/>
           <w:szCs w:val="30"/>
         </w:rPr>
-        <w:lastRenderedPageBreak/>
         <w:t>识别用例</w:t>
       </w:r>
       <w:bookmarkEnd w:id="9"/>
@@ -4900,13 +4996,7 @@
         </w:tc>
       </w:tr>
     </w:tbl>
-    <w:p>
-      <w:pPr>
-        <w:rPr>
-          <w:rFonts w:hint="eastAsia"/>
-        </w:rPr>
-      </w:pPr>
-    </w:p>
+    <w:p/>
     <w:p>
       <w:pPr>
         <w:pStyle w:val="2"/>
@@ -5135,35 +5225,221 @@
       </w:r>
     </w:p>
     <w:p>
-      <w:r>
-        <w:rPr>
-          <w:rFonts w:hint="eastAsia"/>
-        </w:rPr>
-        <w:t>用例名字：登录</w:t>
-      </w:r>
-    </w:p>
-    <w:p>
-      <w:r>
-        <w:rPr>
-          <w:rFonts w:hint="eastAsia"/>
-        </w:rPr>
-        <w:t>参与者：管理人员</w:t>
-      </w:r>
-    </w:p>
-    <w:p>
-      <w:r>
-        <w:rPr>
-          <w:rFonts w:hint="eastAsia"/>
-        </w:rPr>
-        <w:t>前置条件：用户正确链接系统网址</w:t>
-      </w:r>
-    </w:p>
-    <w:p>
-      <w:r>
-        <w:rPr>
-          <w:rFonts w:hint="eastAsia"/>
-        </w:rPr>
-        <w:t>主事件流：管理人员登录管理系统</w:t>
+      <w:pPr>
+        <w:ind w:firstLine="420"/>
+      </w:pPr>
+      <w:r>
+        <w:rPr>
+          <w:rFonts w:hint="eastAsia"/>
+        </w:rPr>
+        <w:t>用例名字：</w:t>
+      </w:r>
+      <w:r>
+        <w:tab/>
+      </w:r>
+      <w:r>
+        <w:tab/>
+      </w:r>
+      <w:r>
+        <w:rPr>
+          <w:rFonts w:hint="eastAsia"/>
+        </w:rPr>
+        <w:t>登录</w:t>
+      </w:r>
+    </w:p>
+    <w:p>
+      <w:pPr>
+        <w:ind w:firstLine="420"/>
+      </w:pPr>
+      <w:r>
+        <w:rPr>
+          <w:rFonts w:hint="eastAsia"/>
+        </w:rPr>
+        <w:t>参与者：</w:t>
+      </w:r>
+      <w:r>
+        <w:tab/>
+      </w:r>
+      <w:r>
+        <w:tab/>
+      </w:r>
+      <w:r>
+        <w:rPr>
+          <w:rFonts w:hint="eastAsia"/>
+        </w:rPr>
+        <w:t>管理人员</w:t>
+      </w:r>
+    </w:p>
+    <w:p>
+      <w:pPr>
+        <w:ind w:firstLine="420"/>
+      </w:pPr>
+      <w:r>
+        <w:rPr>
+          <w:rFonts w:hint="eastAsia"/>
+        </w:rPr>
+        <w:t>前置条件：</w:t>
+      </w:r>
+      <w:r>
+        <w:tab/>
+      </w:r>
+      <w:r>
+        <w:tab/>
+      </w:r>
+      <w:r>
+        <w:rPr>
+          <w:rFonts w:hint="eastAsia"/>
+        </w:rPr>
+        <w:t>用户正确链接系统网址</w:t>
+      </w:r>
+    </w:p>
+    <w:p>
+      <w:pPr>
+        <w:ind w:firstLine="420"/>
+      </w:pPr>
+      <w:r>
+        <w:rPr>
+          <w:rFonts w:hint="eastAsia"/>
+        </w:rPr>
+        <w:t>主事件流：</w:t>
+      </w:r>
+      <w:r>
+        <w:tab/>
+      </w:r>
+      <w:r>
+        <w:tab/>
+      </w:r>
+      <w:r>
+        <w:rPr>
+          <w:rFonts w:hint="eastAsia"/>
+        </w:rPr>
+        <w:t>1</w:t>
+      </w:r>
+      <w:r>
+        <w:t xml:space="preserve">. </w:t>
+      </w:r>
+      <w:r>
+        <w:rPr>
+          <w:rFonts w:hint="eastAsia"/>
+        </w:rPr>
+        <w:t>管理人员</w:t>
+      </w:r>
+      <w:r>
+        <w:rPr>
+          <w:rFonts w:hint="eastAsia"/>
+        </w:rPr>
+        <w:t>输入账号密码</w:t>
+      </w:r>
+    </w:p>
+    <w:p>
+      <w:pPr>
+        <w:ind w:left="1680" w:firstLineChars="200" w:firstLine="420"/>
+      </w:pPr>
+      <w:r>
+        <w:rPr>
+          <w:rFonts w:hint="eastAsia"/>
+        </w:rPr>
+        <w:t>2</w:t>
+      </w:r>
+      <w:r>
+        <w:t xml:space="preserve">. </w:t>
+      </w:r>
+      <w:r>
+        <w:rPr>
+          <w:rFonts w:hint="eastAsia"/>
+        </w:rPr>
+        <w:t>管理人员点击登录按钮</w:t>
+      </w:r>
+      <w:r>
+        <w:rPr>
+          <w:rFonts w:hint="eastAsia"/>
+        </w:rPr>
+        <w:t>登录管理系统</w:t>
+      </w:r>
+    </w:p>
+    <w:p>
+      <w:pPr>
+        <w:ind w:firstLine="420"/>
+        <w:rPr>
+          <w:rFonts w:hint="eastAsia"/>
+        </w:rPr>
+      </w:pPr>
+      <w:r>
+        <w:rPr>
+          <w:rFonts w:hint="eastAsia"/>
+        </w:rPr>
+        <w:t>后置条件：</w:t>
+      </w:r>
+      <w:r>
+        <w:tab/>
+      </w:r>
+      <w:r>
+        <w:tab/>
+      </w:r>
+      <w:r>
+        <w:rPr>
+          <w:rFonts w:hint="eastAsia"/>
+        </w:rPr>
+        <w:t>账号登陆成功，进入系统主页</w:t>
+      </w:r>
+    </w:p>
+    <w:p>
+      <w:pPr>
+        <w:ind w:firstLine="420"/>
+      </w:pPr>
+      <w:r>
+        <w:rPr>
+          <w:rFonts w:hint="eastAsia"/>
+        </w:rPr>
+        <w:t>异常事件流：</w:t>
+      </w:r>
+      <w:r>
+        <w:tab/>
+      </w:r>
+      <w:r>
+        <w:rPr>
+          <w:rFonts w:hint="eastAsia"/>
+        </w:rPr>
+        <w:t>1</w:t>
+      </w:r>
+      <w:r>
+        <w:t xml:space="preserve">. </w:t>
+      </w:r>
+      <w:r>
+        <w:rPr>
+          <w:rFonts w:hint="eastAsia"/>
+        </w:rPr>
+        <w:t>登陆失败，重新输入账号密码</w:t>
+      </w:r>
+    </w:p>
+    <w:p>
+      <w:pPr>
+        <w:ind w:firstLine="420"/>
+        <w:rPr>
+          <w:rFonts w:ascii="宋体" w:eastAsia="宋体" w:hAnsi="宋体" w:hint="eastAsia"/>
+          <w:color w:val="000000"/>
+          <w:sz w:val="24"/>
+          <w:szCs w:val="24"/>
+        </w:rPr>
+      </w:pPr>
+      <w:r>
+        <w:tab/>
+      </w:r>
+      <w:r>
+        <w:tab/>
+      </w:r>
+      <w:r>
+        <w:tab/>
+      </w:r>
+      <w:r>
+        <w:tab/>
+        <w:t xml:space="preserve">2. </w:t>
+      </w:r>
+      <w:r>
+        <w:rPr>
+          <w:rFonts w:hint="eastAsia"/>
+        </w:rPr>
+        <w:t>没有账号，进入注册页面</w:t>
       </w:r>
     </w:p>
     <w:p>
@@ -5175,11 +5451,481 @@
           <w:szCs w:val="24"/>
         </w:rPr>
       </w:pPr>
+    </w:p>
+    <w:p>
+      <w:pPr>
+        <w:rPr>
+          <w:b/>
+          <w:bCs/>
+        </w:rPr>
+      </w:pPr>
+      <w:r>
+        <w:rPr>
+          <w:rFonts w:hint="eastAsia"/>
+          <w:b/>
+          <w:bCs/>
+        </w:rPr>
+        <w:t>用例：‘Web系统管理’用例</w:t>
+      </w:r>
+    </w:p>
+    <w:p>
+      <w:pPr>
+        <w:ind w:firstLine="420"/>
+      </w:pPr>
+      <w:r>
+        <w:rPr>
+          <w:rFonts w:hint="eastAsia"/>
+        </w:rPr>
+        <w:t>用例名字：</w:t>
+      </w:r>
+      <w:r>
+        <w:tab/>
+      </w:r>
+      <w:r>
+        <w:tab/>
+      </w:r>
+      <w:r>
+        <w:rPr>
+          <w:rFonts w:hint="eastAsia"/>
+        </w:rPr>
+        <w:t>Web管线与巡线人员管理</w:t>
+      </w:r>
+    </w:p>
+    <w:p>
+      <w:pPr>
+        <w:ind w:firstLine="420"/>
+      </w:pPr>
+      <w:r>
+        <w:rPr>
+          <w:rFonts w:hint="eastAsia"/>
+        </w:rPr>
+        <w:t>参与者：</w:t>
+      </w:r>
+      <w:r>
+        <w:tab/>
+      </w:r>
+      <w:r>
+        <w:tab/>
+      </w:r>
+      <w:r>
+        <w:rPr>
+          <w:rFonts w:hint="eastAsia"/>
+        </w:rPr>
+        <w:t>管理人员</w:t>
+      </w:r>
+    </w:p>
+    <w:p>
+      <w:pPr>
+        <w:ind w:firstLine="420"/>
+      </w:pPr>
+      <w:r>
+        <w:rPr>
+          <w:rFonts w:hint="eastAsia"/>
+        </w:rPr>
+        <w:t>前置条件：</w:t>
+      </w:r>
+      <w:r>
+        <w:tab/>
+      </w:r>
+      <w:r>
+        <w:tab/>
+      </w:r>
+      <w:r>
+        <w:rPr>
+          <w:rFonts w:hint="eastAsia"/>
+        </w:rPr>
+        <w:t>管理人员成功登录系统</w:t>
+      </w:r>
+    </w:p>
+    <w:p>
+      <w:pPr>
+        <w:ind w:firstLine="420"/>
+        <w:rPr>
+          <w:rFonts w:hint="eastAsia"/>
+        </w:rPr>
+      </w:pPr>
+      <w:r>
+        <w:rPr>
+          <w:rFonts w:hint="eastAsia"/>
+        </w:rPr>
+        <w:t>主事件流：</w:t>
+      </w:r>
+      <w:r>
+        <w:tab/>
+      </w:r>
+      <w:r>
+        <w:tab/>
+      </w:r>
+      <w:r>
+        <w:rPr>
+          <w:rFonts w:hint="eastAsia"/>
+        </w:rPr>
+        <w:t>管理员选择显示管线地图选项</w:t>
+      </w:r>
+    </w:p>
+    <w:p>
+      <w:pPr>
+        <w:ind w:firstLine="420"/>
+      </w:pPr>
       <w:r>
         <w:rPr>
           <w:rFonts w:hint="eastAsia"/>
         </w:rPr>
         <w:t>后置条件：</w:t>
+      </w:r>
+      <w:r>
+        <w:tab/>
+      </w:r>
+      <w:r>
+        <w:tab/>
+      </w:r>
+      <w:r>
+        <w:rPr>
+          <w:rFonts w:hint="eastAsia"/>
+        </w:rPr>
+        <w:t>显示管线地图与巡线人员信息</w:t>
+      </w:r>
+    </w:p>
+    <w:p>
+      <w:pPr>
+        <w:ind w:firstLine="420"/>
+        <w:rPr>
+          <w:rFonts w:hint="eastAsia"/>
+        </w:rPr>
+      </w:pPr>
+      <w:r>
+        <w:rPr>
+          <w:rFonts w:hint="eastAsia"/>
+        </w:rPr>
+        <w:t>异常事件流</w:t>
+      </w:r>
+      <w:r>
+        <w:tab/>
+      </w:r>
+      <w:r>
+        <w:tab/>
+      </w:r>
+      <w:r>
+        <w:rPr>
+          <w:rFonts w:hint="eastAsia"/>
+        </w:rPr>
+        <w:t>提示错误信息</w:t>
+      </w:r>
+    </w:p>
+    <w:p/>
+    <w:p>
+      <w:pPr>
+        <w:rPr>
+          <w:b/>
+          <w:bCs/>
+        </w:rPr>
+      </w:pPr>
+      <w:r>
+        <w:rPr>
+          <w:rFonts w:hint="eastAsia"/>
+          <w:b/>
+          <w:bCs/>
+        </w:rPr>
+        <w:t>用例：‘显示管线地图’用例</w:t>
+      </w:r>
+    </w:p>
+    <w:p>
+      <w:pPr>
+        <w:ind w:firstLine="420"/>
+      </w:pPr>
+      <w:r>
+        <w:rPr>
+          <w:rFonts w:hint="eastAsia"/>
+        </w:rPr>
+        <w:t>用例名字：</w:t>
+      </w:r>
+      <w:r>
+        <w:tab/>
+      </w:r>
+      <w:r>
+        <w:tab/>
+      </w:r>
+      <w:r>
+        <w:rPr>
+          <w:rFonts w:hint="eastAsia"/>
+        </w:rPr>
+        <w:t>显示管线地图</w:t>
+      </w:r>
+    </w:p>
+    <w:p>
+      <w:pPr>
+        <w:ind w:firstLine="420"/>
+      </w:pPr>
+      <w:r>
+        <w:rPr>
+          <w:rFonts w:hint="eastAsia"/>
+        </w:rPr>
+        <w:t>参与者：</w:t>
+      </w:r>
+      <w:r>
+        <w:tab/>
+      </w:r>
+      <w:r>
+        <w:tab/>
+      </w:r>
+      <w:r>
+        <w:rPr>
+          <w:rFonts w:hint="eastAsia"/>
+        </w:rPr>
+        <w:t>管理员</w:t>
+      </w:r>
+    </w:p>
+    <w:p>
+      <w:pPr>
+        <w:ind w:firstLine="420"/>
+      </w:pPr>
+      <w:r>
+        <w:rPr>
+          <w:rFonts w:hint="eastAsia"/>
+        </w:rPr>
+        <w:t>前置条件：</w:t>
+      </w:r>
+      <w:r>
+        <w:tab/>
+      </w:r>
+      <w:r>
+        <w:tab/>
+      </w:r>
+      <w:r>
+        <w:rPr>
+          <w:rFonts w:hint="eastAsia"/>
+        </w:rPr>
+        <w:t>管理员进入Web管线与巡线人员管理用例</w:t>
+      </w:r>
+    </w:p>
+    <w:p>
+      <w:pPr>
+        <w:ind w:firstLine="420"/>
+      </w:pPr>
+      <w:r>
+        <w:rPr>
+          <w:rFonts w:hint="eastAsia"/>
+        </w:rPr>
+        <w:t>主事件流：</w:t>
+      </w:r>
+      <w:r>
+        <w:tab/>
+      </w:r>
+      <w:r>
+        <w:tab/>
+      </w:r>
+      <w:r>
+        <w:rPr>
+          <w:rFonts w:hint="eastAsia"/>
+        </w:rPr>
+        <w:t>显示燃气管线地图，以及可以选择查看巡线人员实时信息用例。</w:t>
+      </w:r>
+    </w:p>
+    <w:p>
+      <w:pPr>
+        <w:ind w:firstLine="420"/>
+      </w:pPr>
+      <w:r>
+        <w:rPr>
+          <w:rFonts w:hint="eastAsia"/>
+        </w:rPr>
+        <w:t>后置条件：</w:t>
+      </w:r>
+      <w:r>
+        <w:tab/>
+      </w:r>
+      <w:r>
+        <w:tab/>
+      </w:r>
+      <w:r>
+        <w:rPr>
+          <w:rFonts w:hint="eastAsia"/>
+        </w:rPr>
+        <w:t>无</w:t>
+      </w:r>
+    </w:p>
+    <w:p>
+      <w:pPr>
+        <w:ind w:firstLine="420"/>
+        <w:rPr>
+          <w:rFonts w:hint="eastAsia"/>
+        </w:rPr>
+      </w:pPr>
+      <w:r>
+        <w:rPr>
+          <w:rFonts w:hint="eastAsia"/>
+        </w:rPr>
+        <w:t>异常事件流</w:t>
+      </w:r>
+      <w:r>
+        <w:tab/>
+      </w:r>
+      <w:r>
+        <w:tab/>
+      </w:r>
+      <w:r>
+        <w:rPr>
+          <w:rFonts w:hint="eastAsia"/>
+        </w:rPr>
+        <w:t>提示错误信息</w:t>
+      </w:r>
+    </w:p>
+    <w:p/>
+    <w:p>
+      <w:pPr>
+        <w:rPr>
+          <w:b/>
+          <w:bCs/>
+        </w:rPr>
+      </w:pPr>
+      <w:r>
+        <w:rPr>
+          <w:rFonts w:hint="eastAsia"/>
+          <w:b/>
+          <w:bCs/>
+        </w:rPr>
+        <w:t>用例：‘查看巡线人员实时信息’用例</w:t>
+      </w:r>
+    </w:p>
+    <w:p>
+      <w:pPr>
+        <w:ind w:firstLine="420"/>
+      </w:pPr>
+      <w:r>
+        <w:rPr>
+          <w:rFonts w:hint="eastAsia"/>
+        </w:rPr>
+        <w:t>用例名字：</w:t>
+      </w:r>
+      <w:r>
+        <w:tab/>
+      </w:r>
+      <w:r>
+        <w:tab/>
+      </w:r>
+      <w:r>
+        <w:rPr>
+          <w:rFonts w:hint="eastAsia"/>
+        </w:rPr>
+        <w:t>查看巡线人员实时信息</w:t>
+      </w:r>
+    </w:p>
+    <w:p>
+      <w:pPr>
+        <w:ind w:firstLine="420"/>
+      </w:pPr>
+      <w:r>
+        <w:rPr>
+          <w:rFonts w:hint="eastAsia"/>
+        </w:rPr>
+        <w:t>参与者：</w:t>
+      </w:r>
+      <w:r>
+        <w:tab/>
+      </w:r>
+      <w:r>
+        <w:tab/>
+      </w:r>
+      <w:r>
+        <w:rPr>
+          <w:rFonts w:hint="eastAsia"/>
+        </w:rPr>
+        <w:t>管理员</w:t>
+      </w:r>
+    </w:p>
+    <w:p>
+      <w:pPr>
+        <w:ind w:firstLine="420"/>
+      </w:pPr>
+      <w:r>
+        <w:rPr>
+          <w:rFonts w:hint="eastAsia"/>
+        </w:rPr>
+        <w:t>前置条件：</w:t>
+      </w:r>
+      <w:r>
+        <w:tab/>
+      </w:r>
+      <w:r>
+        <w:tab/>
+      </w:r>
+      <w:r>
+        <w:rPr>
+          <w:rFonts w:hint="eastAsia"/>
+        </w:rPr>
+        <w:t>管理员进入显示管线地图用例</w:t>
+      </w:r>
+    </w:p>
+    <w:p>
+      <w:pPr>
+        <w:ind w:firstLine="420"/>
+      </w:pPr>
+      <w:r>
+        <w:rPr>
+          <w:rFonts w:hint="eastAsia"/>
+        </w:rPr>
+        <w:t>主事件流：</w:t>
+      </w:r>
+      <w:r>
+        <w:tab/>
+      </w:r>
+      <w:r>
+        <w:tab/>
+      </w:r>
+      <w:r>
+        <w:rPr>
+          <w:rFonts w:hint="eastAsia"/>
+        </w:rPr>
+        <w:t>显示当前巡线人员位置信息。</w:t>
+      </w:r>
+    </w:p>
+    <w:p>
+      <w:pPr>
+        <w:ind w:firstLine="420"/>
+      </w:pPr>
+      <w:r>
+        <w:rPr>
+          <w:rFonts w:hint="eastAsia"/>
+        </w:rPr>
+        <w:t>后置条件：</w:t>
+      </w:r>
+      <w:r>
+        <w:tab/>
+      </w:r>
+      <w:r>
+        <w:tab/>
+      </w:r>
+      <w:r>
+        <w:rPr>
+          <w:rFonts w:hint="eastAsia"/>
+        </w:rPr>
+        <w:t>无</w:t>
+      </w:r>
+    </w:p>
+    <w:p>
+      <w:pPr>
+        <w:ind w:firstLine="420"/>
+        <w:rPr>
+          <w:rFonts w:hint="eastAsia"/>
+        </w:rPr>
+      </w:pPr>
+      <w:r>
+        <w:rPr>
+          <w:rFonts w:hint="eastAsia"/>
+        </w:rPr>
+        <w:t>异常事件流</w:t>
+      </w:r>
+      <w:r>
+        <w:tab/>
+      </w:r>
+      <w:r>
+        <w:tab/>
+      </w:r>
+      <w:r>
+        <w:rPr>
+          <w:rFonts w:hint="eastAsia"/>
+        </w:rPr>
+        <w:t>提示错误信息</w:t>
       </w:r>
     </w:p>
     <w:p>
@@ -5205,59 +5951,194 @@
           <w:b/>
           <w:bCs/>
         </w:rPr>
-        <w:t>用例：‘Web系统管理’用例</w:t>
-      </w:r>
-    </w:p>
-    <w:p>
-      <w:r>
-        <w:rPr>
-          <w:rFonts w:hint="eastAsia"/>
-        </w:rPr>
-        <w:t>用例名字：Web管线与巡线人员管理</w:t>
-      </w:r>
-    </w:p>
-    <w:p>
-      <w:r>
-        <w:rPr>
-          <w:rFonts w:hint="eastAsia"/>
-        </w:rPr>
-        <w:lastRenderedPageBreak/>
-        <w:t>参与者：管理人员</w:t>
-      </w:r>
-    </w:p>
-    <w:p>
-      <w:r>
-        <w:rPr>
-          <w:rFonts w:hint="eastAsia"/>
-        </w:rPr>
-        <w:t>前置条件：管理人员成功登录系统</w:t>
-      </w:r>
-    </w:p>
-    <w:p>
-      <w:r>
-        <w:rPr>
-          <w:rFonts w:hint="eastAsia"/>
-        </w:rPr>
-        <w:t>主事件流：管理员选择显示管线地图选项，则进入显示管线地图用例。</w:t>
-      </w:r>
-    </w:p>
-    <w:p>
-      <w:pPr>
-        <w:ind w:firstLineChars="500" w:firstLine="1050"/>
-      </w:pPr>
-      <w:r>
-        <w:rPr>
-          <w:rFonts w:hint="eastAsia"/>
-        </w:rPr>
-        <w:t>退出系统</w:t>
-      </w:r>
-    </w:p>
-    <w:p>
+        <w:t>用例：‘巡线APP管理’用例</w:t>
+      </w:r>
+    </w:p>
+    <w:p>
+      <w:pPr>
+        <w:ind w:firstLine="420"/>
+      </w:pPr>
+      <w:r>
+        <w:rPr>
+          <w:rFonts w:hint="eastAsia"/>
+        </w:rPr>
+        <w:t>用例名字：</w:t>
+      </w:r>
+      <w:r>
+        <w:tab/>
+      </w:r>
+      <w:r>
+        <w:tab/>
+      </w:r>
+      <w:r>
+        <w:rPr>
+          <w:rFonts w:hint="eastAsia"/>
+        </w:rPr>
+        <w:t>巡线APP管理</w:t>
+      </w:r>
+    </w:p>
+    <w:p>
+      <w:pPr>
+        <w:ind w:firstLine="420"/>
+      </w:pPr>
+      <w:r>
+        <w:rPr>
+          <w:rFonts w:hint="eastAsia"/>
+        </w:rPr>
+        <w:t>参与者：</w:t>
+      </w:r>
+      <w:r>
+        <w:tab/>
+      </w:r>
+      <w:r>
+        <w:tab/>
+      </w:r>
+      <w:r>
+        <w:rPr>
+          <w:rFonts w:hint="eastAsia"/>
+        </w:rPr>
+        <w:t>管理员</w:t>
+      </w:r>
+    </w:p>
+    <w:p>
+      <w:pPr>
+        <w:ind w:firstLine="420"/>
+      </w:pPr>
+      <w:r>
+        <w:rPr>
+          <w:rFonts w:hint="eastAsia"/>
+        </w:rPr>
+        <w:t>前置条件：</w:t>
+      </w:r>
+      <w:r>
+        <w:tab/>
+      </w:r>
+      <w:r>
+        <w:tab/>
+      </w:r>
+      <w:r>
+        <w:rPr>
+          <w:rFonts w:hint="eastAsia"/>
+        </w:rPr>
+        <w:t>管理员成功登入系统</w:t>
+      </w:r>
+    </w:p>
+    <w:p>
+      <w:pPr>
+        <w:ind w:firstLine="420"/>
+      </w:pPr>
+      <w:r>
+        <w:rPr>
+          <w:rFonts w:hint="eastAsia"/>
+        </w:rPr>
+        <w:t>主事件流：</w:t>
+      </w:r>
+      <w:r>
+        <w:tab/>
+      </w:r>
+      <w:r>
+        <w:tab/>
+      </w:r>
+      <w:r>
+        <w:rPr>
+          <w:rFonts w:hint="eastAsia"/>
+        </w:rPr>
+        <w:t>选择‘确认管道失效信息’进入‘确认管道失效信息’用例</w:t>
+      </w:r>
+    </w:p>
+    <w:p>
+      <w:r>
+        <w:rPr>
+          <w:rFonts w:hint="eastAsia"/>
+        </w:rPr>
+        <w:t xml:space="preserve">          </w:t>
+      </w:r>
+      <w:r>
+        <w:tab/>
+      </w:r>
+      <w:r>
+        <w:tab/>
+      </w:r>
+      <w:r>
+        <w:tab/>
+      </w:r>
+      <w:r>
+        <w:rPr>
+          <w:rFonts w:hint="eastAsia"/>
+        </w:rPr>
+        <w:t>选择‘泄露失效事件查询统计’进入‘泄露失效事件查询统计’用例</w:t>
+      </w:r>
+    </w:p>
+    <w:p>
+      <w:r>
+        <w:rPr>
+          <w:rFonts w:hint="eastAsia"/>
+        </w:rPr>
+        <w:t xml:space="preserve">          </w:t>
+      </w:r>
+      <w:r>
+        <w:tab/>
+      </w:r>
+      <w:r>
+        <w:tab/>
+      </w:r>
+      <w:r>
+        <w:tab/>
+      </w:r>
+      <w:r>
+        <w:rPr>
+          <w:rFonts w:hint="eastAsia"/>
+        </w:rPr>
+        <w:t>选择‘泄露事件销项’进入‘泄露事件销项’用例</w:t>
+      </w:r>
+    </w:p>
+    <w:p>
+      <w:pPr>
+        <w:ind w:firstLine="420"/>
+      </w:pPr>
       <w:r>
         <w:rPr>
           <w:rFonts w:hint="eastAsia"/>
         </w:rPr>
         <w:t>后置条件：</w:t>
+      </w:r>
+      <w:r>
+        <w:tab/>
+      </w:r>
+      <w:r>
+        <w:tab/>
+      </w:r>
+      <w:r>
+        <w:rPr>
+          <w:rFonts w:hint="eastAsia"/>
+        </w:rPr>
+        <w:t>显示对应功能页</w:t>
+      </w:r>
+    </w:p>
+    <w:p>
+      <w:pPr>
+        <w:ind w:firstLine="420"/>
+        <w:rPr>
+          <w:rFonts w:hint="eastAsia"/>
+        </w:rPr>
+      </w:pPr>
+      <w:r>
+        <w:rPr>
+          <w:rFonts w:hint="eastAsia"/>
+        </w:rPr>
+        <w:t>异常事件流</w:t>
+      </w:r>
+      <w:r>
+        <w:tab/>
+      </w:r>
+      <w:r>
+        <w:tab/>
+      </w:r>
+      <w:r>
+        <w:rPr>
+          <w:rFonts w:hint="eastAsia"/>
+        </w:rPr>
+        <w:t>提示错误信息</w:t>
       </w:r>
     </w:p>
     <w:p/>
@@ -5274,55 +6155,148 @@
           <w:b/>
           <w:bCs/>
         </w:rPr>
-        <w:t>用例：‘显示管线地图’用例</w:t>
-      </w:r>
-    </w:p>
-    <w:p>
-      <w:r>
-        <w:rPr>
-          <w:rFonts w:hint="eastAsia"/>
-        </w:rPr>
-        <w:t>用例名字：显示管线地图</w:t>
-      </w:r>
-    </w:p>
-    <w:p>
-      <w:r>
-        <w:rPr>
-          <w:rFonts w:hint="eastAsia"/>
-        </w:rPr>
-        <w:t>参与者：管理员</w:t>
-      </w:r>
-    </w:p>
-    <w:p>
-      <w:r>
-        <w:rPr>
-          <w:rFonts w:hint="eastAsia"/>
-        </w:rPr>
-        <w:t>前置条件：管理员进入Web管线与巡线人员管理用例</w:t>
-      </w:r>
-    </w:p>
-    <w:p>
-      <w:r>
-        <w:rPr>
-          <w:rFonts w:hint="eastAsia"/>
-        </w:rPr>
-        <w:t>主事件流：显示燃气管线地图，以及可以选择查看巡线人员实时信息用例。</w:t>
-      </w:r>
-    </w:p>
-    <w:p>
-      <w:pPr>
-        <w:rPr>
-          <w:rFonts w:ascii="宋体" w:eastAsia="宋体" w:hAnsi="宋体"/>
-          <w:color w:val="000000"/>
-          <w:sz w:val="24"/>
-          <w:szCs w:val="24"/>
-        </w:rPr>
+        <w:t>用例：‘确认管道失效信息’用例</w:t>
+      </w:r>
+    </w:p>
+    <w:p>
+      <w:pPr>
+        <w:ind w:firstLine="420"/>
+      </w:pPr>
+      <w:r>
+        <w:rPr>
+          <w:rFonts w:hint="eastAsia"/>
+        </w:rPr>
+        <w:t>用例名字：</w:t>
+      </w:r>
+      <w:r>
+        <w:tab/>
+      </w:r>
+      <w:r>
+        <w:tab/>
+      </w:r>
+      <w:r>
+        <w:rPr>
+          <w:rFonts w:hint="eastAsia"/>
+        </w:rPr>
+        <w:t>确认管道失效信息</w:t>
+      </w:r>
+    </w:p>
+    <w:p>
+      <w:pPr>
+        <w:ind w:firstLine="420"/>
+      </w:pPr>
+      <w:r>
+        <w:rPr>
+          <w:rFonts w:hint="eastAsia"/>
+        </w:rPr>
+        <w:t>参与者：</w:t>
+      </w:r>
+      <w:r>
+        <w:tab/>
+      </w:r>
+      <w:r>
+        <w:tab/>
+      </w:r>
+      <w:r>
+        <w:rPr>
+          <w:rFonts w:hint="eastAsia"/>
+        </w:rPr>
+        <w:t>管理员</w:t>
+      </w:r>
+    </w:p>
+    <w:p>
+      <w:pPr>
+        <w:ind w:firstLine="420"/>
+      </w:pPr>
+      <w:r>
+        <w:rPr>
+          <w:rFonts w:hint="eastAsia"/>
+        </w:rPr>
+        <w:t>前置条件：</w:t>
+      </w:r>
+      <w:r>
+        <w:tab/>
+      </w:r>
+      <w:r>
+        <w:tab/>
+      </w:r>
+      <w:r>
+        <w:rPr>
+          <w:rFonts w:hint="eastAsia"/>
+        </w:rPr>
+        <w:t>管理员进入巡线APP管理用例</w:t>
+      </w:r>
+    </w:p>
+    <w:p>
+      <w:pPr>
+        <w:ind w:firstLine="420"/>
+      </w:pPr>
+      <w:r>
+        <w:rPr>
+          <w:rFonts w:hint="eastAsia"/>
+        </w:rPr>
+        <w:t>主事件流：</w:t>
+      </w:r>
+      <w:r>
+        <w:tab/>
+      </w:r>
+      <w:r>
+        <w:tab/>
+      </w:r>
+      <w:r>
+        <w:rPr>
+          <w:rFonts w:hint="eastAsia"/>
+        </w:rPr>
+        <w:t>选择‘管线失效信息分析’进入‘管线失效信息分析’用例。</w:t>
+      </w:r>
+    </w:p>
+    <w:p>
+      <w:pPr>
+        <w:ind w:firstLine="420"/>
       </w:pPr>
       <w:r>
         <w:rPr>
           <w:rFonts w:hint="eastAsia"/>
         </w:rPr>
         <w:t>后置条件：</w:t>
+      </w:r>
+      <w:r>
+        <w:tab/>
+      </w:r>
+      <w:r>
+        <w:tab/>
+      </w:r>
+      <w:r>
+        <w:rPr>
+          <w:rFonts w:hint="eastAsia"/>
+        </w:rPr>
+        <w:t>显示对应功能页</w:t>
+      </w:r>
+    </w:p>
+    <w:p>
+      <w:pPr>
+        <w:ind w:firstLine="420"/>
+        <w:rPr>
+          <w:rFonts w:hint="eastAsia"/>
+        </w:rPr>
+      </w:pPr>
+      <w:r>
+        <w:rPr>
+          <w:rFonts w:hint="eastAsia"/>
+        </w:rPr>
+        <w:t>异常事件流</w:t>
+      </w:r>
+      <w:r>
+        <w:tab/>
+      </w:r>
+      <w:r>
+        <w:tab/>
+      </w:r>
+      <w:r>
+        <w:rPr>
+          <w:rFonts w:hint="eastAsia"/>
+        </w:rPr>
+        <w:t>提示错误信息</w:t>
       </w:r>
     </w:p>
     <w:p/>
@@ -5339,59 +6313,177 @@
           <w:b/>
           <w:bCs/>
         </w:rPr>
-        <w:t>用例：‘查看巡线人员实时信息’用例</w:t>
-      </w:r>
-    </w:p>
-    <w:p>
-      <w:r>
-        <w:rPr>
-          <w:rFonts w:hint="eastAsia"/>
-        </w:rPr>
-        <w:t>用例名字：查看巡线人员实时信息</w:t>
-      </w:r>
-    </w:p>
-    <w:p>
-      <w:r>
-        <w:rPr>
-          <w:rFonts w:hint="eastAsia"/>
-        </w:rPr>
-        <w:t>参与者：管理员</w:t>
-      </w:r>
-    </w:p>
-    <w:p>
-      <w:r>
-        <w:rPr>
-          <w:rFonts w:hint="eastAsia"/>
-        </w:rPr>
-        <w:t>前置条件：管理员进入显示管线地图用例</w:t>
-      </w:r>
-    </w:p>
-    <w:p>
-      <w:r>
-        <w:rPr>
-          <w:rFonts w:hint="eastAsia"/>
-        </w:rPr>
-        <w:t>主事件流：显示当前巡线人员位置信息。</w:t>
-      </w:r>
-    </w:p>
-    <w:p>
-      <w:r>
-        <w:rPr>
-          <w:rFonts w:hint="eastAsia"/>
-        </w:rPr>
-        <w:t>后置条件：无</w:t>
-      </w:r>
-    </w:p>
-    <w:p>
-      <w:pPr>
-        <w:rPr>
-          <w:rFonts w:ascii="宋体" w:eastAsia="宋体" w:hAnsi="宋体" w:hint="eastAsia"/>
-          <w:color w:val="000000"/>
-          <w:sz w:val="24"/>
-          <w:szCs w:val="24"/>
-        </w:rPr>
-      </w:pPr>
-    </w:p>
+        <w:t>用例：‘管线信息分析’用例</w:t>
+      </w:r>
+    </w:p>
+    <w:p>
+      <w:pPr>
+        <w:ind w:firstLine="420"/>
+      </w:pPr>
+      <w:r>
+        <w:rPr>
+          <w:rFonts w:hint="eastAsia"/>
+        </w:rPr>
+        <w:lastRenderedPageBreak/>
+        <w:t>用例名字：</w:t>
+      </w:r>
+      <w:r>
+        <w:tab/>
+      </w:r>
+      <w:r>
+        <w:tab/>
+      </w:r>
+      <w:r>
+        <w:rPr>
+          <w:rFonts w:hint="eastAsia"/>
+        </w:rPr>
+        <w:t>管线信息分析</w:t>
+      </w:r>
+    </w:p>
+    <w:p>
+      <w:pPr>
+        <w:ind w:firstLine="420"/>
+      </w:pPr>
+      <w:r>
+        <w:rPr>
+          <w:rFonts w:hint="eastAsia"/>
+        </w:rPr>
+        <w:t>参与者：</w:t>
+      </w:r>
+      <w:r>
+        <w:tab/>
+      </w:r>
+      <w:r>
+        <w:tab/>
+      </w:r>
+      <w:r>
+        <w:rPr>
+          <w:rFonts w:hint="eastAsia"/>
+        </w:rPr>
+        <w:t>管理人员</w:t>
+      </w:r>
+    </w:p>
+    <w:p>
+      <w:pPr>
+        <w:ind w:firstLine="420"/>
+      </w:pPr>
+      <w:r>
+        <w:rPr>
+          <w:rFonts w:hint="eastAsia"/>
+        </w:rPr>
+        <w:t>前置条件：</w:t>
+      </w:r>
+      <w:r>
+        <w:tab/>
+      </w:r>
+      <w:r>
+        <w:tab/>
+      </w:r>
+      <w:r>
+        <w:rPr>
+          <w:rFonts w:hint="eastAsia"/>
+        </w:rPr>
+        <w:t>管理员确认管道失效信息为真</w:t>
+      </w:r>
+    </w:p>
+    <w:p>
+      <w:pPr>
+        <w:ind w:firstLine="420"/>
+      </w:pPr>
+      <w:r>
+        <w:rPr>
+          <w:rFonts w:hint="eastAsia"/>
+        </w:rPr>
+        <w:t>主事件流：</w:t>
+      </w:r>
+      <w:r>
+        <w:tab/>
+      </w:r>
+      <w:r>
+        <w:tab/>
+      </w:r>
+      <w:r>
+        <w:rPr>
+          <w:rFonts w:hint="eastAsia"/>
+        </w:rPr>
+        <w:t>若阀门和调压</w:t>
+      </w:r>
+      <w:proofErr w:type="gramStart"/>
+      <w:r>
+        <w:rPr>
+          <w:rFonts w:hint="eastAsia"/>
+        </w:rPr>
+        <w:t>箱支持</w:t>
+      </w:r>
+      <w:proofErr w:type="gramEnd"/>
+      <w:r>
+        <w:rPr>
+          <w:rFonts w:hint="eastAsia"/>
+        </w:rPr>
+        <w:t>远程关阀，则进入‘自动关闭阀门’用例。</w:t>
+      </w:r>
+    </w:p>
+    <w:p>
+      <w:pPr>
+        <w:ind w:left="1680" w:firstLine="420"/>
+      </w:pPr>
+      <w:r>
+        <w:rPr>
+          <w:rFonts w:hint="eastAsia"/>
+        </w:rPr>
+        <w:t>若不支持远程关阀则进入‘生成失效处理工单’用例。</w:t>
+      </w:r>
+    </w:p>
+    <w:p>
+      <w:pPr>
+        <w:ind w:firstLine="420"/>
+      </w:pPr>
+      <w:r>
+        <w:rPr>
+          <w:rFonts w:hint="eastAsia"/>
+        </w:rPr>
+        <w:t>后置条件：</w:t>
+      </w:r>
+      <w:r>
+        <w:tab/>
+      </w:r>
+      <w:r>
+        <w:tab/>
+      </w:r>
+      <w:r>
+        <w:rPr>
+          <w:rFonts w:hint="eastAsia"/>
+        </w:rPr>
+        <w:t>进入对应功能页</w:t>
+      </w:r>
+    </w:p>
+    <w:p>
+      <w:pPr>
+        <w:ind w:firstLine="420"/>
+        <w:rPr>
+          <w:rFonts w:hint="eastAsia"/>
+        </w:rPr>
+      </w:pPr>
+      <w:r>
+        <w:rPr>
+          <w:rFonts w:hint="eastAsia"/>
+        </w:rPr>
+        <w:t>异常事件流</w:t>
+      </w:r>
+      <w:r>
+        <w:tab/>
+      </w:r>
+      <w:r>
+        <w:tab/>
+      </w:r>
+      <w:r>
+        <w:rPr>
+          <w:rFonts w:hint="eastAsia"/>
+        </w:rPr>
+        <w:t>提示错误信息</w:t>
+      </w:r>
+    </w:p>
+    <w:p/>
     <w:p>
       <w:pPr>
         <w:rPr>
@@ -5405,63 +6497,162 @@
           <w:b/>
           <w:bCs/>
         </w:rPr>
-        <w:t>用例：‘巡线APP管理’用例</w:t>
-      </w:r>
-    </w:p>
-    <w:p>
-      <w:r>
-        <w:rPr>
-          <w:rFonts w:hint="eastAsia"/>
-        </w:rPr>
-        <w:t>用例名字：巡线APP管理</w:t>
-      </w:r>
-    </w:p>
-    <w:p>
-      <w:r>
-        <w:rPr>
-          <w:rFonts w:hint="eastAsia"/>
-        </w:rPr>
-        <w:t>参与者：管理员</w:t>
-      </w:r>
-    </w:p>
-    <w:p>
-      <w:r>
-        <w:rPr>
-          <w:rFonts w:hint="eastAsia"/>
-        </w:rPr>
-        <w:t>前置条件：管理员成功登入系统</w:t>
-      </w:r>
-    </w:p>
-    <w:p>
-      <w:r>
-        <w:rPr>
-          <w:rFonts w:hint="eastAsia"/>
-        </w:rPr>
-        <w:t>主事件流：选择‘确认管道失效信息’进入‘确认管道失效信息’用例。</w:t>
-      </w:r>
-    </w:p>
-    <w:p>
-      <w:r>
-        <w:rPr>
-          <w:rFonts w:hint="eastAsia"/>
-        </w:rPr>
-        <w:t xml:space="preserve">          选择‘泄露失效事件查询统计’进入‘泄露失效事件查询统计’用例。</w:t>
-      </w:r>
-    </w:p>
-    <w:p>
-      <w:r>
-        <w:rPr>
-          <w:rFonts w:hint="eastAsia"/>
-        </w:rPr>
-        <w:t xml:space="preserve">          选择‘泄露事件销项’进入‘泄露事件销项’用例。</w:t>
-      </w:r>
-    </w:p>
-    <w:p>
+        <w:t>用例：‘自动关闭阀门’用例</w:t>
+      </w:r>
+    </w:p>
+    <w:p>
+      <w:pPr>
+        <w:ind w:firstLine="420"/>
+      </w:pPr>
+      <w:r>
+        <w:rPr>
+          <w:rFonts w:hint="eastAsia"/>
+        </w:rPr>
+        <w:t>用例名字：</w:t>
+      </w:r>
+      <w:r>
+        <w:tab/>
+      </w:r>
+      <w:r>
+        <w:tab/>
+      </w:r>
+      <w:r>
+        <w:rPr>
+          <w:rFonts w:hint="eastAsia"/>
+        </w:rPr>
+        <w:t>自动关闭阀门</w:t>
+      </w:r>
+    </w:p>
+    <w:p>
+      <w:pPr>
+        <w:ind w:firstLine="420"/>
+      </w:pPr>
+      <w:r>
+        <w:rPr>
+          <w:rFonts w:hint="eastAsia"/>
+        </w:rPr>
+        <w:t>参与者：</w:t>
+      </w:r>
+      <w:r>
+        <w:tab/>
+      </w:r>
+      <w:r>
+        <w:tab/>
+      </w:r>
+      <w:r>
+        <w:rPr>
+          <w:rFonts w:hint="eastAsia"/>
+        </w:rPr>
+        <w:t>管理人员</w:t>
+      </w:r>
+    </w:p>
+    <w:p>
+      <w:pPr>
+        <w:ind w:firstLine="420"/>
+      </w:pPr>
+      <w:r>
+        <w:rPr>
+          <w:rFonts w:hint="eastAsia"/>
+        </w:rPr>
+        <w:t>前置条件：</w:t>
+      </w:r>
+      <w:r>
+        <w:tab/>
+      </w:r>
+      <w:r>
+        <w:tab/>
+      </w:r>
+      <w:r>
+        <w:rPr>
+          <w:rFonts w:hint="eastAsia"/>
+        </w:rPr>
+        <w:t>阀门和调压</w:t>
+      </w:r>
+      <w:proofErr w:type="gramStart"/>
+      <w:r>
+        <w:rPr>
+          <w:rFonts w:hint="eastAsia"/>
+        </w:rPr>
+        <w:t>箱支持</w:t>
+      </w:r>
+      <w:proofErr w:type="gramEnd"/>
+      <w:r>
+        <w:rPr>
+          <w:rFonts w:hint="eastAsia"/>
+        </w:rPr>
+        <w:t>远程关闭</w:t>
+      </w:r>
+    </w:p>
+    <w:p>
+      <w:pPr>
+        <w:ind w:firstLine="420"/>
+      </w:pPr>
+      <w:r>
+        <w:rPr>
+          <w:rFonts w:hint="eastAsia"/>
+        </w:rPr>
+        <w:t>主事件流：</w:t>
+      </w:r>
+      <w:r>
+        <w:tab/>
+      </w:r>
+      <w:r>
+        <w:tab/>
+      </w:r>
+      <w:r>
+        <w:rPr>
+          <w:rFonts w:hint="eastAsia"/>
+        </w:rPr>
+        <w:t>发送关闭阀门指令到scada系统进行自动关闭阀门</w:t>
+      </w:r>
+    </w:p>
+    <w:p>
+      <w:pPr>
+        <w:ind w:firstLine="420"/>
+      </w:pPr>
       <w:r>
         <w:rPr>
           <w:rFonts w:hint="eastAsia"/>
         </w:rPr>
         <w:t>后置条件：</w:t>
+      </w:r>
+      <w:r>
+        <w:tab/>
+      </w:r>
+      <w:r>
+        <w:tab/>
+      </w:r>
+      <w:r>
+        <w:rPr>
+          <w:rFonts w:hint="eastAsia"/>
+        </w:rPr>
+        <w:t>阀门成功关闭</w:t>
+      </w:r>
+    </w:p>
+    <w:p>
+      <w:pPr>
+        <w:ind w:firstLine="420"/>
+        <w:rPr>
+          <w:rFonts w:hint="eastAsia"/>
+        </w:rPr>
+      </w:pPr>
+      <w:r>
+        <w:rPr>
+          <w:rFonts w:hint="eastAsia"/>
+        </w:rPr>
+        <w:t>异常事件流</w:t>
+      </w:r>
+      <w:r>
+        <w:tab/>
+      </w:r>
+      <w:r>
+        <w:tab/>
+      </w:r>
+      <w:r>
+        <w:rPr>
+          <w:rFonts w:hint="eastAsia"/>
+        </w:rPr>
+        <w:t>提示错误信息</w:t>
       </w:r>
     </w:p>
     <w:p/>
@@ -5478,47 +6669,165 @@
           <w:b/>
           <w:bCs/>
         </w:rPr>
-        <w:t>用例：‘确认管道失效信息’用例</w:t>
-      </w:r>
-    </w:p>
-    <w:p>
-      <w:r>
-        <w:rPr>
-          <w:rFonts w:hint="eastAsia"/>
-        </w:rPr>
-        <w:t>用例名字：确认管道失效信息</w:t>
-      </w:r>
-    </w:p>
-    <w:p>
-      <w:r>
-        <w:rPr>
-          <w:rFonts w:hint="eastAsia"/>
-        </w:rPr>
-        <w:t>参与者：管理员</w:t>
-      </w:r>
-    </w:p>
-    <w:p>
-      <w:r>
-        <w:rPr>
-          <w:rFonts w:hint="eastAsia"/>
-        </w:rPr>
-        <w:t>前置条件：管理员进入巡线APP管理用例</w:t>
-      </w:r>
-    </w:p>
-    <w:p>
-      <w:r>
-        <w:rPr>
-          <w:rFonts w:hint="eastAsia"/>
-        </w:rPr>
-        <w:t>主事件流：选择‘管线失效信息分析’进入‘管线失效信息分析’用例。</w:t>
-      </w:r>
-    </w:p>
-    <w:p>
+        <w:t>用例：‘生成失效处理工单’用例</w:t>
+      </w:r>
+    </w:p>
+    <w:p>
+      <w:pPr>
+        <w:ind w:firstLine="420"/>
+      </w:pPr>
+      <w:r>
+        <w:rPr>
+          <w:rFonts w:hint="eastAsia"/>
+        </w:rPr>
+        <w:t>用例名字：</w:t>
+      </w:r>
+      <w:r>
+        <w:tab/>
+      </w:r>
+      <w:r>
+        <w:tab/>
+      </w:r>
+      <w:r>
+        <w:rPr>
+          <w:rFonts w:hint="eastAsia"/>
+        </w:rPr>
+        <w:t>生成失效处理工单</w:t>
+      </w:r>
+    </w:p>
+    <w:p>
+      <w:pPr>
+        <w:ind w:firstLine="420"/>
+      </w:pPr>
+      <w:r>
+        <w:rPr>
+          <w:rFonts w:hint="eastAsia"/>
+        </w:rPr>
+        <w:t>参与者：</w:t>
+      </w:r>
+      <w:r>
+        <w:tab/>
+      </w:r>
+      <w:r>
+        <w:tab/>
+      </w:r>
+      <w:r>
+        <w:rPr>
+          <w:rFonts w:hint="eastAsia"/>
+        </w:rPr>
+        <w:t>管理人员</w:t>
+      </w:r>
+    </w:p>
+    <w:p>
+      <w:pPr>
+        <w:ind w:firstLine="420"/>
+      </w:pPr>
+      <w:r>
+        <w:rPr>
+          <w:rFonts w:hint="eastAsia"/>
+        </w:rPr>
+        <w:t>前置条件：</w:t>
+      </w:r>
+      <w:r>
+        <w:tab/>
+      </w:r>
+      <w:r>
+        <w:tab/>
+      </w:r>
+      <w:r>
+        <w:rPr>
+          <w:rFonts w:hint="eastAsia"/>
+        </w:rPr>
+        <w:t>阀门和</w:t>
+      </w:r>
+      <w:proofErr w:type="gramStart"/>
+      <w:r>
+        <w:rPr>
+          <w:rFonts w:hint="eastAsia"/>
+        </w:rPr>
+        <w:t>调压箱不支持</w:t>
+      </w:r>
+      <w:proofErr w:type="gramEnd"/>
+      <w:r>
+        <w:rPr>
+          <w:rFonts w:hint="eastAsia"/>
+        </w:rPr>
+        <w:t>远程关闭且进入‘生成失效处理工单’用例</w:t>
+      </w:r>
+    </w:p>
+    <w:p>
+      <w:pPr>
+        <w:ind w:firstLine="420"/>
+        <w:rPr>
+          <w:rFonts w:hint="eastAsia"/>
+        </w:rPr>
+      </w:pPr>
+      <w:r>
+        <w:rPr>
+          <w:rFonts w:hint="eastAsia"/>
+        </w:rPr>
+        <w:t>主事件流：</w:t>
+      </w:r>
+      <w:r>
+        <w:tab/>
+      </w:r>
+      <w:r>
+        <w:tab/>
+      </w:r>
+      <w:r>
+        <w:rPr>
+          <w:rFonts w:hint="eastAsia"/>
+        </w:rPr>
+        <w:t>点击生成失效工单按钮</w:t>
+      </w:r>
+    </w:p>
+    <w:p>
+      <w:pPr>
+        <w:ind w:firstLine="420"/>
+      </w:pPr>
       <w:r>
         <w:rPr>
           <w:rFonts w:hint="eastAsia"/>
         </w:rPr>
         <w:t>后置条件：</w:t>
+      </w:r>
+      <w:r>
+        <w:tab/>
+      </w:r>
+      <w:r>
+        <w:tab/>
+      </w:r>
+      <w:r>
+        <w:rPr>
+          <w:rFonts w:hint="eastAsia"/>
+        </w:rPr>
+        <w:t>生成失效处理工单</w:t>
+      </w:r>
+    </w:p>
+    <w:p>
+      <w:pPr>
+        <w:ind w:firstLine="420"/>
+        <w:rPr>
+          <w:rFonts w:hint="eastAsia"/>
+        </w:rPr>
+      </w:pPr>
+      <w:r>
+        <w:rPr>
+          <w:rFonts w:hint="eastAsia"/>
+        </w:rPr>
+        <w:t>异常事件流</w:t>
+      </w:r>
+      <w:r>
+        <w:tab/>
+      </w:r>
+      <w:r>
+        <w:tab/>
+      </w:r>
+      <w:r>
+        <w:rPr>
+          <w:rFonts w:hint="eastAsia"/>
+        </w:rPr>
+        <w:t>提示错误信息</w:t>
       </w:r>
     </w:p>
     <w:p/>
@@ -5535,69 +6844,154 @@
           <w:b/>
           <w:bCs/>
         </w:rPr>
-        <w:t>用例：‘管线信息分析’用例</w:t>
-      </w:r>
-    </w:p>
-    <w:p>
-      <w:r>
-        <w:rPr>
-          <w:rFonts w:hint="eastAsia"/>
-        </w:rPr>
-        <w:t>用例名字：管线信息分析</w:t>
-      </w:r>
-    </w:p>
-    <w:p>
-      <w:r>
-        <w:rPr>
-          <w:rFonts w:hint="eastAsia"/>
-        </w:rPr>
-        <w:t>参与者：管理人员</w:t>
-      </w:r>
-    </w:p>
-    <w:p>
-      <w:r>
-        <w:rPr>
-          <w:rFonts w:hint="eastAsia"/>
-        </w:rPr>
-        <w:t>前置条件：管理员确认管道失效信息为真</w:t>
-      </w:r>
-    </w:p>
-    <w:p>
-      <w:r>
-        <w:rPr>
-          <w:rFonts w:hint="eastAsia"/>
-        </w:rPr>
-        <w:t>主事件流：若阀门和调压</w:t>
-      </w:r>
-      <w:proofErr w:type="gramStart"/>
-      <w:r>
-        <w:rPr>
-          <w:rFonts w:hint="eastAsia"/>
-        </w:rPr>
-        <w:t>箱支持</w:t>
-      </w:r>
-      <w:proofErr w:type="gramEnd"/>
-      <w:r>
-        <w:rPr>
-          <w:rFonts w:hint="eastAsia"/>
-        </w:rPr>
-        <w:t>远程关阀，则进入‘自动关闭阀门’用例。</w:t>
-      </w:r>
-    </w:p>
-    <w:p>
-      <w:r>
-        <w:rPr>
-          <w:rFonts w:hint="eastAsia"/>
-        </w:rPr>
-        <w:t>若不支持远程关阀则进入‘生成失效处理工单’用例。</w:t>
-      </w:r>
-    </w:p>
-    <w:p>
+        <w:t>用例：‘自动派单’用例</w:t>
+      </w:r>
+    </w:p>
+    <w:p>
+      <w:pPr>
+        <w:ind w:firstLine="420"/>
+      </w:pPr>
+      <w:r>
+        <w:rPr>
+          <w:rFonts w:hint="eastAsia"/>
+        </w:rPr>
+        <w:t>用例名字：</w:t>
+      </w:r>
+      <w:r>
+        <w:tab/>
+      </w:r>
+      <w:r>
+        <w:tab/>
+      </w:r>
+      <w:r>
+        <w:rPr>
+          <w:rFonts w:hint="eastAsia"/>
+        </w:rPr>
+        <w:t>自动派单</w:t>
+      </w:r>
+    </w:p>
+    <w:p>
+      <w:pPr>
+        <w:ind w:firstLine="420"/>
+      </w:pPr>
+      <w:r>
+        <w:rPr>
+          <w:rFonts w:hint="eastAsia"/>
+        </w:rPr>
+        <w:t>参与者：</w:t>
+      </w:r>
+      <w:r>
+        <w:tab/>
+      </w:r>
+      <w:r>
+        <w:tab/>
+      </w:r>
+      <w:r>
+        <w:rPr>
+          <w:rFonts w:hint="eastAsia"/>
+        </w:rPr>
+        <w:t>管理人员</w:t>
+      </w:r>
+    </w:p>
+    <w:p>
+      <w:pPr>
+        <w:ind w:firstLine="420"/>
+        <w:rPr>
+          <w:rFonts w:hint="eastAsia"/>
+        </w:rPr>
+      </w:pPr>
+      <w:r>
+        <w:rPr>
+          <w:rFonts w:hint="eastAsia"/>
+        </w:rPr>
+        <w:t>前置条件：</w:t>
+      </w:r>
+      <w:r>
+        <w:tab/>
+      </w:r>
+      <w:r>
+        <w:tab/>
+      </w:r>
+      <w:r>
+        <w:rPr>
+          <w:rFonts w:hint="eastAsia"/>
+        </w:rPr>
+        <w:t>系统接到问题告警</w:t>
+      </w:r>
+    </w:p>
+    <w:p>
+      <w:pPr>
+        <w:ind w:firstLine="420"/>
+        <w:rPr>
+          <w:rFonts w:hint="eastAsia"/>
+        </w:rPr>
+      </w:pPr>
+      <w:r>
+        <w:rPr>
+          <w:rFonts w:hint="eastAsia"/>
+        </w:rPr>
+        <w:t>主事件流：</w:t>
+      </w:r>
+      <w:r>
+        <w:tab/>
+      </w:r>
+      <w:r>
+        <w:tab/>
+      </w:r>
+      <w:r>
+        <w:rPr>
+          <w:rFonts w:hint="eastAsia"/>
+        </w:rPr>
+        <w:t>无</w:t>
+      </w:r>
+    </w:p>
+    <w:p>
+      <w:pPr>
+        <w:ind w:firstLine="420"/>
+      </w:pPr>
       <w:r>
         <w:rPr>
           <w:rFonts w:hint="eastAsia"/>
         </w:rPr>
         <w:t>后置条件：</w:t>
+      </w:r>
+      <w:r>
+        <w:tab/>
+      </w:r>
+      <w:r>
+        <w:tab/>
+      </w:r>
+      <w:r>
+        <w:rPr>
+          <w:rFonts w:hint="eastAsia"/>
+        </w:rPr>
+        <w:t>自动生成工单</w:t>
+      </w:r>
+    </w:p>
+    <w:p>
+      <w:pPr>
+        <w:ind w:firstLine="420"/>
+        <w:rPr>
+          <w:rFonts w:hint="eastAsia"/>
+        </w:rPr>
+      </w:pPr>
+      <w:r>
+        <w:rPr>
+          <w:rFonts w:hint="eastAsia"/>
+        </w:rPr>
+        <w:t>异常事件流</w:t>
+      </w:r>
+      <w:r>
+        <w:tab/>
+      </w:r>
+      <w:r>
+        <w:tab/>
+      </w:r>
+      <w:r>
+        <w:rPr>
+          <w:rFonts w:hint="eastAsia"/>
+        </w:rPr>
+        <w:t>提示错误信息</w:t>
       </w:r>
     </w:p>
     <w:p/>
@@ -5614,65 +7008,156 @@
           <w:b/>
           <w:bCs/>
         </w:rPr>
-        <w:lastRenderedPageBreak/>
-        <w:t>用例：‘自动关闭阀门’用例</w:t>
-      </w:r>
-    </w:p>
-    <w:p>
-      <w:r>
-        <w:rPr>
-          <w:rFonts w:hint="eastAsia"/>
-        </w:rPr>
-        <w:t>用例名字：自动关闭阀门</w:t>
-      </w:r>
-    </w:p>
-    <w:p>
-      <w:r>
-        <w:rPr>
-          <w:rFonts w:hint="eastAsia"/>
-        </w:rPr>
-        <w:t>参与者：管理人员</w:t>
-      </w:r>
-    </w:p>
-    <w:p>
-      <w:r>
-        <w:rPr>
-          <w:rFonts w:hint="eastAsia"/>
-        </w:rPr>
-        <w:t>前置条件：阀门和调压</w:t>
-      </w:r>
-      <w:proofErr w:type="gramStart"/>
-      <w:r>
-        <w:rPr>
-          <w:rFonts w:hint="eastAsia"/>
-        </w:rPr>
-        <w:t>箱支持</w:t>
-      </w:r>
-      <w:proofErr w:type="gramEnd"/>
-      <w:r>
-        <w:rPr>
-          <w:rFonts w:hint="eastAsia"/>
-        </w:rPr>
-        <w:t>远程关闭</w:t>
-      </w:r>
-    </w:p>
-    <w:p>
-      <w:r>
-        <w:rPr>
-          <w:rFonts w:hint="eastAsia"/>
-        </w:rPr>
-        <w:t>主事件流：发送关闭阀门指令到scada系统进行自动关闭阀门</w:t>
-      </w:r>
-    </w:p>
-    <w:p>
-      <w:r>
-        <w:rPr>
-          <w:rFonts w:hint="eastAsia"/>
-        </w:rPr>
-        <w:t>后置条件：阀门成功关闭</w:t>
-      </w:r>
-    </w:p>
-    <w:p/>
+        <w:t>用例：‘指派第一负责人’用例</w:t>
+      </w:r>
+    </w:p>
+    <w:p>
+      <w:pPr>
+        <w:ind w:firstLine="420"/>
+      </w:pPr>
+      <w:r>
+        <w:rPr>
+          <w:rFonts w:hint="eastAsia"/>
+        </w:rPr>
+        <w:t>用例名字：</w:t>
+      </w:r>
+      <w:r>
+        <w:tab/>
+      </w:r>
+      <w:r>
+        <w:tab/>
+      </w:r>
+      <w:r>
+        <w:rPr>
+          <w:rFonts w:hint="eastAsia"/>
+        </w:rPr>
+        <w:t>指派第一负责人</w:t>
+      </w:r>
+    </w:p>
+    <w:p>
+      <w:pPr>
+        <w:ind w:firstLine="420"/>
+      </w:pPr>
+      <w:r>
+        <w:rPr>
+          <w:rFonts w:hint="eastAsia"/>
+        </w:rPr>
+        <w:t>参与者：</w:t>
+      </w:r>
+      <w:r>
+        <w:tab/>
+      </w:r>
+      <w:r>
+        <w:tab/>
+      </w:r>
+      <w:r>
+        <w:rPr>
+          <w:rFonts w:hint="eastAsia"/>
+        </w:rPr>
+        <w:t>管理人员</w:t>
+      </w:r>
+    </w:p>
+    <w:p>
+      <w:pPr>
+        <w:ind w:firstLine="420"/>
+        <w:rPr>
+          <w:rFonts w:hint="eastAsia"/>
+        </w:rPr>
+      </w:pPr>
+      <w:r>
+        <w:rPr>
+          <w:rFonts w:hint="eastAsia"/>
+        </w:rPr>
+        <w:t>前置条件：</w:t>
+      </w:r>
+      <w:r>
+        <w:tab/>
+      </w:r>
+      <w:r>
+        <w:tab/>
+      </w:r>
+      <w:r>
+        <w:rPr>
+          <w:rFonts w:hint="eastAsia"/>
+        </w:rPr>
+        <w:t>新增工单</w:t>
+      </w:r>
+    </w:p>
+    <w:p>
+      <w:pPr>
+        <w:ind w:firstLine="420"/>
+        <w:rPr>
+          <w:rFonts w:hint="eastAsia"/>
+        </w:rPr>
+      </w:pPr>
+      <w:r>
+        <w:rPr>
+          <w:rFonts w:hint="eastAsia"/>
+        </w:rPr>
+        <w:t>主事件流：</w:t>
+      </w:r>
+      <w:r>
+        <w:tab/>
+      </w:r>
+      <w:r>
+        <w:tab/>
+      </w:r>
+      <w:r>
+        <w:rPr>
+          <w:rFonts w:hint="eastAsia"/>
+        </w:rPr>
+        <w:t>点击指派第一负责人</w:t>
+      </w:r>
+    </w:p>
+    <w:p>
+      <w:pPr>
+        <w:ind w:firstLine="420"/>
+      </w:pPr>
+      <w:r>
+        <w:rPr>
+          <w:rFonts w:hint="eastAsia"/>
+        </w:rPr>
+        <w:t>后置条件：</w:t>
+      </w:r>
+      <w:r>
+        <w:tab/>
+      </w:r>
+      <w:r>
+        <w:tab/>
+      </w:r>
+      <w:r>
+        <w:rPr>
+          <w:rFonts w:hint="eastAsia"/>
+        </w:rPr>
+        <w:t>工单第一负责人确认</w:t>
+      </w:r>
+    </w:p>
+    <w:p>
+      <w:pPr>
+        <w:ind w:firstLine="420"/>
+        <w:rPr>
+          <w:rFonts w:hint="eastAsia"/>
+        </w:rPr>
+      </w:pPr>
+      <w:r>
+        <w:rPr>
+          <w:rFonts w:hint="eastAsia"/>
+        </w:rPr>
+        <w:t>异常事件流</w:t>
+      </w:r>
+      <w:r>
+        <w:tab/>
+      </w:r>
+      <w:r>
+        <w:tab/>
+      </w:r>
+      <w:r>
+        <w:rPr>
+          <w:rFonts w:hint="eastAsia"/>
+        </w:rPr>
+        <w:t>提示错误信息</w:t>
+      </w:r>
+    </w:p>
     <w:p/>
     <w:p>
       <w:pPr>
@@ -5687,61 +7172,155 @@
           <w:b/>
           <w:bCs/>
         </w:rPr>
-        <w:t>用例：‘生成失效处理工单’用例</w:t>
-      </w:r>
-    </w:p>
-    <w:p>
-      <w:r>
-        <w:rPr>
-          <w:rFonts w:hint="eastAsia"/>
-        </w:rPr>
-        <w:t>用例名字：生成失效处理工单</w:t>
-      </w:r>
-    </w:p>
-    <w:p>
-      <w:r>
-        <w:rPr>
-          <w:rFonts w:hint="eastAsia"/>
-        </w:rPr>
-        <w:t>参与者：管理人员</w:t>
-      </w:r>
-    </w:p>
-    <w:p>
-      <w:r>
-        <w:rPr>
-          <w:rFonts w:hint="eastAsia"/>
-        </w:rPr>
-        <w:t>前置条件：阀门和</w:t>
-      </w:r>
-      <w:proofErr w:type="gramStart"/>
-      <w:r>
-        <w:rPr>
-          <w:rFonts w:hint="eastAsia"/>
-        </w:rPr>
-        <w:t>调压箱不支持</w:t>
-      </w:r>
-      <w:proofErr w:type="gramEnd"/>
-      <w:r>
-        <w:rPr>
-          <w:rFonts w:hint="eastAsia"/>
-        </w:rPr>
-        <w:t>远程关闭且进入‘生成失效处理工单’用例</w:t>
-      </w:r>
-    </w:p>
-    <w:p>
-      <w:r>
-        <w:rPr>
-          <w:rFonts w:hint="eastAsia"/>
-        </w:rPr>
+        <w:t>用例：‘人工派单’用例</w:t>
+      </w:r>
+    </w:p>
+    <w:p>
+      <w:pPr>
+        <w:ind w:firstLine="420"/>
+      </w:pPr>
+      <w:r>
+        <w:rPr>
+          <w:rFonts w:hint="eastAsia"/>
+        </w:rPr>
+        <w:t>用例名字：</w:t>
+      </w:r>
+      <w:r>
+        <w:tab/>
+      </w:r>
+      <w:r>
+        <w:tab/>
+      </w:r>
+      <w:r>
+        <w:rPr>
+          <w:rFonts w:hint="eastAsia"/>
+        </w:rPr>
+        <w:t>人工派单</w:t>
+      </w:r>
+    </w:p>
+    <w:p>
+      <w:pPr>
+        <w:ind w:firstLine="420"/>
+      </w:pPr>
+      <w:r>
+        <w:rPr>
+          <w:rFonts w:hint="eastAsia"/>
+        </w:rPr>
+        <w:t>参与者：</w:t>
+      </w:r>
+      <w:r>
+        <w:tab/>
+      </w:r>
+      <w:r>
+        <w:tab/>
+      </w:r>
+      <w:r>
+        <w:rPr>
+          <w:rFonts w:hint="eastAsia"/>
+        </w:rPr>
+        <w:t>管理人员</w:t>
+      </w:r>
+    </w:p>
+    <w:p>
+      <w:pPr>
+        <w:ind w:firstLine="420"/>
+        <w:rPr>
+          <w:rFonts w:hint="eastAsia"/>
+        </w:rPr>
+      </w:pPr>
+      <w:r>
+        <w:rPr>
+          <w:rFonts w:hint="eastAsia"/>
+        </w:rPr>
+        <w:t>前置条件：</w:t>
+      </w:r>
+      <w:r>
+        <w:tab/>
+      </w:r>
+      <w:r>
+        <w:tab/>
+      </w:r>
+      <w:r>
+        <w:rPr>
+          <w:rFonts w:hint="eastAsia"/>
+        </w:rPr>
+        <w:t>出现工单</w:t>
+      </w:r>
+    </w:p>
+    <w:p>
+      <w:pPr>
+        <w:ind w:firstLine="420"/>
+        <w:rPr>
+          <w:rFonts w:hint="eastAsia"/>
+        </w:rPr>
+      </w:pPr>
+      <w:r>
+        <w:rPr>
+          <w:rFonts w:hint="eastAsia"/>
+        </w:rPr>
+        <w:lastRenderedPageBreak/>
         <w:t>主事件流：</w:t>
       </w:r>
-    </w:p>
-    <w:p>
+      <w:r>
+        <w:tab/>
+      </w:r>
+      <w:r>
+        <w:tab/>
+      </w:r>
+      <w:r>
+        <w:rPr>
+          <w:rFonts w:hint="eastAsia"/>
+        </w:rPr>
+        <w:t>点击人工派单</w:t>
+      </w:r>
+    </w:p>
+    <w:p>
+      <w:pPr>
+        <w:ind w:firstLine="420"/>
+      </w:pPr>
       <w:r>
         <w:rPr>
           <w:rFonts w:hint="eastAsia"/>
         </w:rPr>
         <w:t>后置条件：</w:t>
+      </w:r>
+      <w:r>
+        <w:tab/>
+      </w:r>
+      <w:r>
+        <w:tab/>
+      </w:r>
+      <w:r>
+        <w:rPr>
+          <w:rFonts w:hint="eastAsia"/>
+        </w:rPr>
+        <w:t>指定人员完成工单</w:t>
+      </w:r>
+    </w:p>
+    <w:p>
+      <w:pPr>
+        <w:ind w:firstLine="420"/>
+        <w:rPr>
+          <w:rFonts w:hint="eastAsia"/>
+        </w:rPr>
+      </w:pPr>
+      <w:r>
+        <w:rPr>
+          <w:rFonts w:hint="eastAsia"/>
+        </w:rPr>
+        <w:t>异常事件流</w:t>
+      </w:r>
+      <w:r>
+        <w:tab/>
+      </w:r>
+      <w:r>
+        <w:tab/>
+      </w:r>
+      <w:r>
+        <w:rPr>
+          <w:rFonts w:hint="eastAsia"/>
+        </w:rPr>
+        <w:t>提示错误信息</w:t>
       </w:r>
     </w:p>
     <w:p/>
@@ -5758,48 +7337,163 @@
           <w:b/>
           <w:bCs/>
         </w:rPr>
-        <w:t>用例：‘自动派单’用例</w:t>
-      </w:r>
-    </w:p>
-    <w:p>
-      <w:r>
-        <w:rPr>
-          <w:rFonts w:hint="eastAsia"/>
-        </w:rPr>
-        <w:t>用例名字：自动派单</w:t>
-      </w:r>
-    </w:p>
-    <w:p>
-      <w:r>
-        <w:rPr>
-          <w:rFonts w:hint="eastAsia"/>
-        </w:rPr>
-        <w:t>参与者：管理人员</w:t>
-      </w:r>
-    </w:p>
-    <w:p>
+        <w:t>用例：‘电话通知’用例</w:t>
+      </w:r>
+    </w:p>
+    <w:p>
+      <w:pPr>
+        <w:ind w:firstLine="420"/>
+      </w:pPr>
+      <w:r>
+        <w:rPr>
+          <w:rFonts w:hint="eastAsia"/>
+        </w:rPr>
+        <w:t>用例名字：</w:t>
+      </w:r>
+      <w:r>
+        <w:tab/>
+      </w:r>
+      <w:r>
+        <w:tab/>
+      </w:r>
+      <w:r>
+        <w:rPr>
+          <w:rFonts w:hint="eastAsia"/>
+        </w:rPr>
+        <w:t>电话通知</w:t>
+      </w:r>
+    </w:p>
+    <w:p>
+      <w:pPr>
+        <w:ind w:firstLine="420"/>
+      </w:pPr>
+      <w:r>
+        <w:rPr>
+          <w:rFonts w:hint="eastAsia"/>
+        </w:rPr>
+        <w:t>参与者：</w:t>
+      </w:r>
+      <w:r>
+        <w:tab/>
+      </w:r>
+      <w:r>
+        <w:tab/>
+      </w:r>
+      <w:r>
+        <w:rPr>
+          <w:rFonts w:hint="eastAsia"/>
+        </w:rPr>
+        <w:t>管理人员</w:t>
+      </w:r>
+    </w:p>
+    <w:p>
+      <w:pPr>
+        <w:ind w:firstLine="420"/>
+        <w:rPr>
+          <w:rFonts w:hint="eastAsia"/>
+        </w:rPr>
+      </w:pPr>
       <w:r>
         <w:rPr>
           <w:rFonts w:hint="eastAsia"/>
         </w:rPr>
         <w:t>前置条件：</w:t>
       </w:r>
-    </w:p>
-    <w:p>
+      <w:r>
+        <w:tab/>
+      </w:r>
+      <w:r>
+        <w:tab/>
+      </w:r>
+      <w:r>
+        <w:rPr>
+          <w:rFonts w:hint="eastAsia"/>
+        </w:rPr>
+        <w:t>管理人员成功登录</w:t>
+      </w:r>
+    </w:p>
+    <w:p>
+      <w:pPr>
+        <w:ind w:firstLine="420"/>
+        <w:rPr>
+          <w:rFonts w:hint="eastAsia"/>
+        </w:rPr>
+      </w:pPr>
       <w:r>
         <w:rPr>
           <w:rFonts w:hint="eastAsia"/>
         </w:rPr>
         <w:t>主事件流：</w:t>
       </w:r>
-    </w:p>
-    <w:p>
+      <w:r>
+        <w:tab/>
+      </w:r>
+      <w:r>
+        <w:tab/>
+      </w:r>
+      <w:r>
+        <w:rPr>
+          <w:rFonts w:hint="eastAsia"/>
+        </w:rPr>
+        <w:t>点击电话通知</w:t>
+      </w:r>
+    </w:p>
+    <w:p>
+      <w:pPr>
+        <w:ind w:firstLine="420"/>
+        <w:rPr>
+          <w:rFonts w:hint="eastAsia"/>
+        </w:rPr>
+      </w:pPr>
       <w:r>
         <w:rPr>
           <w:rFonts w:hint="eastAsia"/>
         </w:rPr>
         <w:t>后置条件：</w:t>
       </w:r>
+      <w:r>
+        <w:tab/>
+      </w:r>
+      <w:r>
+        <w:tab/>
+      </w:r>
+      <w:r>
+        <w:rPr>
+          <w:rFonts w:hint="eastAsia"/>
+        </w:rPr>
+        <w:t>打电话给对应目标</w:t>
+      </w:r>
+    </w:p>
+    <w:p>
+      <w:pPr>
+        <w:ind w:firstLine="420"/>
+        <w:rPr>
+          <w:rFonts w:hint="eastAsia"/>
+        </w:rPr>
+      </w:pPr>
+      <w:r>
+        <w:rPr>
+          <w:rFonts w:hint="eastAsia"/>
+        </w:rPr>
+        <w:t>异常事件流</w:t>
+      </w:r>
+      <w:r>
+        <w:tab/>
+      </w:r>
+      <w:r>
+        <w:tab/>
+      </w:r>
+      <w:r>
+        <w:rPr>
+          <w:rFonts w:hint="eastAsia"/>
+        </w:rPr>
+        <w:t>提示错误信息</w:t>
+      </w:r>
+    </w:p>
+    <w:p>
+      <w:pPr>
+        <w:ind w:firstLine="420"/>
+      </w:pPr>
     </w:p>
     <w:p/>
     <w:p>
@@ -5815,47 +7509,157 @@
           <w:b/>
           <w:bCs/>
         </w:rPr>
-        <w:t>用例：‘指派第一负责人’用例</w:t>
-      </w:r>
-    </w:p>
-    <w:p>
-      <w:r>
-        <w:rPr>
-          <w:rFonts w:hint="eastAsia"/>
-        </w:rPr>
-        <w:t>用例名字：指派第一负责人</w:t>
-      </w:r>
-    </w:p>
-    <w:p>
-      <w:r>
-        <w:rPr>
-          <w:rFonts w:hint="eastAsia"/>
-        </w:rPr>
-        <w:t>参与者：管理人员</w:t>
-      </w:r>
-    </w:p>
-    <w:p>
+        <w:t>用例：‘泄露失效事件查询统计’用例</w:t>
+      </w:r>
+    </w:p>
+    <w:p>
+      <w:pPr>
+        <w:ind w:firstLine="420"/>
+      </w:pPr>
+      <w:r>
+        <w:rPr>
+          <w:rFonts w:hint="eastAsia"/>
+        </w:rPr>
+        <w:t>用例名字：</w:t>
+      </w:r>
+      <w:r>
+        <w:tab/>
+      </w:r>
+      <w:r>
+        <w:tab/>
+      </w:r>
+      <w:r>
+        <w:rPr>
+          <w:rFonts w:hint="eastAsia"/>
+        </w:rPr>
+        <w:t>泄露失效事件查询统计</w:t>
+      </w:r>
+    </w:p>
+    <w:p>
+      <w:pPr>
+        <w:ind w:firstLine="420"/>
+      </w:pPr>
+      <w:r>
+        <w:rPr>
+          <w:rFonts w:hint="eastAsia"/>
+        </w:rPr>
+        <w:t>参与者：</w:t>
+      </w:r>
+      <w:r>
+        <w:tab/>
+      </w:r>
+      <w:r>
+        <w:tab/>
+      </w:r>
+      <w:r>
+        <w:rPr>
+          <w:rFonts w:hint="eastAsia"/>
+        </w:rPr>
+        <w:t>管理人员</w:t>
+      </w:r>
+    </w:p>
+    <w:p>
+      <w:pPr>
+        <w:ind w:firstLine="420"/>
+        <w:rPr>
+          <w:rFonts w:hint="eastAsia"/>
+        </w:rPr>
+      </w:pPr>
       <w:r>
         <w:rPr>
           <w:rFonts w:hint="eastAsia"/>
         </w:rPr>
         <w:t>前置条件：</w:t>
       </w:r>
-    </w:p>
-    <w:p>
+      <w:r>
+        <w:tab/>
+      </w:r>
+      <w:r>
+        <w:tab/>
+      </w:r>
+      <w:r>
+        <w:rPr>
+          <w:rFonts w:hint="eastAsia"/>
+        </w:rPr>
+        <w:t>管理员成功登录</w:t>
+      </w:r>
+    </w:p>
+    <w:p>
+      <w:pPr>
+        <w:ind w:firstLine="420"/>
+        <w:rPr>
+          <w:rFonts w:hint="eastAsia"/>
+        </w:rPr>
+      </w:pPr>
       <w:r>
         <w:rPr>
           <w:rFonts w:hint="eastAsia"/>
         </w:rPr>
         <w:t>主事件流：</w:t>
       </w:r>
-    </w:p>
-    <w:p>
+      <w:r>
+        <w:tab/>
+      </w:r>
+      <w:r>
+        <w:tab/>
+      </w:r>
+      <w:r>
+        <w:rPr>
+          <w:rFonts w:hint="eastAsia"/>
+        </w:rPr>
+        <w:t>点击查询统计</w:t>
+      </w:r>
+    </w:p>
+    <w:p>
+      <w:pPr>
+        <w:ind w:firstLine="420"/>
+        <w:rPr>
+          <w:rFonts w:hint="eastAsia"/>
+        </w:rPr>
+      </w:pPr>
       <w:r>
         <w:rPr>
           <w:rFonts w:hint="eastAsia"/>
         </w:rPr>
         <w:t>后置条件：</w:t>
+      </w:r>
+      <w:r>
+        <w:tab/>
+      </w:r>
+      <w:r>
+        <w:tab/>
+      </w:r>
+      <w:r>
+        <w:rPr>
+          <w:rFonts w:hint="eastAsia"/>
+        </w:rPr>
+        <w:t>显示泄露失效事件查询统计结果</w:t>
+      </w:r>
+    </w:p>
+    <w:p>
+      <w:pPr>
+        <w:ind w:firstLine="420"/>
+        <w:rPr>
+          <w:rFonts w:hint="eastAsia"/>
+        </w:rPr>
+      </w:pPr>
+      <w:r>
+        <w:rPr>
+          <w:rFonts w:hint="eastAsia"/>
+        </w:rPr>
+        <w:t>异常事件流</w:t>
+      </w:r>
+      <w:r>
+        <w:tab/>
+      </w:r>
+      <w:r>
+        <w:tab/>
+      </w:r>
+      <w:r>
+        <w:rPr>
+          <w:rFonts w:hint="eastAsia"/>
+        </w:rPr>
+        <w:t>提示错误信息</w:t>
       </w:r>
     </w:p>
     <w:p/>
@@ -5872,47 +7676,154 @@
           <w:b/>
           <w:bCs/>
         </w:rPr>
-        <w:t>用例：‘人工派单’用例</w:t>
-      </w:r>
-    </w:p>
-    <w:p>
-      <w:r>
-        <w:rPr>
-          <w:rFonts w:hint="eastAsia"/>
-        </w:rPr>
-        <w:t>用例名字：人工派单</w:t>
-      </w:r>
-    </w:p>
-    <w:p>
-      <w:r>
-        <w:rPr>
-          <w:rFonts w:hint="eastAsia"/>
-        </w:rPr>
-        <w:t>参与者：管理人员</w:t>
-      </w:r>
-    </w:p>
-    <w:p>
+        <w:t>用例：‘泄露事件销项’用例</w:t>
+      </w:r>
+    </w:p>
+    <w:p>
+      <w:pPr>
+        <w:ind w:firstLine="420"/>
+      </w:pPr>
+      <w:r>
+        <w:rPr>
+          <w:rFonts w:hint="eastAsia"/>
+        </w:rPr>
+        <w:t>用例名字：</w:t>
+      </w:r>
+      <w:r>
+        <w:tab/>
+      </w:r>
+      <w:r>
+        <w:tab/>
+      </w:r>
+      <w:r>
+        <w:rPr>
+          <w:rFonts w:hint="eastAsia"/>
+        </w:rPr>
+        <w:t>泄露事件销项</w:t>
+      </w:r>
+    </w:p>
+    <w:p>
+      <w:pPr>
+        <w:ind w:firstLine="420"/>
+      </w:pPr>
+      <w:r>
+        <w:rPr>
+          <w:rFonts w:hint="eastAsia"/>
+        </w:rPr>
+        <w:t>参与者：</w:t>
+      </w:r>
+      <w:r>
+        <w:tab/>
+      </w:r>
+      <w:r>
+        <w:tab/>
+      </w:r>
+      <w:r>
+        <w:rPr>
+          <w:rFonts w:hint="eastAsia"/>
+        </w:rPr>
+        <w:t>管理人员</w:t>
+      </w:r>
+    </w:p>
+    <w:p>
+      <w:pPr>
+        <w:ind w:firstLine="420"/>
+        <w:rPr>
+          <w:rFonts w:hint="eastAsia"/>
+        </w:rPr>
+      </w:pPr>
       <w:r>
         <w:rPr>
           <w:rFonts w:hint="eastAsia"/>
         </w:rPr>
         <w:t>前置条件：</w:t>
       </w:r>
-    </w:p>
-    <w:p>
+      <w:r>
+        <w:tab/>
+      </w:r>
+      <w:r>
+        <w:tab/>
+      </w:r>
+      <w:r>
+        <w:rPr>
+          <w:rFonts w:hint="eastAsia"/>
+        </w:rPr>
+        <w:t>管理员成功登录</w:t>
+      </w:r>
+    </w:p>
+    <w:p>
+      <w:pPr>
+        <w:ind w:firstLine="420"/>
+        <w:rPr>
+          <w:rFonts w:hint="eastAsia"/>
+        </w:rPr>
+      </w:pPr>
       <w:r>
         <w:rPr>
           <w:rFonts w:hint="eastAsia"/>
         </w:rPr>
         <w:t>主事件流：</w:t>
       </w:r>
-    </w:p>
-    <w:p>
+      <w:r>
+        <w:tab/>
+      </w:r>
+      <w:r>
+        <w:tab/>
+      </w:r>
+      <w:r>
+        <w:rPr>
+          <w:rFonts w:hint="eastAsia"/>
+        </w:rPr>
+        <w:t>点击泄露事件销项</w:t>
+      </w:r>
+    </w:p>
+    <w:p>
+      <w:pPr>
+        <w:ind w:firstLine="420"/>
+      </w:pPr>
       <w:r>
         <w:rPr>
           <w:rFonts w:hint="eastAsia"/>
         </w:rPr>
         <w:t>后置条件：</w:t>
+      </w:r>
+      <w:r>
+        <w:tab/>
+      </w:r>
+      <w:r>
+        <w:tab/>
+      </w:r>
+      <w:r>
+        <w:rPr>
+          <w:rFonts w:hint="eastAsia"/>
+        </w:rPr>
+        <w:t>对应事件删除</w:t>
+      </w:r>
+    </w:p>
+    <w:p>
+      <w:pPr>
+        <w:ind w:firstLine="420"/>
+        <w:rPr>
+          <w:rFonts w:hint="eastAsia"/>
+        </w:rPr>
+      </w:pPr>
+      <w:r>
+        <w:rPr>
+          <w:rFonts w:hint="eastAsia"/>
+        </w:rPr>
+        <w:t>异常事件流</w:t>
+      </w:r>
+      <w:r>
+        <w:tab/>
+      </w:r>
+      <w:r>
+        <w:tab/>
+      </w:r>
+      <w:r>
+        <w:rPr>
+          <w:rFonts w:hint="eastAsia"/>
+        </w:rPr>
+        <w:t>提示错误信息</w:t>
       </w:r>
     </w:p>
     <w:p/>
@@ -5929,47 +7840,154 @@
           <w:b/>
           <w:bCs/>
         </w:rPr>
-        <w:t>用例：‘电话通知’用例</w:t>
-      </w:r>
-    </w:p>
-    <w:p>
-      <w:r>
-        <w:rPr>
-          <w:rFonts w:hint="eastAsia"/>
-        </w:rPr>
-        <w:t>用例名字：电话通知</w:t>
-      </w:r>
-    </w:p>
-    <w:p>
-      <w:r>
-        <w:rPr>
-          <w:rFonts w:hint="eastAsia"/>
-        </w:rPr>
-        <w:t>参与者：管理人员</w:t>
-      </w:r>
-    </w:p>
-    <w:p>
+        <w:t>用例：‘接单’用例</w:t>
+      </w:r>
+    </w:p>
+    <w:p>
+      <w:pPr>
+        <w:ind w:firstLine="420"/>
+      </w:pPr>
+      <w:r>
+        <w:rPr>
+          <w:rFonts w:hint="eastAsia"/>
+        </w:rPr>
+        <w:t>用例名字：</w:t>
+      </w:r>
+      <w:r>
+        <w:tab/>
+      </w:r>
+      <w:r>
+        <w:tab/>
+      </w:r>
+      <w:r>
+        <w:rPr>
+          <w:rFonts w:hint="eastAsia"/>
+        </w:rPr>
+        <w:t>接单</w:t>
+      </w:r>
+    </w:p>
+    <w:p>
+      <w:pPr>
+        <w:ind w:left="420"/>
+      </w:pPr>
+      <w:r>
+        <w:rPr>
+          <w:rFonts w:hint="eastAsia"/>
+        </w:rPr>
+        <w:t>参与者：</w:t>
+      </w:r>
+      <w:r>
+        <w:tab/>
+      </w:r>
+      <w:r>
+        <w:tab/>
+      </w:r>
+      <w:r>
+        <w:rPr>
+          <w:rFonts w:hint="eastAsia"/>
+        </w:rPr>
+        <w:t>区域失效处置人员</w:t>
+      </w:r>
+    </w:p>
+    <w:p>
+      <w:pPr>
+        <w:ind w:firstLine="420"/>
+        <w:rPr>
+          <w:rFonts w:hint="eastAsia"/>
+        </w:rPr>
+      </w:pPr>
       <w:r>
         <w:rPr>
           <w:rFonts w:hint="eastAsia"/>
         </w:rPr>
         <w:t>前置条件：</w:t>
       </w:r>
-    </w:p>
-    <w:p>
+      <w:r>
+        <w:tab/>
+      </w:r>
+      <w:r>
+        <w:tab/>
+      </w:r>
+      <w:r>
+        <w:rPr>
+          <w:rFonts w:hint="eastAsia"/>
+        </w:rPr>
+        <w:t>处置人员登录成功</w:t>
+      </w:r>
+    </w:p>
+    <w:p>
+      <w:pPr>
+        <w:ind w:firstLine="420"/>
+        <w:rPr>
+          <w:rFonts w:hint="eastAsia"/>
+        </w:rPr>
+      </w:pPr>
       <w:r>
         <w:rPr>
           <w:rFonts w:hint="eastAsia"/>
         </w:rPr>
         <w:t>主事件流：</w:t>
       </w:r>
-    </w:p>
-    <w:p>
+      <w:r>
+        <w:tab/>
+      </w:r>
+      <w:r>
+        <w:tab/>
+      </w:r>
+      <w:r>
+        <w:rPr>
+          <w:rFonts w:hint="eastAsia"/>
+        </w:rPr>
+        <w:t>点击接单</w:t>
+      </w:r>
+    </w:p>
+    <w:p>
+      <w:pPr>
+        <w:ind w:firstLine="420"/>
+      </w:pPr>
       <w:r>
         <w:rPr>
           <w:rFonts w:hint="eastAsia"/>
         </w:rPr>
         <w:t>后置条件：</w:t>
+      </w:r>
+      <w:r>
+        <w:tab/>
+      </w:r>
+      <w:r>
+        <w:tab/>
+      </w:r>
+      <w:r>
+        <w:rPr>
+          <w:rFonts w:hint="eastAsia"/>
+        </w:rPr>
+        <w:t>成功派单给改处置人员</w:t>
+      </w:r>
+    </w:p>
+    <w:p>
+      <w:pPr>
+        <w:ind w:firstLine="420"/>
+        <w:rPr>
+          <w:rFonts w:hint="eastAsia"/>
+        </w:rPr>
+      </w:pPr>
+      <w:r>
+        <w:rPr>
+          <w:rFonts w:hint="eastAsia"/>
+        </w:rPr>
+        <w:t>异常事件流</w:t>
+      </w:r>
+      <w:r>
+        <w:tab/>
+      </w:r>
+      <w:r>
+        <w:tab/>
+      </w:r>
+      <w:r>
+        <w:rPr>
+          <w:rFonts w:hint="eastAsia"/>
+        </w:rPr>
+        <w:t>提示错误信息</w:t>
       </w:r>
     </w:p>
     <w:p/>
@@ -5986,48 +8004,157 @@
           <w:b/>
           <w:bCs/>
         </w:rPr>
-        <w:t>用例：‘泄露失效事件查询统计’用例</w:t>
-      </w:r>
-    </w:p>
-    <w:p>
-      <w:r>
-        <w:rPr>
-          <w:rFonts w:hint="eastAsia"/>
-        </w:rPr>
-        <w:lastRenderedPageBreak/>
-        <w:t>用例名字：泄露失效事件查询统计</w:t>
-      </w:r>
-    </w:p>
-    <w:p>
-      <w:r>
-        <w:rPr>
-          <w:rFonts w:hint="eastAsia"/>
-        </w:rPr>
-        <w:t>参与者：管理人员</w:t>
-      </w:r>
-    </w:p>
-    <w:p>
+        <w:t>用例：‘查看导航’用例</w:t>
+      </w:r>
+    </w:p>
+    <w:p>
+      <w:pPr>
+        <w:ind w:firstLine="420"/>
+      </w:pPr>
+      <w:r>
+        <w:rPr>
+          <w:rFonts w:hint="eastAsia"/>
+        </w:rPr>
+        <w:t>用例名字：</w:t>
+      </w:r>
+      <w:r>
+        <w:tab/>
+      </w:r>
+      <w:r>
+        <w:tab/>
+      </w:r>
+      <w:r>
+        <w:rPr>
+          <w:rFonts w:hint="eastAsia"/>
+        </w:rPr>
+        <w:t>查看导航</w:t>
+      </w:r>
+    </w:p>
+    <w:p>
+      <w:pPr>
+        <w:ind w:firstLine="420"/>
+      </w:pPr>
+      <w:r>
+        <w:rPr>
+          <w:rFonts w:hint="eastAsia"/>
+        </w:rPr>
+        <w:t>参与者：</w:t>
+      </w:r>
+      <w:r>
+        <w:tab/>
+      </w:r>
+      <w:r>
+        <w:tab/>
+      </w:r>
+      <w:r>
+        <w:rPr>
+          <w:rFonts w:hint="eastAsia"/>
+        </w:rPr>
+        <w:t>区域失效处置人员</w:t>
+      </w:r>
+    </w:p>
+    <w:p>
+      <w:pPr>
+        <w:ind w:firstLine="420"/>
+        <w:rPr>
+          <w:rFonts w:hint="eastAsia"/>
+        </w:rPr>
+      </w:pPr>
       <w:r>
         <w:rPr>
           <w:rFonts w:hint="eastAsia"/>
         </w:rPr>
         <w:t>前置条件：</w:t>
       </w:r>
-    </w:p>
-    <w:p>
+      <w:r>
+        <w:tab/>
+      </w:r>
+      <w:r>
+        <w:tab/>
+      </w:r>
+      <w:r>
+        <w:rPr>
+          <w:rFonts w:hint="eastAsia"/>
+        </w:rPr>
+        <w:t>成功接单</w:t>
+      </w:r>
+    </w:p>
+    <w:p>
+      <w:pPr>
+        <w:ind w:firstLine="420"/>
+        <w:rPr>
+          <w:rFonts w:hint="eastAsia"/>
+        </w:rPr>
+      </w:pPr>
       <w:r>
         <w:rPr>
           <w:rFonts w:hint="eastAsia"/>
         </w:rPr>
         <w:t>主事件流：</w:t>
       </w:r>
-    </w:p>
-    <w:p>
+      <w:r>
+        <w:tab/>
+      </w:r>
+      <w:r>
+        <w:tab/>
+      </w:r>
+      <w:r>
+        <w:rPr>
+          <w:rFonts w:hint="eastAsia"/>
+        </w:rPr>
+        <w:t>点击导航</w:t>
+      </w:r>
+    </w:p>
+    <w:p>
+      <w:pPr>
+        <w:ind w:firstLine="420"/>
+        <w:rPr>
+          <w:rFonts w:hint="eastAsia"/>
+        </w:rPr>
+      </w:pPr>
       <w:r>
         <w:rPr>
           <w:rFonts w:hint="eastAsia"/>
         </w:rPr>
         <w:t>后置条件：</w:t>
+      </w:r>
+      <w:r>
+        <w:tab/>
+      </w:r>
+      <w:r>
+        <w:tab/>
+      </w:r>
+      <w:r>
+        <w:rPr>
+          <w:rFonts w:hint="eastAsia"/>
+        </w:rPr>
+        <w:t>显示导航信息</w:t>
+      </w:r>
+    </w:p>
+    <w:p>
+      <w:pPr>
+        <w:ind w:firstLine="420"/>
+        <w:rPr>
+          <w:rFonts w:hint="eastAsia"/>
+        </w:rPr>
+      </w:pPr>
+      <w:r>
+        <w:rPr>
+          <w:rFonts w:hint="eastAsia"/>
+        </w:rPr>
+        <w:t>异常事件流</w:t>
+      </w:r>
+      <w:r>
+        <w:tab/>
+      </w:r>
+      <w:r>
+        <w:tab/>
+      </w:r>
+      <w:r>
+        <w:rPr>
+          <w:rFonts w:hint="eastAsia"/>
+        </w:rPr>
+        <w:t>提示错误信息</w:t>
       </w:r>
     </w:p>
     <w:p/>
@@ -6044,50 +8171,156 @@
           <w:b/>
           <w:bCs/>
         </w:rPr>
-        <w:t>用例：‘泄露事件销项’用例</w:t>
-      </w:r>
-    </w:p>
-    <w:p>
-      <w:r>
-        <w:rPr>
-          <w:rFonts w:hint="eastAsia"/>
-        </w:rPr>
-        <w:t>用例名字：泄露事件销项</w:t>
-      </w:r>
-    </w:p>
-    <w:p>
-      <w:r>
-        <w:rPr>
-          <w:rFonts w:hint="eastAsia"/>
-        </w:rPr>
-        <w:t>参与者：管理人员</w:t>
-      </w:r>
-    </w:p>
-    <w:p>
+        <w:t>用例：‘查看失效管道处理工单’用例</w:t>
+      </w:r>
+    </w:p>
+    <w:p>
+      <w:pPr>
+        <w:ind w:firstLine="420"/>
+      </w:pPr>
+      <w:r>
+        <w:rPr>
+          <w:rFonts w:hint="eastAsia"/>
+        </w:rPr>
+        <w:t>用例名字：</w:t>
+      </w:r>
+      <w:r>
+        <w:tab/>
+      </w:r>
+      <w:r>
+        <w:tab/>
+      </w:r>
+      <w:r>
+        <w:rPr>
+          <w:rFonts w:hint="eastAsia"/>
+        </w:rPr>
+        <w:t>查看失效管道处理工单</w:t>
+      </w:r>
+    </w:p>
+    <w:p>
+      <w:pPr>
+        <w:ind w:firstLine="420"/>
+      </w:pPr>
+      <w:r>
+        <w:rPr>
+          <w:rFonts w:hint="eastAsia"/>
+        </w:rPr>
+        <w:t>参与者：</w:t>
+      </w:r>
+      <w:r>
+        <w:tab/>
+      </w:r>
+      <w:r>
+        <w:tab/>
+      </w:r>
+      <w:r>
+        <w:rPr>
+          <w:rFonts w:hint="eastAsia"/>
+        </w:rPr>
+        <w:t>区域失效处置人员</w:t>
+      </w:r>
+    </w:p>
+    <w:p>
+      <w:pPr>
+        <w:ind w:firstLine="420"/>
+        <w:rPr>
+          <w:rFonts w:hint="eastAsia"/>
+        </w:rPr>
+      </w:pPr>
       <w:r>
         <w:rPr>
           <w:rFonts w:hint="eastAsia"/>
         </w:rPr>
         <w:t>前置条件：</w:t>
       </w:r>
-    </w:p>
-    <w:p>
+      <w:r>
+        <w:tab/>
+      </w:r>
+      <w:r>
+        <w:tab/>
+      </w:r>
+      <w:r>
+        <w:rPr>
+          <w:rFonts w:hint="eastAsia"/>
+        </w:rPr>
+        <w:t>处置人员成功登录</w:t>
+      </w:r>
+    </w:p>
+    <w:p>
+      <w:pPr>
+        <w:ind w:firstLine="420"/>
+        <w:rPr>
+          <w:rFonts w:hint="eastAsia"/>
+        </w:rPr>
+      </w:pPr>
       <w:r>
         <w:rPr>
           <w:rFonts w:hint="eastAsia"/>
         </w:rPr>
         <w:t>主事件流：</w:t>
       </w:r>
-    </w:p>
-    <w:p>
+      <w:r>
+        <w:tab/>
+      </w:r>
+      <w:r>
+        <w:tab/>
+      </w:r>
+      <w:r>
+        <w:rPr>
+          <w:rFonts w:hint="eastAsia"/>
+        </w:rPr>
+        <w:t>点击查看失效管道处理工单</w:t>
+      </w:r>
+    </w:p>
+    <w:p>
+      <w:pPr>
+        <w:ind w:firstLine="420"/>
+      </w:pPr>
       <w:r>
         <w:rPr>
           <w:rFonts w:hint="eastAsia"/>
         </w:rPr>
         <w:t>后置条件：</w:t>
       </w:r>
-    </w:p>
-    <w:p/>
+      <w:r>
+        <w:tab/>
+      </w:r>
+      <w:r>
+        <w:tab/>
+      </w:r>
+      <w:r>
+        <w:rPr>
+          <w:rFonts w:hint="eastAsia"/>
+        </w:rPr>
+        <w:t>显示相关信息</w:t>
+      </w:r>
+    </w:p>
+    <w:p>
+      <w:pPr>
+        <w:ind w:firstLine="420"/>
+        <w:rPr>
+          <w:rFonts w:hint="eastAsia"/>
+        </w:rPr>
+      </w:pPr>
+      <w:r>
+        <w:rPr>
+          <w:rFonts w:hint="eastAsia"/>
+        </w:rPr>
+        <w:t>异常事件流</w:t>
+      </w:r>
+      <w:r>
+        <w:tab/>
+      </w:r>
+      <w:r>
+        <w:tab/>
+      </w:r>
+      <w:r>
+        <w:rPr>
+          <w:rFonts w:hint="eastAsia"/>
+        </w:rPr>
+        <w:t>提示错误信息</w:t>
+      </w:r>
+    </w:p>
     <w:p/>
     <w:p>
       <w:pPr>
@@ -6102,95 +8335,160 @@
           <w:b/>
           <w:bCs/>
         </w:rPr>
-        <w:t>用例：‘接单’用例</w:t>
-      </w:r>
-    </w:p>
-    <w:p>
-      <w:r>
-        <w:rPr>
-          <w:rFonts w:hint="eastAsia"/>
-        </w:rPr>
-        <w:t>用例名字：接单</w:t>
-      </w:r>
-    </w:p>
-    <w:p>
-      <w:r>
-        <w:rPr>
-          <w:rFonts w:hint="eastAsia"/>
-        </w:rPr>
-        <w:t>参与者：区域失效处置人员</w:t>
-      </w:r>
-    </w:p>
-    <w:p>
+        <w:t>用例：‘查看影响用户信息’用例</w:t>
+      </w:r>
+    </w:p>
+    <w:p>
+      <w:pPr>
+        <w:ind w:left="420"/>
+      </w:pPr>
+      <w:r>
+        <w:rPr>
+          <w:rFonts w:hint="eastAsia"/>
+        </w:rPr>
+        <w:t>用例名字：</w:t>
+      </w:r>
+      <w:r>
+        <w:tab/>
+      </w:r>
+      <w:r>
+        <w:tab/>
+      </w:r>
+      <w:r>
+        <w:rPr>
+          <w:rFonts w:hint="eastAsia"/>
+        </w:rPr>
+        <w:t>查看影响用户信息</w:t>
+      </w:r>
+    </w:p>
+    <w:p>
+      <w:pPr>
+        <w:ind w:firstLine="420"/>
+      </w:pPr>
+      <w:r>
+        <w:rPr>
+          <w:rFonts w:hint="eastAsia"/>
+        </w:rPr>
+        <w:t>参与者：</w:t>
+      </w:r>
+      <w:r>
+        <w:tab/>
+      </w:r>
+      <w:r>
+        <w:tab/>
+      </w:r>
+      <w:r>
+        <w:rPr>
+          <w:rFonts w:hint="eastAsia"/>
+        </w:rPr>
+        <w:t>区域失效处置人员</w:t>
+      </w:r>
+    </w:p>
+    <w:p>
+      <w:pPr>
+        <w:ind w:firstLine="420"/>
+        <w:rPr>
+          <w:rFonts w:hint="eastAsia"/>
+        </w:rPr>
+      </w:pPr>
       <w:r>
         <w:rPr>
           <w:rFonts w:hint="eastAsia"/>
         </w:rPr>
         <w:t>前置条件：</w:t>
       </w:r>
-    </w:p>
-    <w:p>
+      <w:r>
+        <w:tab/>
+      </w:r>
+      <w:r>
+        <w:tab/>
+      </w:r>
+      <w:r>
+        <w:rPr>
+          <w:rFonts w:hint="eastAsia"/>
+        </w:rPr>
+        <w:t>处置人员成功登录</w:t>
+      </w:r>
+    </w:p>
+    <w:p>
+      <w:pPr>
+        <w:ind w:firstLine="420"/>
+        <w:rPr>
+          <w:rFonts w:hint="eastAsia"/>
+        </w:rPr>
+      </w:pPr>
       <w:r>
         <w:rPr>
           <w:rFonts w:hint="eastAsia"/>
         </w:rPr>
         <w:t>主事件流：</w:t>
       </w:r>
-    </w:p>
-    <w:p>
+      <w:r>
+        <w:tab/>
+      </w:r>
+      <w:r>
+        <w:tab/>
+      </w:r>
+      <w:r>
+        <w:rPr>
+          <w:rFonts w:hint="eastAsia"/>
+        </w:rPr>
+        <w:t>点击查看</w:t>
+      </w:r>
+      <w:r>
+        <w:rPr>
+          <w:rFonts w:hint="eastAsia"/>
+        </w:rPr>
+        <w:t>影响用户信息</w:t>
+      </w:r>
+    </w:p>
+    <w:p>
+      <w:pPr>
+        <w:ind w:firstLine="420"/>
+      </w:pPr>
       <w:r>
         <w:rPr>
           <w:rFonts w:hint="eastAsia"/>
         </w:rPr>
         <w:t>后置条件：</w:t>
       </w:r>
-    </w:p>
-    <w:p>
-      <w:r>
-        <w:rPr>
-          <w:rFonts w:hint="eastAsia"/>
-        </w:rPr>
-        <w:t>用例：‘查看导航’用例</w:t>
-      </w:r>
-    </w:p>
-    <w:p>
-      <w:r>
-        <w:rPr>
-          <w:rFonts w:hint="eastAsia"/>
-        </w:rPr>
-        <w:t>用例名字：查看导航</w:t>
-      </w:r>
-    </w:p>
-    <w:p>
-      <w:r>
-        <w:rPr>
-          <w:rFonts w:hint="eastAsia"/>
-        </w:rPr>
-        <w:t>参与者：区域失效处置人员</w:t>
-      </w:r>
-    </w:p>
-    <w:p>
-      <w:r>
-        <w:rPr>
-          <w:rFonts w:hint="eastAsia"/>
-        </w:rPr>
-        <w:t>前置条件：</w:t>
-      </w:r>
-    </w:p>
-    <w:p>
-      <w:r>
-        <w:rPr>
-          <w:rFonts w:hint="eastAsia"/>
-        </w:rPr>
-        <w:t>主事件流：</w:t>
-      </w:r>
-    </w:p>
-    <w:p>
-      <w:r>
-        <w:rPr>
-          <w:rFonts w:hint="eastAsia"/>
-        </w:rPr>
-        <w:t>后置条件：</w:t>
+      <w:r>
+        <w:tab/>
+      </w:r>
+      <w:r>
+        <w:tab/>
+      </w:r>
+      <w:r>
+        <w:rPr>
+          <w:rFonts w:hint="eastAsia"/>
+        </w:rPr>
+        <w:t>显示相关信息</w:t>
+      </w:r>
+    </w:p>
+    <w:p>
+      <w:pPr>
+        <w:ind w:firstLine="420"/>
+        <w:rPr>
+          <w:rFonts w:hint="eastAsia"/>
+        </w:rPr>
+      </w:pPr>
+      <w:r>
+        <w:rPr>
+          <w:rFonts w:hint="eastAsia"/>
+        </w:rPr>
+        <w:t>异常事件流</w:t>
+      </w:r>
+      <w:r>
+        <w:tab/>
+      </w:r>
+      <w:r>
+        <w:tab/>
+      </w:r>
+      <w:r>
+        <w:rPr>
+          <w:rFonts w:hint="eastAsia"/>
+        </w:rPr>
+        <w:t>提示错误信息</w:t>
       </w:r>
     </w:p>
     <w:p/>
@@ -6207,47 +8505,154 @@
           <w:b/>
           <w:bCs/>
         </w:rPr>
-        <w:t>用例：‘查看失效管道处理工单’用例</w:t>
-      </w:r>
-    </w:p>
-    <w:p>
-      <w:r>
-        <w:rPr>
-          <w:rFonts w:hint="eastAsia"/>
-        </w:rPr>
-        <w:t>用例名字：查看失效管道处理工单</w:t>
-      </w:r>
-    </w:p>
-    <w:p>
-      <w:r>
-        <w:rPr>
-          <w:rFonts w:hint="eastAsia"/>
-        </w:rPr>
-        <w:t>参与者：区域失效处置人员</w:t>
-      </w:r>
-    </w:p>
-    <w:p>
+        <w:t>用例：‘准备关闭阀门’用例</w:t>
+      </w:r>
+    </w:p>
+    <w:p>
+      <w:pPr>
+        <w:ind w:firstLine="420"/>
+      </w:pPr>
+      <w:r>
+        <w:rPr>
+          <w:rFonts w:hint="eastAsia"/>
+        </w:rPr>
+        <w:t>用例名字：</w:t>
+      </w:r>
+      <w:r>
+        <w:tab/>
+      </w:r>
+      <w:r>
+        <w:tab/>
+      </w:r>
+      <w:r>
+        <w:rPr>
+          <w:rFonts w:hint="eastAsia"/>
+        </w:rPr>
+        <w:t>准备关闭阀门</w:t>
+      </w:r>
+    </w:p>
+    <w:p>
+      <w:pPr>
+        <w:ind w:firstLine="420"/>
+      </w:pPr>
+      <w:r>
+        <w:rPr>
+          <w:rFonts w:hint="eastAsia"/>
+        </w:rPr>
+        <w:t>参与者：</w:t>
+      </w:r>
+      <w:r>
+        <w:tab/>
+      </w:r>
+      <w:r>
+        <w:tab/>
+      </w:r>
+      <w:r>
+        <w:rPr>
+          <w:rFonts w:hint="eastAsia"/>
+        </w:rPr>
+        <w:t>区域失效处置人员</w:t>
+      </w:r>
+    </w:p>
+    <w:p>
+      <w:pPr>
+        <w:ind w:firstLine="420"/>
+        <w:rPr>
+          <w:rFonts w:hint="eastAsia"/>
+        </w:rPr>
+      </w:pPr>
       <w:r>
         <w:rPr>
           <w:rFonts w:hint="eastAsia"/>
         </w:rPr>
         <w:t>前置条件：</w:t>
       </w:r>
-    </w:p>
-    <w:p>
+      <w:r>
+        <w:tab/>
+      </w:r>
+      <w:r>
+        <w:tab/>
+      </w:r>
+      <w:r>
+        <w:rPr>
+          <w:rFonts w:hint="eastAsia"/>
+        </w:rPr>
+        <w:t>处置人员成功登录</w:t>
+      </w:r>
+    </w:p>
+    <w:p>
+      <w:pPr>
+        <w:ind w:firstLine="420"/>
+        <w:rPr>
+          <w:rFonts w:hint="eastAsia"/>
+        </w:rPr>
+      </w:pPr>
       <w:r>
         <w:rPr>
           <w:rFonts w:hint="eastAsia"/>
         </w:rPr>
         <w:t>主事件流：</w:t>
       </w:r>
-    </w:p>
-    <w:p>
+      <w:r>
+        <w:tab/>
+      </w:r>
+      <w:r>
+        <w:tab/>
+      </w:r>
+      <w:r>
+        <w:rPr>
+          <w:rFonts w:hint="eastAsia"/>
+        </w:rPr>
+        <w:t>点击准备关闭阀门</w:t>
+      </w:r>
+    </w:p>
+    <w:p>
+      <w:pPr>
+        <w:ind w:firstLine="420"/>
+      </w:pPr>
       <w:r>
         <w:rPr>
           <w:rFonts w:hint="eastAsia"/>
         </w:rPr>
         <w:t>后置条件：</w:t>
+      </w:r>
+      <w:r>
+        <w:tab/>
+      </w:r>
+      <w:r>
+        <w:tab/>
+      </w:r>
+      <w:r>
+        <w:rPr>
+          <w:rFonts w:hint="eastAsia"/>
+        </w:rPr>
+        <w:t>无</w:t>
+      </w:r>
+    </w:p>
+    <w:p>
+      <w:pPr>
+        <w:ind w:firstLine="420"/>
+        <w:rPr>
+          <w:rFonts w:hint="eastAsia"/>
+        </w:rPr>
+      </w:pPr>
+      <w:r>
+        <w:rPr>
+          <w:rFonts w:hint="eastAsia"/>
+        </w:rPr>
+        <w:t>异常事件流</w:t>
+      </w:r>
+      <w:r>
+        <w:tab/>
+      </w:r>
+      <w:r>
+        <w:tab/>
+      </w:r>
+      <w:r>
+        <w:rPr>
+          <w:rFonts w:hint="eastAsia"/>
+        </w:rPr>
+        <w:t>提示错误信息</w:t>
       </w:r>
     </w:p>
     <w:p/>
@@ -6264,47 +8669,160 @@
           <w:b/>
           <w:bCs/>
         </w:rPr>
-        <w:t>用例：‘查看影响用户信息’用例</w:t>
-      </w:r>
-    </w:p>
-    <w:p>
-      <w:r>
-        <w:rPr>
-          <w:rFonts w:hint="eastAsia"/>
-        </w:rPr>
-        <w:t>用例名字：查看影响用户信息</w:t>
-      </w:r>
-    </w:p>
-    <w:p>
-      <w:r>
-        <w:rPr>
-          <w:rFonts w:hint="eastAsia"/>
-        </w:rPr>
-        <w:t>参与者：区域失效处置人员</w:t>
-      </w:r>
-    </w:p>
-    <w:p>
+        <w:t>用例：‘查看应急保供方案’用例</w:t>
+      </w:r>
+    </w:p>
+    <w:p>
+      <w:pPr>
+        <w:ind w:firstLine="420"/>
+      </w:pPr>
+      <w:r>
+        <w:rPr>
+          <w:rFonts w:hint="eastAsia"/>
+        </w:rPr>
+        <w:t>用例名字：</w:t>
+      </w:r>
+      <w:r>
+        <w:tab/>
+      </w:r>
+      <w:r>
+        <w:tab/>
+      </w:r>
+      <w:r>
+        <w:rPr>
+          <w:rFonts w:hint="eastAsia"/>
+        </w:rPr>
+        <w:t>查看应急保供方案</w:t>
+      </w:r>
+    </w:p>
+    <w:p>
+      <w:pPr>
+        <w:ind w:firstLine="420"/>
+      </w:pPr>
+      <w:r>
+        <w:rPr>
+          <w:rFonts w:hint="eastAsia"/>
+        </w:rPr>
+        <w:t>参与者：</w:t>
+      </w:r>
+      <w:r>
+        <w:tab/>
+      </w:r>
+      <w:r>
+        <w:tab/>
+      </w:r>
+      <w:r>
+        <w:rPr>
+          <w:rFonts w:hint="eastAsia"/>
+        </w:rPr>
+        <w:t>区域失效处置人员</w:t>
+      </w:r>
+    </w:p>
+    <w:p>
+      <w:pPr>
+        <w:ind w:firstLine="420"/>
+        <w:rPr>
+          <w:rFonts w:hint="eastAsia"/>
+        </w:rPr>
+      </w:pPr>
       <w:r>
         <w:rPr>
           <w:rFonts w:hint="eastAsia"/>
         </w:rPr>
         <w:t>前置条件：</w:t>
       </w:r>
-    </w:p>
-    <w:p>
+      <w:r>
+        <w:tab/>
+      </w:r>
+      <w:r>
+        <w:tab/>
+      </w:r>
+      <w:r>
+        <w:rPr>
+          <w:rFonts w:hint="eastAsia"/>
+        </w:rPr>
+        <w:t>处置人员成功登录</w:t>
+      </w:r>
+    </w:p>
+    <w:p>
+      <w:pPr>
+        <w:ind w:firstLine="420"/>
+        <w:rPr>
+          <w:rFonts w:hint="eastAsia"/>
+        </w:rPr>
+      </w:pPr>
       <w:r>
         <w:rPr>
           <w:rFonts w:hint="eastAsia"/>
         </w:rPr>
         <w:t>主事件流：</w:t>
       </w:r>
-    </w:p>
-    <w:p>
+      <w:r>
+        <w:tab/>
+      </w:r>
+      <w:r>
+        <w:tab/>
+      </w:r>
+      <w:r>
+        <w:rPr>
+          <w:rFonts w:hint="eastAsia"/>
+        </w:rPr>
+        <w:t>点击查看</w:t>
+      </w:r>
+      <w:r>
+        <w:rPr>
+          <w:rFonts w:hint="eastAsia"/>
+        </w:rPr>
+        <w:t>应急保供方案</w:t>
+      </w:r>
+    </w:p>
+    <w:p>
+      <w:pPr>
+        <w:ind w:firstLine="420"/>
+      </w:pPr>
       <w:r>
         <w:rPr>
           <w:rFonts w:hint="eastAsia"/>
         </w:rPr>
         <w:t>后置条件：</w:t>
+      </w:r>
+      <w:r>
+        <w:tab/>
+      </w:r>
+      <w:r>
+        <w:tab/>
+      </w:r>
+      <w:r>
+        <w:rPr>
+          <w:rFonts w:hint="eastAsia"/>
+        </w:rPr>
+        <w:t>显示相关信息</w:t>
+      </w:r>
+    </w:p>
+    <w:p>
+      <w:pPr>
+        <w:ind w:firstLine="420"/>
+        <w:rPr>
+          <w:rFonts w:hint="eastAsia"/>
+        </w:rPr>
+      </w:pPr>
+      <w:r>
+        <w:rPr>
+          <w:rFonts w:hint="eastAsia"/>
+        </w:rPr>
+        <w:t>异常事件流</w:t>
+      </w:r>
+      <w:r>
+        <w:tab/>
+      </w:r>
+      <w:r>
+        <w:tab/>
+      </w:r>
+      <w:r>
+        <w:rPr>
+          <w:rFonts w:hint="eastAsia"/>
+        </w:rPr>
+        <w:t>提示错误信息</w:t>
       </w:r>
     </w:p>
     <w:p/>
@@ -6321,26 +8839,238 @@
           <w:b/>
           <w:bCs/>
         </w:rPr>
-        <w:t>用例：‘准备关闭阀门’用例</w:t>
-      </w:r>
-    </w:p>
-    <w:p>
-      <w:r>
-        <w:rPr>
-          <w:rFonts w:hint="eastAsia"/>
-        </w:rPr>
-        <w:t>用例名字：准备关闭阀门</w:t>
-      </w:r>
-    </w:p>
-    <w:p>
-      <w:r>
-        <w:rPr>
-          <w:rFonts w:hint="eastAsia"/>
-        </w:rPr>
-        <w:t>参与者：区域失效处置人员</w:t>
-      </w:r>
-    </w:p>
-    <w:p>
+        <w:t>用例：‘上传处置情况’用例</w:t>
+      </w:r>
+    </w:p>
+    <w:p>
+      <w:pPr>
+        <w:ind w:firstLine="420"/>
+      </w:pPr>
+      <w:r>
+        <w:rPr>
+          <w:rFonts w:hint="eastAsia"/>
+        </w:rPr>
+        <w:t>用例名字：</w:t>
+      </w:r>
+      <w:r>
+        <w:tab/>
+      </w:r>
+      <w:r>
+        <w:tab/>
+      </w:r>
+      <w:r>
+        <w:rPr>
+          <w:rFonts w:hint="eastAsia"/>
+        </w:rPr>
+        <w:t>上传处置情况</w:t>
+      </w:r>
+    </w:p>
+    <w:p>
+      <w:pPr>
+        <w:ind w:firstLine="420"/>
+      </w:pPr>
+      <w:r>
+        <w:rPr>
+          <w:rFonts w:hint="eastAsia"/>
+        </w:rPr>
+        <w:t>参与者：</w:t>
+      </w:r>
+      <w:r>
+        <w:tab/>
+      </w:r>
+      <w:r>
+        <w:tab/>
+      </w:r>
+      <w:r>
+        <w:rPr>
+          <w:rFonts w:hint="eastAsia"/>
+        </w:rPr>
+        <w:t>区域失效处置人员</w:t>
+      </w:r>
+    </w:p>
+    <w:p>
+      <w:pPr>
+        <w:ind w:firstLine="420"/>
+        <w:rPr>
+          <w:rFonts w:hint="eastAsia"/>
+        </w:rPr>
+      </w:pPr>
+      <w:r>
+        <w:rPr>
+          <w:rFonts w:hint="eastAsia"/>
+        </w:rPr>
+        <w:t>前置条件：</w:t>
+      </w:r>
+      <w:r>
+        <w:tab/>
+      </w:r>
+      <w:r>
+        <w:tab/>
+      </w:r>
+      <w:r>
+        <w:rPr>
+          <w:rFonts w:hint="eastAsia"/>
+        </w:rPr>
+        <w:t>处置人员</w:t>
+      </w:r>
+      <w:r>
+        <w:rPr>
+          <w:rFonts w:hint="eastAsia"/>
+        </w:rPr>
+        <w:t>处理完事件</w:t>
+      </w:r>
+    </w:p>
+    <w:p>
+      <w:pPr>
+        <w:ind w:firstLine="420"/>
+        <w:rPr>
+          <w:rFonts w:hint="eastAsia"/>
+        </w:rPr>
+      </w:pPr>
+      <w:r>
+        <w:rPr>
+          <w:rFonts w:hint="eastAsia"/>
+        </w:rPr>
+        <w:t>主事件流：</w:t>
+      </w:r>
+      <w:r>
+        <w:tab/>
+      </w:r>
+      <w:r>
+        <w:tab/>
+      </w:r>
+      <w:r>
+        <w:rPr>
+          <w:rFonts w:hint="eastAsia"/>
+        </w:rPr>
+        <w:t>点击</w:t>
+      </w:r>
+      <w:r>
+        <w:rPr>
+          <w:rFonts w:hint="eastAsia"/>
+        </w:rPr>
+        <w:t>上传</w:t>
+      </w:r>
+    </w:p>
+    <w:p>
+      <w:pPr>
+        <w:ind w:firstLine="420"/>
+      </w:pPr>
+      <w:r>
+        <w:rPr>
+          <w:rFonts w:hint="eastAsia"/>
+        </w:rPr>
+        <w:t>后置条件：</w:t>
+      </w:r>
+      <w:r>
+        <w:tab/>
+      </w:r>
+      <w:r>
+        <w:tab/>
+      </w:r>
+      <w:r>
+        <w:rPr>
+          <w:rFonts w:hint="eastAsia"/>
+        </w:rPr>
+        <w:t>上传处置情况</w:t>
+      </w:r>
+    </w:p>
+    <w:p>
+      <w:pPr>
+        <w:ind w:firstLine="420"/>
+        <w:rPr>
+          <w:rFonts w:hint="eastAsia"/>
+        </w:rPr>
+      </w:pPr>
+      <w:r>
+        <w:rPr>
+          <w:rFonts w:hint="eastAsia"/>
+        </w:rPr>
+        <w:t>异常事件流</w:t>
+      </w:r>
+      <w:r>
+        <w:tab/>
+      </w:r>
+      <w:r>
+        <w:tab/>
+      </w:r>
+      <w:r>
+        <w:rPr>
+          <w:rFonts w:hint="eastAsia"/>
+        </w:rPr>
+        <w:t>提示错误信息</w:t>
+      </w:r>
+    </w:p>
+    <w:p/>
+    <w:p>
+      <w:pPr>
+        <w:rPr>
+          <w:b/>
+          <w:bCs/>
+        </w:rPr>
+      </w:pPr>
+      <w:r>
+        <w:rPr>
+          <w:rFonts w:hint="eastAsia"/>
+          <w:b/>
+          <w:bCs/>
+        </w:rPr>
+        <w:t>用例：‘填写抢修作业活动步骤’用例</w:t>
+      </w:r>
+    </w:p>
+    <w:p>
+      <w:pPr>
+        <w:ind w:firstLine="420"/>
+      </w:pPr>
+      <w:r>
+        <w:rPr>
+          <w:rFonts w:hint="eastAsia"/>
+        </w:rPr>
+        <w:t>用例名字：</w:t>
+      </w:r>
+      <w:r>
+        <w:tab/>
+      </w:r>
+      <w:r>
+        <w:tab/>
+      </w:r>
+      <w:r>
+        <w:rPr>
+          <w:rFonts w:hint="eastAsia"/>
+        </w:rPr>
+        <w:t>填写抢修作业活动步骤</w:t>
+      </w:r>
+    </w:p>
+    <w:p>
+      <w:pPr>
+        <w:ind w:firstLine="420"/>
+      </w:pPr>
+      <w:r>
+        <w:rPr>
+          <w:rFonts w:hint="eastAsia"/>
+        </w:rPr>
+        <w:t>参与者：</w:t>
+      </w:r>
+      <w:r>
+        <w:tab/>
+      </w:r>
+      <w:r>
+        <w:tab/>
+      </w:r>
+      <w:r>
+        <w:rPr>
+          <w:rFonts w:hint="eastAsia"/>
+        </w:rPr>
+        <w:t>区域失效处置人员</w:t>
+      </w:r>
+    </w:p>
+    <w:p>
+      <w:pPr>
+        <w:ind w:firstLine="420"/>
+        <w:rPr>
+          <w:rFonts w:hint="eastAsia"/>
+        </w:rPr>
+      </w:pPr>
       <w:r>
         <w:rPr>
           <w:rFonts w:hint="eastAsia"/>
@@ -6348,21 +9078,98 @@
         <w:lastRenderedPageBreak/>
         <w:t>前置条件：</w:t>
       </w:r>
-    </w:p>
-    <w:p>
+      <w:r>
+        <w:tab/>
+      </w:r>
+      <w:r>
+        <w:tab/>
+      </w:r>
+      <w:r>
+        <w:rPr>
+          <w:rFonts w:hint="eastAsia"/>
+        </w:rPr>
+        <w:t>处置人员</w:t>
+      </w:r>
+      <w:r>
+        <w:rPr>
+          <w:rFonts w:hint="eastAsia"/>
+        </w:rPr>
+        <w:t>完成抢修作业活动</w:t>
+      </w:r>
+    </w:p>
+    <w:p>
+      <w:pPr>
+        <w:ind w:firstLine="420"/>
+        <w:rPr>
+          <w:rFonts w:hint="eastAsia"/>
+        </w:rPr>
+      </w:pPr>
       <w:r>
         <w:rPr>
           <w:rFonts w:hint="eastAsia"/>
         </w:rPr>
         <w:t>主事件流：</w:t>
       </w:r>
-    </w:p>
-    <w:p>
+      <w:r>
+        <w:tab/>
+      </w:r>
+      <w:r>
+        <w:tab/>
+      </w:r>
+      <w:r>
+        <w:rPr>
+          <w:rFonts w:hint="eastAsia"/>
+        </w:rPr>
+        <w:t>填写抢修作业活动步骤</w:t>
+      </w:r>
+    </w:p>
+    <w:p>
+      <w:pPr>
+        <w:ind w:firstLine="420"/>
+      </w:pPr>
       <w:r>
         <w:rPr>
           <w:rFonts w:hint="eastAsia"/>
         </w:rPr>
         <w:t>后置条件：</w:t>
+      </w:r>
+      <w:r>
+        <w:tab/>
+      </w:r>
+      <w:r>
+        <w:tab/>
+      </w:r>
+      <w:r>
+        <w:rPr>
+          <w:rFonts w:hint="eastAsia"/>
+        </w:rPr>
+        <w:t>无</w:t>
+      </w:r>
+    </w:p>
+    <w:p>
+      <w:pPr>
+        <w:ind w:firstLine="420"/>
+        <w:rPr>
+          <w:rFonts w:hint="eastAsia"/>
+        </w:rPr>
+      </w:pPr>
+      <w:r>
+        <w:rPr>
+          <w:rFonts w:hint="eastAsia"/>
+        </w:rPr>
+        <w:t>异常事件流</w:t>
+      </w:r>
+      <w:r>
+        <w:tab/>
+      </w:r>
+      <w:r>
+        <w:tab/>
+      </w:r>
+      <w:r>
+        <w:rPr>
+          <w:rFonts w:hint="eastAsia"/>
+        </w:rPr>
+        <w:t>提示错误信息</w:t>
       </w:r>
     </w:p>
     <w:p/>
@@ -6379,47 +9186,160 @@
           <w:b/>
           <w:bCs/>
         </w:rPr>
-        <w:t>用例：‘查看应急保供方案’用例</w:t>
-      </w:r>
-    </w:p>
-    <w:p>
-      <w:r>
-        <w:rPr>
-          <w:rFonts w:hint="eastAsia"/>
-        </w:rPr>
-        <w:t>用例名字：查看应急保供方案</w:t>
-      </w:r>
-    </w:p>
-    <w:p>
-      <w:r>
-        <w:rPr>
-          <w:rFonts w:hint="eastAsia"/>
-        </w:rPr>
-        <w:t>参与者：区域失效处置人员</w:t>
-      </w:r>
-    </w:p>
-    <w:p>
+        <w:t>用例：‘填写抢修总结文字描述’用例</w:t>
+      </w:r>
+    </w:p>
+    <w:p>
+      <w:pPr>
+        <w:ind w:firstLine="420"/>
+      </w:pPr>
+      <w:r>
+        <w:rPr>
+          <w:rFonts w:hint="eastAsia"/>
+        </w:rPr>
+        <w:t>用例名字：</w:t>
+      </w:r>
+      <w:r>
+        <w:tab/>
+      </w:r>
+      <w:r>
+        <w:tab/>
+      </w:r>
+      <w:r>
+        <w:rPr>
+          <w:rFonts w:hint="eastAsia"/>
+        </w:rPr>
+        <w:t>填写抢修总结文字描述</w:t>
+      </w:r>
+    </w:p>
+    <w:p>
+      <w:pPr>
+        <w:ind w:firstLine="420"/>
+      </w:pPr>
+      <w:r>
+        <w:rPr>
+          <w:rFonts w:hint="eastAsia"/>
+        </w:rPr>
+        <w:t>参与者：</w:t>
+      </w:r>
+      <w:r>
+        <w:tab/>
+      </w:r>
+      <w:r>
+        <w:tab/>
+      </w:r>
+      <w:r>
+        <w:rPr>
+          <w:rFonts w:hint="eastAsia"/>
+        </w:rPr>
+        <w:t>区域失效处置人员</w:t>
+      </w:r>
+    </w:p>
+    <w:p>
+      <w:pPr>
+        <w:ind w:firstLine="420"/>
+        <w:rPr>
+          <w:rFonts w:hint="eastAsia"/>
+        </w:rPr>
+      </w:pPr>
       <w:r>
         <w:rPr>
           <w:rFonts w:hint="eastAsia"/>
         </w:rPr>
         <w:t>前置条件：</w:t>
       </w:r>
-    </w:p>
-    <w:p>
+      <w:r>
+        <w:tab/>
+      </w:r>
+      <w:r>
+        <w:tab/>
+      </w:r>
+      <w:r>
+        <w:rPr>
+          <w:rFonts w:hint="eastAsia"/>
+        </w:rPr>
+        <w:t>处置人员处理完事件</w:t>
+      </w:r>
+    </w:p>
+    <w:p>
+      <w:pPr>
+        <w:ind w:firstLine="420"/>
+        <w:rPr>
+          <w:rFonts w:hint="eastAsia"/>
+        </w:rPr>
+      </w:pPr>
       <w:r>
         <w:rPr>
           <w:rFonts w:hint="eastAsia"/>
         </w:rPr>
         <w:t>主事件流：</w:t>
       </w:r>
-    </w:p>
-    <w:p>
+      <w:r>
+        <w:tab/>
+      </w:r>
+      <w:r>
+        <w:tab/>
+      </w:r>
+      <w:r>
+        <w:rPr>
+          <w:rFonts w:hint="eastAsia"/>
+        </w:rPr>
+        <w:t>点击</w:t>
+      </w:r>
+      <w:r>
+        <w:rPr>
+          <w:rFonts w:hint="eastAsia"/>
+        </w:rPr>
+        <w:t>填写文字描述</w:t>
+      </w:r>
+    </w:p>
+    <w:p>
+      <w:pPr>
+        <w:ind w:firstLine="420"/>
+      </w:pPr>
       <w:r>
         <w:rPr>
           <w:rFonts w:hint="eastAsia"/>
         </w:rPr>
         <w:t>后置条件：</w:t>
+      </w:r>
+      <w:r>
+        <w:tab/>
+      </w:r>
+      <w:r>
+        <w:tab/>
+      </w:r>
+      <w:r>
+        <w:rPr>
+          <w:rFonts w:hint="eastAsia"/>
+        </w:rPr>
+        <w:t>无</w:t>
+      </w:r>
+    </w:p>
+    <w:p>
+      <w:pPr>
+        <w:ind w:firstLine="420"/>
+        <w:rPr>
+          <w:rFonts w:hint="eastAsia"/>
+        </w:rPr>
+      </w:pPr>
+      <w:r>
+        <w:rPr>
+          <w:rFonts w:hint="eastAsia"/>
+        </w:rPr>
+        <w:t>异常事件流</w:t>
+      </w:r>
+      <w:r>
+        <w:tab/>
+      </w:r>
+      <w:r>
+        <w:tab/>
+      </w:r>
+      <w:r>
+        <w:rPr>
+          <w:rFonts w:hint="eastAsia"/>
+        </w:rPr>
+        <w:t>提示错误信息</w:t>
       </w:r>
     </w:p>
     <w:p/>
@@ -6436,47 +9356,166 @@
           <w:b/>
           <w:bCs/>
         </w:rPr>
-        <w:t>用例：‘上传处置情况’用例</w:t>
-      </w:r>
-    </w:p>
-    <w:p>
-      <w:r>
-        <w:rPr>
-          <w:rFonts w:hint="eastAsia"/>
-        </w:rPr>
-        <w:t>用例名字：上传处置情况</w:t>
-      </w:r>
-    </w:p>
-    <w:p>
-      <w:r>
-        <w:rPr>
-          <w:rFonts w:hint="eastAsia"/>
-        </w:rPr>
-        <w:t>参与者：区域失效处置人员</w:t>
-      </w:r>
-    </w:p>
-    <w:p>
+        <w:t>用例：‘发现管线泄露’用例</w:t>
+      </w:r>
+    </w:p>
+    <w:p>
+      <w:pPr>
+        <w:ind w:firstLine="420"/>
+      </w:pPr>
+      <w:r>
+        <w:rPr>
+          <w:rFonts w:hint="eastAsia"/>
+        </w:rPr>
+        <w:t>用例名字：</w:t>
+      </w:r>
+      <w:r>
+        <w:tab/>
+      </w:r>
+      <w:r>
+        <w:tab/>
+      </w:r>
+      <w:r>
+        <w:rPr>
+          <w:rFonts w:hint="eastAsia"/>
+        </w:rPr>
+        <w:t>发现管线泄露</w:t>
+      </w:r>
+    </w:p>
+    <w:p>
+      <w:pPr>
+        <w:ind w:firstLine="420"/>
+      </w:pPr>
+      <w:r>
+        <w:rPr>
+          <w:rFonts w:hint="eastAsia"/>
+        </w:rPr>
+        <w:t>参与者：</w:t>
+      </w:r>
+      <w:r>
+        <w:tab/>
+      </w:r>
+      <w:r>
+        <w:tab/>
+      </w:r>
+      <w:r>
+        <w:rPr>
+          <w:rFonts w:hint="eastAsia"/>
+        </w:rPr>
+        <w:t>巡线人员</w:t>
+      </w:r>
+    </w:p>
+    <w:p>
+      <w:pPr>
+        <w:ind w:firstLine="420"/>
+        <w:rPr>
+          <w:rFonts w:hint="eastAsia"/>
+        </w:rPr>
+      </w:pPr>
       <w:r>
         <w:rPr>
           <w:rFonts w:hint="eastAsia"/>
         </w:rPr>
         <w:t>前置条件：</w:t>
       </w:r>
-    </w:p>
-    <w:p>
+      <w:r>
+        <w:tab/>
+      </w:r>
+      <w:r>
+        <w:tab/>
+      </w:r>
+      <w:r>
+        <w:rPr>
+          <w:rFonts w:hint="eastAsia"/>
+        </w:rPr>
+        <w:t>处置人员</w:t>
+      </w:r>
+      <w:r>
+        <w:rPr>
+          <w:rFonts w:hint="eastAsia"/>
+        </w:rPr>
+        <w:t>登陆成功</w:t>
+      </w:r>
+    </w:p>
+    <w:p>
+      <w:pPr>
+        <w:ind w:firstLine="420"/>
+        <w:rPr>
+          <w:rFonts w:hint="eastAsia"/>
+        </w:rPr>
+      </w:pPr>
       <w:r>
         <w:rPr>
           <w:rFonts w:hint="eastAsia"/>
         </w:rPr>
         <w:t>主事件流：</w:t>
       </w:r>
-    </w:p>
-    <w:p>
+      <w:r>
+        <w:tab/>
+      </w:r>
+      <w:r>
+        <w:tab/>
+      </w:r>
+      <w:r>
+        <w:rPr>
+          <w:rFonts w:hint="eastAsia"/>
+        </w:rPr>
+        <w:t>无</w:t>
+      </w:r>
+    </w:p>
+    <w:p>
+      <w:pPr>
+        <w:ind w:firstLine="420"/>
+      </w:pPr>
       <w:r>
         <w:rPr>
           <w:rFonts w:hint="eastAsia"/>
         </w:rPr>
         <w:t>后置条件：</w:t>
+      </w:r>
+      <w:r>
+        <w:tab/>
+      </w:r>
+      <w:r>
+        <w:tab/>
+      </w:r>
+      <w:r>
+        <w:rPr>
+          <w:rFonts w:hint="eastAsia"/>
+        </w:rPr>
+        <w:t>上传</w:t>
+      </w:r>
+      <w:r>
+        <w:rPr>
+          <w:rFonts w:hint="eastAsia"/>
+        </w:rPr>
+        <w:t>失效情况</w:t>
+      </w:r>
+    </w:p>
+    <w:p>
+      <w:pPr>
+        <w:ind w:firstLine="420"/>
+        <w:rPr>
+          <w:rFonts w:hint="eastAsia"/>
+        </w:rPr>
+      </w:pPr>
+      <w:r>
+        <w:rPr>
+          <w:rFonts w:hint="eastAsia"/>
+        </w:rPr>
+        <w:t>异常事件流</w:t>
+      </w:r>
+      <w:r>
+        <w:tab/>
+      </w:r>
+      <w:r>
+        <w:tab/>
+      </w:r>
+      <w:r>
+        <w:rPr>
+          <w:rFonts w:hint="eastAsia"/>
+        </w:rPr>
+        <w:t>提示错误信息</w:t>
       </w:r>
     </w:p>
     <w:p/>
@@ -6493,47 +9532,160 @@
           <w:b/>
           <w:bCs/>
         </w:rPr>
-        <w:t>用例：‘填写抢修作业活动步骤’用例</w:t>
-      </w:r>
-    </w:p>
-    <w:p>
-      <w:r>
-        <w:rPr>
-          <w:rFonts w:hint="eastAsia"/>
-        </w:rPr>
-        <w:t>用例名字：填写抢修作业活动步骤</w:t>
-      </w:r>
-    </w:p>
-    <w:p>
-      <w:r>
-        <w:rPr>
-          <w:rFonts w:hint="eastAsia"/>
-        </w:rPr>
-        <w:t>参与者：区域失效处置人员</w:t>
-      </w:r>
-    </w:p>
-    <w:p>
+        <w:t>用例：‘上报管线泄露失效情况’用例</w:t>
+      </w:r>
+    </w:p>
+    <w:p>
+      <w:pPr>
+        <w:ind w:firstLine="420"/>
+      </w:pPr>
+      <w:r>
+        <w:rPr>
+          <w:rFonts w:hint="eastAsia"/>
+        </w:rPr>
+        <w:t>用例名字：</w:t>
+      </w:r>
+      <w:r>
+        <w:tab/>
+      </w:r>
+      <w:r>
+        <w:tab/>
+      </w:r>
+      <w:r>
+        <w:rPr>
+          <w:rFonts w:hint="eastAsia"/>
+        </w:rPr>
+        <w:t>上报管线泄露失效情况</w:t>
+      </w:r>
+    </w:p>
+    <w:p>
+      <w:pPr>
+        <w:ind w:firstLine="420"/>
+      </w:pPr>
+      <w:r>
+        <w:rPr>
+          <w:rFonts w:hint="eastAsia"/>
+        </w:rPr>
+        <w:t>参与者：</w:t>
+      </w:r>
+      <w:r>
+        <w:tab/>
+      </w:r>
+      <w:r>
+        <w:tab/>
+      </w:r>
+      <w:r>
+        <w:rPr>
+          <w:rFonts w:hint="eastAsia"/>
+        </w:rPr>
+        <w:t>巡线人员</w:t>
+      </w:r>
+    </w:p>
+    <w:p>
+      <w:pPr>
+        <w:ind w:firstLine="420"/>
+        <w:rPr>
+          <w:rFonts w:hint="eastAsia"/>
+        </w:rPr>
+      </w:pPr>
       <w:r>
         <w:rPr>
           <w:rFonts w:hint="eastAsia"/>
         </w:rPr>
         <w:t>前置条件：</w:t>
       </w:r>
-    </w:p>
-    <w:p>
+      <w:r>
+        <w:tab/>
+      </w:r>
+      <w:r>
+        <w:tab/>
+      </w:r>
+      <w:r>
+        <w:rPr>
+          <w:rFonts w:hint="eastAsia"/>
+        </w:rPr>
+        <w:t>处置人员</w:t>
+      </w:r>
+      <w:r>
+        <w:rPr>
+          <w:rFonts w:hint="eastAsia"/>
+        </w:rPr>
+        <w:t>发现管线泄露</w:t>
+      </w:r>
+    </w:p>
+    <w:p>
+      <w:pPr>
+        <w:ind w:firstLine="420"/>
+        <w:rPr>
+          <w:rFonts w:hint="eastAsia"/>
+        </w:rPr>
+      </w:pPr>
       <w:r>
         <w:rPr>
           <w:rFonts w:hint="eastAsia"/>
         </w:rPr>
         <w:t>主事件流：</w:t>
       </w:r>
-    </w:p>
-    <w:p>
+      <w:r>
+        <w:tab/>
+      </w:r>
+      <w:r>
+        <w:tab/>
+      </w:r>
+      <w:r>
+        <w:rPr>
+          <w:rFonts w:hint="eastAsia"/>
+        </w:rPr>
+        <w:t>点击上传</w:t>
+      </w:r>
+    </w:p>
+    <w:p>
+      <w:pPr>
+        <w:ind w:firstLine="420"/>
+      </w:pPr>
       <w:r>
         <w:rPr>
           <w:rFonts w:hint="eastAsia"/>
         </w:rPr>
         <w:t>后置条件：</w:t>
+      </w:r>
+      <w:r>
+        <w:tab/>
+      </w:r>
+      <w:r>
+        <w:tab/>
+      </w:r>
+      <w:r>
+        <w:rPr>
+          <w:rFonts w:hint="eastAsia"/>
+        </w:rPr>
+        <w:t>上传失效信息</w:t>
+      </w:r>
+    </w:p>
+    <w:p>
+      <w:pPr>
+        <w:ind w:firstLine="420"/>
+        <w:rPr>
+          <w:rFonts w:hint="eastAsia"/>
+        </w:rPr>
+      </w:pPr>
+      <w:r>
+        <w:rPr>
+          <w:rFonts w:hint="eastAsia"/>
+        </w:rPr>
+        <w:t>异常事件流</w:t>
+      </w:r>
+      <w:r>
+        <w:tab/>
+      </w:r>
+      <w:r>
+        <w:tab/>
+      </w:r>
+      <w:r>
+        <w:rPr>
+          <w:rFonts w:hint="eastAsia"/>
+        </w:rPr>
+        <w:t>提示错误信息</w:t>
       </w:r>
     </w:p>
     <w:p/>
@@ -6550,47 +9702,166 @@
           <w:b/>
           <w:bCs/>
         </w:rPr>
-        <w:t>用例：‘填写抢修总结文字描述’用例</w:t>
-      </w:r>
-    </w:p>
-    <w:p>
-      <w:r>
-        <w:rPr>
-          <w:rFonts w:hint="eastAsia"/>
-        </w:rPr>
-        <w:t>用例名字：填写抢修总结文字描述</w:t>
-      </w:r>
-    </w:p>
-    <w:p>
-      <w:r>
-        <w:rPr>
-          <w:rFonts w:hint="eastAsia"/>
-        </w:rPr>
-        <w:t>参与者：区域失效处置人员</w:t>
-      </w:r>
-    </w:p>
-    <w:p>
+        <w:t>用例：‘标识失效管线的位置’用例</w:t>
+      </w:r>
+    </w:p>
+    <w:p>
+      <w:pPr>
+        <w:ind w:firstLine="420"/>
+      </w:pPr>
+      <w:r>
+        <w:rPr>
+          <w:rFonts w:hint="eastAsia"/>
+        </w:rPr>
+        <w:t>用例名字：</w:t>
+      </w:r>
+      <w:r>
+        <w:tab/>
+      </w:r>
+      <w:r>
+        <w:tab/>
+      </w:r>
+      <w:r>
+        <w:rPr>
+          <w:rFonts w:hint="eastAsia"/>
+        </w:rPr>
+        <w:t>标识失效管线的位置</w:t>
+      </w:r>
+    </w:p>
+    <w:p>
+      <w:pPr>
+        <w:ind w:firstLine="420"/>
+      </w:pPr>
+      <w:r>
+        <w:rPr>
+          <w:rFonts w:hint="eastAsia"/>
+        </w:rPr>
+        <w:t>参与者：</w:t>
+      </w:r>
+      <w:r>
+        <w:tab/>
+      </w:r>
+      <w:r>
+        <w:tab/>
+      </w:r>
+      <w:r>
+        <w:rPr>
+          <w:rFonts w:hint="eastAsia"/>
+        </w:rPr>
+        <w:t>巡线人员</w:t>
+      </w:r>
+    </w:p>
+    <w:p>
+      <w:pPr>
+        <w:ind w:firstLine="420"/>
+        <w:rPr>
+          <w:rFonts w:hint="eastAsia"/>
+        </w:rPr>
+      </w:pPr>
       <w:r>
         <w:rPr>
           <w:rFonts w:hint="eastAsia"/>
         </w:rPr>
         <w:t>前置条件：</w:t>
       </w:r>
-    </w:p>
-    <w:p>
+      <w:r>
+        <w:tab/>
+      </w:r>
+      <w:r>
+        <w:tab/>
+      </w:r>
+      <w:r>
+        <w:rPr>
+          <w:rFonts w:hint="eastAsia"/>
+        </w:rPr>
+        <w:t>处置人员</w:t>
+      </w:r>
+      <w:r>
+        <w:rPr>
+          <w:rFonts w:hint="eastAsia"/>
+        </w:rPr>
+        <w:t>上传失效信息</w:t>
+      </w:r>
+    </w:p>
+    <w:p>
+      <w:pPr>
+        <w:ind w:firstLine="420"/>
+        <w:rPr>
+          <w:rFonts w:hint="eastAsia"/>
+        </w:rPr>
+      </w:pPr>
       <w:r>
         <w:rPr>
           <w:rFonts w:hint="eastAsia"/>
         </w:rPr>
         <w:t>主事件流：</w:t>
       </w:r>
-    </w:p>
-    <w:p>
+      <w:r>
+        <w:tab/>
+      </w:r>
+      <w:r>
+        <w:tab/>
+      </w:r>
+      <w:r>
+        <w:rPr>
+          <w:rFonts w:hint="eastAsia"/>
+        </w:rPr>
+        <w:t>点击</w:t>
+      </w:r>
+      <w:r>
+        <w:rPr>
+          <w:rFonts w:hint="eastAsia"/>
+        </w:rPr>
+        <w:t>位置</w:t>
+      </w:r>
+    </w:p>
+    <w:p>
+      <w:pPr>
+        <w:ind w:firstLine="420"/>
+      </w:pPr>
       <w:r>
         <w:rPr>
           <w:rFonts w:hint="eastAsia"/>
         </w:rPr>
         <w:t>后置条件：</w:t>
+      </w:r>
+      <w:r>
+        <w:tab/>
+      </w:r>
+      <w:r>
+        <w:tab/>
+      </w:r>
+      <w:r>
+        <w:rPr>
+          <w:rFonts w:hint="eastAsia"/>
+        </w:rPr>
+        <w:t>标识管线位置</w:t>
+      </w:r>
+    </w:p>
+    <w:p>
+      <w:pPr>
+        <w:ind w:firstLine="420"/>
+        <w:rPr>
+          <w:rFonts w:hint="eastAsia"/>
+        </w:rPr>
+      </w:pPr>
+      <w:r>
+        <w:rPr>
+          <w:rFonts w:hint="eastAsia"/>
+        </w:rPr>
+        <w:t>异常事件流</w:t>
+      </w:r>
+      <w:r>
+        <w:tab/>
+      </w:r>
+      <w:r>
+        <w:tab/>
+      </w:r>
+      <w:r>
+        <w:rPr>
+          <w:rFonts w:hint="eastAsia"/>
+        </w:rPr>
+        <w:t>提示错误信息</w:t>
       </w:r>
     </w:p>
     <w:p/>
@@ -6607,47 +9878,174 @@
           <w:b/>
           <w:bCs/>
         </w:rPr>
-        <w:t>用例：‘发现管线泄露’用例</w:t>
-      </w:r>
-    </w:p>
-    <w:p>
-      <w:r>
-        <w:rPr>
-          <w:rFonts w:hint="eastAsia"/>
-        </w:rPr>
-        <w:t>用例名字：发现管线泄露</w:t>
-      </w:r>
-    </w:p>
-    <w:p>
-      <w:r>
-        <w:rPr>
-          <w:rFonts w:hint="eastAsia"/>
-        </w:rPr>
-        <w:t>参与者：巡线人员</w:t>
-      </w:r>
-    </w:p>
-    <w:p>
+        <w:t>用例：‘填写失效的基本信息和现场图片’用例</w:t>
+      </w:r>
+    </w:p>
+    <w:p>
+      <w:pPr>
+        <w:ind w:left="420"/>
+      </w:pPr>
+      <w:r>
+        <w:rPr>
+          <w:rFonts w:hint="eastAsia"/>
+        </w:rPr>
+        <w:t>用例名字：</w:t>
+      </w:r>
+      <w:r>
+        <w:tab/>
+      </w:r>
+      <w:r>
+        <w:tab/>
+      </w:r>
+      <w:r>
+        <w:rPr>
+          <w:rFonts w:hint="eastAsia"/>
+        </w:rPr>
+        <w:t>填写失效的基本信息和现场图片</w:t>
+      </w:r>
+    </w:p>
+    <w:p>
+      <w:pPr>
+        <w:ind w:firstLine="420"/>
+      </w:pPr>
+      <w:r>
+        <w:rPr>
+          <w:rFonts w:hint="eastAsia"/>
+        </w:rPr>
+        <w:t>参与者：</w:t>
+      </w:r>
+      <w:r>
+        <w:tab/>
+      </w:r>
+      <w:r>
+        <w:tab/>
+      </w:r>
+      <w:r>
+        <w:rPr>
+          <w:rFonts w:hint="eastAsia"/>
+        </w:rPr>
+        <w:t>巡线人员</w:t>
+      </w:r>
+    </w:p>
+    <w:p>
+      <w:pPr>
+        <w:ind w:firstLine="420"/>
+        <w:rPr>
+          <w:rFonts w:hint="eastAsia"/>
+        </w:rPr>
+      </w:pPr>
       <w:r>
         <w:rPr>
           <w:rFonts w:hint="eastAsia"/>
         </w:rPr>
         <w:t>前置条件：</w:t>
       </w:r>
-    </w:p>
-    <w:p>
+      <w:r>
+        <w:tab/>
+      </w:r>
+      <w:r>
+        <w:tab/>
+      </w:r>
+      <w:r>
+        <w:rPr>
+          <w:rFonts w:hint="eastAsia"/>
+        </w:rPr>
+        <w:t>处置人员</w:t>
+      </w:r>
+      <w:r>
+        <w:rPr>
+          <w:rFonts w:hint="eastAsia"/>
+        </w:rPr>
+        <w:t>填写信息</w:t>
+      </w:r>
+    </w:p>
+    <w:p>
+      <w:pPr>
+        <w:ind w:firstLine="420"/>
+        <w:rPr>
+          <w:rFonts w:hint="eastAsia"/>
+        </w:rPr>
+      </w:pPr>
       <w:r>
         <w:rPr>
           <w:rFonts w:hint="eastAsia"/>
         </w:rPr>
         <w:t>主事件流：</w:t>
       </w:r>
-    </w:p>
-    <w:p>
+      <w:r>
+        <w:tab/>
+      </w:r>
+      <w:r>
+        <w:tab/>
+      </w:r>
+      <w:r>
+        <w:rPr>
+          <w:rFonts w:hint="eastAsia"/>
+        </w:rPr>
+        <w:t>填写相关信息</w:t>
+      </w:r>
+    </w:p>
+    <w:p>
+      <w:pPr>
+        <w:ind w:firstLine="420"/>
+      </w:pPr>
       <w:r>
         <w:rPr>
           <w:rFonts w:hint="eastAsia"/>
         </w:rPr>
         <w:t>后置条件：</w:t>
+      </w:r>
+      <w:r>
+        <w:tab/>
+      </w:r>
+      <w:r>
+        <w:tab/>
+      </w:r>
+      <w:r>
+        <w:rPr>
+          <w:rFonts w:hint="eastAsia"/>
+        </w:rPr>
+        <w:t>上</w:t>
+      </w:r>
+      <w:proofErr w:type="gramStart"/>
+      <w:r>
+        <w:rPr>
+          <w:rFonts w:hint="eastAsia"/>
+        </w:rPr>
+        <w:t>传相关</w:t>
+      </w:r>
+      <w:proofErr w:type="gramEnd"/>
+      <w:r>
+        <w:rPr>
+          <w:rFonts w:hint="eastAsia"/>
+        </w:rPr>
+        <w:t>信息</w:t>
+      </w:r>
+    </w:p>
+    <w:p>
+      <w:pPr>
+        <w:ind w:firstLine="420"/>
+        <w:rPr>
+          <w:rFonts w:hint="eastAsia"/>
+        </w:rPr>
+      </w:pPr>
+      <w:r>
+        <w:rPr>
+          <w:rFonts w:hint="eastAsia"/>
+        </w:rPr>
+        <w:t>异常事件流</w:t>
+      </w:r>
+      <w:r>
+        <w:tab/>
+      </w:r>
+      <w:r>
+        <w:tab/>
+      </w:r>
+      <w:r>
+        <w:rPr>
+          <w:rFonts w:hint="eastAsia"/>
+        </w:rPr>
+        <w:t>提示错误信息</w:t>
       </w:r>
     </w:p>
     <w:p/>
@@ -6664,224 +10062,151 @@
           <w:b/>
           <w:bCs/>
         </w:rPr>
-        <w:t>用例：‘上报管线泄露失效情况’用例</w:t>
-      </w:r>
-    </w:p>
-    <w:p>
-      <w:r>
-        <w:rPr>
-          <w:rFonts w:hint="eastAsia"/>
-        </w:rPr>
-        <w:t>用例名字：上报管线泄露失效情况</w:t>
-      </w:r>
-    </w:p>
-    <w:p>
-      <w:r>
-        <w:rPr>
-          <w:rFonts w:hint="eastAsia"/>
-        </w:rPr>
-        <w:t>参与者：巡线人员</w:t>
-      </w:r>
-    </w:p>
-    <w:p>
+        <w:t>用例：‘失效管线信息管理’用例</w:t>
+      </w:r>
+    </w:p>
+    <w:p>
+      <w:pPr>
+        <w:ind w:firstLine="420"/>
+      </w:pPr>
+      <w:r>
+        <w:rPr>
+          <w:rFonts w:hint="eastAsia"/>
+        </w:rPr>
+        <w:t>用例名字：</w:t>
+      </w:r>
+      <w:r>
+        <w:tab/>
+      </w:r>
+      <w:r>
+        <w:tab/>
+      </w:r>
+      <w:r>
+        <w:rPr>
+          <w:rFonts w:hint="eastAsia"/>
+        </w:rPr>
+        <w:t>失效管线信息管理</w:t>
+      </w:r>
+    </w:p>
+    <w:p>
+      <w:pPr>
+        <w:ind w:firstLine="420"/>
+      </w:pPr>
+      <w:r>
+        <w:rPr>
+          <w:rFonts w:hint="eastAsia"/>
+        </w:rPr>
+        <w:t>参与者：</w:t>
+      </w:r>
+      <w:r>
+        <w:tab/>
+      </w:r>
+      <w:r>
+        <w:tab/>
+      </w:r>
+      <w:r>
+        <w:rPr>
+          <w:rFonts w:hint="eastAsia"/>
+        </w:rPr>
+        <w:t>巡线人员</w:t>
+      </w:r>
+    </w:p>
+    <w:p>
+      <w:pPr>
+        <w:ind w:firstLine="420"/>
+        <w:rPr>
+          <w:rFonts w:hint="eastAsia"/>
+        </w:rPr>
+      </w:pPr>
       <w:r>
         <w:rPr>
           <w:rFonts w:hint="eastAsia"/>
         </w:rPr>
         <w:t>前置条件：</w:t>
       </w:r>
-    </w:p>
-    <w:p>
+      <w:r>
+        <w:tab/>
+      </w:r>
+      <w:r>
+        <w:tab/>
+      </w:r>
+      <w:r>
+        <w:rPr>
+          <w:rFonts w:hint="eastAsia"/>
+        </w:rPr>
+        <w:t>处置人员处理完事件</w:t>
+      </w:r>
+    </w:p>
+    <w:p>
+      <w:pPr>
+        <w:ind w:firstLine="420"/>
+        <w:rPr>
+          <w:rFonts w:hint="eastAsia"/>
+        </w:rPr>
+      </w:pPr>
       <w:r>
         <w:rPr>
           <w:rFonts w:hint="eastAsia"/>
         </w:rPr>
         <w:t>主事件流：</w:t>
       </w:r>
-    </w:p>
-    <w:p>
-      <w:r>
-        <w:rPr>
-          <w:rFonts w:hint="eastAsia"/>
-        </w:rPr>
-        <w:lastRenderedPageBreak/>
+      <w:r>
+        <w:tab/>
+      </w:r>
+      <w:r>
+        <w:tab/>
+      </w:r>
+      <w:r>
+        <w:rPr>
+          <w:rFonts w:hint="eastAsia"/>
+        </w:rPr>
+        <w:t>点击管理按钮</w:t>
+      </w:r>
+    </w:p>
+    <w:p>
+      <w:pPr>
+        <w:ind w:firstLine="420"/>
+      </w:pPr>
+      <w:r>
+        <w:rPr>
+          <w:rFonts w:hint="eastAsia"/>
+        </w:rPr>
         <w:t>后置条件：</w:t>
       </w:r>
-    </w:p>
-    <w:p/>
-    <w:p>
-      <w:pPr>
-        <w:rPr>
-          <w:b/>
-          <w:bCs/>
-        </w:rPr>
-      </w:pPr>
-      <w:r>
-        <w:rPr>
-          <w:rFonts w:hint="eastAsia"/>
-          <w:b/>
-          <w:bCs/>
-        </w:rPr>
-        <w:t>用例：‘标识失效管线的位置’用例</w:t>
-      </w:r>
-    </w:p>
-    <w:p>
-      <w:r>
-        <w:rPr>
-          <w:rFonts w:hint="eastAsia"/>
-        </w:rPr>
-        <w:t>用例名字：标识失效管线的位置</w:t>
-      </w:r>
-    </w:p>
-    <w:p>
-      <w:r>
-        <w:rPr>
-          <w:rFonts w:hint="eastAsia"/>
-        </w:rPr>
-        <w:t>参与者：巡线人员</w:t>
-      </w:r>
-    </w:p>
-    <w:p>
-      <w:r>
-        <w:rPr>
-          <w:rFonts w:hint="eastAsia"/>
-        </w:rPr>
-        <w:t>前置条件：</w:t>
-      </w:r>
-    </w:p>
-    <w:p>
-      <w:r>
-        <w:rPr>
-          <w:rFonts w:hint="eastAsia"/>
-        </w:rPr>
-        <w:t>主事件流：</w:t>
-      </w:r>
-    </w:p>
-    <w:p>
-      <w:r>
-        <w:rPr>
-          <w:rFonts w:hint="eastAsia"/>
-        </w:rPr>
-        <w:t>后置条件：</w:t>
-      </w:r>
-    </w:p>
-    <w:p/>
-    <w:p>
-      <w:pPr>
-        <w:rPr>
-          <w:b/>
-          <w:bCs/>
-        </w:rPr>
-      </w:pPr>
-      <w:r>
-        <w:rPr>
-          <w:rFonts w:hint="eastAsia"/>
-          <w:b/>
-          <w:bCs/>
-        </w:rPr>
-        <w:t>用例：‘填写失效的基本信息和现场图片’用例</w:t>
-      </w:r>
-    </w:p>
-    <w:p>
-      <w:r>
-        <w:rPr>
-          <w:rFonts w:hint="eastAsia"/>
-        </w:rPr>
-        <w:t>用例名字：填写失效的基本信息和现场图片</w:t>
-      </w:r>
-    </w:p>
-    <w:p>
-      <w:r>
-        <w:rPr>
-          <w:rFonts w:hint="eastAsia"/>
-        </w:rPr>
-        <w:t>参与者：巡线人员</w:t>
-      </w:r>
-    </w:p>
-    <w:p>
-      <w:r>
-        <w:rPr>
-          <w:rFonts w:hint="eastAsia"/>
-        </w:rPr>
-        <w:t>前置条件：</w:t>
-      </w:r>
-    </w:p>
-    <w:p>
-      <w:r>
-        <w:rPr>
-          <w:rFonts w:hint="eastAsia"/>
-        </w:rPr>
-        <w:t>主事件流：</w:t>
-      </w:r>
-    </w:p>
-    <w:p>
-      <w:r>
-        <w:rPr>
-          <w:rFonts w:hint="eastAsia"/>
-        </w:rPr>
-        <w:t>后置条件：</w:t>
-      </w:r>
-    </w:p>
-    <w:p/>
-    <w:p>
-      <w:pPr>
-        <w:rPr>
-          <w:b/>
-          <w:bCs/>
-        </w:rPr>
-      </w:pPr>
-      <w:r>
-        <w:rPr>
-          <w:rFonts w:hint="eastAsia"/>
-          <w:b/>
-          <w:bCs/>
-        </w:rPr>
-        <w:t>用例：‘失效管线信息管理’用例</w:t>
-      </w:r>
-    </w:p>
-    <w:p>
-      <w:r>
-        <w:rPr>
-          <w:rFonts w:hint="eastAsia"/>
-        </w:rPr>
-        <w:t>用例名字：失效管线信息管理</w:t>
-      </w:r>
-    </w:p>
-    <w:p>
-      <w:r>
-        <w:rPr>
-          <w:rFonts w:hint="eastAsia"/>
-        </w:rPr>
-        <w:t>参与者：巡线人员</w:t>
-      </w:r>
-    </w:p>
-    <w:p>
-      <w:r>
-        <w:rPr>
-          <w:rFonts w:hint="eastAsia"/>
-        </w:rPr>
-        <w:t>前置条件：</w:t>
-      </w:r>
-    </w:p>
-    <w:p>
-      <w:r>
-        <w:rPr>
-          <w:rFonts w:hint="eastAsia"/>
-        </w:rPr>
-        <w:t>主事件流：</w:t>
-      </w:r>
-    </w:p>
-    <w:p>
-      <w:pPr>
-        <w:rPr>
-          <w:rFonts w:hint="eastAsia"/>
-        </w:rPr>
-      </w:pPr>
-      <w:r>
-        <w:rPr>
-          <w:rFonts w:hint="eastAsia"/>
-        </w:rPr>
-        <w:t>后置条件：</w:t>
+      <w:r>
+        <w:tab/>
+      </w:r>
+      <w:r>
+        <w:tab/>
+      </w:r>
+      <w:r>
+        <w:rPr>
+          <w:rFonts w:hint="eastAsia"/>
+        </w:rPr>
+        <w:t>查看失效管线信息</w:t>
+      </w:r>
+    </w:p>
+    <w:p>
+      <w:pPr>
+        <w:ind w:firstLineChars="200" w:firstLine="420"/>
+      </w:pPr>
+      <w:r>
+        <w:rPr>
+          <w:rFonts w:hint="eastAsia"/>
+        </w:rPr>
+        <w:t>异常事件流</w:t>
+      </w:r>
+      <w:r>
+        <w:tab/>
+      </w:r>
+      <w:r>
+        <w:tab/>
+      </w:r>
+      <w:r>
+        <w:rPr>
+          <w:rFonts w:hint="eastAsia"/>
+        </w:rPr>
+        <w:t>提示错误信息</w:t>
       </w:r>
     </w:p>
     <w:p>
@@ -6933,19 +10258,28 @@
       <w:bookmarkEnd w:id="13"/>
     </w:p>
     <w:p>
-      <w:r>
-        <w:rPr>
-          <w:rFonts w:hint="eastAsia"/>
-        </w:rPr>
-        <w:t>正文格式</w:t>
-      </w:r>
-    </w:p>
-    <w:p>
-      <w:r>
-        <w:rPr>
-          <w:rFonts w:hint="eastAsia"/>
-        </w:rPr>
-        <w:t>正文格式</w:t>
+      <w:pPr>
+        <w:ind w:firstLine="420"/>
+      </w:pPr>
+      <w:r>
+        <w:rPr>
+          <w:rFonts w:hint="eastAsia"/>
+        </w:rPr>
+        <w:t xml:space="preserve">何宗欣 黄淳 </w:t>
+      </w:r>
+      <w:proofErr w:type="gramStart"/>
+      <w:r>
+        <w:rPr>
+          <w:rFonts w:hint="eastAsia"/>
+        </w:rPr>
+        <w:t>段飞</w:t>
+      </w:r>
+      <w:proofErr w:type="gramEnd"/>
+      <w:r>
+        <w:rPr>
+          <w:rFonts w:hint="eastAsia"/>
+        </w:rPr>
+        <w:t xml:space="preserve"> 钟佳豪 江昕</w:t>
       </w:r>
     </w:p>
     <w:p>
@@ -6973,21 +10307,197 @@
       <w:bookmarkEnd w:id="14"/>
     </w:p>
     <w:p>
-      <w:r>
-        <w:rPr>
-          <w:rFonts w:hint="eastAsia"/>
-        </w:rPr>
-        <w:t>正文格式</w:t>
-      </w:r>
-    </w:p>
-    <w:p>
-      <w:r>
-        <w:rPr>
-          <w:rFonts w:hint="eastAsia"/>
-        </w:rPr>
-        <w:t>正文格式</w:t>
-      </w:r>
-    </w:p>
+      <w:pPr>
+        <w:ind w:firstLine="420"/>
+      </w:pPr>
+      <w:r>
+        <w:rPr>
+          <w:rFonts w:hint="eastAsia"/>
+        </w:rPr>
+        <w:t xml:space="preserve">何宗欣 </w:t>
+      </w:r>
+      <w:r>
+        <w:tab/>
+      </w:r>
+      <w:r>
+        <w:tab/>
+      </w:r>
+      <w:r>
+        <w:tab/>
+      </w:r>
+      <w:r>
+        <w:rPr>
+          <w:rFonts w:hint="eastAsia"/>
+        </w:rPr>
+        <w:t>结构设计与文档编写</w:t>
+      </w:r>
+    </w:p>
+    <w:p>
+      <w:pPr>
+        <w:ind w:firstLine="420"/>
+      </w:pPr>
+      <w:r>
+        <w:rPr>
+          <w:rFonts w:hint="eastAsia"/>
+        </w:rPr>
+        <w:t>黄</w:t>
+      </w:r>
+      <w:r>
+        <w:rPr>
+          <w:rFonts w:hint="eastAsia"/>
+        </w:rPr>
+        <w:t xml:space="preserve"> </w:t>
+      </w:r>
+      <w:r>
+        <w:t xml:space="preserve"> </w:t>
+      </w:r>
+      <w:proofErr w:type="gramStart"/>
+      <w:r>
+        <w:rPr>
+          <w:rFonts w:hint="eastAsia"/>
+        </w:rPr>
+        <w:t>淳</w:t>
+      </w:r>
+      <w:proofErr w:type="gramEnd"/>
+      <w:r>
+        <w:rPr>
+          <w:rFonts w:hint="eastAsia"/>
+        </w:rPr>
+        <w:t xml:space="preserve"> </w:t>
+      </w:r>
+      <w:r>
+        <w:t xml:space="preserve"> </w:t>
+      </w:r>
+      <w:r>
+        <w:tab/>
+      </w:r>
+      <w:r>
+        <w:tab/>
+      </w:r>
+      <w:r>
+        <w:rPr>
+          <w:rFonts w:hint="eastAsia"/>
+        </w:rPr>
+        <w:t>需求分析建模与管理</w:t>
+      </w:r>
+    </w:p>
+    <w:p>
+      <w:pPr>
+        <w:ind w:firstLine="420"/>
+      </w:pPr>
+      <w:r>
+        <w:rPr>
+          <w:rFonts w:hint="eastAsia"/>
+        </w:rPr>
+        <w:t>段</w:t>
+      </w:r>
+      <w:r>
+        <w:rPr>
+          <w:rFonts w:hint="eastAsia"/>
+        </w:rPr>
+        <w:t xml:space="preserve"> </w:t>
+      </w:r>
+      <w:r>
+        <w:t xml:space="preserve"> </w:t>
+      </w:r>
+      <w:r>
+        <w:rPr>
+          <w:rFonts w:hint="eastAsia"/>
+        </w:rPr>
+        <w:t xml:space="preserve">飞 </w:t>
+      </w:r>
+      <w:r>
+        <w:t xml:space="preserve"> </w:t>
+      </w:r>
+      <w:r>
+        <w:tab/>
+      </w:r>
+      <w:r>
+        <w:tab/>
+      </w:r>
+      <w:r>
+        <w:rPr>
+          <w:rFonts w:hint="eastAsia"/>
+        </w:rPr>
+        <w:t>用例建模设计与绘图</w:t>
+      </w:r>
+    </w:p>
+    <w:p>
+      <w:pPr>
+        <w:ind w:firstLine="420"/>
+      </w:pPr>
+      <w:r>
+        <w:rPr>
+          <w:rFonts w:hint="eastAsia"/>
+        </w:rPr>
+        <w:t xml:space="preserve">钟佳豪 </w:t>
+      </w:r>
+      <w:r>
+        <w:t xml:space="preserve"> </w:t>
+      </w:r>
+      <w:r>
+        <w:tab/>
+      </w:r>
+      <w:r>
+        <w:tab/>
+      </w:r>
+      <w:r>
+        <w:rPr>
+          <w:rFonts w:hint="eastAsia"/>
+        </w:rPr>
+        <w:t>需求分析设计与绘图</w:t>
+      </w:r>
+    </w:p>
+    <w:p>
+      <w:pPr>
+        <w:ind w:firstLine="420"/>
+      </w:pPr>
+      <w:r>
+        <w:rPr>
+          <w:rFonts w:hint="eastAsia"/>
+        </w:rPr>
+        <w:t>江</w:t>
+      </w:r>
+      <w:r>
+        <w:rPr>
+          <w:rFonts w:hint="eastAsia"/>
+        </w:rPr>
+        <w:t xml:space="preserve"> </w:t>
+      </w:r>
+      <w:r>
+        <w:t xml:space="preserve"> </w:t>
+      </w:r>
+      <w:proofErr w:type="gramStart"/>
+      <w:r>
+        <w:rPr>
+          <w:rFonts w:hint="eastAsia"/>
+        </w:rPr>
+        <w:t>昕</w:t>
+      </w:r>
+      <w:proofErr w:type="gramEnd"/>
+      <w:r>
+        <w:rPr>
+          <w:rFonts w:hint="eastAsia"/>
+        </w:rPr>
+        <w:t xml:space="preserve"> </w:t>
+      </w:r>
+      <w:r>
+        <w:t xml:space="preserve"> </w:t>
+      </w:r>
+      <w:r>
+        <w:tab/>
+      </w:r>
+      <w:r>
+        <w:tab/>
+      </w:r>
+      <w:r>
+        <w:rPr>
+          <w:rFonts w:hint="eastAsia"/>
+        </w:rPr>
+        <w:t>系统设计与版本管理</w:t>
+      </w:r>
+    </w:p>
+    <w:p/>
     <w:sectPr>
       <w:headerReference w:type="default" r:id="rId13"/>
       <w:footerReference w:type="default" r:id="rId14"/>
@@ -7817,6 +11327,7 @@
   <w:style w:type="paragraph" w:default="1" w:styleId="a">
     <w:name w:val="Normal"/>
     <w:qFormat/>
+    <w:rsid w:val="002A6686"/>
     <w:pPr>
       <w:widowControl w:val="0"/>
       <w:jc w:val="both"/>

--- a/第一次作业_用例建模.docx
+++ b/第一次作业_用例建模.docx
@@ -19,7 +19,25 @@
           <w:sz w:val="36"/>
           <w:szCs w:val="36"/>
         </w:rPr>
-        <w:t>燃气管线失效管理系统应用实例</w:t>
+        <w:t>燃气管线失效</w:t>
+      </w:r>
+      <w:r>
+        <w:rPr>
+          <w:rFonts w:ascii="Times New Roman" w:eastAsia="宋体" w:hAnsi="Times New Roman" w:cs="Times New Roman" w:hint="eastAsia"/>
+          <w:b/>
+          <w:sz w:val="36"/>
+          <w:szCs w:val="36"/>
+        </w:rPr>
+        <w:t>处理</w:t>
+      </w:r>
+      <w:r>
+        <w:rPr>
+          <w:rFonts w:ascii="Times New Roman" w:eastAsia="宋体" w:hAnsi="Times New Roman" w:cs="Times New Roman" w:hint="eastAsia"/>
+          <w:b/>
+          <w:sz w:val="36"/>
+          <w:szCs w:val="36"/>
+        </w:rPr>
+        <w:t>系统应用实例</w:t>
       </w:r>
     </w:p>
     <w:p>
@@ -2117,9 +2135,6 @@
     <w:p>
       <w:pPr>
         <w:ind w:firstLine="420"/>
-        <w:rPr>
-          <w:rFonts w:hint="eastAsia"/>
-        </w:rPr>
       </w:pPr>
       <w:r>
         <w:rPr>
@@ -2351,9 +2366,6 @@
     <w:p>
       <w:pPr>
         <w:ind w:firstLine="420"/>
-        <w:rPr>
-          <w:rFonts w:hint="eastAsia"/>
-        </w:rPr>
       </w:pPr>
       <w:r>
         <w:rPr>
@@ -5360,9 +5372,6 @@
     <w:p>
       <w:pPr>
         <w:ind w:firstLine="420"/>
-        <w:rPr>
-          <w:rFonts w:hint="eastAsia"/>
-        </w:rPr>
       </w:pPr>
       <w:r>
         <w:rPr>
@@ -5415,35 +5424,6 @@
     <w:p>
       <w:pPr>
         <w:ind w:firstLine="420"/>
-        <w:rPr>
-          <w:rFonts w:ascii="宋体" w:eastAsia="宋体" w:hAnsi="宋体" w:hint="eastAsia"/>
-          <w:color w:val="000000"/>
-          <w:sz w:val="24"/>
-          <w:szCs w:val="24"/>
-        </w:rPr>
-      </w:pPr>
-      <w:r>
-        <w:tab/>
-      </w:r>
-      <w:r>
-        <w:tab/>
-      </w:r>
-      <w:r>
-        <w:tab/>
-      </w:r>
-      <w:r>
-        <w:tab/>
-        <w:t xml:space="preserve">2. </w:t>
-      </w:r>
-      <w:r>
-        <w:rPr>
-          <w:rFonts w:hint="eastAsia"/>
-        </w:rPr>
-        <w:t>没有账号，进入注册页面</w:t>
-      </w:r>
-    </w:p>
-    <w:p>
-      <w:pPr>
         <w:rPr>
           <w:rFonts w:ascii="宋体" w:eastAsia="宋体" w:hAnsi="宋体"/>
           <w:color w:val="000000"/>
@@ -5451,481 +5431,24 @@
           <w:szCs w:val="24"/>
         </w:rPr>
       </w:pPr>
-    </w:p>
-    <w:p>
-      <w:pPr>
-        <w:rPr>
-          <w:b/>
-          <w:bCs/>
-        </w:rPr>
-      </w:pPr>
-      <w:r>
-        <w:rPr>
-          <w:rFonts w:hint="eastAsia"/>
-          <w:b/>
-          <w:bCs/>
-        </w:rPr>
-        <w:t>用例：‘Web系统管理’用例</w:t>
-      </w:r>
-    </w:p>
-    <w:p>
-      <w:pPr>
-        <w:ind w:firstLine="420"/>
-      </w:pPr>
-      <w:r>
-        <w:rPr>
-          <w:rFonts w:hint="eastAsia"/>
-        </w:rPr>
-        <w:t>用例名字：</w:t>
-      </w:r>
-      <w:r>
-        <w:tab/>
-      </w:r>
-      <w:r>
-        <w:tab/>
-      </w:r>
-      <w:r>
-        <w:rPr>
-          <w:rFonts w:hint="eastAsia"/>
-        </w:rPr>
-        <w:t>Web管线与巡线人员管理</w:t>
-      </w:r>
-    </w:p>
-    <w:p>
-      <w:pPr>
-        <w:ind w:firstLine="420"/>
-      </w:pPr>
-      <w:r>
-        <w:rPr>
-          <w:rFonts w:hint="eastAsia"/>
-        </w:rPr>
-        <w:t>参与者：</w:t>
-      </w:r>
-      <w:r>
-        <w:tab/>
-      </w:r>
-      <w:r>
-        <w:tab/>
-      </w:r>
-      <w:r>
-        <w:rPr>
-          <w:rFonts w:hint="eastAsia"/>
-        </w:rPr>
-        <w:t>管理人员</w:t>
-      </w:r>
-    </w:p>
-    <w:p>
-      <w:pPr>
-        <w:ind w:firstLine="420"/>
-      </w:pPr>
-      <w:r>
-        <w:rPr>
-          <w:rFonts w:hint="eastAsia"/>
-        </w:rPr>
-        <w:t>前置条件：</w:t>
-      </w:r>
-      <w:r>
-        <w:tab/>
-      </w:r>
-      <w:r>
-        <w:tab/>
-      </w:r>
-      <w:r>
-        <w:rPr>
-          <w:rFonts w:hint="eastAsia"/>
-        </w:rPr>
-        <w:t>管理人员成功登录系统</w:t>
-      </w:r>
-    </w:p>
-    <w:p>
-      <w:pPr>
-        <w:ind w:firstLine="420"/>
-        <w:rPr>
-          <w:rFonts w:hint="eastAsia"/>
-        </w:rPr>
-      </w:pPr>
-      <w:r>
-        <w:rPr>
-          <w:rFonts w:hint="eastAsia"/>
-        </w:rPr>
-        <w:t>主事件流：</w:t>
-      </w:r>
-      <w:r>
-        <w:tab/>
-      </w:r>
-      <w:r>
-        <w:tab/>
-      </w:r>
-      <w:r>
-        <w:rPr>
-          <w:rFonts w:hint="eastAsia"/>
-        </w:rPr>
-        <w:t>管理员选择显示管线地图选项</w:t>
-      </w:r>
-    </w:p>
-    <w:p>
-      <w:pPr>
-        <w:ind w:firstLine="420"/>
-      </w:pPr>
-      <w:r>
-        <w:rPr>
-          <w:rFonts w:hint="eastAsia"/>
-        </w:rPr>
-        <w:t>后置条件：</w:t>
-      </w:r>
-      <w:r>
-        <w:tab/>
-      </w:r>
-      <w:r>
-        <w:tab/>
-      </w:r>
-      <w:r>
-        <w:rPr>
-          <w:rFonts w:hint="eastAsia"/>
-        </w:rPr>
-        <w:t>显示管线地图与巡线人员信息</w:t>
-      </w:r>
-    </w:p>
-    <w:p>
-      <w:pPr>
-        <w:ind w:firstLine="420"/>
-        <w:rPr>
-          <w:rFonts w:hint="eastAsia"/>
-        </w:rPr>
-      </w:pPr>
-      <w:r>
-        <w:rPr>
-          <w:rFonts w:hint="eastAsia"/>
-        </w:rPr>
-        <w:t>异常事件流</w:t>
-      </w:r>
-      <w:r>
-        <w:tab/>
-      </w:r>
-      <w:r>
-        <w:tab/>
-      </w:r>
-      <w:r>
-        <w:rPr>
-          <w:rFonts w:hint="eastAsia"/>
-        </w:rPr>
-        <w:t>提示错误信息</w:t>
-      </w:r>
-    </w:p>
-    <w:p/>
-    <w:p>
-      <w:pPr>
-        <w:rPr>
-          <w:b/>
-          <w:bCs/>
-        </w:rPr>
-      </w:pPr>
-      <w:r>
-        <w:rPr>
-          <w:rFonts w:hint="eastAsia"/>
-          <w:b/>
-          <w:bCs/>
-        </w:rPr>
-        <w:t>用例：‘显示管线地图’用例</w:t>
-      </w:r>
-    </w:p>
-    <w:p>
-      <w:pPr>
-        <w:ind w:firstLine="420"/>
-      </w:pPr>
-      <w:r>
-        <w:rPr>
-          <w:rFonts w:hint="eastAsia"/>
-        </w:rPr>
-        <w:t>用例名字：</w:t>
-      </w:r>
-      <w:r>
-        <w:tab/>
-      </w:r>
-      <w:r>
-        <w:tab/>
-      </w:r>
-      <w:r>
-        <w:rPr>
-          <w:rFonts w:hint="eastAsia"/>
-        </w:rPr>
-        <w:t>显示管线地图</w:t>
-      </w:r>
-    </w:p>
-    <w:p>
-      <w:pPr>
-        <w:ind w:firstLine="420"/>
-      </w:pPr>
-      <w:r>
-        <w:rPr>
-          <w:rFonts w:hint="eastAsia"/>
-        </w:rPr>
-        <w:t>参与者：</w:t>
-      </w:r>
-      <w:r>
-        <w:tab/>
-      </w:r>
-      <w:r>
-        <w:tab/>
-      </w:r>
-      <w:r>
-        <w:rPr>
-          <w:rFonts w:hint="eastAsia"/>
-        </w:rPr>
-        <w:t>管理员</w:t>
-      </w:r>
-    </w:p>
-    <w:p>
-      <w:pPr>
-        <w:ind w:firstLine="420"/>
-      </w:pPr>
-      <w:r>
-        <w:rPr>
-          <w:rFonts w:hint="eastAsia"/>
-        </w:rPr>
-        <w:t>前置条件：</w:t>
-      </w:r>
-      <w:r>
-        <w:tab/>
-      </w:r>
-      <w:r>
-        <w:tab/>
-      </w:r>
-      <w:r>
-        <w:rPr>
-          <w:rFonts w:hint="eastAsia"/>
-        </w:rPr>
-        <w:t>管理员进入Web管线与巡线人员管理用例</w:t>
-      </w:r>
-    </w:p>
-    <w:p>
-      <w:pPr>
-        <w:ind w:firstLine="420"/>
-      </w:pPr>
-      <w:r>
-        <w:rPr>
-          <w:rFonts w:hint="eastAsia"/>
-        </w:rPr>
-        <w:t>主事件流：</w:t>
-      </w:r>
-      <w:r>
-        <w:tab/>
-      </w:r>
-      <w:r>
-        <w:tab/>
-      </w:r>
-      <w:r>
-        <w:rPr>
-          <w:rFonts w:hint="eastAsia"/>
-        </w:rPr>
-        <w:t>显示燃气管线地图，以及可以选择查看巡线人员实时信息用例。</w:t>
-      </w:r>
-    </w:p>
-    <w:p>
-      <w:pPr>
-        <w:ind w:firstLine="420"/>
-      </w:pPr>
-      <w:r>
-        <w:rPr>
-          <w:rFonts w:hint="eastAsia"/>
-        </w:rPr>
-        <w:t>后置条件：</w:t>
-      </w:r>
-      <w:r>
-        <w:tab/>
-      </w:r>
-      <w:r>
-        <w:tab/>
-      </w:r>
-      <w:r>
-        <w:rPr>
-          <w:rFonts w:hint="eastAsia"/>
-        </w:rPr>
-        <w:t>无</w:t>
-      </w:r>
-    </w:p>
-    <w:p>
-      <w:pPr>
-        <w:ind w:firstLine="420"/>
-        <w:rPr>
-          <w:rFonts w:hint="eastAsia"/>
-        </w:rPr>
-      </w:pPr>
-      <w:r>
-        <w:rPr>
-          <w:rFonts w:hint="eastAsia"/>
-        </w:rPr>
-        <w:t>异常事件流</w:t>
-      </w:r>
-      <w:r>
-        <w:tab/>
-      </w:r>
-      <w:r>
-        <w:tab/>
-      </w:r>
-      <w:r>
-        <w:rPr>
-          <w:rFonts w:hint="eastAsia"/>
-        </w:rPr>
-        <w:t>提示错误信息</w:t>
-      </w:r>
-    </w:p>
-    <w:p/>
-    <w:p>
-      <w:pPr>
-        <w:rPr>
-          <w:b/>
-          <w:bCs/>
-        </w:rPr>
-      </w:pPr>
-      <w:r>
-        <w:rPr>
-          <w:rFonts w:hint="eastAsia"/>
-          <w:b/>
-          <w:bCs/>
-        </w:rPr>
-        <w:t>用例：‘查看巡线人员实时信息’用例</w:t>
-      </w:r>
-    </w:p>
-    <w:p>
-      <w:pPr>
-        <w:ind w:firstLine="420"/>
-      </w:pPr>
-      <w:r>
-        <w:rPr>
-          <w:rFonts w:hint="eastAsia"/>
-        </w:rPr>
-        <w:t>用例名字：</w:t>
-      </w:r>
-      <w:r>
-        <w:tab/>
-      </w:r>
-      <w:r>
-        <w:tab/>
-      </w:r>
-      <w:r>
-        <w:rPr>
-          <w:rFonts w:hint="eastAsia"/>
-        </w:rPr>
-        <w:t>查看巡线人员实时信息</w:t>
-      </w:r>
-    </w:p>
-    <w:p>
-      <w:pPr>
-        <w:ind w:firstLine="420"/>
-      </w:pPr>
-      <w:r>
-        <w:rPr>
-          <w:rFonts w:hint="eastAsia"/>
-        </w:rPr>
-        <w:t>参与者：</w:t>
-      </w:r>
-      <w:r>
-        <w:tab/>
-      </w:r>
-      <w:r>
-        <w:tab/>
-      </w:r>
-      <w:r>
-        <w:rPr>
-          <w:rFonts w:hint="eastAsia"/>
-        </w:rPr>
-        <w:t>管理员</w:t>
-      </w:r>
-    </w:p>
-    <w:p>
-      <w:pPr>
-        <w:ind w:firstLine="420"/>
-      </w:pPr>
-      <w:r>
-        <w:rPr>
-          <w:rFonts w:hint="eastAsia"/>
-        </w:rPr>
-        <w:t>前置条件：</w:t>
-      </w:r>
-      <w:r>
-        <w:tab/>
-      </w:r>
-      <w:r>
-        <w:tab/>
-      </w:r>
-      <w:r>
-        <w:rPr>
-          <w:rFonts w:hint="eastAsia"/>
-        </w:rPr>
-        <w:t>管理员进入显示管线地图用例</w:t>
-      </w:r>
-    </w:p>
-    <w:p>
-      <w:pPr>
-        <w:ind w:firstLine="420"/>
-      </w:pPr>
-      <w:r>
-        <w:rPr>
-          <w:rFonts w:hint="eastAsia"/>
-        </w:rPr>
-        <w:t>主事件流：</w:t>
-      </w:r>
-      <w:r>
-        <w:tab/>
-      </w:r>
-      <w:r>
-        <w:tab/>
-      </w:r>
-      <w:r>
-        <w:rPr>
-          <w:rFonts w:hint="eastAsia"/>
-        </w:rPr>
-        <w:t>显示当前巡线人员位置信息。</w:t>
-      </w:r>
-    </w:p>
-    <w:p>
-      <w:pPr>
-        <w:ind w:firstLine="420"/>
-      </w:pPr>
-      <w:r>
-        <w:rPr>
-          <w:rFonts w:hint="eastAsia"/>
-        </w:rPr>
-        <w:t>后置条件：</w:t>
-      </w:r>
-      <w:r>
-        <w:tab/>
-      </w:r>
-      <w:r>
-        <w:tab/>
-      </w:r>
-      <w:r>
-        <w:rPr>
-          <w:rFonts w:hint="eastAsia"/>
-        </w:rPr>
-        <w:t>无</w:t>
-      </w:r>
-    </w:p>
-    <w:p>
-      <w:pPr>
-        <w:ind w:firstLine="420"/>
-        <w:rPr>
-          <w:rFonts w:hint="eastAsia"/>
-        </w:rPr>
-      </w:pPr>
-      <w:r>
-        <w:rPr>
-          <w:rFonts w:hint="eastAsia"/>
-        </w:rPr>
-        <w:t>异常事件流</w:t>
-      </w:r>
-      <w:r>
-        <w:tab/>
-      </w:r>
-      <w:r>
-        <w:tab/>
-      </w:r>
-      <w:r>
-        <w:rPr>
-          <w:rFonts w:hint="eastAsia"/>
-        </w:rPr>
-        <w:t>提示错误信息</w:t>
+      <w:r>
+        <w:tab/>
+      </w:r>
+      <w:r>
+        <w:tab/>
+      </w:r>
+      <w:r>
+        <w:tab/>
+      </w:r>
+      <w:r>
+        <w:tab/>
+        <w:t xml:space="preserve">2. </w:t>
+      </w:r>
+      <w:r>
+        <w:rPr>
+          <w:rFonts w:hint="eastAsia"/>
+        </w:rPr>
+        <w:t>没有账号，进入注册页面</w:t>
       </w:r>
     </w:p>
     <w:p>
@@ -5951,6 +5474,480 @@
           <w:b/>
           <w:bCs/>
         </w:rPr>
+        <w:t>用例：‘Web系统管理’用例</w:t>
+      </w:r>
+    </w:p>
+    <w:p>
+      <w:pPr>
+        <w:ind w:firstLine="420"/>
+      </w:pPr>
+      <w:r>
+        <w:rPr>
+          <w:rFonts w:hint="eastAsia"/>
+        </w:rPr>
+        <w:t>用例名字：</w:t>
+      </w:r>
+      <w:r>
+        <w:tab/>
+      </w:r>
+      <w:r>
+        <w:tab/>
+      </w:r>
+      <w:r>
+        <w:rPr>
+          <w:rFonts w:hint="eastAsia"/>
+        </w:rPr>
+        <w:t>Web管线与巡线人员管理</w:t>
+      </w:r>
+    </w:p>
+    <w:p>
+      <w:pPr>
+        <w:ind w:firstLine="420"/>
+      </w:pPr>
+      <w:r>
+        <w:rPr>
+          <w:rFonts w:hint="eastAsia"/>
+        </w:rPr>
+        <w:t>参与者：</w:t>
+      </w:r>
+      <w:r>
+        <w:tab/>
+      </w:r>
+      <w:r>
+        <w:tab/>
+      </w:r>
+      <w:r>
+        <w:rPr>
+          <w:rFonts w:hint="eastAsia"/>
+        </w:rPr>
+        <w:t>管理人员</w:t>
+      </w:r>
+    </w:p>
+    <w:p>
+      <w:pPr>
+        <w:ind w:firstLine="420"/>
+      </w:pPr>
+      <w:r>
+        <w:rPr>
+          <w:rFonts w:hint="eastAsia"/>
+        </w:rPr>
+        <w:t>前置条件：</w:t>
+      </w:r>
+      <w:r>
+        <w:tab/>
+      </w:r>
+      <w:r>
+        <w:tab/>
+      </w:r>
+      <w:r>
+        <w:rPr>
+          <w:rFonts w:hint="eastAsia"/>
+        </w:rPr>
+        <w:t>管理人员成功登录系统</w:t>
+      </w:r>
+    </w:p>
+    <w:p>
+      <w:pPr>
+        <w:ind w:firstLine="420"/>
+      </w:pPr>
+      <w:r>
+        <w:rPr>
+          <w:rFonts w:hint="eastAsia"/>
+        </w:rPr>
+        <w:t>主事件流：</w:t>
+      </w:r>
+      <w:r>
+        <w:tab/>
+      </w:r>
+      <w:r>
+        <w:tab/>
+      </w:r>
+      <w:r>
+        <w:rPr>
+          <w:rFonts w:hint="eastAsia"/>
+        </w:rPr>
+        <w:t>管理员选择显示管线地图选项</w:t>
+      </w:r>
+    </w:p>
+    <w:p>
+      <w:pPr>
+        <w:ind w:firstLine="420"/>
+      </w:pPr>
+      <w:r>
+        <w:rPr>
+          <w:rFonts w:hint="eastAsia"/>
+        </w:rPr>
+        <w:t>后置条件：</w:t>
+      </w:r>
+      <w:r>
+        <w:tab/>
+      </w:r>
+      <w:r>
+        <w:tab/>
+      </w:r>
+      <w:r>
+        <w:rPr>
+          <w:rFonts w:hint="eastAsia"/>
+        </w:rPr>
+        <w:t>显示管线地图与巡线人员信息</w:t>
+      </w:r>
+    </w:p>
+    <w:p>
+      <w:pPr>
+        <w:ind w:firstLine="420"/>
+      </w:pPr>
+      <w:r>
+        <w:rPr>
+          <w:rFonts w:hint="eastAsia"/>
+        </w:rPr>
+        <w:t>异常事件流</w:t>
+      </w:r>
+      <w:r>
+        <w:tab/>
+      </w:r>
+      <w:r>
+        <w:tab/>
+      </w:r>
+      <w:r>
+        <w:rPr>
+          <w:rFonts w:hint="eastAsia"/>
+        </w:rPr>
+        <w:t>提示错误信息</w:t>
+      </w:r>
+    </w:p>
+    <w:p/>
+    <w:p>
+      <w:pPr>
+        <w:rPr>
+          <w:b/>
+          <w:bCs/>
+        </w:rPr>
+      </w:pPr>
+      <w:r>
+        <w:rPr>
+          <w:rFonts w:hint="eastAsia"/>
+          <w:b/>
+          <w:bCs/>
+        </w:rPr>
+        <w:t>用例：‘显示管线地图’用例</w:t>
+      </w:r>
+    </w:p>
+    <w:p>
+      <w:pPr>
+        <w:ind w:firstLine="420"/>
+      </w:pPr>
+      <w:r>
+        <w:rPr>
+          <w:rFonts w:hint="eastAsia"/>
+        </w:rPr>
+        <w:t>用例名字：</w:t>
+      </w:r>
+      <w:r>
+        <w:tab/>
+      </w:r>
+      <w:r>
+        <w:tab/>
+      </w:r>
+      <w:r>
+        <w:rPr>
+          <w:rFonts w:hint="eastAsia"/>
+        </w:rPr>
+        <w:t>显示管线地图</w:t>
+      </w:r>
+    </w:p>
+    <w:p>
+      <w:pPr>
+        <w:ind w:firstLine="420"/>
+      </w:pPr>
+      <w:r>
+        <w:rPr>
+          <w:rFonts w:hint="eastAsia"/>
+        </w:rPr>
+        <w:t>参与者：</w:t>
+      </w:r>
+      <w:r>
+        <w:tab/>
+      </w:r>
+      <w:r>
+        <w:tab/>
+      </w:r>
+      <w:r>
+        <w:rPr>
+          <w:rFonts w:hint="eastAsia"/>
+        </w:rPr>
+        <w:t>管理员</w:t>
+      </w:r>
+    </w:p>
+    <w:p>
+      <w:pPr>
+        <w:ind w:firstLine="420"/>
+      </w:pPr>
+      <w:r>
+        <w:rPr>
+          <w:rFonts w:hint="eastAsia"/>
+        </w:rPr>
+        <w:t>前置条件：</w:t>
+      </w:r>
+      <w:r>
+        <w:tab/>
+      </w:r>
+      <w:r>
+        <w:tab/>
+      </w:r>
+      <w:r>
+        <w:rPr>
+          <w:rFonts w:hint="eastAsia"/>
+        </w:rPr>
+        <w:t>管理员进入Web管线与巡线人员管理用例</w:t>
+      </w:r>
+    </w:p>
+    <w:p>
+      <w:pPr>
+        <w:ind w:firstLine="420"/>
+      </w:pPr>
+      <w:r>
+        <w:rPr>
+          <w:rFonts w:hint="eastAsia"/>
+        </w:rPr>
+        <w:t>主事件流：</w:t>
+      </w:r>
+      <w:r>
+        <w:tab/>
+      </w:r>
+      <w:r>
+        <w:tab/>
+      </w:r>
+      <w:r>
+        <w:rPr>
+          <w:rFonts w:hint="eastAsia"/>
+        </w:rPr>
+        <w:t>显示燃气管线地图，以及可以选择查看巡线人员实时信息用例。</w:t>
+      </w:r>
+    </w:p>
+    <w:p>
+      <w:pPr>
+        <w:ind w:firstLine="420"/>
+      </w:pPr>
+      <w:r>
+        <w:rPr>
+          <w:rFonts w:hint="eastAsia"/>
+        </w:rPr>
+        <w:t>后置条件：</w:t>
+      </w:r>
+      <w:r>
+        <w:tab/>
+      </w:r>
+      <w:r>
+        <w:tab/>
+      </w:r>
+      <w:r>
+        <w:rPr>
+          <w:rFonts w:hint="eastAsia"/>
+        </w:rPr>
+        <w:t>无</w:t>
+      </w:r>
+    </w:p>
+    <w:p>
+      <w:pPr>
+        <w:ind w:firstLine="420"/>
+      </w:pPr>
+      <w:r>
+        <w:rPr>
+          <w:rFonts w:hint="eastAsia"/>
+        </w:rPr>
+        <w:t>异常事件流</w:t>
+      </w:r>
+      <w:r>
+        <w:tab/>
+      </w:r>
+      <w:r>
+        <w:tab/>
+      </w:r>
+      <w:r>
+        <w:rPr>
+          <w:rFonts w:hint="eastAsia"/>
+        </w:rPr>
+        <w:t>提示错误信息</w:t>
+      </w:r>
+    </w:p>
+    <w:p/>
+    <w:p>
+      <w:pPr>
+        <w:rPr>
+          <w:b/>
+          <w:bCs/>
+        </w:rPr>
+      </w:pPr>
+      <w:r>
+        <w:rPr>
+          <w:rFonts w:hint="eastAsia"/>
+          <w:b/>
+          <w:bCs/>
+        </w:rPr>
+        <w:t>用例：‘查看巡线人员实时信息’用例</w:t>
+      </w:r>
+    </w:p>
+    <w:p>
+      <w:pPr>
+        <w:ind w:firstLine="420"/>
+      </w:pPr>
+      <w:r>
+        <w:rPr>
+          <w:rFonts w:hint="eastAsia"/>
+        </w:rPr>
+        <w:t>用例名字：</w:t>
+      </w:r>
+      <w:r>
+        <w:tab/>
+      </w:r>
+      <w:r>
+        <w:tab/>
+      </w:r>
+      <w:r>
+        <w:rPr>
+          <w:rFonts w:hint="eastAsia"/>
+        </w:rPr>
+        <w:t>查看巡线人员实时信息</w:t>
+      </w:r>
+    </w:p>
+    <w:p>
+      <w:pPr>
+        <w:ind w:firstLine="420"/>
+      </w:pPr>
+      <w:r>
+        <w:rPr>
+          <w:rFonts w:hint="eastAsia"/>
+        </w:rPr>
+        <w:t>参与者：</w:t>
+      </w:r>
+      <w:r>
+        <w:tab/>
+      </w:r>
+      <w:r>
+        <w:tab/>
+      </w:r>
+      <w:r>
+        <w:rPr>
+          <w:rFonts w:hint="eastAsia"/>
+        </w:rPr>
+        <w:t>管理员</w:t>
+      </w:r>
+    </w:p>
+    <w:p>
+      <w:pPr>
+        <w:ind w:firstLine="420"/>
+      </w:pPr>
+      <w:r>
+        <w:rPr>
+          <w:rFonts w:hint="eastAsia"/>
+        </w:rPr>
+        <w:t>前置条件：</w:t>
+      </w:r>
+      <w:r>
+        <w:tab/>
+      </w:r>
+      <w:r>
+        <w:tab/>
+      </w:r>
+      <w:r>
+        <w:rPr>
+          <w:rFonts w:hint="eastAsia"/>
+        </w:rPr>
+        <w:t>管理员进入显示管线地图用例</w:t>
+      </w:r>
+    </w:p>
+    <w:p>
+      <w:pPr>
+        <w:ind w:firstLine="420"/>
+      </w:pPr>
+      <w:r>
+        <w:rPr>
+          <w:rFonts w:hint="eastAsia"/>
+        </w:rPr>
+        <w:t>主事件流：</w:t>
+      </w:r>
+      <w:r>
+        <w:tab/>
+      </w:r>
+      <w:r>
+        <w:tab/>
+      </w:r>
+      <w:r>
+        <w:rPr>
+          <w:rFonts w:hint="eastAsia"/>
+        </w:rPr>
+        <w:t>显示当前巡线人员位置信息。</w:t>
+      </w:r>
+    </w:p>
+    <w:p>
+      <w:pPr>
+        <w:ind w:firstLine="420"/>
+      </w:pPr>
+      <w:r>
+        <w:rPr>
+          <w:rFonts w:hint="eastAsia"/>
+        </w:rPr>
+        <w:t>后置条件：</w:t>
+      </w:r>
+      <w:r>
+        <w:tab/>
+      </w:r>
+      <w:r>
+        <w:tab/>
+      </w:r>
+      <w:r>
+        <w:rPr>
+          <w:rFonts w:hint="eastAsia"/>
+        </w:rPr>
+        <w:t>无</w:t>
+      </w:r>
+    </w:p>
+    <w:p>
+      <w:pPr>
+        <w:ind w:firstLine="420"/>
+      </w:pPr>
+      <w:r>
+        <w:rPr>
+          <w:rFonts w:hint="eastAsia"/>
+        </w:rPr>
+        <w:t>异常事件流</w:t>
+      </w:r>
+      <w:r>
+        <w:tab/>
+      </w:r>
+      <w:r>
+        <w:tab/>
+      </w:r>
+      <w:r>
+        <w:rPr>
+          <w:rFonts w:hint="eastAsia"/>
+        </w:rPr>
+        <w:t>提示错误信息</w:t>
+      </w:r>
+    </w:p>
+    <w:p>
+      <w:pPr>
+        <w:rPr>
+          <w:rFonts w:ascii="宋体" w:eastAsia="宋体" w:hAnsi="宋体"/>
+          <w:color w:val="000000"/>
+          <w:sz w:val="24"/>
+          <w:szCs w:val="24"/>
+        </w:rPr>
+      </w:pPr>
+    </w:p>
+    <w:p>
+      <w:pPr>
+        <w:rPr>
+          <w:b/>
+          <w:bCs/>
+        </w:rPr>
+      </w:pPr>
+      <w:r>
+        <w:rPr>
+          <w:rFonts w:hint="eastAsia"/>
+          <w:b/>
+          <w:bCs/>
+        </w:rPr>
         <w:t>用例：‘巡线APP管理’用例</w:t>
       </w:r>
     </w:p>
@@ -6118,9 +6115,6 @@
     <w:p>
       <w:pPr>
         <w:ind w:firstLine="420"/>
-        <w:rPr>
-          <w:rFonts w:hint="eastAsia"/>
-        </w:rPr>
       </w:pPr>
       <w:r>
         <w:rPr>
@@ -6276,9 +6270,6 @@
     <w:p>
       <w:pPr>
         <w:ind w:firstLine="420"/>
-        <w:rPr>
-          <w:rFonts w:hint="eastAsia"/>
-        </w:rPr>
       </w:pPr>
       <w:r>
         <w:rPr>
@@ -6460,9 +6451,6 @@
     <w:p>
       <w:pPr>
         <w:ind w:firstLine="420"/>
-        <w:rPr>
-          <w:rFonts w:hint="eastAsia"/>
-        </w:rPr>
       </w:pPr>
       <w:r>
         <w:rPr>
@@ -6632,9 +6620,6 @@
     <w:p>
       <w:pPr>
         <w:ind w:firstLine="420"/>
-        <w:rPr>
-          <w:rFonts w:hint="eastAsia"/>
-        </w:rPr>
       </w:pPr>
       <w:r>
         <w:rPr>
@@ -6758,9 +6743,6 @@
     <w:p>
       <w:pPr>
         <w:ind w:firstLine="420"/>
-        <w:rPr>
-          <w:rFonts w:hint="eastAsia"/>
-        </w:rPr>
       </w:pPr>
       <w:r>
         <w:rPr>
@@ -6807,9 +6789,6 @@
     <w:p>
       <w:pPr>
         <w:ind w:firstLine="420"/>
-        <w:rPr>
-          <w:rFonts w:hint="eastAsia"/>
-        </w:rPr>
       </w:pPr>
       <w:r>
         <w:rPr>
@@ -6896,9 +6875,6 @@
     <w:p>
       <w:pPr>
         <w:ind w:firstLine="420"/>
-        <w:rPr>
-          <w:rFonts w:hint="eastAsia"/>
-        </w:rPr>
       </w:pPr>
       <w:r>
         <w:rPr>
@@ -6922,9 +6898,6 @@
     <w:p>
       <w:pPr>
         <w:ind w:firstLine="420"/>
-        <w:rPr>
-          <w:rFonts w:hint="eastAsia"/>
-        </w:rPr>
       </w:pPr>
       <w:r>
         <w:rPr>
@@ -6971,9 +6944,6 @@
     <w:p>
       <w:pPr>
         <w:ind w:firstLine="420"/>
-        <w:rPr>
-          <w:rFonts w:hint="eastAsia"/>
-        </w:rPr>
       </w:pPr>
       <w:r>
         <w:rPr>
@@ -7060,9 +7030,6 @@
     <w:p>
       <w:pPr>
         <w:ind w:firstLine="420"/>
-        <w:rPr>
-          <w:rFonts w:hint="eastAsia"/>
-        </w:rPr>
       </w:pPr>
       <w:r>
         <w:rPr>
@@ -7086,9 +7053,6 @@
     <w:p>
       <w:pPr>
         <w:ind w:firstLine="420"/>
-        <w:rPr>
-          <w:rFonts w:hint="eastAsia"/>
-        </w:rPr>
       </w:pPr>
       <w:r>
         <w:rPr>
@@ -7135,9 +7099,6 @@
     <w:p>
       <w:pPr>
         <w:ind w:firstLine="420"/>
-        <w:rPr>
-          <w:rFonts w:hint="eastAsia"/>
-        </w:rPr>
       </w:pPr>
       <w:r>
         <w:rPr>
@@ -7224,9 +7185,6 @@
     <w:p>
       <w:pPr>
         <w:ind w:firstLine="420"/>
-        <w:rPr>
-          <w:rFonts w:hint="eastAsia"/>
-        </w:rPr>
       </w:pPr>
       <w:r>
         <w:rPr>
@@ -7250,9 +7208,6 @@
     <w:p>
       <w:pPr>
         <w:ind w:firstLine="420"/>
-        <w:rPr>
-          <w:rFonts w:hint="eastAsia"/>
-        </w:rPr>
       </w:pPr>
       <w:r>
         <w:rPr>
@@ -7300,9 +7255,6 @@
     <w:p>
       <w:pPr>
         <w:ind w:firstLine="420"/>
-        <w:rPr>
-          <w:rFonts w:hint="eastAsia"/>
-        </w:rPr>
       </w:pPr>
       <w:r>
         <w:rPr>
@@ -7389,9 +7341,6 @@
     <w:p>
       <w:pPr>
         <w:ind w:firstLine="420"/>
-        <w:rPr>
-          <w:rFonts w:hint="eastAsia"/>
-        </w:rPr>
       </w:pPr>
       <w:r>
         <w:rPr>
@@ -7415,9 +7364,6 @@
     <w:p>
       <w:pPr>
         <w:ind w:firstLine="420"/>
-        <w:rPr>
-          <w:rFonts w:hint="eastAsia"/>
-        </w:rPr>
       </w:pPr>
       <w:r>
         <w:rPr>
@@ -7441,9 +7387,6 @@
     <w:p>
       <w:pPr>
         <w:ind w:firstLine="420"/>
-        <w:rPr>
-          <w:rFonts w:hint="eastAsia"/>
-        </w:rPr>
       </w:pPr>
       <w:r>
         <w:rPr>
@@ -7467,9 +7410,6 @@
     <w:p>
       <w:pPr>
         <w:ind w:firstLine="420"/>
-        <w:rPr>
-          <w:rFonts w:hint="eastAsia"/>
-        </w:rPr>
       </w:pPr>
       <w:r>
         <w:rPr>
@@ -7561,9 +7501,6 @@
     <w:p>
       <w:pPr>
         <w:ind w:firstLine="420"/>
-        <w:rPr>
-          <w:rFonts w:hint="eastAsia"/>
-        </w:rPr>
       </w:pPr>
       <w:r>
         <w:rPr>
@@ -7587,9 +7524,6 @@
     <w:p>
       <w:pPr>
         <w:ind w:firstLine="420"/>
-        <w:rPr>
-          <w:rFonts w:hint="eastAsia"/>
-        </w:rPr>
       </w:pPr>
       <w:r>
         <w:rPr>
@@ -7613,9 +7547,6 @@
     <w:p>
       <w:pPr>
         <w:ind w:firstLine="420"/>
-        <w:rPr>
-          <w:rFonts w:hint="eastAsia"/>
-        </w:rPr>
       </w:pPr>
       <w:r>
         <w:rPr>
@@ -7639,9 +7570,6 @@
     <w:p>
       <w:pPr>
         <w:ind w:firstLine="420"/>
-        <w:rPr>
-          <w:rFonts w:hint="eastAsia"/>
-        </w:rPr>
       </w:pPr>
       <w:r>
         <w:rPr>
@@ -7728,9 +7656,6 @@
     <w:p>
       <w:pPr>
         <w:ind w:firstLine="420"/>
-        <w:rPr>
-          <w:rFonts w:hint="eastAsia"/>
-        </w:rPr>
       </w:pPr>
       <w:r>
         <w:rPr>
@@ -7754,9 +7679,6 @@
     <w:p>
       <w:pPr>
         <w:ind w:firstLine="420"/>
-        <w:rPr>
-          <w:rFonts w:hint="eastAsia"/>
-        </w:rPr>
       </w:pPr>
       <w:r>
         <w:rPr>
@@ -7803,9 +7725,6 @@
     <w:p>
       <w:pPr>
         <w:ind w:firstLine="420"/>
-        <w:rPr>
-          <w:rFonts w:hint="eastAsia"/>
-        </w:rPr>
       </w:pPr>
       <w:r>
         <w:rPr>
@@ -7892,9 +7811,6 @@
     <w:p>
       <w:pPr>
         <w:ind w:firstLine="420"/>
-        <w:rPr>
-          <w:rFonts w:hint="eastAsia"/>
-        </w:rPr>
       </w:pPr>
       <w:r>
         <w:rPr>
@@ -7918,9 +7834,6 @@
     <w:p>
       <w:pPr>
         <w:ind w:firstLine="420"/>
-        <w:rPr>
-          <w:rFonts w:hint="eastAsia"/>
-        </w:rPr>
       </w:pPr>
       <w:r>
         <w:rPr>
@@ -7967,9 +7880,6 @@
     <w:p>
       <w:pPr>
         <w:ind w:firstLine="420"/>
-        <w:rPr>
-          <w:rFonts w:hint="eastAsia"/>
-        </w:rPr>
       </w:pPr>
       <w:r>
         <w:rPr>
@@ -8056,9 +7966,6 @@
     <w:p>
       <w:pPr>
         <w:ind w:firstLine="420"/>
-        <w:rPr>
-          <w:rFonts w:hint="eastAsia"/>
-        </w:rPr>
       </w:pPr>
       <w:r>
         <w:rPr>
@@ -8082,9 +7989,6 @@
     <w:p>
       <w:pPr>
         <w:ind w:firstLine="420"/>
-        <w:rPr>
-          <w:rFonts w:hint="eastAsia"/>
-        </w:rPr>
       </w:pPr>
       <w:r>
         <w:rPr>
@@ -8108,9 +8012,6 @@
     <w:p>
       <w:pPr>
         <w:ind w:firstLine="420"/>
-        <w:rPr>
-          <w:rFonts w:hint="eastAsia"/>
-        </w:rPr>
       </w:pPr>
       <w:r>
         <w:rPr>
@@ -8134,9 +8035,6 @@
     <w:p>
       <w:pPr>
         <w:ind w:firstLine="420"/>
-        <w:rPr>
-          <w:rFonts w:hint="eastAsia"/>
-        </w:rPr>
       </w:pPr>
       <w:r>
         <w:rPr>
@@ -8223,9 +8121,6 @@
     <w:p>
       <w:pPr>
         <w:ind w:firstLine="420"/>
-        <w:rPr>
-          <w:rFonts w:hint="eastAsia"/>
-        </w:rPr>
       </w:pPr>
       <w:r>
         <w:rPr>
@@ -8249,9 +8144,6 @@
     <w:p>
       <w:pPr>
         <w:ind w:firstLine="420"/>
-        <w:rPr>
-          <w:rFonts w:hint="eastAsia"/>
-        </w:rPr>
       </w:pPr>
       <w:r>
         <w:rPr>
@@ -8298,9 +8190,6 @@
     <w:p>
       <w:pPr>
         <w:ind w:firstLine="420"/>
-        <w:rPr>
-          <w:rFonts w:hint="eastAsia"/>
-        </w:rPr>
       </w:pPr>
       <w:r>
         <w:rPr>
@@ -8387,9 +8276,6 @@
     <w:p>
       <w:pPr>
         <w:ind w:firstLine="420"/>
-        <w:rPr>
-          <w:rFonts w:hint="eastAsia"/>
-        </w:rPr>
       </w:pPr>
       <w:r>
         <w:rPr>
@@ -8413,9 +8299,6 @@
     <w:p>
       <w:pPr>
         <w:ind w:firstLine="420"/>
-        <w:rPr>
-          <w:rFonts w:hint="eastAsia"/>
-        </w:rPr>
       </w:pPr>
       <w:r>
         <w:rPr>
@@ -8433,13 +8316,7 @@
         <w:rPr>
           <w:rFonts w:hint="eastAsia"/>
         </w:rPr>
-        <w:t>点击查看</w:t>
-      </w:r>
-      <w:r>
-        <w:rPr>
-          <w:rFonts w:hint="eastAsia"/>
-        </w:rPr>
-        <w:t>影响用户信息</w:t>
+        <w:t>点击查看影响用户信息</w:t>
       </w:r>
     </w:p>
     <w:p>
@@ -8468,9 +8345,6 @@
     <w:p>
       <w:pPr>
         <w:ind w:firstLine="420"/>
-        <w:rPr>
-          <w:rFonts w:hint="eastAsia"/>
-        </w:rPr>
       </w:pPr>
       <w:r>
         <w:rPr>
@@ -8557,9 +8431,6 @@
     <w:p>
       <w:pPr>
         <w:ind w:firstLine="420"/>
-        <w:rPr>
-          <w:rFonts w:hint="eastAsia"/>
-        </w:rPr>
       </w:pPr>
       <w:r>
         <w:rPr>
@@ -8583,9 +8454,6 @@
     <w:p>
       <w:pPr>
         <w:ind w:firstLine="420"/>
-        <w:rPr>
-          <w:rFonts w:hint="eastAsia"/>
-        </w:rPr>
       </w:pPr>
       <w:r>
         <w:rPr>
@@ -8632,9 +8500,6 @@
     <w:p>
       <w:pPr>
         <w:ind w:firstLine="420"/>
-        <w:rPr>
-          <w:rFonts w:hint="eastAsia"/>
-        </w:rPr>
       </w:pPr>
       <w:r>
         <w:rPr>
@@ -8721,9 +8586,6 @@
     <w:p>
       <w:pPr>
         <w:ind w:firstLine="420"/>
-        <w:rPr>
-          <w:rFonts w:hint="eastAsia"/>
-        </w:rPr>
       </w:pPr>
       <w:r>
         <w:rPr>
@@ -8747,9 +8609,6 @@
     <w:p>
       <w:pPr>
         <w:ind w:firstLine="420"/>
-        <w:rPr>
-          <w:rFonts w:hint="eastAsia"/>
-        </w:rPr>
       </w:pPr>
       <w:r>
         <w:rPr>
@@ -8767,13 +8626,7 @@
         <w:rPr>
           <w:rFonts w:hint="eastAsia"/>
         </w:rPr>
-        <w:t>点击查看</w:t>
-      </w:r>
-      <w:r>
-        <w:rPr>
-          <w:rFonts w:hint="eastAsia"/>
-        </w:rPr>
-        <w:t>应急保供方案</w:t>
+        <w:t>点击查看应急保供方案</w:t>
       </w:r>
     </w:p>
     <w:p>
@@ -8802,9 +8655,6 @@
     <w:p>
       <w:pPr>
         <w:ind w:firstLine="420"/>
-        <w:rPr>
-          <w:rFonts w:hint="eastAsia"/>
-        </w:rPr>
       </w:pPr>
       <w:r>
         <w:rPr>
@@ -8891,9 +8741,6 @@
     <w:p>
       <w:pPr>
         <w:ind w:firstLine="420"/>
-        <w:rPr>
-          <w:rFonts w:hint="eastAsia"/>
-        </w:rPr>
       </w:pPr>
       <w:r>
         <w:rPr>
@@ -8923,9 +8770,6 @@
     <w:p>
       <w:pPr>
         <w:ind w:firstLine="420"/>
-        <w:rPr>
-          <w:rFonts w:hint="eastAsia"/>
-        </w:rPr>
       </w:pPr>
       <w:r>
         <w:rPr>
@@ -8978,9 +8822,6 @@
     <w:p>
       <w:pPr>
         <w:ind w:firstLine="420"/>
-        <w:rPr>
-          <w:rFonts w:hint="eastAsia"/>
-        </w:rPr>
       </w:pPr>
       <w:r>
         <w:rPr>
@@ -9067,9 +8908,6 @@
     <w:p>
       <w:pPr>
         <w:ind w:firstLine="420"/>
-        <w:rPr>
-          <w:rFonts w:hint="eastAsia"/>
-        </w:rPr>
       </w:pPr>
       <w:r>
         <w:rPr>
@@ -9088,21 +8926,793 @@
         <w:rPr>
           <w:rFonts w:hint="eastAsia"/>
         </w:rPr>
+        <w:t>处置人员完成抢修作业活动</w:t>
+      </w:r>
+    </w:p>
+    <w:p>
+      <w:pPr>
+        <w:ind w:firstLine="420"/>
+      </w:pPr>
+      <w:r>
+        <w:rPr>
+          <w:rFonts w:hint="eastAsia"/>
+        </w:rPr>
+        <w:t>主事件流：</w:t>
+      </w:r>
+      <w:r>
+        <w:tab/>
+      </w:r>
+      <w:r>
+        <w:tab/>
+      </w:r>
+      <w:r>
+        <w:rPr>
+          <w:rFonts w:hint="eastAsia"/>
+        </w:rPr>
+        <w:t>填写抢修作业活动步骤</w:t>
+      </w:r>
+    </w:p>
+    <w:p>
+      <w:pPr>
+        <w:ind w:firstLine="420"/>
+      </w:pPr>
+      <w:r>
+        <w:rPr>
+          <w:rFonts w:hint="eastAsia"/>
+        </w:rPr>
+        <w:t>后置条件：</w:t>
+      </w:r>
+      <w:r>
+        <w:tab/>
+      </w:r>
+      <w:r>
+        <w:tab/>
+      </w:r>
+      <w:r>
+        <w:rPr>
+          <w:rFonts w:hint="eastAsia"/>
+        </w:rPr>
+        <w:t>无</w:t>
+      </w:r>
+    </w:p>
+    <w:p>
+      <w:pPr>
+        <w:ind w:firstLine="420"/>
+      </w:pPr>
+      <w:r>
+        <w:rPr>
+          <w:rFonts w:hint="eastAsia"/>
+        </w:rPr>
+        <w:t>异常事件流</w:t>
+      </w:r>
+      <w:r>
+        <w:tab/>
+      </w:r>
+      <w:r>
+        <w:tab/>
+      </w:r>
+      <w:r>
+        <w:rPr>
+          <w:rFonts w:hint="eastAsia"/>
+        </w:rPr>
+        <w:t>提示错误信息</w:t>
+      </w:r>
+    </w:p>
+    <w:p/>
+    <w:p>
+      <w:pPr>
+        <w:rPr>
+          <w:b/>
+          <w:bCs/>
+        </w:rPr>
+      </w:pPr>
+      <w:r>
+        <w:rPr>
+          <w:rFonts w:hint="eastAsia"/>
+          <w:b/>
+          <w:bCs/>
+        </w:rPr>
+        <w:t>用例：‘填写抢修总结文字描述’用例</w:t>
+      </w:r>
+    </w:p>
+    <w:p>
+      <w:pPr>
+        <w:ind w:firstLine="420"/>
+      </w:pPr>
+      <w:r>
+        <w:rPr>
+          <w:rFonts w:hint="eastAsia"/>
+        </w:rPr>
+        <w:t>用例名字：</w:t>
+      </w:r>
+      <w:r>
+        <w:tab/>
+      </w:r>
+      <w:r>
+        <w:tab/>
+      </w:r>
+      <w:r>
+        <w:rPr>
+          <w:rFonts w:hint="eastAsia"/>
+        </w:rPr>
+        <w:t>填写抢修总结文字描述</w:t>
+      </w:r>
+    </w:p>
+    <w:p>
+      <w:pPr>
+        <w:ind w:firstLine="420"/>
+      </w:pPr>
+      <w:r>
+        <w:rPr>
+          <w:rFonts w:hint="eastAsia"/>
+        </w:rPr>
+        <w:t>参与者：</w:t>
+      </w:r>
+      <w:r>
+        <w:tab/>
+      </w:r>
+      <w:r>
+        <w:tab/>
+      </w:r>
+      <w:r>
+        <w:rPr>
+          <w:rFonts w:hint="eastAsia"/>
+        </w:rPr>
+        <w:t>区域失效处置人员</w:t>
+      </w:r>
+    </w:p>
+    <w:p>
+      <w:pPr>
+        <w:ind w:firstLine="420"/>
+      </w:pPr>
+      <w:r>
+        <w:rPr>
+          <w:rFonts w:hint="eastAsia"/>
+        </w:rPr>
+        <w:t>前置条件：</w:t>
+      </w:r>
+      <w:r>
+        <w:tab/>
+      </w:r>
+      <w:r>
+        <w:tab/>
+      </w:r>
+      <w:r>
+        <w:rPr>
+          <w:rFonts w:hint="eastAsia"/>
+        </w:rPr>
+        <w:t>处置人员处理完事件</w:t>
+      </w:r>
+    </w:p>
+    <w:p>
+      <w:pPr>
+        <w:ind w:firstLine="420"/>
+      </w:pPr>
+      <w:r>
+        <w:rPr>
+          <w:rFonts w:hint="eastAsia"/>
+        </w:rPr>
+        <w:t>主事件流：</w:t>
+      </w:r>
+      <w:r>
+        <w:tab/>
+      </w:r>
+      <w:r>
+        <w:tab/>
+      </w:r>
+      <w:r>
+        <w:rPr>
+          <w:rFonts w:hint="eastAsia"/>
+        </w:rPr>
+        <w:t>点击填写文字描述</w:t>
+      </w:r>
+    </w:p>
+    <w:p>
+      <w:pPr>
+        <w:ind w:firstLine="420"/>
+      </w:pPr>
+      <w:r>
+        <w:rPr>
+          <w:rFonts w:hint="eastAsia"/>
+        </w:rPr>
+        <w:t>后置条件：</w:t>
+      </w:r>
+      <w:r>
+        <w:tab/>
+      </w:r>
+      <w:r>
+        <w:tab/>
+      </w:r>
+      <w:r>
+        <w:rPr>
+          <w:rFonts w:hint="eastAsia"/>
+        </w:rPr>
+        <w:t>无</w:t>
+      </w:r>
+    </w:p>
+    <w:p>
+      <w:pPr>
+        <w:ind w:firstLine="420"/>
+      </w:pPr>
+      <w:r>
+        <w:rPr>
+          <w:rFonts w:hint="eastAsia"/>
+        </w:rPr>
+        <w:t>异常事件流</w:t>
+      </w:r>
+      <w:r>
+        <w:tab/>
+      </w:r>
+      <w:r>
+        <w:tab/>
+      </w:r>
+      <w:r>
+        <w:rPr>
+          <w:rFonts w:hint="eastAsia"/>
+        </w:rPr>
+        <w:t>提示错误信息</w:t>
+      </w:r>
+    </w:p>
+    <w:p/>
+    <w:p>
+      <w:pPr>
+        <w:rPr>
+          <w:b/>
+          <w:bCs/>
+        </w:rPr>
+      </w:pPr>
+      <w:r>
+        <w:rPr>
+          <w:rFonts w:hint="eastAsia"/>
+          <w:b/>
+          <w:bCs/>
+        </w:rPr>
+        <w:t>用例：‘发现管线泄露’用例</w:t>
+      </w:r>
+    </w:p>
+    <w:p>
+      <w:pPr>
+        <w:ind w:firstLine="420"/>
+      </w:pPr>
+      <w:r>
+        <w:rPr>
+          <w:rFonts w:hint="eastAsia"/>
+        </w:rPr>
+        <w:t>用例名字：</w:t>
+      </w:r>
+      <w:r>
+        <w:tab/>
+      </w:r>
+      <w:r>
+        <w:tab/>
+      </w:r>
+      <w:r>
+        <w:rPr>
+          <w:rFonts w:hint="eastAsia"/>
+        </w:rPr>
+        <w:t>发现管线泄露</w:t>
+      </w:r>
+    </w:p>
+    <w:p>
+      <w:pPr>
+        <w:ind w:firstLine="420"/>
+      </w:pPr>
+      <w:r>
+        <w:rPr>
+          <w:rFonts w:hint="eastAsia"/>
+        </w:rPr>
+        <w:t>参与者：</w:t>
+      </w:r>
+      <w:r>
+        <w:tab/>
+      </w:r>
+      <w:r>
+        <w:tab/>
+      </w:r>
+      <w:r>
+        <w:rPr>
+          <w:rFonts w:hint="eastAsia"/>
+        </w:rPr>
+        <w:t>巡线人员</w:t>
+      </w:r>
+    </w:p>
+    <w:p>
+      <w:pPr>
+        <w:ind w:firstLine="420"/>
+      </w:pPr>
+      <w:r>
+        <w:rPr>
+          <w:rFonts w:hint="eastAsia"/>
+        </w:rPr>
+        <w:t>前置条件：</w:t>
+      </w:r>
+      <w:r>
+        <w:tab/>
+      </w:r>
+      <w:r>
+        <w:tab/>
+      </w:r>
+      <w:r>
+        <w:rPr>
+          <w:rFonts w:hint="eastAsia"/>
+        </w:rPr>
+        <w:t>处置人员登陆成功</w:t>
+      </w:r>
+    </w:p>
+    <w:p>
+      <w:pPr>
+        <w:ind w:firstLine="420"/>
+      </w:pPr>
+      <w:r>
+        <w:rPr>
+          <w:rFonts w:hint="eastAsia"/>
+        </w:rPr>
+        <w:t>主事件流：</w:t>
+      </w:r>
+      <w:r>
+        <w:tab/>
+      </w:r>
+      <w:r>
+        <w:tab/>
+      </w:r>
+      <w:r>
+        <w:rPr>
+          <w:rFonts w:hint="eastAsia"/>
+        </w:rPr>
+        <w:t>无</w:t>
+      </w:r>
+    </w:p>
+    <w:p>
+      <w:pPr>
+        <w:ind w:firstLine="420"/>
+      </w:pPr>
+      <w:r>
+        <w:rPr>
+          <w:rFonts w:hint="eastAsia"/>
+        </w:rPr>
+        <w:t>后置条件：</w:t>
+      </w:r>
+      <w:r>
+        <w:tab/>
+      </w:r>
+      <w:r>
+        <w:tab/>
+      </w:r>
+      <w:r>
+        <w:rPr>
+          <w:rFonts w:hint="eastAsia"/>
+        </w:rPr>
+        <w:t>上传失效情况</w:t>
+      </w:r>
+    </w:p>
+    <w:p>
+      <w:pPr>
+        <w:ind w:firstLine="420"/>
+      </w:pPr>
+      <w:r>
+        <w:rPr>
+          <w:rFonts w:hint="eastAsia"/>
+        </w:rPr>
+        <w:t>异常事件流</w:t>
+      </w:r>
+      <w:r>
+        <w:tab/>
+      </w:r>
+      <w:r>
+        <w:tab/>
+      </w:r>
+      <w:r>
+        <w:rPr>
+          <w:rFonts w:hint="eastAsia"/>
+        </w:rPr>
+        <w:t>提示错误信息</w:t>
+      </w:r>
+    </w:p>
+    <w:p/>
+    <w:p>
+      <w:pPr>
+        <w:rPr>
+          <w:b/>
+          <w:bCs/>
+        </w:rPr>
+      </w:pPr>
+      <w:r>
+        <w:rPr>
+          <w:rFonts w:hint="eastAsia"/>
+          <w:b/>
+          <w:bCs/>
+        </w:rPr>
+        <w:t>用例：‘上报管线泄露失效情况’用例</w:t>
+      </w:r>
+    </w:p>
+    <w:p>
+      <w:pPr>
+        <w:ind w:firstLine="420"/>
+      </w:pPr>
+      <w:r>
+        <w:rPr>
+          <w:rFonts w:hint="eastAsia"/>
+        </w:rPr>
+        <w:t>用例名字：</w:t>
+      </w:r>
+      <w:r>
+        <w:tab/>
+      </w:r>
+      <w:r>
+        <w:tab/>
+      </w:r>
+      <w:r>
+        <w:rPr>
+          <w:rFonts w:hint="eastAsia"/>
+        </w:rPr>
+        <w:t>上报管线泄露失效情况</w:t>
+      </w:r>
+    </w:p>
+    <w:p>
+      <w:pPr>
+        <w:ind w:firstLine="420"/>
+      </w:pPr>
+      <w:r>
+        <w:rPr>
+          <w:rFonts w:hint="eastAsia"/>
+        </w:rPr>
+        <w:t>参与者：</w:t>
+      </w:r>
+      <w:r>
+        <w:tab/>
+      </w:r>
+      <w:r>
+        <w:tab/>
+      </w:r>
+      <w:r>
+        <w:rPr>
+          <w:rFonts w:hint="eastAsia"/>
+        </w:rPr>
+        <w:t>巡线人员</w:t>
+      </w:r>
+    </w:p>
+    <w:p>
+      <w:pPr>
+        <w:ind w:firstLine="420"/>
+      </w:pPr>
+      <w:r>
+        <w:rPr>
+          <w:rFonts w:hint="eastAsia"/>
+        </w:rPr>
+        <w:t>前置条件：</w:t>
+      </w:r>
+      <w:r>
+        <w:tab/>
+      </w:r>
+      <w:r>
+        <w:tab/>
+      </w:r>
+      <w:r>
+        <w:rPr>
+          <w:rFonts w:hint="eastAsia"/>
+        </w:rPr>
+        <w:t>处置人员发现管线泄露</w:t>
+      </w:r>
+    </w:p>
+    <w:p>
+      <w:pPr>
+        <w:ind w:firstLine="420"/>
+      </w:pPr>
+      <w:r>
+        <w:rPr>
+          <w:rFonts w:hint="eastAsia"/>
+        </w:rPr>
+        <w:t>主事件流：</w:t>
+      </w:r>
+      <w:r>
+        <w:tab/>
+      </w:r>
+      <w:r>
+        <w:tab/>
+      </w:r>
+      <w:r>
+        <w:rPr>
+          <w:rFonts w:hint="eastAsia"/>
+        </w:rPr>
+        <w:t>点击上传</w:t>
+      </w:r>
+    </w:p>
+    <w:p>
+      <w:pPr>
+        <w:ind w:firstLine="420"/>
+      </w:pPr>
+      <w:r>
+        <w:rPr>
+          <w:rFonts w:hint="eastAsia"/>
+        </w:rPr>
+        <w:t>后置条件：</w:t>
+      </w:r>
+      <w:r>
+        <w:tab/>
+      </w:r>
+      <w:r>
+        <w:tab/>
+      </w:r>
+      <w:r>
+        <w:rPr>
+          <w:rFonts w:hint="eastAsia"/>
+        </w:rPr>
+        <w:t>上传失效信息</w:t>
+      </w:r>
+    </w:p>
+    <w:p>
+      <w:pPr>
+        <w:ind w:firstLine="420"/>
+      </w:pPr>
+      <w:r>
+        <w:rPr>
+          <w:rFonts w:hint="eastAsia"/>
+        </w:rPr>
+        <w:t>异常事件流</w:t>
+      </w:r>
+      <w:r>
+        <w:tab/>
+      </w:r>
+      <w:r>
+        <w:tab/>
+      </w:r>
+      <w:r>
+        <w:rPr>
+          <w:rFonts w:hint="eastAsia"/>
+        </w:rPr>
+        <w:t>提示错误信息</w:t>
+      </w:r>
+    </w:p>
+    <w:p/>
+    <w:p>
+      <w:pPr>
+        <w:rPr>
+          <w:b/>
+          <w:bCs/>
+        </w:rPr>
+      </w:pPr>
+      <w:r>
+        <w:rPr>
+          <w:rFonts w:hint="eastAsia"/>
+          <w:b/>
+          <w:bCs/>
+        </w:rPr>
+        <w:t>用例：‘标识失效管线的位置’用例</w:t>
+      </w:r>
+    </w:p>
+    <w:p>
+      <w:pPr>
+        <w:ind w:firstLine="420"/>
+      </w:pPr>
+      <w:r>
+        <w:rPr>
+          <w:rFonts w:hint="eastAsia"/>
+        </w:rPr>
+        <w:t>用例名字：</w:t>
+      </w:r>
+      <w:r>
+        <w:tab/>
+      </w:r>
+      <w:r>
+        <w:tab/>
+      </w:r>
+      <w:r>
+        <w:rPr>
+          <w:rFonts w:hint="eastAsia"/>
+        </w:rPr>
+        <w:t>标识失效管线的位置</w:t>
+      </w:r>
+    </w:p>
+    <w:p>
+      <w:pPr>
+        <w:ind w:firstLine="420"/>
+      </w:pPr>
+      <w:r>
+        <w:rPr>
+          <w:rFonts w:hint="eastAsia"/>
+        </w:rPr>
+        <w:t>参与者：</w:t>
+      </w:r>
+      <w:r>
+        <w:tab/>
+      </w:r>
+      <w:r>
+        <w:tab/>
+      </w:r>
+      <w:r>
+        <w:rPr>
+          <w:rFonts w:hint="eastAsia"/>
+        </w:rPr>
+        <w:t>巡线人员</w:t>
+      </w:r>
+    </w:p>
+    <w:p>
+      <w:pPr>
+        <w:ind w:firstLine="420"/>
+      </w:pPr>
+      <w:r>
+        <w:rPr>
+          <w:rFonts w:hint="eastAsia"/>
+        </w:rPr>
+        <w:t>前置条件：</w:t>
+      </w:r>
+      <w:r>
+        <w:tab/>
+      </w:r>
+      <w:r>
+        <w:tab/>
+      </w:r>
+      <w:r>
+        <w:rPr>
+          <w:rFonts w:hint="eastAsia"/>
+        </w:rPr>
+        <w:t>处置人员上传失效信息</w:t>
+      </w:r>
+    </w:p>
+    <w:p>
+      <w:pPr>
+        <w:ind w:firstLine="420"/>
+      </w:pPr>
+      <w:r>
+        <w:rPr>
+          <w:rFonts w:hint="eastAsia"/>
+        </w:rPr>
+        <w:t>主事件流：</w:t>
+      </w:r>
+      <w:r>
+        <w:tab/>
+      </w:r>
+      <w:r>
+        <w:tab/>
+      </w:r>
+      <w:r>
+        <w:rPr>
+          <w:rFonts w:hint="eastAsia"/>
+        </w:rPr>
+        <w:t>点击位置</w:t>
+      </w:r>
+    </w:p>
+    <w:p>
+      <w:pPr>
+        <w:ind w:firstLine="420"/>
+      </w:pPr>
+      <w:r>
+        <w:rPr>
+          <w:rFonts w:hint="eastAsia"/>
+        </w:rPr>
+        <w:t>后置条件：</w:t>
+      </w:r>
+      <w:r>
+        <w:tab/>
+      </w:r>
+      <w:r>
+        <w:tab/>
+      </w:r>
+      <w:r>
+        <w:rPr>
+          <w:rFonts w:hint="eastAsia"/>
+        </w:rPr>
+        <w:t>标识管线位置</w:t>
+      </w:r>
+    </w:p>
+    <w:p>
+      <w:pPr>
+        <w:ind w:firstLine="420"/>
+      </w:pPr>
+      <w:r>
+        <w:rPr>
+          <w:rFonts w:hint="eastAsia"/>
+        </w:rPr>
+        <w:t>异常事件流</w:t>
+      </w:r>
+      <w:r>
+        <w:tab/>
+      </w:r>
+      <w:r>
+        <w:tab/>
+      </w:r>
+      <w:r>
+        <w:rPr>
+          <w:rFonts w:hint="eastAsia"/>
+        </w:rPr>
+        <w:t>提示错误信息</w:t>
+      </w:r>
+    </w:p>
+    <w:p/>
+    <w:p>
+      <w:pPr>
+        <w:rPr>
+          <w:b/>
+          <w:bCs/>
+        </w:rPr>
+      </w:pPr>
+      <w:r>
+        <w:rPr>
+          <w:rFonts w:hint="eastAsia"/>
+          <w:b/>
+          <w:bCs/>
+        </w:rPr>
+        <w:t>用例：‘填写失效的基本信息和现场图片’用例</w:t>
+      </w:r>
+    </w:p>
+    <w:p>
+      <w:pPr>
+        <w:ind w:left="420"/>
+      </w:pPr>
+      <w:r>
+        <w:rPr>
+          <w:rFonts w:hint="eastAsia"/>
+        </w:rPr>
+        <w:t>用例名字：</w:t>
+      </w:r>
+      <w:r>
+        <w:tab/>
+      </w:r>
+      <w:r>
+        <w:tab/>
+      </w:r>
+      <w:r>
+        <w:rPr>
+          <w:rFonts w:hint="eastAsia"/>
+        </w:rPr>
+        <w:t>填写失效的基本信息和现场图片</w:t>
+      </w:r>
+    </w:p>
+    <w:p>
+      <w:pPr>
+        <w:ind w:firstLine="420"/>
+      </w:pPr>
+      <w:r>
+        <w:rPr>
+          <w:rFonts w:hint="eastAsia"/>
+        </w:rPr>
+        <w:t>参与者：</w:t>
+      </w:r>
+      <w:r>
+        <w:tab/>
+      </w:r>
+      <w:r>
+        <w:tab/>
+      </w:r>
+      <w:r>
+        <w:rPr>
+          <w:rFonts w:hint="eastAsia"/>
+        </w:rPr>
+        <w:t>巡线人员</w:t>
+      </w:r>
+    </w:p>
+    <w:p>
+      <w:pPr>
+        <w:ind w:firstLine="420"/>
+      </w:pPr>
+      <w:r>
+        <w:rPr>
+          <w:rFonts w:hint="eastAsia"/>
+        </w:rPr>
+        <w:t>前置条件：</w:t>
+      </w:r>
+      <w:r>
+        <w:tab/>
+      </w:r>
+      <w:r>
+        <w:tab/>
+      </w:r>
+      <w:r>
+        <w:rPr>
+          <w:rFonts w:hint="eastAsia"/>
+        </w:rPr>
         <w:t>处置人员</w:t>
       </w:r>
       <w:r>
         <w:rPr>
           <w:rFonts w:hint="eastAsia"/>
         </w:rPr>
-        <w:t>完成抢修作业活动</w:t>
-      </w:r>
-    </w:p>
-    <w:p>
-      <w:pPr>
-        <w:ind w:firstLine="420"/>
-        <w:rPr>
-          <w:rFonts w:hint="eastAsia"/>
-        </w:rPr>
+        <w:t>填写信息</w:t>
+      </w:r>
+    </w:p>
+    <w:p>
+      <w:pPr>
+        <w:ind w:firstLine="420"/>
       </w:pPr>
       <w:r>
         <w:rPr>
@@ -9120,7 +9730,7 @@
         <w:rPr>
           <w:rFonts w:hint="eastAsia"/>
         </w:rPr>
-        <w:t>填写抢修作业活动步骤</w:t>
+        <w:t>填写相关信息</w:t>
       </w:r>
     </w:p>
     <w:p>
@@ -9143,15 +9753,26 @@
         <w:rPr>
           <w:rFonts w:hint="eastAsia"/>
         </w:rPr>
-        <w:t>无</w:t>
-      </w:r>
-    </w:p>
-    <w:p>
-      <w:pPr>
-        <w:ind w:firstLine="420"/>
-        <w:rPr>
-          <w:rFonts w:hint="eastAsia"/>
-        </w:rPr>
+        <w:t>上</w:t>
+      </w:r>
+      <w:proofErr w:type="gramStart"/>
+      <w:r>
+        <w:rPr>
+          <w:rFonts w:hint="eastAsia"/>
+        </w:rPr>
+        <w:t>传相关</w:t>
+      </w:r>
+      <w:proofErr w:type="gramEnd"/>
+      <w:r>
+        <w:rPr>
+          <w:rFonts w:hint="eastAsia"/>
+        </w:rPr>
+        <w:t>信息</w:t>
+      </w:r>
+    </w:p>
+    <w:p>
+      <w:pPr>
+        <w:ind w:firstLine="420"/>
       </w:pPr>
       <w:r>
         <w:rPr>
@@ -9186,7 +9807,7 @@
           <w:b/>
           <w:bCs/>
         </w:rPr>
-        <w:t>用例：‘填写抢修总结文字描述’用例</w:t>
+        <w:t>用例：‘失效管线信息管理’用例</w:t>
       </w:r>
     </w:p>
     <w:p>
@@ -9209,7 +9830,7 @@
         <w:rPr>
           <w:rFonts w:hint="eastAsia"/>
         </w:rPr>
-        <w:t>填写抢修总结文字描述</w:t>
+        <w:t>失效管线信息管理</w:t>
       </w:r>
     </w:p>
     <w:p>
@@ -9232,15 +9853,12 @@
         <w:rPr>
           <w:rFonts w:hint="eastAsia"/>
         </w:rPr>
-        <w:t>区域失效处置人员</w:t>
-      </w:r>
-    </w:p>
-    <w:p>
-      <w:pPr>
-        <w:ind w:firstLine="420"/>
-        <w:rPr>
-          <w:rFonts w:hint="eastAsia"/>
-        </w:rPr>
+        <w:t>巡线人员</w:t>
+      </w:r>
+    </w:p>
+    <w:p>
+      <w:pPr>
+        <w:ind w:firstLine="420"/>
       </w:pPr>
       <w:r>
         <w:rPr>
@@ -9264,885 +9882,6 @@
     <w:p>
       <w:pPr>
         <w:ind w:firstLine="420"/>
-        <w:rPr>
-          <w:rFonts w:hint="eastAsia"/>
-        </w:rPr>
-      </w:pPr>
-      <w:r>
-        <w:rPr>
-          <w:rFonts w:hint="eastAsia"/>
-        </w:rPr>
-        <w:t>主事件流：</w:t>
-      </w:r>
-      <w:r>
-        <w:tab/>
-      </w:r>
-      <w:r>
-        <w:tab/>
-      </w:r>
-      <w:r>
-        <w:rPr>
-          <w:rFonts w:hint="eastAsia"/>
-        </w:rPr>
-        <w:t>点击</w:t>
-      </w:r>
-      <w:r>
-        <w:rPr>
-          <w:rFonts w:hint="eastAsia"/>
-        </w:rPr>
-        <w:t>填写文字描述</w:t>
-      </w:r>
-    </w:p>
-    <w:p>
-      <w:pPr>
-        <w:ind w:firstLine="420"/>
-      </w:pPr>
-      <w:r>
-        <w:rPr>
-          <w:rFonts w:hint="eastAsia"/>
-        </w:rPr>
-        <w:t>后置条件：</w:t>
-      </w:r>
-      <w:r>
-        <w:tab/>
-      </w:r>
-      <w:r>
-        <w:tab/>
-      </w:r>
-      <w:r>
-        <w:rPr>
-          <w:rFonts w:hint="eastAsia"/>
-        </w:rPr>
-        <w:t>无</w:t>
-      </w:r>
-    </w:p>
-    <w:p>
-      <w:pPr>
-        <w:ind w:firstLine="420"/>
-        <w:rPr>
-          <w:rFonts w:hint="eastAsia"/>
-        </w:rPr>
-      </w:pPr>
-      <w:r>
-        <w:rPr>
-          <w:rFonts w:hint="eastAsia"/>
-        </w:rPr>
-        <w:t>异常事件流</w:t>
-      </w:r>
-      <w:r>
-        <w:tab/>
-      </w:r>
-      <w:r>
-        <w:tab/>
-      </w:r>
-      <w:r>
-        <w:rPr>
-          <w:rFonts w:hint="eastAsia"/>
-        </w:rPr>
-        <w:t>提示错误信息</w:t>
-      </w:r>
-    </w:p>
-    <w:p/>
-    <w:p>
-      <w:pPr>
-        <w:rPr>
-          <w:b/>
-          <w:bCs/>
-        </w:rPr>
-      </w:pPr>
-      <w:r>
-        <w:rPr>
-          <w:rFonts w:hint="eastAsia"/>
-          <w:b/>
-          <w:bCs/>
-        </w:rPr>
-        <w:t>用例：‘发现管线泄露’用例</w:t>
-      </w:r>
-    </w:p>
-    <w:p>
-      <w:pPr>
-        <w:ind w:firstLine="420"/>
-      </w:pPr>
-      <w:r>
-        <w:rPr>
-          <w:rFonts w:hint="eastAsia"/>
-        </w:rPr>
-        <w:t>用例名字：</w:t>
-      </w:r>
-      <w:r>
-        <w:tab/>
-      </w:r>
-      <w:r>
-        <w:tab/>
-      </w:r>
-      <w:r>
-        <w:rPr>
-          <w:rFonts w:hint="eastAsia"/>
-        </w:rPr>
-        <w:t>发现管线泄露</w:t>
-      </w:r>
-    </w:p>
-    <w:p>
-      <w:pPr>
-        <w:ind w:firstLine="420"/>
-      </w:pPr>
-      <w:r>
-        <w:rPr>
-          <w:rFonts w:hint="eastAsia"/>
-        </w:rPr>
-        <w:t>参与者：</w:t>
-      </w:r>
-      <w:r>
-        <w:tab/>
-      </w:r>
-      <w:r>
-        <w:tab/>
-      </w:r>
-      <w:r>
-        <w:rPr>
-          <w:rFonts w:hint="eastAsia"/>
-        </w:rPr>
-        <w:t>巡线人员</w:t>
-      </w:r>
-    </w:p>
-    <w:p>
-      <w:pPr>
-        <w:ind w:firstLine="420"/>
-        <w:rPr>
-          <w:rFonts w:hint="eastAsia"/>
-        </w:rPr>
-      </w:pPr>
-      <w:r>
-        <w:rPr>
-          <w:rFonts w:hint="eastAsia"/>
-        </w:rPr>
-        <w:t>前置条件：</w:t>
-      </w:r>
-      <w:r>
-        <w:tab/>
-      </w:r>
-      <w:r>
-        <w:tab/>
-      </w:r>
-      <w:r>
-        <w:rPr>
-          <w:rFonts w:hint="eastAsia"/>
-        </w:rPr>
-        <w:t>处置人员</w:t>
-      </w:r>
-      <w:r>
-        <w:rPr>
-          <w:rFonts w:hint="eastAsia"/>
-        </w:rPr>
-        <w:t>登陆成功</w:t>
-      </w:r>
-    </w:p>
-    <w:p>
-      <w:pPr>
-        <w:ind w:firstLine="420"/>
-        <w:rPr>
-          <w:rFonts w:hint="eastAsia"/>
-        </w:rPr>
-      </w:pPr>
-      <w:r>
-        <w:rPr>
-          <w:rFonts w:hint="eastAsia"/>
-        </w:rPr>
-        <w:t>主事件流：</w:t>
-      </w:r>
-      <w:r>
-        <w:tab/>
-      </w:r>
-      <w:r>
-        <w:tab/>
-      </w:r>
-      <w:r>
-        <w:rPr>
-          <w:rFonts w:hint="eastAsia"/>
-        </w:rPr>
-        <w:t>无</w:t>
-      </w:r>
-    </w:p>
-    <w:p>
-      <w:pPr>
-        <w:ind w:firstLine="420"/>
-      </w:pPr>
-      <w:r>
-        <w:rPr>
-          <w:rFonts w:hint="eastAsia"/>
-        </w:rPr>
-        <w:t>后置条件：</w:t>
-      </w:r>
-      <w:r>
-        <w:tab/>
-      </w:r>
-      <w:r>
-        <w:tab/>
-      </w:r>
-      <w:r>
-        <w:rPr>
-          <w:rFonts w:hint="eastAsia"/>
-        </w:rPr>
-        <w:t>上传</w:t>
-      </w:r>
-      <w:r>
-        <w:rPr>
-          <w:rFonts w:hint="eastAsia"/>
-        </w:rPr>
-        <w:t>失效情况</w:t>
-      </w:r>
-    </w:p>
-    <w:p>
-      <w:pPr>
-        <w:ind w:firstLine="420"/>
-        <w:rPr>
-          <w:rFonts w:hint="eastAsia"/>
-        </w:rPr>
-      </w:pPr>
-      <w:r>
-        <w:rPr>
-          <w:rFonts w:hint="eastAsia"/>
-        </w:rPr>
-        <w:t>异常事件流</w:t>
-      </w:r>
-      <w:r>
-        <w:tab/>
-      </w:r>
-      <w:r>
-        <w:tab/>
-      </w:r>
-      <w:r>
-        <w:rPr>
-          <w:rFonts w:hint="eastAsia"/>
-        </w:rPr>
-        <w:t>提示错误信息</w:t>
-      </w:r>
-    </w:p>
-    <w:p/>
-    <w:p>
-      <w:pPr>
-        <w:rPr>
-          <w:b/>
-          <w:bCs/>
-        </w:rPr>
-      </w:pPr>
-      <w:r>
-        <w:rPr>
-          <w:rFonts w:hint="eastAsia"/>
-          <w:b/>
-          <w:bCs/>
-        </w:rPr>
-        <w:t>用例：‘上报管线泄露失效情况’用例</w:t>
-      </w:r>
-    </w:p>
-    <w:p>
-      <w:pPr>
-        <w:ind w:firstLine="420"/>
-      </w:pPr>
-      <w:r>
-        <w:rPr>
-          <w:rFonts w:hint="eastAsia"/>
-        </w:rPr>
-        <w:t>用例名字：</w:t>
-      </w:r>
-      <w:r>
-        <w:tab/>
-      </w:r>
-      <w:r>
-        <w:tab/>
-      </w:r>
-      <w:r>
-        <w:rPr>
-          <w:rFonts w:hint="eastAsia"/>
-        </w:rPr>
-        <w:t>上报管线泄露失效情况</w:t>
-      </w:r>
-    </w:p>
-    <w:p>
-      <w:pPr>
-        <w:ind w:firstLine="420"/>
-      </w:pPr>
-      <w:r>
-        <w:rPr>
-          <w:rFonts w:hint="eastAsia"/>
-        </w:rPr>
-        <w:t>参与者：</w:t>
-      </w:r>
-      <w:r>
-        <w:tab/>
-      </w:r>
-      <w:r>
-        <w:tab/>
-      </w:r>
-      <w:r>
-        <w:rPr>
-          <w:rFonts w:hint="eastAsia"/>
-        </w:rPr>
-        <w:t>巡线人员</w:t>
-      </w:r>
-    </w:p>
-    <w:p>
-      <w:pPr>
-        <w:ind w:firstLine="420"/>
-        <w:rPr>
-          <w:rFonts w:hint="eastAsia"/>
-        </w:rPr>
-      </w:pPr>
-      <w:r>
-        <w:rPr>
-          <w:rFonts w:hint="eastAsia"/>
-        </w:rPr>
-        <w:t>前置条件：</w:t>
-      </w:r>
-      <w:r>
-        <w:tab/>
-      </w:r>
-      <w:r>
-        <w:tab/>
-      </w:r>
-      <w:r>
-        <w:rPr>
-          <w:rFonts w:hint="eastAsia"/>
-        </w:rPr>
-        <w:t>处置人员</w:t>
-      </w:r>
-      <w:r>
-        <w:rPr>
-          <w:rFonts w:hint="eastAsia"/>
-        </w:rPr>
-        <w:t>发现管线泄露</w:t>
-      </w:r>
-    </w:p>
-    <w:p>
-      <w:pPr>
-        <w:ind w:firstLine="420"/>
-        <w:rPr>
-          <w:rFonts w:hint="eastAsia"/>
-        </w:rPr>
-      </w:pPr>
-      <w:r>
-        <w:rPr>
-          <w:rFonts w:hint="eastAsia"/>
-        </w:rPr>
-        <w:t>主事件流：</w:t>
-      </w:r>
-      <w:r>
-        <w:tab/>
-      </w:r>
-      <w:r>
-        <w:tab/>
-      </w:r>
-      <w:r>
-        <w:rPr>
-          <w:rFonts w:hint="eastAsia"/>
-        </w:rPr>
-        <w:t>点击上传</w:t>
-      </w:r>
-    </w:p>
-    <w:p>
-      <w:pPr>
-        <w:ind w:firstLine="420"/>
-      </w:pPr>
-      <w:r>
-        <w:rPr>
-          <w:rFonts w:hint="eastAsia"/>
-        </w:rPr>
-        <w:t>后置条件：</w:t>
-      </w:r>
-      <w:r>
-        <w:tab/>
-      </w:r>
-      <w:r>
-        <w:tab/>
-      </w:r>
-      <w:r>
-        <w:rPr>
-          <w:rFonts w:hint="eastAsia"/>
-        </w:rPr>
-        <w:t>上传失效信息</w:t>
-      </w:r>
-    </w:p>
-    <w:p>
-      <w:pPr>
-        <w:ind w:firstLine="420"/>
-        <w:rPr>
-          <w:rFonts w:hint="eastAsia"/>
-        </w:rPr>
-      </w:pPr>
-      <w:r>
-        <w:rPr>
-          <w:rFonts w:hint="eastAsia"/>
-        </w:rPr>
-        <w:t>异常事件流</w:t>
-      </w:r>
-      <w:r>
-        <w:tab/>
-      </w:r>
-      <w:r>
-        <w:tab/>
-      </w:r>
-      <w:r>
-        <w:rPr>
-          <w:rFonts w:hint="eastAsia"/>
-        </w:rPr>
-        <w:t>提示错误信息</w:t>
-      </w:r>
-    </w:p>
-    <w:p/>
-    <w:p>
-      <w:pPr>
-        <w:rPr>
-          <w:b/>
-          <w:bCs/>
-        </w:rPr>
-      </w:pPr>
-      <w:r>
-        <w:rPr>
-          <w:rFonts w:hint="eastAsia"/>
-          <w:b/>
-          <w:bCs/>
-        </w:rPr>
-        <w:t>用例：‘标识失效管线的位置’用例</w:t>
-      </w:r>
-    </w:p>
-    <w:p>
-      <w:pPr>
-        <w:ind w:firstLine="420"/>
-      </w:pPr>
-      <w:r>
-        <w:rPr>
-          <w:rFonts w:hint="eastAsia"/>
-        </w:rPr>
-        <w:t>用例名字：</w:t>
-      </w:r>
-      <w:r>
-        <w:tab/>
-      </w:r>
-      <w:r>
-        <w:tab/>
-      </w:r>
-      <w:r>
-        <w:rPr>
-          <w:rFonts w:hint="eastAsia"/>
-        </w:rPr>
-        <w:t>标识失效管线的位置</w:t>
-      </w:r>
-    </w:p>
-    <w:p>
-      <w:pPr>
-        <w:ind w:firstLine="420"/>
-      </w:pPr>
-      <w:r>
-        <w:rPr>
-          <w:rFonts w:hint="eastAsia"/>
-        </w:rPr>
-        <w:t>参与者：</w:t>
-      </w:r>
-      <w:r>
-        <w:tab/>
-      </w:r>
-      <w:r>
-        <w:tab/>
-      </w:r>
-      <w:r>
-        <w:rPr>
-          <w:rFonts w:hint="eastAsia"/>
-        </w:rPr>
-        <w:t>巡线人员</w:t>
-      </w:r>
-    </w:p>
-    <w:p>
-      <w:pPr>
-        <w:ind w:firstLine="420"/>
-        <w:rPr>
-          <w:rFonts w:hint="eastAsia"/>
-        </w:rPr>
-      </w:pPr>
-      <w:r>
-        <w:rPr>
-          <w:rFonts w:hint="eastAsia"/>
-        </w:rPr>
-        <w:t>前置条件：</w:t>
-      </w:r>
-      <w:r>
-        <w:tab/>
-      </w:r>
-      <w:r>
-        <w:tab/>
-      </w:r>
-      <w:r>
-        <w:rPr>
-          <w:rFonts w:hint="eastAsia"/>
-        </w:rPr>
-        <w:t>处置人员</w:t>
-      </w:r>
-      <w:r>
-        <w:rPr>
-          <w:rFonts w:hint="eastAsia"/>
-        </w:rPr>
-        <w:t>上传失效信息</w:t>
-      </w:r>
-    </w:p>
-    <w:p>
-      <w:pPr>
-        <w:ind w:firstLine="420"/>
-        <w:rPr>
-          <w:rFonts w:hint="eastAsia"/>
-        </w:rPr>
-      </w:pPr>
-      <w:r>
-        <w:rPr>
-          <w:rFonts w:hint="eastAsia"/>
-        </w:rPr>
-        <w:t>主事件流：</w:t>
-      </w:r>
-      <w:r>
-        <w:tab/>
-      </w:r>
-      <w:r>
-        <w:tab/>
-      </w:r>
-      <w:r>
-        <w:rPr>
-          <w:rFonts w:hint="eastAsia"/>
-        </w:rPr>
-        <w:t>点击</w:t>
-      </w:r>
-      <w:r>
-        <w:rPr>
-          <w:rFonts w:hint="eastAsia"/>
-        </w:rPr>
-        <w:t>位置</w:t>
-      </w:r>
-    </w:p>
-    <w:p>
-      <w:pPr>
-        <w:ind w:firstLine="420"/>
-      </w:pPr>
-      <w:r>
-        <w:rPr>
-          <w:rFonts w:hint="eastAsia"/>
-        </w:rPr>
-        <w:t>后置条件：</w:t>
-      </w:r>
-      <w:r>
-        <w:tab/>
-      </w:r>
-      <w:r>
-        <w:tab/>
-      </w:r>
-      <w:r>
-        <w:rPr>
-          <w:rFonts w:hint="eastAsia"/>
-        </w:rPr>
-        <w:t>标识管线位置</w:t>
-      </w:r>
-    </w:p>
-    <w:p>
-      <w:pPr>
-        <w:ind w:firstLine="420"/>
-        <w:rPr>
-          <w:rFonts w:hint="eastAsia"/>
-        </w:rPr>
-      </w:pPr>
-      <w:r>
-        <w:rPr>
-          <w:rFonts w:hint="eastAsia"/>
-        </w:rPr>
-        <w:t>异常事件流</w:t>
-      </w:r>
-      <w:r>
-        <w:tab/>
-      </w:r>
-      <w:r>
-        <w:tab/>
-      </w:r>
-      <w:r>
-        <w:rPr>
-          <w:rFonts w:hint="eastAsia"/>
-        </w:rPr>
-        <w:t>提示错误信息</w:t>
-      </w:r>
-    </w:p>
-    <w:p/>
-    <w:p>
-      <w:pPr>
-        <w:rPr>
-          <w:b/>
-          <w:bCs/>
-        </w:rPr>
-      </w:pPr>
-      <w:r>
-        <w:rPr>
-          <w:rFonts w:hint="eastAsia"/>
-          <w:b/>
-          <w:bCs/>
-        </w:rPr>
-        <w:t>用例：‘填写失效的基本信息和现场图片’用例</w:t>
-      </w:r>
-    </w:p>
-    <w:p>
-      <w:pPr>
-        <w:ind w:left="420"/>
-      </w:pPr>
-      <w:r>
-        <w:rPr>
-          <w:rFonts w:hint="eastAsia"/>
-        </w:rPr>
-        <w:t>用例名字：</w:t>
-      </w:r>
-      <w:r>
-        <w:tab/>
-      </w:r>
-      <w:r>
-        <w:tab/>
-      </w:r>
-      <w:r>
-        <w:rPr>
-          <w:rFonts w:hint="eastAsia"/>
-        </w:rPr>
-        <w:t>填写失效的基本信息和现场图片</w:t>
-      </w:r>
-    </w:p>
-    <w:p>
-      <w:pPr>
-        <w:ind w:firstLine="420"/>
-      </w:pPr>
-      <w:r>
-        <w:rPr>
-          <w:rFonts w:hint="eastAsia"/>
-        </w:rPr>
-        <w:t>参与者：</w:t>
-      </w:r>
-      <w:r>
-        <w:tab/>
-      </w:r>
-      <w:r>
-        <w:tab/>
-      </w:r>
-      <w:r>
-        <w:rPr>
-          <w:rFonts w:hint="eastAsia"/>
-        </w:rPr>
-        <w:t>巡线人员</w:t>
-      </w:r>
-    </w:p>
-    <w:p>
-      <w:pPr>
-        <w:ind w:firstLine="420"/>
-        <w:rPr>
-          <w:rFonts w:hint="eastAsia"/>
-        </w:rPr>
-      </w:pPr>
-      <w:r>
-        <w:rPr>
-          <w:rFonts w:hint="eastAsia"/>
-        </w:rPr>
-        <w:t>前置条件：</w:t>
-      </w:r>
-      <w:r>
-        <w:tab/>
-      </w:r>
-      <w:r>
-        <w:tab/>
-      </w:r>
-      <w:r>
-        <w:rPr>
-          <w:rFonts w:hint="eastAsia"/>
-        </w:rPr>
-        <w:t>处置人员</w:t>
-      </w:r>
-      <w:r>
-        <w:rPr>
-          <w:rFonts w:hint="eastAsia"/>
-        </w:rPr>
-        <w:t>填写信息</w:t>
-      </w:r>
-    </w:p>
-    <w:p>
-      <w:pPr>
-        <w:ind w:firstLine="420"/>
-        <w:rPr>
-          <w:rFonts w:hint="eastAsia"/>
-        </w:rPr>
-      </w:pPr>
-      <w:r>
-        <w:rPr>
-          <w:rFonts w:hint="eastAsia"/>
-        </w:rPr>
-        <w:t>主事件流：</w:t>
-      </w:r>
-      <w:r>
-        <w:tab/>
-      </w:r>
-      <w:r>
-        <w:tab/>
-      </w:r>
-      <w:r>
-        <w:rPr>
-          <w:rFonts w:hint="eastAsia"/>
-        </w:rPr>
-        <w:t>填写相关信息</w:t>
-      </w:r>
-    </w:p>
-    <w:p>
-      <w:pPr>
-        <w:ind w:firstLine="420"/>
-      </w:pPr>
-      <w:r>
-        <w:rPr>
-          <w:rFonts w:hint="eastAsia"/>
-        </w:rPr>
-        <w:t>后置条件：</w:t>
-      </w:r>
-      <w:r>
-        <w:tab/>
-      </w:r>
-      <w:r>
-        <w:tab/>
-      </w:r>
-      <w:r>
-        <w:rPr>
-          <w:rFonts w:hint="eastAsia"/>
-        </w:rPr>
-        <w:t>上</w:t>
-      </w:r>
-      <w:proofErr w:type="gramStart"/>
-      <w:r>
-        <w:rPr>
-          <w:rFonts w:hint="eastAsia"/>
-        </w:rPr>
-        <w:t>传相关</w:t>
-      </w:r>
-      <w:proofErr w:type="gramEnd"/>
-      <w:r>
-        <w:rPr>
-          <w:rFonts w:hint="eastAsia"/>
-        </w:rPr>
-        <w:t>信息</w:t>
-      </w:r>
-    </w:p>
-    <w:p>
-      <w:pPr>
-        <w:ind w:firstLine="420"/>
-        <w:rPr>
-          <w:rFonts w:hint="eastAsia"/>
-        </w:rPr>
-      </w:pPr>
-      <w:r>
-        <w:rPr>
-          <w:rFonts w:hint="eastAsia"/>
-        </w:rPr>
-        <w:t>异常事件流</w:t>
-      </w:r>
-      <w:r>
-        <w:tab/>
-      </w:r>
-      <w:r>
-        <w:tab/>
-      </w:r>
-      <w:r>
-        <w:rPr>
-          <w:rFonts w:hint="eastAsia"/>
-        </w:rPr>
-        <w:t>提示错误信息</w:t>
-      </w:r>
-    </w:p>
-    <w:p/>
-    <w:p>
-      <w:pPr>
-        <w:rPr>
-          <w:b/>
-          <w:bCs/>
-        </w:rPr>
-      </w:pPr>
-      <w:r>
-        <w:rPr>
-          <w:rFonts w:hint="eastAsia"/>
-          <w:b/>
-          <w:bCs/>
-        </w:rPr>
-        <w:t>用例：‘失效管线信息管理’用例</w:t>
-      </w:r>
-    </w:p>
-    <w:p>
-      <w:pPr>
-        <w:ind w:firstLine="420"/>
-      </w:pPr>
-      <w:r>
-        <w:rPr>
-          <w:rFonts w:hint="eastAsia"/>
-        </w:rPr>
-        <w:t>用例名字：</w:t>
-      </w:r>
-      <w:r>
-        <w:tab/>
-      </w:r>
-      <w:r>
-        <w:tab/>
-      </w:r>
-      <w:r>
-        <w:rPr>
-          <w:rFonts w:hint="eastAsia"/>
-        </w:rPr>
-        <w:t>失效管线信息管理</w:t>
-      </w:r>
-    </w:p>
-    <w:p>
-      <w:pPr>
-        <w:ind w:firstLine="420"/>
-      </w:pPr>
-      <w:r>
-        <w:rPr>
-          <w:rFonts w:hint="eastAsia"/>
-        </w:rPr>
-        <w:t>参与者：</w:t>
-      </w:r>
-      <w:r>
-        <w:tab/>
-      </w:r>
-      <w:r>
-        <w:tab/>
-      </w:r>
-      <w:r>
-        <w:rPr>
-          <w:rFonts w:hint="eastAsia"/>
-        </w:rPr>
-        <w:t>巡线人员</w:t>
-      </w:r>
-    </w:p>
-    <w:p>
-      <w:pPr>
-        <w:ind w:firstLine="420"/>
-        <w:rPr>
-          <w:rFonts w:hint="eastAsia"/>
-        </w:rPr>
-      </w:pPr>
-      <w:r>
-        <w:rPr>
-          <w:rFonts w:hint="eastAsia"/>
-        </w:rPr>
-        <w:t>前置条件：</w:t>
-      </w:r>
-      <w:r>
-        <w:tab/>
-      </w:r>
-      <w:r>
-        <w:tab/>
-      </w:r>
-      <w:r>
-        <w:rPr>
-          <w:rFonts w:hint="eastAsia"/>
-        </w:rPr>
-        <w:t>处置人员处理完事件</w:t>
-      </w:r>
-    </w:p>
-    <w:p>
-      <w:pPr>
-        <w:ind w:firstLine="420"/>
-        <w:rPr>
-          <w:rFonts w:hint="eastAsia"/>
-        </w:rPr>
       </w:pPr>
       <w:r>
         <w:rPr>
@@ -10340,102 +10079,90 @@
         <w:rPr>
           <w:rFonts w:hint="eastAsia"/>
         </w:rPr>
-        <w:t>黄</w:t>
-      </w:r>
-      <w:r>
-        <w:rPr>
-          <w:rFonts w:hint="eastAsia"/>
-        </w:rPr>
+        <w:t xml:space="preserve">黄 </w:t>
+      </w:r>
+      <w:r>
         <w:t xml:space="preserve"> </w:t>
       </w:r>
-      <w:r>
+      <w:proofErr w:type="gramStart"/>
+      <w:r>
+        <w:rPr>
+          <w:rFonts w:hint="eastAsia"/>
+        </w:rPr>
+        <w:t>淳</w:t>
+      </w:r>
+      <w:proofErr w:type="gramEnd"/>
+      <w:r>
+        <w:rPr>
+          <w:rFonts w:hint="eastAsia"/>
+        </w:rPr>
         <w:t xml:space="preserve"> </w:t>
       </w:r>
-      <w:proofErr w:type="gramStart"/>
-      <w:r>
-        <w:rPr>
-          <w:rFonts w:hint="eastAsia"/>
-        </w:rPr>
-        <w:t>淳</w:t>
-      </w:r>
-      <w:proofErr w:type="gramEnd"/>
-      <w:r>
-        <w:rPr>
-          <w:rFonts w:hint="eastAsia"/>
-        </w:rPr>
+      <w:r>
         <w:t xml:space="preserve"> </w:t>
       </w:r>
       <w:r>
+        <w:tab/>
+      </w:r>
+      <w:r>
+        <w:tab/>
+      </w:r>
+      <w:r>
+        <w:rPr>
+          <w:rFonts w:hint="eastAsia"/>
+        </w:rPr>
+        <w:t>需求分析建模与管理</w:t>
+      </w:r>
+    </w:p>
+    <w:p>
+      <w:pPr>
+        <w:ind w:firstLine="420"/>
+      </w:pPr>
+      <w:r>
+        <w:rPr>
+          <w:rFonts w:hint="eastAsia"/>
+        </w:rPr>
+        <w:t xml:space="preserve">段 </w:t>
+      </w:r>
+      <w:r>
         <w:t xml:space="preserve"> </w:t>
       </w:r>
       <w:r>
-        <w:tab/>
-      </w:r>
-      <w:r>
-        <w:tab/>
-      </w:r>
-      <w:r>
-        <w:rPr>
-          <w:rFonts w:hint="eastAsia"/>
-        </w:rPr>
-        <w:t>需求分析建模与管理</w:t>
-      </w:r>
-    </w:p>
-    <w:p>
-      <w:pPr>
-        <w:ind w:firstLine="420"/>
-      </w:pPr>
-      <w:r>
-        <w:rPr>
-          <w:rFonts w:hint="eastAsia"/>
-        </w:rPr>
-        <w:t>段</w:t>
-      </w:r>
-      <w:r>
-        <w:rPr>
-          <w:rFonts w:hint="eastAsia"/>
-        </w:rPr>
+        <w:rPr>
+          <w:rFonts w:hint="eastAsia"/>
+        </w:rPr>
+        <w:t xml:space="preserve">飞 </w:t>
+      </w:r>
+      <w:r>
         <w:t xml:space="preserve"> </w:t>
       </w:r>
       <w:r>
+        <w:tab/>
+      </w:r>
+      <w:r>
+        <w:tab/>
+      </w:r>
+      <w:r>
+        <w:rPr>
+          <w:rFonts w:hint="eastAsia"/>
+        </w:rPr>
+        <w:t>用例建模设计与绘图</w:t>
+      </w:r>
+    </w:p>
+    <w:p>
+      <w:pPr>
+        <w:ind w:firstLine="420"/>
+      </w:pPr>
+      <w:r>
+        <w:rPr>
+          <w:rFonts w:hint="eastAsia"/>
+        </w:rPr>
+        <w:t xml:space="preserve">钟佳豪 </w:t>
+      </w:r>
+      <w:r>
         <w:t xml:space="preserve"> </w:t>
       </w:r>
       <w:r>
-        <w:rPr>
-          <w:rFonts w:hint="eastAsia"/>
-        </w:rPr>
-        <w:t xml:space="preserve">飞 </w:t>
-      </w:r>
-      <w:r>
-        <w:t xml:space="preserve"> </w:t>
-      </w:r>
-      <w:r>
-        <w:tab/>
-      </w:r>
-      <w:r>
-        <w:tab/>
-      </w:r>
-      <w:r>
-        <w:rPr>
-          <w:rFonts w:hint="eastAsia"/>
-        </w:rPr>
-        <w:t>用例建模设计与绘图</w:t>
-      </w:r>
-    </w:p>
-    <w:p>
-      <w:pPr>
-        <w:ind w:firstLine="420"/>
-      </w:pPr>
-      <w:r>
-        <w:rPr>
-          <w:rFonts w:hint="eastAsia"/>
-        </w:rPr>
-        <w:t xml:space="preserve">钟佳豪 </w:t>
-      </w:r>
-      <w:r>
-        <w:t xml:space="preserve"> </w:t>
-      </w:r>
-      <w:r>
         <w:tab/>
       </w:r>
       <w:r>
@@ -10456,13 +10183,7 @@
         <w:rPr>
           <w:rFonts w:hint="eastAsia"/>
         </w:rPr>
-        <w:t>江</w:t>
-      </w:r>
-      <w:r>
-        <w:rPr>
-          <w:rFonts w:hint="eastAsia"/>
-        </w:rPr>
-        <w:t xml:space="preserve"> </w:t>
+        <w:t xml:space="preserve">江 </w:t>
       </w:r>
       <w:r>
         <w:t xml:space="preserve"> </w:t>
